--- a/DOCUMENT/FULL LVTN/BÀI BÁO KHOA HỌC/Nghiên cứu phương pháp đánh giá tổn thương mỏi tích lũy kết cấu, ứng dụng cho tàu thủy và công trình nổi.docx
+++ b/DOCUMENT/FULL LVTN/BÀI BÁO KHOA HỌC/Nghiên cứu phương pháp đánh giá tổn thương mỏi tích lũy kết cấu, ứng dụng cho tàu thủy và công trình nổi.docx
@@ -380,525 +380,1332 @@
           <w:i/>
           <w:iCs/>
         </w:rPr>
-        <w:t>Abstract</w:t>
-      </w:r>
-      <w:r>
-        <w:t>—</w:t>
-      </w:r>
-      <w:r>
-        <w:t xml:space="preserve">This electronic document is a “live” template and already defines the components of your paper [title, text, heads, etc.] in its style sheet. </w:t>
-      </w:r>
-      <w:r>
-        <w:t xml:space="preserve"> </w:t>
-      </w:r>
-      <w:r>
-        <w:rPr>
-          <w:i/>
-        </w:rPr>
-        <w:t>*</w:t>
-      </w:r>
-      <w:r>
-        <w:rPr>
-          <w:i/>
-        </w:rPr>
-        <w:t>CRITICAL:  Do</w:t>
-      </w:r>
-      <w:r>
-        <w:rPr>
-          <w:rFonts w:eastAsia="Times New Roman"/>
-          <w:i/>
-        </w:rPr>
-        <w:t xml:space="preserve"> </w:t>
-      </w:r>
-      <w:r>
-        <w:rPr>
-          <w:i/>
-        </w:rPr>
-        <w:t>Not</w:t>
-      </w:r>
-      <w:r>
-        <w:rPr>
-          <w:rFonts w:eastAsia="Times New Roman"/>
-          <w:i/>
-        </w:rPr>
-        <w:t xml:space="preserve"> </w:t>
-      </w:r>
-      <w:r>
-        <w:rPr>
-          <w:i/>
-        </w:rPr>
-        <w:t>Use</w:t>
-      </w:r>
-      <w:r>
-        <w:rPr>
-          <w:rFonts w:eastAsia="Times New Roman"/>
-          <w:i/>
-        </w:rPr>
-        <w:t xml:space="preserve"> </w:t>
-      </w:r>
-      <w:r>
-        <w:rPr>
-          <w:i/>
-        </w:rPr>
-        <w:t>Symbols,</w:t>
-      </w:r>
-      <w:r>
-        <w:rPr>
-          <w:rFonts w:eastAsia="Times New Roman"/>
-          <w:i/>
-        </w:rPr>
-        <w:t xml:space="preserve"> </w:t>
-      </w:r>
-      <w:r>
-        <w:rPr>
-          <w:i/>
-        </w:rPr>
-        <w:t>Special</w:t>
-      </w:r>
-      <w:r>
-        <w:rPr>
-          <w:rFonts w:eastAsia="Times New Roman"/>
-          <w:i/>
-        </w:rPr>
-        <w:t xml:space="preserve"> </w:t>
-      </w:r>
-      <w:r>
-        <w:rPr>
-          <w:i/>
-        </w:rPr>
-        <w:t>Characters,</w:t>
-      </w:r>
-      <w:r>
-        <w:rPr>
-          <w:rFonts w:eastAsia="Times New Roman"/>
-          <w:i/>
-        </w:rPr>
-        <w:t xml:space="preserve"> </w:t>
-      </w:r>
-      <w:r>
-        <w:rPr>
-          <w:rFonts w:eastAsia="Times New Roman"/>
-          <w:i/>
-        </w:rPr>
-        <w:t xml:space="preserve">Footnotes, </w:t>
-      </w:r>
-      <w:r>
-        <w:rPr>
-          <w:i/>
-        </w:rPr>
-        <w:t>or</w:t>
-      </w:r>
-      <w:r>
-        <w:rPr>
-          <w:rFonts w:eastAsia="Times New Roman"/>
-          <w:i/>
-        </w:rPr>
-        <w:t xml:space="preserve"> </w:t>
-      </w:r>
-      <w:r>
-        <w:rPr>
-          <w:i/>
-        </w:rPr>
-        <w:t>Math</w:t>
-      </w:r>
-      <w:r>
-        <w:rPr>
-          <w:rFonts w:eastAsia="Times New Roman"/>
-          <w:i/>
-        </w:rPr>
-        <w:t xml:space="preserve"> </w:t>
-      </w:r>
-      <w:r>
-        <w:rPr>
-          <w:i/>
-        </w:rPr>
-        <w:t>in</w:t>
-      </w:r>
-      <w:r>
-        <w:rPr>
-          <w:rFonts w:eastAsia="Times New Roman"/>
-          <w:i/>
-        </w:rPr>
-        <w:t xml:space="preserve"> Paper </w:t>
-      </w:r>
-      <w:r>
-        <w:rPr>
-          <w:i/>
-        </w:rPr>
-        <w:t>Title</w:t>
-      </w:r>
-      <w:r>
-        <w:rPr>
-          <w:rFonts w:eastAsia="Times New Roman"/>
-          <w:i/>
-        </w:rPr>
-        <w:t xml:space="preserve"> o</w:t>
-      </w:r>
-      <w:r>
-        <w:rPr>
-          <w:i/>
-        </w:rPr>
-        <w:t>r</w:t>
-      </w:r>
-      <w:r>
-        <w:rPr>
-          <w:rFonts w:eastAsia="Times New Roman"/>
-          <w:i/>
-        </w:rPr>
-        <w:t xml:space="preserve"> </w:t>
-      </w:r>
-      <w:r>
-        <w:rPr>
-          <w:i/>
-        </w:rPr>
-        <w:t>Abstract</w:t>
-      </w:r>
-      <w:r>
-        <w:t xml:space="preserve">. </w:t>
-      </w:r>
-      <w:r>
-        <w:rPr>
-          <w:iCs/>
-        </w:rPr>
-        <w:t>(</w:t>
-      </w:r>
-      <w:r>
-        <w:rPr>
-          <w:b w:val="0"/>
+        <w:t>Tóm tắt</w:t>
+      </w:r>
+      <w:r>
+        <w:rPr>
           <w:i/>
           <w:iCs/>
         </w:rPr>
-        <w:t>Abstract</w:t>
-      </w:r>
-      <w:r>
-        <w:rPr>
-          <w:iCs/>
-        </w:rPr>
-        <w:t>)</w:t>
-      </w:r>
-      <w:r>
-        <w:rPr>
-          <w:iCs/>
-        </w:rPr>
-        <w:t xml:space="preserve"> </w:t>
-      </w:r>
-    </w:p>
-    <w:p>
-      <w:pPr>
-        <w:pStyle w:val="Keywords"/>
-      </w:pPr>
-      <w:r>
-        <w:t>Keywords—</w:t>
-      </w:r>
-      <w:r>
-        <w:t>component</w:t>
-      </w:r>
-      <w:r>
-        <w:t>,</w:t>
-      </w:r>
-      <w:r>
-        <w:t xml:space="preserve"> formatting</w:t>
-      </w:r>
-      <w:r>
-        <w:t>,</w:t>
-      </w:r>
-      <w:r>
-        <w:t xml:space="preserve"> style</w:t>
-      </w:r>
-      <w:r>
-        <w:t>,</w:t>
-      </w:r>
-      <w:r>
-        <w:t xml:space="preserve"> styling</w:t>
-      </w:r>
-      <w:r>
-        <w:t>,</w:t>
-      </w:r>
-      <w:r>
-        <w:t xml:space="preserve"> insert (</w:t>
+        <w:t xml:space="preserve">: </w:t>
       </w:r>
       <w:r>
         <w:rPr>
           <w:b w:val="0"/>
-        </w:rPr>
-        <w:t>key words</w:t>
-      </w:r>
-      <w:r>
-        <w:t>)</w:t>
-      </w:r>
-    </w:p>
-    <w:p>
-      <w:pPr>
-        <w:pStyle w:val="Heading1"/>
-      </w:pPr>
-      <w:r>
-        <w:t>Introduction (</w:t>
-      </w:r>
-      <w:r>
-        <w:rPr>
-          <w:rFonts w:eastAsia="MS Mincho"/>
-          <w:i/>
-        </w:rPr>
-        <w:t>Heading 1</w:t>
-      </w:r>
-      <w:r>
-        <w:t>)</w:t>
-      </w:r>
-    </w:p>
-    <w:p>
-      <w:pPr>
-        <w:pStyle w:val="BodyText"/>
-      </w:pPr>
-      <w:r>
-        <w:t xml:space="preserve">This template, </w:t>
-      </w:r>
-      <w:r>
-        <w:t>modified</w:t>
-      </w:r>
-      <w:r>
-        <w:t xml:space="preserve"> in MS Word 200</w:t>
-      </w:r>
-      <w:r>
-        <w:rPr>
-          <w:lang w:val="en-US"/>
-        </w:rPr>
-        <w:t>7</w:t>
-      </w:r>
-      <w:r>
-        <w:t xml:space="preserve"> and saved as </w:t>
-      </w:r>
-      <w:r>
-        <w:rPr>
-          <w:lang w:val="en-US"/>
-        </w:rPr>
-        <w:t xml:space="preserve">a </w:t>
-      </w:r>
-      <w:r>
-        <w:t>“Word 97-200</w:t>
-      </w:r>
-      <w:r>
-        <w:t>3</w:t>
-      </w:r>
-      <w:r>
-        <w:t xml:space="preserve"> </w:t>
-      </w:r>
-      <w:r>
-        <w:rPr>
-          <w:lang w:val="en-US"/>
-        </w:rPr>
-        <w:t>Document</w:t>
-      </w:r>
-      <w:r>
-        <w:t>” for the PC, provides authors with most of the formatting specifications needed for preparing electronic versions of their papers. All standard paper components have been specified for three reasons: (1) ease of use when formatting individual papers, (2) automatic compliance to electronic requirements that facilitate the concurrent or later production of electronic products, and (3) conformity of style throughout a conference proceedings. Margins, column widths, line spacing, and type styles are built-in; examples of the type styles are provided throughout this document and are identified in italic type, within parentheses, following the example. Some components, such as multi-leveled equations, graphics, and tables are not prescribed, although the various table text styles are provided. The formatter will need to create these components, incorporating the applicable criteria that follow.</w:t>
-      </w:r>
-    </w:p>
-    <w:p>
-      <w:pPr>
-        <w:pStyle w:val="Heading1"/>
-      </w:pPr>
-      <w:r>
-        <w:t>Ease of Use</w:t>
-      </w:r>
-    </w:p>
-    <w:p>
-      <w:pPr>
-        <w:pStyle w:val="Heading2"/>
-      </w:pPr>
-      <w:r>
-        <w:t xml:space="preserve">Selecting a </w:t>
-      </w:r>
-      <w:r>
-        <w:t>Template</w:t>
-      </w:r>
-      <w:r>
-        <w:t xml:space="preserve"> (Heading 2)</w:t>
-      </w:r>
-    </w:p>
-    <w:p>
-      <w:pPr>
-        <w:pStyle w:val="BodyText"/>
-      </w:pPr>
-      <w:r>
-        <w:t>First, confirm that you have the correct template for your paper size. This template has been tailored for output on the US-letter paper size. If you are using A4-sized paper, please close this</w:t>
-      </w:r>
-      <w:r>
-        <w:t xml:space="preserve"> file and download the file </w:t>
-      </w:r>
-      <w:r>
-        <w:t>“</w:t>
-      </w:r>
-      <w:r>
-        <w:t>MSW_A4_format</w:t>
-      </w:r>
-      <w:r>
-        <w:t>”.</w:t>
-      </w:r>
-    </w:p>
-    <w:p>
-      <w:pPr>
-        <w:pStyle w:val="Heading2"/>
-      </w:pPr>
-      <w:r>
-        <w:t>Maintaining the Integrity of the Specifications</w:t>
-      </w:r>
-    </w:p>
-    <w:p>
-      <w:pPr>
-        <w:pStyle w:val="sponsors"/>
-        <w:framePr w:wrap="auto" w:vAnchor="page" w:hAnchor="page" w:x="43.40pt" w:y="720.05pt"/>
-        <w:ind w:firstLine="14.45pt"/>
-      </w:pPr>
-      <w:r>
-        <w:t>Identif</w:t>
-      </w:r>
-      <w:r>
-        <w:t xml:space="preserve">y applicable </w:t>
-      </w:r>
-      <w:r>
-        <w:t>funding agency</w:t>
-      </w:r>
-      <w:r>
-        <w:t xml:space="preserve"> here. </w:t>
-      </w:r>
-      <w:r>
-        <w:rPr>
-          <w:iCs/>
-        </w:rPr>
-        <w:t>If none, delete this text box</w:t>
-      </w:r>
-      <w:r>
-        <w:rPr>
-          <w:iCs/>
-        </w:rPr>
-        <w:t>.</w:t>
-      </w:r>
-    </w:p>
-    <w:p>
-      <w:pPr>
-        <w:pStyle w:val="BodyText"/>
-      </w:pPr>
-      <w:r>
-        <w:t>The template is used to format your paper and style the text. All margins, column widths, line spaces, and text fonts are prescribed; please do not alter them. You may note peculiarities. For example, the head margin in this template measures proportionately more than is customary. This measurement and others are deliberate, using specifications that anticipate your paper as one part of the entire proceedings, and not as an independent document. Please do not revise any of the current designations.</w:t>
-      </w:r>
-    </w:p>
-    <w:p>
-      <w:pPr>
-        <w:pStyle w:val="Heading1"/>
-      </w:pPr>
-      <w:r>
-        <w:t xml:space="preserve">Prepare Your Paper </w:t>
-      </w:r>
-      <w:r>
-        <w:t>Before</w:t>
-      </w:r>
-      <w:r>
-        <w:t xml:space="preserve"> Styling</w:t>
-      </w:r>
-    </w:p>
-    <w:p>
-      <w:pPr>
-        <w:pStyle w:val="BodyText"/>
-        <w:rPr>
-          <w:lang w:val="en-US"/>
-        </w:rPr>
-      </w:pPr>
-      <w:r>
-        <w:t>Before</w:t>
-      </w:r>
-      <w:r>
-        <w:t xml:space="preserve"> you begin to format your paper, first write and save the content as a separate text file. </w:t>
-      </w:r>
-      <w:r>
-        <w:rPr>
-          <w:lang w:val="en-US"/>
-        </w:rPr>
-        <w:t>Complete all content and organizational editing before formatting. Please note sections A-D below for more information on proofreading, spelling and grammar.</w:t>
-      </w:r>
-    </w:p>
-    <w:p>
-      <w:pPr>
-        <w:pStyle w:val="BodyText"/>
-      </w:pPr>
-      <w:r>
-        <w:t>Keep your text and graphic files separate until after the text has been formatted and styled. Do not use hard tabs, and limit use of hard returns to only one return at the end of a paragraph. Do not add any kind of pagination anywhere in the paper. Do not number text heads-the template will do that for you.</w:t>
-      </w:r>
-    </w:p>
-    <w:p>
-      <w:pPr>
-        <w:pStyle w:val="Heading2"/>
-      </w:pPr>
-      <w:r>
-        <w:t>Abbreviations</w:t>
-      </w:r>
-      <w:r>
-        <w:t xml:space="preserve"> and Acronyms</w:t>
-      </w:r>
-    </w:p>
-    <w:p>
-      <w:pPr>
-        <w:pStyle w:val="BodyText"/>
-      </w:pPr>
-      <w:r>
-        <w:t>Define abbreviations and acronyms the first time they are used in the text, even after they have been defined in the abstract. Abbreviations such as IEEE, SI, MKS, CGS, sc, dc, and rms do not have to be defined. Do not use abbreviations in the title or heads unless they are unavoidable.</w:t>
-      </w:r>
-    </w:p>
-    <w:p>
-      <w:pPr>
-        <w:pStyle w:val="Heading2"/>
-      </w:pPr>
-      <w:r>
-        <w:t>Units</w:t>
-      </w:r>
-    </w:p>
-    <w:p>
-      <w:pPr>
-        <w:pStyle w:val="bulletlist"/>
-      </w:pPr>
-      <w:r>
-        <w:t xml:space="preserve">Use </w:t>
-      </w:r>
-      <w:r>
-        <w:t>either</w:t>
-      </w:r>
-      <w:r>
-        <w:t xml:space="preserve"> SI (MKS) or CGS as primary units. (SI units are encouraged.) English units may be used as secondary units (in parentheses). An exception would be the use of </w:t>
-      </w:r>
-      <w:r>
-        <w:lastRenderedPageBreak/>
-        <w:t>English units as identifiers in trade, such as “3.5-inch disk drive”.</w:t>
-      </w:r>
-    </w:p>
-    <w:p>
-      <w:pPr>
-        <w:pStyle w:val="bulletlist"/>
-      </w:pPr>
-      <w:r>
-        <w:t>Avoid combining SI and CGS units, such as current in amperes and magnetic field in oersteds. This often leads to confusion because equations do not balance dimensionally. If you must use mixed units, clearly state the units for each quantity that you use in an equation.</w:t>
-      </w:r>
-    </w:p>
-    <w:p>
-      <w:pPr>
-        <w:pStyle w:val="bulletlist"/>
-      </w:pPr>
-      <w:r>
-        <w:t>Do not mix complete spellings and abbreviations of units: “Wb/m2” or “webers per square meter”, not “webers/m2”.  Spell out units when they appear in text: “. . . a few henries”, not “. . . a few H”.</w:t>
-      </w:r>
-    </w:p>
-    <w:p>
-      <w:pPr>
-        <w:pStyle w:val="bulletlist"/>
-      </w:pPr>
-      <w:r>
-        <w:t xml:space="preserve">Use a zero before decimal points: “0.25”, not “.25”. Use “cm3”, not “cc”. </w:t>
-      </w:r>
-      <w:r>
-        <w:t>(</w:t>
-      </w:r>
-      <w:r>
-        <w:rPr>
+          <w:bCs w:val="0"/>
           <w:i/>
           <w:iCs/>
         </w:rPr>
+        <w:t>Việc xác định và đánh giá các đặc trưng mỏi của chi tiết chịu ứng suất phức tạp đã được chú ý từ vài chục năm trở lại đây. Ngày nay, các phương pháp đánh giá tuổi thọ mỏi của chi tiết chịu ứng suất phức tạp có thể chia thành ba nhóm chính: phương pháp ứng suất - biến dạng tương đương [2], phương pháp năng lượng [3] và phương pháp mặt phẳng tới hạn [4-6]. Bên cạnh đó, chúng ta còn có phương pháp phạm vi phân phối ứng suất</w:t>
+      </w:r>
+      <w:r>
+        <w:rPr>
+          <w:b w:val="0"/>
+          <w:bCs w:val="0"/>
+          <w:i/>
+          <w:iCs/>
+        </w:rPr>
+        <w:t xml:space="preserve"> </w:t>
+      </w:r>
+      <w:r>
+        <w:rPr>
+          <w:b w:val="0"/>
+          <w:bCs w:val="0"/>
+          <w:i/>
+          <w:iCs/>
+        </w:rPr>
+        <w:t>(S</w:t>
+      </w:r>
+      <w:r>
+        <w:rPr>
+          <w:b w:val="0"/>
+          <w:bCs w:val="0"/>
+          <w:i/>
+          <w:iCs/>
+        </w:rPr>
+        <w:t xml:space="preserve">tres </w:t>
+      </w:r>
+      <w:r>
+        <w:rPr>
+          <w:b w:val="0"/>
+          <w:bCs w:val="0"/>
+          <w:i/>
+          <w:iCs/>
+        </w:rPr>
+        <w:t>R</w:t>
+      </w:r>
+      <w:r>
+        <w:rPr>
+          <w:b w:val="0"/>
+          <w:bCs w:val="0"/>
+          <w:i/>
+          <w:iCs/>
+        </w:rPr>
+        <w:t xml:space="preserve">ange </w:t>
+      </w:r>
+      <w:r>
+        <w:rPr>
+          <w:b w:val="0"/>
+          <w:bCs w:val="0"/>
+          <w:i/>
+          <w:iCs/>
+        </w:rPr>
+        <w:t>D</w:t>
+      </w:r>
+      <w:r>
+        <w:rPr>
+          <w:b w:val="0"/>
+          <w:bCs w:val="0"/>
+          <w:i/>
+          <w:iCs/>
+        </w:rPr>
+        <w:t>istribution - SRD</w:t>
+      </w:r>
+      <w:r>
+        <w:rPr>
+          <w:b w:val="0"/>
+          <w:bCs w:val="0"/>
+          <w:i/>
+          <w:iCs/>
+        </w:rPr>
+        <w:t>)</w:t>
+      </w:r>
+      <w:r>
+        <w:rPr>
+          <w:b w:val="0"/>
+          <w:bCs w:val="0"/>
+          <w:i/>
+          <w:iCs/>
+        </w:rPr>
+        <w:t xml:space="preserve">. [7] Phương pháp </w:t>
+      </w:r>
+      <w:r>
+        <w:rPr>
+          <w:b w:val="0"/>
+          <w:bCs w:val="0"/>
+          <w:i/>
+          <w:iCs/>
+        </w:rPr>
+        <w:t xml:space="preserve">phạm vi phân phối ứng suất cùng với chương trình hỗ trợ được xây dựng bằng ngôn ngữ lập trình C# </w:t>
+      </w:r>
+      <w:r>
+        <w:rPr>
+          <w:b w:val="0"/>
+          <w:bCs w:val="0"/>
+          <w:i/>
+          <w:iCs/>
+        </w:rPr>
+        <w:t>giúp xác định</w:t>
+      </w:r>
+      <w:r>
+        <w:rPr>
+          <w:b w:val="0"/>
+          <w:bCs w:val="0"/>
+          <w:i/>
+          <w:iCs/>
+        </w:rPr>
+        <w:t xml:space="preserve"> và đánh giá tổn thương mỏi kết cấu đồng thời </w:t>
+      </w:r>
+      <w:r>
+        <w:rPr>
+          <w:b w:val="0"/>
+          <w:bCs w:val="0"/>
+          <w:i/>
+          <w:iCs/>
+        </w:rPr>
+        <w:t>phân tích được các yếu tố tác động đến tổn thương và tuổi thọ mỏi kết cấu</w:t>
+      </w:r>
+      <w:r>
+        <w:rPr>
+          <w:b w:val="0"/>
+          <w:bCs w:val="0"/>
+          <w:i/>
+          <w:iCs/>
+        </w:rPr>
+        <w:t>.</w:t>
+      </w:r>
+      <w:r>
+        <w:rPr>
+          <w:b w:val="0"/>
+          <w:bCs w:val="0"/>
+          <w:i/>
+          <w:iCs/>
+        </w:rPr>
+        <w:t xml:space="preserve"> </w:t>
+      </w:r>
+    </w:p>
+    <w:p>
+      <w:pPr>
+        <w:pStyle w:val="Keywords"/>
+      </w:pPr>
+      <w:r>
+        <w:t>Từ khóa:</w:t>
+      </w:r>
+      <w:r>
+        <w:rPr>
+          <w:lang w:val="vi-VN"/>
+        </w:rPr>
+        <w:t xml:space="preserve"> </w:t>
+      </w:r>
+      <w:r>
+        <w:rPr>
+          <w:b w:val="0"/>
+          <w:bCs w:val="0"/>
+          <w:lang w:val="vi-VN"/>
+        </w:rPr>
+        <w:t>Đánh giá độ bền mỏi, Ứng suất mỏi, Phương pháp phạn vi phân phối ứng suất (SRD), Kết cấu tàu thủy, kết cấu công trình ngoài khơi, tuổi thọ mỏi kết cấu, tổn tương mỏi kết cấu.</w:t>
+      </w:r>
+    </w:p>
+    <w:p>
+      <w:pPr>
+        <w:pStyle w:val="Keywords"/>
+        <w:rPr>
+          <w:rStyle w:val="hps"/>
+          <w:rFonts w:eastAsia="Calibri"/>
+          <w:color w:val="000000"/>
+        </w:rPr>
+      </w:pPr>
+      <w:r>
+        <w:t>Abstract:</w:t>
+      </w:r>
+      <w:r>
+        <w:t xml:space="preserve"> </w:t>
+      </w:r>
+      <w:r>
+        <w:rPr>
+          <w:rStyle w:val="hps"/>
+          <w:rFonts w:eastAsia="Calibri"/>
+          <w:b w:val="0"/>
+          <w:bCs w:val="0"/>
+          <w:color w:val="000000"/>
+        </w:rPr>
+        <w:t>The identification and evaluation of fatigue characteristics of complex stress components have received attention in recent decades. Nowadays, methods for evaluating the fatigue life of complex stress components can be divided into three main groups: equivalent stress-strain method [2], energy method [3], and critical plane method [4-6]. Besides, we also have the stress range distribution (SRD) method. [7] The stress range distribution method together with the supporting program built in C# programming language helps to identify and evaluate fatigue damage of structures while analyzing the factors affecting fatigue damage and fatigue life of structures</w:t>
+      </w:r>
+      <w:r>
+        <w:rPr>
+          <w:rStyle w:val="hps"/>
+          <w:rFonts w:eastAsia="Calibri"/>
+          <w:b w:val="0"/>
+          <w:bCs w:val="0"/>
+          <w:color w:val="000000"/>
+        </w:rPr>
+        <w:t>.</w:t>
+      </w:r>
+    </w:p>
+    <w:p>
+      <w:pPr>
+        <w:pStyle w:val="Keywords"/>
+      </w:pPr>
+      <w:r>
+        <w:rPr>
+          <w:rStyle w:val="hps"/>
+          <w:rFonts w:eastAsia="Calibri"/>
+          <w:color w:val="000000"/>
+        </w:rPr>
+        <w:t xml:space="preserve">Keywords: </w:t>
+      </w:r>
+      <w:r>
+        <w:rPr>
+          <w:b w:val="0"/>
+          <w:bCs w:val="0"/>
+        </w:rPr>
+        <w:t>Fatigue strength assessment, Stress fatigue, Stress Range Distribution (SRD) method, Ship structures, Offshore structures, Structural fatigue life, Structural fatigue damage</w:t>
+      </w:r>
+      <w:r>
+        <w:t>.</w:t>
+      </w:r>
+    </w:p>
+    <w:p>
+      <w:pPr>
+        <w:pStyle w:val="Heading1"/>
+      </w:pPr>
+      <w:r>
+        <w:t>GIỚI</w:t>
+      </w:r>
+      <w:r>
+        <w:t xml:space="preserve"> THIỆU</w:t>
+      </w:r>
+      <w:r>
+        <w:t xml:space="preserve"> </w:t>
+      </w:r>
+    </w:p>
+    <w:p>
+      <w:pPr>
+        <w:pStyle w:val="BodyText"/>
+      </w:pPr>
+      <w:r>
+        <w:t xml:space="preserve">Hiện nay, các lý thuyết và phương pháp đánh giá tuổi thọ mỏi của kết cấu đã được nghiên cứu khá bài bản và đạt được nhiều kết quả khả quan. Ở giai đoạn đầu, để đơn giản hóa vấn đề, các nghiên cứu sử dụng mô hình ứng suất - biến dạng đơn có ảnh hưởng chính (bỏ qua các thành phần ứng suất - biến dạng </w:t>
+      </w:r>
+      <w:r>
+        <w:t xml:space="preserve">còn lại) để tính toán và dự đoán tuổi thọ mỏi của kết cấu. Tuy nhiên, thực tế các chi tiết, kết cấu trong quá trình làm việc hầu hết đều chịu tác dụng của tải trọng phức tạp dẫn đến trạng thái ứng suất trong chi tiết, kết cấu không phải ở trạng thái ứng suất đơn. Hơn nữa, các yếu tố đặc biệt về hình dạng và sự không đồng nhất về vật liệu của chi tiết, kết cấu càng làm cho trạng thái ứng suất trong kết cấu trở nên phức tạp hơn [1]. </w:t>
+      </w:r>
+      <w:r>
+        <w:t xml:space="preserve">Trong và ngoài nước cũng đã có nhiều nghiên cứu </w:t>
+      </w:r>
+      <w:r>
+        <w:t xml:space="preserve">liên quan đến tổn thương mỏi kết cấu bằng nhiều phương pháp khác nhau. </w:t>
+      </w:r>
+    </w:p>
+    <w:p>
+      <w:pPr>
+        <w:pStyle w:val="BodyText"/>
+      </w:pPr>
+      <w:r>
+        <w:rPr>
+          <w:lang w:val="vi-VN"/>
+        </w:rPr>
+        <w:t>Đề tài khoa học cấp bộ: “Nghiên cứu đánh giá tuổi thọ mỏi của công trình biển di động</w:t>
+      </w:r>
+      <w:r>
+        <w:t xml:space="preserve"> hoạt động trong thềm lục địa Việt Nam” do TS. Đỗ Hùng Chiến làm chủ nhiệm đề tài đã cơ bản tìm ra hướng giải quyết các bài toán xác định tải trọng môi trường tác động lên công trình biển do nhóm nghiên cứu viết trên nền của MATLAB, qua đó có thể xác định được hệ số tập trung ứng suất và tiến hành phân tích mỏi để xác định được tổn thương mỏi và tuổi thọ mỏi của kết cấu.</w:t>
+      </w:r>
+      <w:r>
+        <w:t xml:space="preserve"> Đề tài đã đánh giá tổn thương mỏi tích lũy cho giàn khoan tự nâng Tam Đảo 01 tại Vũng Tàu, góp phần nâng cao tuổi thọ và đảm bảo an toàn cho công trình</w:t>
+      </w:r>
+      <w:r>
+        <w:t>.</w:t>
+      </w:r>
+    </w:p>
+    <w:p>
+      <w:pPr>
+        <w:pStyle w:val="BodyText"/>
+        <w:rPr>
+          <w:lang w:val="vi-VN"/>
+        </w:rPr>
+      </w:pPr>
+      <w:r>
+        <w:rPr>
+          <w:lang w:val="vi-VN"/>
+        </w:rPr>
+        <w:t>Nhóm tác giả: Đỗ Văn Sĩ, Bùi Mạnh Cường, Tạ Văn San trong nghiên cứu “Xác định giới hạn bền mỏi của chi tiết chịu ứng suất phức tạp bằng phương pháp số</w:t>
+      </w:r>
+      <w:r>
+        <w:rPr>
+          <w:lang w:val="vi-VN"/>
+        </w:rPr>
+        <w:t xml:space="preserve"> đã</w:t>
+      </w:r>
+      <w:r>
+        <w:rPr>
+          <w:lang w:val="vi-VN"/>
+        </w:rPr>
+        <w:t xml:space="preserve"> trình bày kết quả tính toán giới hạn bền mỏi của chi tiết chịu ứng suất phức tạp bằng phương pháp số. Trường ứng suất phức tạp được chuyển đổi thành trường ứng suất tương đương để tính giới hạn bền mỏi dựa trên các tiêu chí khác nhau. Kết quả tính toán được so sánh với kết quả thử nghiệm và tiêu chuẩn quốc tế để xác định tiêu chí nào là phù hợp nhất cho đánh giá giới hạn bền mỏi của chi tiết chịu ứng suất phức tạp</w:t>
+      </w:r>
+    </w:p>
+    <w:p>
+      <w:pPr>
+        <w:pStyle w:val="BodyText"/>
+        <w:rPr>
+          <w:lang w:val="vi-VN"/>
+        </w:rPr>
+      </w:pPr>
+      <w:r>
+        <w:rPr>
+          <w:lang w:val="vi-VN"/>
+        </w:rPr>
+        <w:t>Bài báo</w:t>
+      </w:r>
+      <w:r>
+        <w:rPr>
+          <w:lang w:val="vi-VN"/>
+        </w:rPr>
+        <w:t xml:space="preserve"> “Tính toán mức tăng tuổi thọ của kết cấu sau rung khử ứng suất dư theo các giả thuyết khác nhau” của nhóm tác giả Đỗ Văn Sĩ, Bùi Mạnh Cường và Nguyễn Văn Dương</w:t>
+      </w:r>
+      <w:r>
+        <w:rPr>
+          <w:lang w:val="vi-VN"/>
+        </w:rPr>
+        <w:t xml:space="preserve"> trình </w:t>
+      </w:r>
+      <w:r>
+        <w:rPr>
+          <w:lang w:val="vi-VN"/>
+        </w:rPr>
+        <w:lastRenderedPageBreak/>
+        <w:t>bày kết quả nghiên cứu về ứng dụng công nghệ rung khử ứng suất dư trong tính toán và khảo sát về mức độ tăng tuổi thọ mỏi của kết cấu</w:t>
+      </w:r>
+      <w:r>
+        <w:rPr>
+          <w:lang w:val="vi-VN"/>
+        </w:rPr>
+        <w:t>. Mô hình tích lũy tổn thương mỏi tuyến tính theo phương pháp của Miner được áp dụng với ứng suất dư đóng vai trò quan trọng</w:t>
+      </w:r>
+    </w:p>
+    <w:p>
+      <w:pPr>
+        <w:pStyle w:val="BodyText"/>
+        <w:rPr>
+          <w:lang w:val="vi-VN"/>
+        </w:rPr>
+      </w:pPr>
+      <w:r>
+        <w:rPr>
+          <w:lang w:val="vi-VN"/>
+        </w:rPr>
+        <w:t>Nh</w:t>
+      </w:r>
+      <w:r>
+        <w:rPr>
+          <w:lang w:val="vi-VN"/>
+        </w:rPr>
+        <w:t>óm</w:t>
+      </w:r>
+      <w:r>
+        <w:rPr>
+          <w:lang w:val="vi-VN"/>
+        </w:rPr>
+        <w:t xml:space="preserve"> tác giả: Byoung-Hoon Jung, In-Gyu Ahn, Sun-Kee Seo và Beom-Il Kim  trong nghiên cứu “Fatigue Assessment of Very Large Container Ships Considering Springing Effect Based on Stochastic Approach” đã xây dựng một phương pháp đánh giá độ bền mỏi xem xét thành phần co giãn tuyến tính trong miền tần số. Dựa trên một mô hình toàn cầu ba chiều, thực hiện phân tích tương tác cơ - cấu và áp dụng phương pháp kết hợp các mode để xác định ứng suất điểm nóng tại góc hầm của tàu chở container rất lớn. </w:t>
+      </w:r>
+      <w:r>
+        <w:rPr>
+          <w:lang w:val="vi-VN"/>
+        </w:rPr>
+        <w:t>Phá hủy</w:t>
+      </w:r>
+      <w:r>
+        <w:rPr>
+          <w:lang w:val="vi-VN"/>
+        </w:rPr>
+        <w:t xml:space="preserve"> mỏi được ước tính trực tiếp bằng cách sử dụng hàm chuyển đổi ứng suất với phản ứng co giãn tuyến tính</w:t>
+      </w:r>
+    </w:p>
+    <w:p>
+      <w:pPr>
+        <w:pStyle w:val="BodyText"/>
+        <w:rPr>
+          <w:lang w:val="vi-VN"/>
+        </w:rPr>
+      </w:pPr>
+      <w:r>
+        <w:rPr>
+          <w:lang w:val="vi-VN"/>
+        </w:rPr>
+        <w:t>Nhóm t</w:t>
+      </w:r>
+      <w:r>
+        <w:rPr>
+          <w:lang w:val="vi-VN"/>
+        </w:rPr>
+        <w:t>ác giả Wolfgang Fricke, Hans Paetzold với đề tài nghiên cứu “</w:t>
+      </w:r>
+      <w:r>
+        <w:rPr>
+          <w:lang w:val="vi-VN"/>
+        </w:rPr>
+        <w:t>Full-scale fatigue tests of ship structures to validate the S–N approaches for fatigue strength assessment</w:t>
+      </w:r>
+      <w:r>
+        <w:rPr>
+          <w:lang w:val="vi-VN"/>
+        </w:rPr>
+        <w:t xml:space="preserve">” tập trung vào việc thực hiện các thử nghiệm </w:t>
+      </w:r>
+      <w:r>
+        <w:rPr>
+          <w:lang w:val="vi-VN"/>
+        </w:rPr>
+        <w:t>độ b</w:t>
+      </w:r>
+      <w:r>
+        <w:rPr>
+          <w:lang w:val="vi-VN"/>
+        </w:rPr>
+        <w:t>ền</w:t>
+      </w:r>
+      <w:r>
+        <w:rPr>
+          <w:lang w:val="vi-VN"/>
+        </w:rPr>
+        <w:t xml:space="preserve"> mỏi quy mô đầy đủ trên các cấu trúc </w:t>
+      </w:r>
+      <w:r>
+        <w:rPr>
+          <w:lang w:val="vi-VN"/>
+        </w:rPr>
+        <w:t>tàu thủy và công trình nổi</w:t>
+      </w:r>
+      <w:r>
+        <w:rPr>
+          <w:lang w:val="vi-VN"/>
+        </w:rPr>
+        <w:t xml:space="preserve"> để xác nhận các phương pháp đánh giá sức mệt mỏi dựa trên đường cong S-N.</w:t>
+      </w:r>
+      <w:r>
+        <w:rPr>
+          <w:lang w:val="vi-VN"/>
+        </w:rPr>
+        <w:t xml:space="preserve"> </w:t>
+      </w:r>
+      <w:r>
+        <w:rPr>
+          <w:lang w:val="vi-VN"/>
+        </w:rPr>
+        <w:t>Bài nghiên cứu</w:t>
+      </w:r>
+      <w:r>
+        <w:rPr>
+          <w:lang w:val="vi-VN"/>
+        </w:rPr>
+        <w:t xml:space="preserve"> này</w:t>
+      </w:r>
+      <w:r>
+        <w:rPr>
+          <w:lang w:val="vi-VN"/>
+        </w:rPr>
+        <w:t xml:space="preserve"> nhấn mạnh đến vấn đề độ bền mỏi của các kết cấu </w:t>
+      </w:r>
+      <w:r>
+        <w:rPr>
+          <w:lang w:val="vi-VN"/>
+        </w:rPr>
+        <w:t>tàu thủy và công trình nổi</w:t>
+      </w:r>
+      <w:r>
+        <w:rPr>
+          <w:lang w:val="vi-VN"/>
+        </w:rPr>
+        <w:t xml:space="preserve"> dựa trên đường cong S-N, vì chúng phải chịu những tải trọng tuần hoàn cao</w:t>
+      </w:r>
+      <w:r>
+        <w:rPr>
+          <w:lang w:val="vi-VN"/>
+        </w:rPr>
+        <w:t xml:space="preserve"> trong các điều kiện hàng h</w:t>
+      </w:r>
+      <w:r>
+        <w:rPr>
+          <w:lang w:val="vi-VN"/>
+        </w:rPr>
+        <w:t>ải</w:t>
+      </w:r>
+      <w:r>
+        <w:rPr>
+          <w:lang w:val="vi-VN"/>
+        </w:rPr>
+        <w:t xml:space="preserve">. Tuy nhiên, đối với việc đánh giá độ bền mỏi của các kết cấu này có nhiều phương pháp khác nhau và không đồng nhất. Vì vậy, để hài hòa các phương pháp đánh giá độ bền mỏi, các thử nghiệm độ bền mỏi quy mô đầy đủ đã được thực hiện ở Đức trong một dự án nghiên cứu chung của ngành công nghiệp đóng tàu. </w:t>
+      </w:r>
+    </w:p>
+    <w:p>
+      <w:pPr>
+        <w:pStyle w:val="BodyText"/>
+      </w:pPr>
+      <w:r>
+        <w:t>Phương pháp phạm vi phân phối ứng suất (SRD) giúp xác định các khoảng ứng suất tại các điểm nóng trên kết cấu, mô phỏng các biến đổi độ bền mỏi trong một khoảng thời gian và điều kiện hoạt động khác nhau. Khi đánh giá độ bền mỏi của kết cấu tàu, có nhiều yếu tố tác động đến độ bền mỏi như tải trọng động, tình trạng sóng biển, nhiệt độ môi trường và thời gian hoạt động,…. Sử dụng phương pháp SRD giúp tính toán chính xác các ứng suất tại các điểm nóng trong suốt quá trình hoạt động của tàu, từ đó định lượng hiệu quả độ mỏi và tuổi thọ của kết cấu</w:t>
+      </w:r>
+      <w:r>
+        <w:t>.</w:t>
+      </w:r>
+      <w:r>
+        <w:t xml:space="preserve"> </w:t>
+      </w:r>
+    </w:p>
+    <w:p>
+      <w:pPr>
+        <w:pStyle w:val="BodyText"/>
+      </w:pPr>
+      <w:r>
+        <w:t>Các nghiên cứu trên đã đưa ra một số vấn đề và thách thức quan trọng trong việc đánh giá độ bền mỏi của các kết cấu. Dưới đây là một số điểm chính được thể hiện:</w:t>
+      </w:r>
+    </w:p>
+    <w:p>
+      <w:pPr>
+        <w:pStyle w:val="bulletlist"/>
+        <w:tabs>
+          <w:tab w:val="clear" w:pos="32.40pt"/>
+        </w:tabs>
+        <w:ind w:start="28.80pt" w:hanging="14.40pt"/>
+      </w:pPr>
+      <w:r>
+        <w:t>Sử dụng phương pháp số: Một số nghiên cứu đều nhấn mạnh việc sử dụng phương pháp số để đánh giá độ bền mỏi của các kết cấu. Phương pháp phần tử hữu hạn, như trong trường hợp sử dụng phần mềm ANSYS, được áp dụng để mô phỏng ứng suất và trường ứng suất trong các kết cấu chịu ứng suất phức tạp.</w:t>
+      </w:r>
+    </w:p>
+    <w:p>
+      <w:pPr>
+        <w:pStyle w:val="bulletlist"/>
+        <w:tabs>
+          <w:tab w:val="clear" w:pos="32.40pt"/>
+        </w:tabs>
+        <w:ind w:start="28.80pt" w:hanging="14.40pt"/>
+      </w:pPr>
+      <w:r>
+        <w:t>Chênh lệch giữa ứng suất đơn và ứng suất tương đương Von Mises: Một trong những vấn đề quan trọng là sự chênh lệch giữa việc sử dụng ứng suất đơn và ứng suất tương đương Von Mises. Khi kết cấu chịu ứng suất phức tạp, sử dụng ứng suất đơn có thể dẫn đến sai lệch lớn, trong khi ứng suất tương đương Von Mises giữ được độ chính xác cao.</w:t>
+      </w:r>
+    </w:p>
+    <w:p>
+      <w:pPr>
+        <w:pStyle w:val="bulletlist"/>
+        <w:tabs>
+          <w:tab w:val="clear" w:pos="32.40pt"/>
+        </w:tabs>
+        <w:ind w:start="28.80pt" w:hanging="14.40pt"/>
+      </w:pPr>
+      <w:r>
+        <w:t>Đánh giá chi tiết và chất lượng đường hàn: Trong nghiên cứu về độ bền mỏi của cửa van, vấn đề của khuyết tật tại các đường hàn và chất lượng của chúng được nhấn mạnh. Cần phải xem xét chi tiết cho tất cả các nút giàn và kiểm tra tính toán mỏi cho từng nút, đặc biệt là khi xem xét chất lượng của đường hàn.</w:t>
+      </w:r>
+    </w:p>
+    <w:p>
+      <w:pPr>
+        <w:pStyle w:val="bulletlist"/>
+        <w:tabs>
+          <w:tab w:val="clear" w:pos="32.40pt"/>
+        </w:tabs>
+        <w:ind w:start="28.80pt" w:hanging="14.40pt"/>
+      </w:pPr>
+      <w:r>
+        <w:t>Tính toán độ bền mỏi dựa trên các tiêu chí khác nhau: Các nghiên cứu đã thực hiện tính toán độ bền mỏi của các kết cấu dựa trên nhiều tiêu chí khác nhau như ứng suất - biến dạng tương đương, năng lượng, và mặt phẳng tới hạn. Sự đa dạng này thể hiện sự phức tạp trong quá trình đánh giá độ bền mỏi.</w:t>
+      </w:r>
+    </w:p>
+    <w:p>
+      <w:pPr>
+        <w:pStyle w:val="bulletlist"/>
+        <w:tabs>
+          <w:tab w:val="clear" w:pos="32.40pt"/>
+        </w:tabs>
+        <w:ind w:start="28.80pt" w:hanging="14.40pt"/>
+      </w:pPr>
+      <w:r>
+        <w:t>Thách thức từ áp lực nước biến đổi: Trong việc đánh giá độ bền mỏi của cấu trúc cửa van, sự biến đổi không ngừng của áp lực nước trong các điều kiện làm việc hai chiều tạo ra thách thức đối với các kết nối hàn giữa các thanh giàn.</w:t>
+      </w:r>
+    </w:p>
+    <w:p>
+      <w:pPr>
+        <w:pStyle w:val="bulletlist"/>
+        <w:tabs>
+          <w:tab w:val="clear" w:pos="32.40pt"/>
+        </w:tabs>
+        <w:ind w:start="28.80pt" w:hanging="14.40pt"/>
+      </w:pPr>
+      <w:r>
+        <w:t>Sự chênh lệch giữa mô hình hóa và thực nghiệm: Nghiên cứu về tăng tuổi thọ của kết cấu sau rung khử ứng suất thúc đẩy sự chênh lệch giữa mô hình hóa và thực nghiệm, đặc biệt khi sử dụng các lý thuyết khác nhau để tính toán mức tăng tuổi thọ mỏi cho kết cấu.</w:t>
+      </w:r>
+    </w:p>
+    <w:p>
+      <w:pPr>
+        <w:pStyle w:val="BodyText"/>
+      </w:pPr>
+      <w:r>
+        <w:t xml:space="preserve">Như vậy, các vấn đề này thể hiện sự phức tạp và đa dạng trong quá trình đánh giá độ bền mỏi của các kết cấu, đặc biệt khi chúng đối mặt với các điều kiện tải trọng động, sự biến đổi không gian, môi trường, vật liệu,… Đòi hỏi cần sự kết hợp giữa các phương pháp khác nhau, các nghiên cứu khác nhau qua đó đưa ra được giá trị có thể đảm bảo được độ tin cậy. </w:t>
+      </w:r>
+    </w:p>
+    <w:p>
+      <w:pPr>
+        <w:pStyle w:val="BodyText"/>
+      </w:pPr>
+      <w:r>
+        <w:t>Do đó, đề tài "Nghiên cứu phương pháp đánh giá tổn thương mỏi tích lũy kết cấu, ứng dụng cho tàu thủy và công trình nổi." được ra đời và phân tích thêm một phương pháp có thể đánh giá được thiệt hại do mỏi gây ra trong quá trình hoạt động của tàu thủy và công trình nổi, đồng thời có thể dự đoán được tuổi thọ của kết cấu nhằm có các biện pháp phù hợp bảo vệ kết cấu.</w:t>
+      </w:r>
+    </w:p>
+    <w:p>
+      <w:pPr>
+        <w:pStyle w:val="Heading1"/>
+      </w:pPr>
+      <w:r>
+        <w:t>PHƯƠNG PHÁP NGHIÊN CỨU</w:t>
+      </w:r>
+    </w:p>
+    <w:p>
+      <w:pPr>
+        <w:pStyle w:val="Heading2"/>
+      </w:pPr>
+      <w:r>
+        <w:t>Phương pháp phạm vi phân</w:t>
+      </w:r>
+      <w:r>
+        <w:t xml:space="preserve"> phối ứng suất</w:t>
+      </w:r>
+    </w:p>
+    <w:p>
+      <w:pPr>
+        <w:pStyle w:val="BodyText"/>
+      </w:pPr>
+      <w:r>
+        <w:t>Sơ đồ thuật toán nhằm</w:t>
+      </w:r>
+      <w:r>
+        <w:t xml:space="preserve"> tính toán </w:t>
+      </w:r>
+      <w:r>
+        <w:t>thiệt hại</w:t>
+      </w:r>
+      <w:r>
+        <w:t xml:space="preserve"> mỏi và tuổi thọ mỏi theo như hình 1</w:t>
+      </w:r>
+      <w:r>
+        <w:t>. Để tính toán, cần có các</w:t>
+      </w:r>
+      <w:r>
+        <w:t xml:space="preserve"> dữ liệu đường cong S-N,</w:t>
+      </w:r>
+      <w:r>
+        <w:t xml:space="preserve"> hệ số</w:t>
+      </w:r>
+      <w:r>
+        <w:t xml:space="preserve"> hình dạng</w:t>
+      </w:r>
+      <w:r>
+        <w:t xml:space="preserve"> weibull,</w:t>
+      </w:r>
+      <w:r>
+        <w:t xml:space="preserve"> giá trị ứng suất danh nghĩa, giá trị hệ số tập trung ứng suất, và các hệ số liên quan đến đường cong S-N, các giá trị về độ dày kết cấu, thời gian phục vụ kết cấu</w:t>
+      </w:r>
+      <w:r>
+        <w:t xml:space="preserve">. </w:t>
+      </w:r>
+    </w:p>
+    <w:p>
+      <w:pPr>
+        <w:pStyle w:val="bulletlist"/>
+        <w:tabs>
+          <w:tab w:val="clear" w:pos="32.40pt"/>
+        </w:tabs>
+        <w:ind w:start="28.80pt" w:hanging="14.40pt"/>
+      </w:pPr>
+      <w:r>
+        <w:t>Giá trị ứng suất danh nghĩa được xác định dựa theo phân tích độ bền kết cấu với phần mềm hỗ trợ Ansys</w:t>
+      </w:r>
+    </w:p>
+    <w:p>
+      <w:pPr>
+        <w:pStyle w:val="bulletlist"/>
+        <w:tabs>
+          <w:tab w:val="clear" w:pos="32.40pt"/>
+        </w:tabs>
+        <w:ind w:start="28.80pt" w:hanging="14.40pt"/>
+      </w:pPr>
+      <w:r>
+        <w:t xml:space="preserve">Hệ số tập trung ứng suất SCF = </w:t>
+      </w:r>
+    </w:p>
+    <w:p>
+      <w:pPr>
+        <w:pStyle w:val="bulletlist"/>
+        <w:tabs>
+          <w:tab w:val="clear" w:pos="32.40pt"/>
+        </w:tabs>
+        <w:ind w:start="28.80pt" w:hanging="14.40pt"/>
+      </w:pPr>
+      <w:r>
+        <w:t>Hệ số hình dạng weibull được xác định trong khoảng từ 0.5 cho đến 1.3 cụ thể như bảng 1.</w:t>
+      </w:r>
+    </w:p>
+    <w:p>
+      <w:pPr>
+        <w:pStyle w:val="bulletlist"/>
+        <w:numPr>
+          <w:ilvl w:val="0"/>
+          <w:numId w:val="0"/>
+        </w:numPr>
+        <w:ind w:start="32.40pt" w:hanging="18pt"/>
+      </w:pPr>
+    </w:p>
+    <w:tbl>
+      <w:tblPr>
+        <w:tblStyle w:val="TableGrid"/>
+        <w:tblW w:w="0pt" w:type="auto"/>
+        <w:tblLook w:firstRow="1" w:lastRow="0" w:firstColumn="1" w:lastColumn="0" w:noHBand="0" w:noVBand="1"/>
+      </w:tblPr>
+      <w:tblGrid>
+        <w:gridCol w:w="519"/>
+        <w:gridCol w:w="1096"/>
+        <w:gridCol w:w="3408"/>
+      </w:tblGrid>
+      <w:tr>
+        <w:tc>
+          <w:tcPr>
+            <w:tcW w:w="25.95pt" w:type="dxa"/>
+            <w:vAlign w:val="center"/>
+          </w:tcPr>
+          <w:p>
+            <w:pPr>
+              <w:pStyle w:val="tablecolhead"/>
+            </w:pPr>
+            <w:r>
+              <w:t>STT</w:t>
+            </w:r>
+          </w:p>
+        </w:tc>
+        <w:tc>
+          <w:tcPr>
+            <w:tcW w:w="54.80pt" w:type="dxa"/>
+            <w:vAlign w:val="center"/>
+          </w:tcPr>
+          <w:p>
+            <w:pPr>
+              <w:pStyle w:val="tablecolhead"/>
+            </w:pPr>
+            <w:r>
+              <w:t>Hệ số hình dạng Weibul</w:t>
+            </w:r>
+          </w:p>
+        </w:tc>
+        <w:tc>
+          <w:tcPr>
+            <w:tcW w:w="170.40pt" w:type="dxa"/>
+            <w:vAlign w:val="center"/>
+          </w:tcPr>
+          <w:p>
+            <w:pPr>
+              <w:pStyle w:val="tablecolhead"/>
+            </w:pPr>
+            <w:r>
+              <w:t>Khu vực và điều kiện kết cấu</w:t>
+            </w:r>
+          </w:p>
+        </w:tc>
+      </w:tr>
+      <w:tr>
+        <w:tc>
+          <w:tcPr>
+            <w:tcW w:w="25.95pt" w:type="dxa"/>
+          </w:tcPr>
+          <w:p>
+            <w:pPr>
+              <w:pStyle w:val="tablecolhead"/>
+              <w:rPr>
+                <w:b w:val="0"/>
+                <w:bCs w:val="0"/>
+              </w:rPr>
+            </w:pPr>
+            <w:r>
+              <w:rPr>
+                <w:b w:val="0"/>
+                <w:bCs w:val="0"/>
+              </w:rPr>
+              <w:t>1</w:t>
+            </w:r>
+          </w:p>
+        </w:tc>
+        <w:tc>
+          <w:tcPr>
+            <w:tcW w:w="54.80pt" w:type="dxa"/>
+          </w:tcPr>
+          <w:p>
+            <w:pPr>
+              <w:pStyle w:val="tablecolhead"/>
+              <w:rPr>
+                <w:b w:val="0"/>
+                <w:bCs w:val="0"/>
+              </w:rPr>
+            </w:pPr>
+            <w:r>
+              <w:rPr>
+                <w:b w:val="0"/>
+                <w:bCs w:val="0"/>
+              </w:rPr>
+              <w:t>0.5</w:t>
+            </w:r>
+          </w:p>
+        </w:tc>
+        <w:tc>
+          <w:tcPr>
+            <w:tcW w:w="170.40pt" w:type="dxa"/>
+          </w:tcPr>
+          <w:p>
+            <w:pPr>
+              <w:pStyle w:val="tablecolhead"/>
+              <w:rPr>
+                <w:b w:val="0"/>
+                <w:bCs w:val="0"/>
+              </w:rPr>
+            </w:pPr>
+            <w:r>
+              <w:rPr>
+                <w:b w:val="0"/>
+                <w:bCs w:val="0"/>
+              </w:rPr>
+              <w:t>Căn cứ cố định ở vùng biển vịnh Mexico và truss spars</w:t>
+            </w:r>
+          </w:p>
+        </w:tc>
+      </w:tr>
+      <w:tr>
+        <w:tc>
+          <w:tcPr>
+            <w:tcW w:w="25.95pt" w:type="dxa"/>
+          </w:tcPr>
+          <w:p>
+            <w:pPr>
+              <w:pStyle w:val="tablecolhead"/>
+              <w:rPr>
+                <w:b w:val="0"/>
+                <w:bCs w:val="0"/>
+              </w:rPr>
+            </w:pPr>
+            <w:r>
+              <w:rPr>
+                <w:b w:val="0"/>
+                <w:bCs w:val="0"/>
+              </w:rPr>
+              <w:t>2</w:t>
+            </w:r>
+          </w:p>
+        </w:tc>
+        <w:tc>
+          <w:tcPr>
+            <w:tcW w:w="54.80pt" w:type="dxa"/>
+          </w:tcPr>
+          <w:p>
+            <w:pPr>
+              <w:pStyle w:val="tablecolhead"/>
+              <w:rPr>
+                <w:b w:val="0"/>
+                <w:bCs w:val="0"/>
+              </w:rPr>
+            </w:pPr>
+            <w:r>
+              <w:rPr>
+                <w:b w:val="0"/>
+                <w:bCs w:val="0"/>
+              </w:rPr>
+              <w:t>0.7</w:t>
+            </w:r>
+          </w:p>
+        </w:tc>
+        <w:tc>
+          <w:tcPr>
+            <w:tcW w:w="170.40pt" w:type="dxa"/>
+          </w:tcPr>
+          <w:p>
+            <w:pPr>
+              <w:pStyle w:val="tablecolhead"/>
+              <w:rPr>
+                <w:b w:val="0"/>
+                <w:bCs w:val="0"/>
+              </w:rPr>
+            </w:pPr>
+            <w:r>
+              <w:rPr>
+                <w:b w:val="0"/>
+                <w:bCs w:val="0"/>
+              </w:rPr>
+              <w:t>Dầm dưới mặt nước và cản sóng động ở vùng biển vịnh Mexico và cảng chân vững</w:t>
+            </w:r>
+          </w:p>
+        </w:tc>
+      </w:tr>
+      <w:tr>
+        <w:tc>
+          <w:tcPr>
+            <w:tcW w:w="25.95pt" w:type="dxa"/>
+          </w:tcPr>
+          <w:p>
+            <w:pPr>
+              <w:pStyle w:val="tablecolhead"/>
+              <w:rPr>
+                <w:b w:val="0"/>
+                <w:bCs w:val="0"/>
+              </w:rPr>
+            </w:pPr>
+            <w:r>
+              <w:rPr>
+                <w:b w:val="0"/>
+                <w:bCs w:val="0"/>
+              </w:rPr>
+              <w:lastRenderedPageBreak/>
+              <w:t>3</w:t>
+            </w:r>
+          </w:p>
+        </w:tc>
+        <w:tc>
+          <w:tcPr>
+            <w:tcW w:w="54.80pt" w:type="dxa"/>
+          </w:tcPr>
+          <w:p>
+            <w:pPr>
+              <w:pStyle w:val="tablecolhead"/>
+              <w:rPr>
+                <w:b w:val="0"/>
+                <w:bCs w:val="0"/>
+              </w:rPr>
+            </w:pPr>
+            <w:r>
+              <w:rPr>
+                <w:b w:val="0"/>
+                <w:bCs w:val="0"/>
+              </w:rPr>
+              <w:t>1</w:t>
+            </w:r>
+          </w:p>
+        </w:tc>
+        <w:tc>
+          <w:tcPr>
+            <w:tcW w:w="170.40pt" w:type="dxa"/>
+          </w:tcPr>
+          <w:p>
+            <w:pPr>
+              <w:pStyle w:val="tablecolhead"/>
+              <w:rPr>
+                <w:b w:val="0"/>
+                <w:bCs w:val="0"/>
+              </w:rPr>
+            </w:pPr>
+            <w:r>
+              <w:rPr>
+                <w:b w:val="0"/>
+                <w:bCs w:val="0"/>
+              </w:rPr>
+              <w:t>Cho biển Bắc, biển Đông và California Nam (cố định sóng)</w:t>
+            </w:r>
+          </w:p>
+        </w:tc>
+      </w:tr>
+      <w:tr>
+        <w:tc>
+          <w:tcPr>
+            <w:tcW w:w="25.95pt" w:type="dxa"/>
+          </w:tcPr>
+          <w:p>
+            <w:pPr>
+              <w:pStyle w:val="tablecolhead"/>
+              <w:rPr>
+                <w:b w:val="0"/>
+                <w:bCs w:val="0"/>
+              </w:rPr>
+            </w:pPr>
+            <w:r>
+              <w:rPr>
+                <w:b w:val="0"/>
+                <w:bCs w:val="0"/>
+              </w:rPr>
+              <w:t>4</w:t>
+            </w:r>
+          </w:p>
+        </w:tc>
+        <w:tc>
+          <w:tcPr>
+            <w:tcW w:w="54.80pt" w:type="dxa"/>
+          </w:tcPr>
+          <w:p>
+            <w:pPr>
+              <w:pStyle w:val="tablecolhead"/>
+              <w:rPr>
+                <w:b w:val="0"/>
+                <w:bCs w:val="0"/>
+              </w:rPr>
+            </w:pPr>
+            <w:r>
+              <w:rPr>
+                <w:b w:val="0"/>
+                <w:bCs w:val="0"/>
+              </w:rPr>
+              <w:t>1.3</w:t>
+            </w:r>
+          </w:p>
+        </w:tc>
+        <w:tc>
+          <w:tcPr>
+            <w:tcW w:w="170.40pt" w:type="dxa"/>
+          </w:tcPr>
+          <w:p>
+            <w:pPr>
+              <w:pStyle w:val="tablecolhead"/>
+              <w:rPr>
+                <w:b w:val="0"/>
+                <w:bCs w:val="0"/>
+              </w:rPr>
+            </w:pPr>
+            <w:r>
+              <w:rPr>
+                <w:b w:val="0"/>
+                <w:bCs w:val="0"/>
+              </w:rPr>
+              <w:t>Cho biển Bắc, biển Đông và Calofornia Nam (động) và Châu Phi</w:t>
+            </w:r>
+          </w:p>
+        </w:tc>
+      </w:tr>
+    </w:tbl>
+    <w:p>
+      <w:pPr>
+        <w:pStyle w:val="BodyText"/>
+      </w:pPr>
+    </w:p>
+    <w:p>
+      <w:pPr>
+        <w:pStyle w:val="BodyText"/>
+      </w:pPr>
+      <w:r>
+        <w:rPr>
+          <w:noProof/>
+        </w:rPr>
+        <w:drawing>
+          <wp:inline distT="0" distB="0" distL="0" distR="0" wp14:anchorId="6833A94B" wp14:editId="1A19DF81">
+            <wp:extent cx="2612571" cy="4395564"/>
+            <wp:effectExtent l="0" t="0" r="0" b="5080"/>
+            <wp:docPr id="1478409620" name="Picture 1"/>
+            <wp:cNvGraphicFramePr>
+              <a:graphicFrameLocks xmlns:a="http://purl.oclc.org/ooxml/drawingml/main" noChangeAspect="1"/>
+            </wp:cNvGraphicFramePr>
+            <a:graphic xmlns:a="http://purl.oclc.org/ooxml/drawingml/main">
+              <a:graphicData uri="http://purl.oclc.org/ooxml/drawingml/picture">
+                <pic:pic xmlns:pic="http://purl.oclc.org/ooxml/drawingml/picture">
+                  <pic:nvPicPr>
+                    <pic:cNvPr id="1478409620" name=""/>
+                    <pic:cNvPicPr/>
+                  </pic:nvPicPr>
+                  <pic:blipFill>
+                    <a:blip r:embed="rId11"/>
+                    <a:stretch>
+                      <a:fillRect/>
+                    </a:stretch>
+                  </pic:blipFill>
+                  <pic:spPr>
+                    <a:xfrm>
+                      <a:off x="0" y="0"/>
+                      <a:ext cx="2636605" cy="4436000"/>
+                    </a:xfrm>
+                    <a:prstGeom prst="rect">
+                      <a:avLst/>
+                    </a:prstGeom>
+                  </pic:spPr>
+                </pic:pic>
+              </a:graphicData>
+            </a:graphic>
+          </wp:inline>
+        </w:drawing>
+      </w:r>
+    </w:p>
+    <w:p>
+      <w:pPr>
+        <w:pStyle w:val="BodyText"/>
+      </w:pPr>
+    </w:p>
+    <w:p>
+      <w:pPr>
+        <w:pStyle w:val="BodyText"/>
+      </w:pPr>
+    </w:p>
+    <w:p>
+      <w:pPr>
+        <w:pStyle w:val="Heading2"/>
+      </w:pPr>
+      <w:r>
+        <w:t>Xây dựng chương trình tính toán</w:t>
+      </w:r>
+    </w:p>
+    <w:p>
+      <w:pPr>
+        <w:pStyle w:val="BodyText"/>
+      </w:pPr>
+      <w:r>
+        <w:t xml:space="preserve">Chương trình tính toán được xây dựng dựa trên sơ đồ thuật toán hình 1. </w:t>
+      </w:r>
+      <w:r>
+        <w:t>Giao diện của chương trình tính toán như hình 2</w:t>
+      </w:r>
+    </w:p>
+    <w:p>
+      <w:pPr>
+        <w:pStyle w:val="BodyText"/>
+        <w:ind w:firstLine="0pt"/>
+      </w:pPr>
+      <w:r>
+        <w:rPr>
+          <w:noProof/>
+        </w:rPr>
+        <w:drawing>
+          <wp:inline distT="0" distB="0" distL="0" distR="0" wp14:anchorId="539CA130" wp14:editId="150C692D">
+            <wp:extent cx="3195955" cy="956461"/>
+            <wp:effectExtent l="0" t="0" r="4445" b="0"/>
+            <wp:docPr id="1246680189" name="Picture 1"/>
+            <wp:cNvGraphicFramePr>
+              <a:graphicFrameLocks xmlns:a="http://purl.oclc.org/ooxml/drawingml/main" noChangeAspect="1"/>
+            </wp:cNvGraphicFramePr>
+            <a:graphic xmlns:a="http://purl.oclc.org/ooxml/drawingml/main">
+              <a:graphicData uri="http://purl.oclc.org/ooxml/drawingml/picture">
+                <pic:pic xmlns:pic="http://purl.oclc.org/ooxml/drawingml/picture">
+                  <pic:nvPicPr>
+                    <pic:cNvPr id="1246680189" name=""/>
+                    <pic:cNvPicPr/>
+                  </pic:nvPicPr>
+                  <pic:blipFill>
+                    <a:blip r:embed="rId12"/>
+                    <a:stretch>
+                      <a:fillRect/>
+                    </a:stretch>
+                  </pic:blipFill>
+                  <pic:spPr>
+                    <a:xfrm>
+                      <a:off x="0" y="0"/>
+                      <a:ext cx="3195955" cy="956461"/>
+                    </a:xfrm>
+                    <a:prstGeom prst="rect">
+                      <a:avLst/>
+                    </a:prstGeom>
+                  </pic:spPr>
+                </pic:pic>
+              </a:graphicData>
+            </a:graphic>
+          </wp:inline>
+        </w:drawing>
+      </w:r>
+    </w:p>
+    <w:p>
+      <w:pPr>
+        <w:pStyle w:val="bulletlist"/>
+        <w:tabs>
+          <w:tab w:val="clear" w:pos="32.40pt"/>
+        </w:tabs>
+        <w:ind w:start="28.80pt" w:hanging="14.40pt"/>
+      </w:pPr>
+      <w:r>
+        <w:t>Các khu vực 1, 2 (khu vực màu đỏ) là các khu vực điền hoặc chọn các giá trị đã được tính toán.</w:t>
+      </w:r>
+    </w:p>
+    <w:p>
+      <w:pPr>
+        <w:pStyle w:val="bulletlist"/>
+        <w:tabs>
+          <w:tab w:val="clear" w:pos="32.40pt"/>
+        </w:tabs>
+        <w:ind w:start="28.80pt" w:hanging="14.40pt"/>
+      </w:pPr>
+      <w:r>
+        <w:t xml:space="preserve">Các khu vực 3, 4 (khu vực màu xanh lá cây) là các khu vực mà giá trị được tự động tính toán ra dựa trên các thông số được điền vào từ khu vực 1, 2. </w:t>
+      </w:r>
+    </w:p>
+    <w:p>
+      <w:pPr>
+        <w:pStyle w:val="bulletlist"/>
+        <w:tabs>
+          <w:tab w:val="clear" w:pos="32.40pt"/>
+        </w:tabs>
+        <w:ind w:start="28.80pt" w:hanging="14.40pt"/>
+      </w:pPr>
+      <w:r>
+        <w:t xml:space="preserve">Khu vực 5 (khu vực màu da cam) là khu vực thể hiện các thông số cụ thể của đường cong S-N, nơi chúng ta có thể lựa chọn đường cong S-N phù hợp trong tính toán. </w:t>
+      </w:r>
+    </w:p>
+    <w:p>
+      <w:pPr>
+        <w:pStyle w:val="BodyText"/>
+        <w:rPr>
+          <w:lang w:val="en-US"/>
+        </w:rPr>
+      </w:pPr>
+    </w:p>
+    <w:p>
+      <w:pPr>
+        <w:pStyle w:val="BodyText"/>
+      </w:pPr>
+      <w:r>
+        <w:t>The template is used to format your paper and style the text. All margins, column widths, line spaces, and text fonts are prescribed; please do not alter them. You may note peculiarities. For example, the head margin in this template measures proportionately more than is customary. This measurement and others are deliberate, using specifications that anticipate your paper as one part of the entire proceedings, and not as an independent document. Please do not revise any of the current designations.</w:t>
+      </w:r>
+    </w:p>
+    <w:p>
+      <w:pPr>
+        <w:pStyle w:val="Heading1"/>
+      </w:pPr>
+      <w:r>
+        <w:t xml:space="preserve">Prepare Your Paper </w:t>
+      </w:r>
+      <w:r>
+        <w:t>Before</w:t>
+      </w:r>
+      <w:r>
+        <w:t xml:space="preserve"> Styling</w:t>
+      </w:r>
+    </w:p>
+    <w:p>
+      <w:pPr>
+        <w:pStyle w:val="BodyText"/>
+        <w:rPr>
+          <w:lang w:val="en-US"/>
+        </w:rPr>
+      </w:pPr>
+      <w:r>
+        <w:t>Before</w:t>
+      </w:r>
+      <w:r>
+        <w:t xml:space="preserve"> you begin to format your paper, first write and save the content as a separate text file. </w:t>
+      </w:r>
+      <w:r>
+        <w:rPr>
+          <w:lang w:val="en-US"/>
+        </w:rPr>
+        <w:t>Complete all content and organizational editing before formatting. Please note sections A-D below for more information on proofreading, spelling and grammar.</w:t>
+      </w:r>
+    </w:p>
+    <w:p>
+      <w:pPr>
+        <w:pStyle w:val="BodyText"/>
+      </w:pPr>
+      <w:r>
+        <w:t>Keep your text and graphic files separate until after the text has been formatted and styled. Do not use hard tabs, and limit use of hard returns to only one return at the end of a paragraph. Do not add any kind of pagination anywhere in the paper. Do not number text heads-the template will do that for you.</w:t>
+      </w:r>
+    </w:p>
+    <w:p>
+      <w:pPr>
+        <w:pStyle w:val="Heading2"/>
+      </w:pPr>
+      <w:r>
+        <w:t>Abbreviations</w:t>
+      </w:r>
+      <w:r>
+        <w:t xml:space="preserve"> and Acronyms</w:t>
+      </w:r>
+    </w:p>
+    <w:p>
+      <w:pPr>
+        <w:pStyle w:val="BodyText"/>
+      </w:pPr>
+      <w:r>
+        <w:t>Define abbreviations and acronyms the first time they are used in the text, even after they have been defined in the abstract. Abbreviations such as IEEE, SI, MKS, CGS, sc, dc, and rms do not have to be defined. Do not use abbreviations in the title or heads unless they are unavoidable.</w:t>
+      </w:r>
+    </w:p>
+    <w:p>
+      <w:pPr>
+        <w:pStyle w:val="Heading2"/>
+      </w:pPr>
+      <w:r>
+        <w:t>Units</w:t>
+      </w:r>
+    </w:p>
+    <w:p>
+      <w:pPr>
+        <w:pStyle w:val="bulletlist"/>
+      </w:pPr>
+      <w:r>
+        <w:t xml:space="preserve">Use </w:t>
+      </w:r>
+      <w:r>
+        <w:t>either</w:t>
+      </w:r>
+      <w:r>
+        <w:t xml:space="preserve"> SI (MKS) or CGS as primary units. (SI units are encouraged.) English units may be used as secondary units (in parentheses). An exception would be the use of English units as identifiers in trade, such as “3.5-inch disk drive”.</w:t>
+      </w:r>
+    </w:p>
+    <w:p>
+      <w:pPr>
+        <w:pStyle w:val="bulletlist"/>
+      </w:pPr>
+      <w:r>
+        <w:t>Avoid combining SI and CGS units, such as current in amperes and magnetic field in oersteds. This often leads to confusion because equations do not balance dimensionally. If you must use mixed units, clearly state the units for each quantity that you use in an equation.</w:t>
+      </w:r>
+    </w:p>
+    <w:p>
+      <w:pPr>
+        <w:pStyle w:val="bulletlist"/>
+      </w:pPr>
+      <w:r>
+        <w:t>Do not mix complete spellings and abbreviations of units: “Wb/m2” or “webers per square meter”, not “webers/m2”.  Spell out units when they appear in text: “. . . a few henries”, not “. . . a few H”.</w:t>
+      </w:r>
+    </w:p>
+    <w:p>
+      <w:pPr>
+        <w:pStyle w:val="bulletlist"/>
+      </w:pPr>
+      <w:r>
+        <w:t xml:space="preserve">Use a zero before decimal points: “0.25”, not “.25”. Use “cm3”, not “cc”. </w:t>
+      </w:r>
+      <w:r>
+        <w:t>(</w:t>
+      </w:r>
+      <w:r>
+        <w:rPr>
+          <w:i/>
+          <w:iCs/>
+        </w:rPr>
         <w:t>bullet list</w:t>
       </w:r>
       <w:r>
@@ -929,6 +1736,7 @@
         </w:rPr>
       </w:pPr>
       <w:r>
+        <w:lastRenderedPageBreak/>
         <w:t>Number equations consecutively. Equation numbers, within parentheses, are to position flush right, as in (1), using a right tab stop. To make your equations more compact, you may use the solidus ( / ), the exp function, or appropriate exponents. Italicize Roman symbols for quantities and variables, but not Greek symbols. Use a long dash rather than a hyphen for a minus sign. Punctuate equations with commas or periods when they are part of a sentence, as in</w:t>
       </w:r>
       <w:r>
@@ -1377,60 +2185,66 @@
         <w:pStyle w:val="Heading2"/>
       </w:pPr>
       <w:r>
+        <w:t>Identify</w:t>
+      </w:r>
+      <w:r>
+        <w:t xml:space="preserve"> the Headings</w:t>
+      </w:r>
+    </w:p>
+    <w:p>
+      <w:pPr>
+        <w:pStyle w:val="BodyText"/>
+      </w:pPr>
+      <w:r>
+        <w:t>Headings, or heads, are organizational devices that guide the reader through your paper. There are two types: component heads and text heads.</w:t>
+      </w:r>
+    </w:p>
+    <w:p>
+      <w:pPr>
+        <w:pStyle w:val="BodyText"/>
+      </w:pPr>
+      <w:r>
+        <w:t>Component heads identify the different components of your paper and are not topically subordinate to each other. Examples include Acknowledgments and References and, for these, the correct style to use is “Heading 5”. Use “figure caption” for your Figure captions, and “table head” for your table title. Run-in heads, such as “Abstract”, will require you to apply a style (in this case, italic) in addition to the style provided by the drop down menu to differentiate the head from the text.</w:t>
+      </w:r>
+    </w:p>
+    <w:p>
+      <w:pPr>
+        <w:pStyle w:val="BodyText"/>
+      </w:pPr>
+      <w:r>
+        <w:t>Text heads organize the topics on a relational, hierarchical basis. For example, the paper title is the primary text head because all subsequent material relates and elaborates on this one topic. If there are two or more sub-topics, the next level head (uppercase Roman numerals) should be used and, conversely, if there are not at least two sub-topics, then no subheads should be introduced. Styles named “Heading 1”, “Heading 2”, “Heading 3”, and “Heading 4” are prescribed.</w:t>
+      </w:r>
+    </w:p>
+    <w:p>
+      <w:pPr>
+        <w:pStyle w:val="Heading2"/>
+      </w:pPr>
+      <w:r>
+        <w:t>Figures and Tables</w:t>
+      </w:r>
+    </w:p>
+    <w:p>
+      <w:pPr>
+        <w:pStyle w:val="Heading4"/>
+      </w:pPr>
+      <w:r>
+        <w:t xml:space="preserve"> </w:t>
+      </w:r>
+      <w:r>
+        <w:t xml:space="preserve">Positioning Figures and Tables: </w:t>
+      </w:r>
+      <w:r>
+        <w:rPr>
+          <w:i w:val="0"/>
+        </w:rPr>
+        <w:t xml:space="preserve">Place figures and tables at the top and bottom of columns. Avoid placing them in the middle of columns. Large figures and tables may span </w:t>
+      </w:r>
+      <w:r>
+        <w:rPr>
+          <w:i w:val="0"/>
+        </w:rPr>
         <w:lastRenderedPageBreak/>
-        <w:t>Identify</w:t>
-      </w:r>
-      <w:r>
-        <w:t xml:space="preserve"> the Headings</w:t>
-      </w:r>
-    </w:p>
-    <w:p>
-      <w:pPr>
-        <w:pStyle w:val="BodyText"/>
-      </w:pPr>
-      <w:r>
-        <w:t>Headings, or heads, are organizational devices that guide the reader through your paper. There are two types: component heads and text heads.</w:t>
-      </w:r>
-    </w:p>
-    <w:p>
-      <w:pPr>
-        <w:pStyle w:val="BodyText"/>
-      </w:pPr>
-      <w:r>
-        <w:t>Component heads identify the different components of your paper and are not topically subordinate to each other. Examples include Acknowledgments and References and, for these, the correct style to use is “Heading 5”. Use “figure caption” for your Figure captions, and “table head” for your table title. Run-in heads, such as “Abstract”, will require you to apply a style (in this case, italic) in addition to the style provided by the drop down menu to differentiate the head from the text.</w:t>
-      </w:r>
-    </w:p>
-    <w:p>
-      <w:pPr>
-        <w:pStyle w:val="BodyText"/>
-      </w:pPr>
-      <w:r>
-        <w:t>Text heads organize the topics on a relational, hierarchical basis. For example, the paper title is the primary text head because all subsequent material relates and elaborates on this one topic. If there are two or more sub-topics, the next level head (uppercase Roman numerals) should be used and, conversely, if there are not at least two sub-topics, then no subheads should be introduced. Styles named “Heading 1”, “Heading 2”, “Heading 3”, and “Heading 4” are prescribed.</w:t>
-      </w:r>
-    </w:p>
-    <w:p>
-      <w:pPr>
-        <w:pStyle w:val="Heading2"/>
-      </w:pPr>
-      <w:r>
-        <w:t>Figures and Tables</w:t>
-      </w:r>
-    </w:p>
-    <w:p>
-      <w:pPr>
-        <w:pStyle w:val="Heading4"/>
-      </w:pPr>
-      <w:r>
-        <w:t xml:space="preserve"> </w:t>
-      </w:r>
-      <w:r>
-        <w:t xml:space="preserve">Positioning Figures and Tables: </w:t>
-      </w:r>
-      <w:r>
-        <w:rPr>
-          <w:i w:val="0"/>
-        </w:rPr>
-        <w:t>Place figures and tables at the top and bottom of columns. Avoid placing them in the middle of columns. Large figures and tables may span across both columns. Figure captions should be below the figures; table heads should appear above the tables. Insert figures and tables after they are cited in the text. Use the abbreviation “Fig. 1”, even at the beginning of a sentence.</w:t>
+        <w:t>across both columns. Figure captions should be below the figures; table heads should appear above the tables. Insert figures and tables after they are cited in the text. Use the abbreviation “Fig. 1”, even at the beginning of a sentence.</w:t>
       </w:r>
     </w:p>
     <w:p>
@@ -1802,10 +2616,7 @@
         <w:pStyle w:val="BodyText"/>
       </w:pPr>
       <w:r>
-        <w:t xml:space="preserve">Figure Labels: Use 8 point Times New Roman for Figure labels. Use words rather than symbols or abbreviations when writing Figure axis labels to avoid confusing the reader. As an example, write the quantity “Magnetization”, or “Magnetization, M”, not just “M”. If including units in the label, present them within parentheses. Do not label axes only with </w:t>
-      </w:r>
-      <w:r>
-        <w:t>units. In the example, write “Magnetization (A/m)” or “Magnetization {A[m(1)]}”, not just “A/m”. Do not label axes</w:t>
+        <w:t>Figure Labels: Use 8 point Times New Roman for Figure labels. Use words rather than symbols or abbreviations when writing Figure axis labels to avoid confusing the reader. As an example, write the quantity “Magnetization”, or “Magnetization, M”, not just “M”. If including units in the label, present them within parentheses. Do not label axes only with units. In the example, write “Magnetization (A/m)” or “Magnetization {A[m(1)]}”, not just “A/m”. Do not label axes</w:t>
       </w:r>
       <w:r>
         <w:t xml:space="preserve"> </w:t>
@@ -2760,6 +3571,119 @@
     </w:lvl>
   </w:abstractNum>
   <w:abstractNum w:abstractNumId="13" w15:restartNumberingAfterBreak="0">
+    <w:nsid w:val="26A54820"/>
+    <w:multiLevelType w:val="hybridMultilevel"/>
+    <w:tmpl w:val="A1689A32"/>
+    <w:lvl w:ilvl="0" w:tplc="246C8818">
+      <w:start w:val="2"/>
+      <w:numFmt w:val="bullet"/>
+      <w:lvlText w:val="-"/>
+      <w:lvlJc w:val="start"/>
+      <w:pPr>
+        <w:ind w:start="36pt" w:hanging="18pt"/>
+      </w:pPr>
+      <w:rPr>
+        <w:rFonts w:ascii="Times New Roman" w:eastAsia="Times New Roman" w:hAnsi="Times New Roman" w:cs="Times New Roman" w:hint="default"/>
+      </w:rPr>
+    </w:lvl>
+    <w:lvl w:ilvl="1" w:tplc="04090003" w:tentative="1">
+      <w:start w:val="1"/>
+      <w:numFmt w:val="bullet"/>
+      <w:lvlText w:val="o"/>
+      <w:lvlJc w:val="start"/>
+      <w:pPr>
+        <w:ind w:start="72pt" w:hanging="18pt"/>
+      </w:pPr>
+      <w:rPr>
+        <w:rFonts w:ascii="Courier New" w:hAnsi="Courier New" w:cs="Courier New" w:hint="default"/>
+      </w:rPr>
+    </w:lvl>
+    <w:lvl w:ilvl="2" w:tplc="04090005" w:tentative="1">
+      <w:start w:val="1"/>
+      <w:numFmt w:val="bullet"/>
+      <w:lvlText w:val=""/>
+      <w:lvlJc w:val="start"/>
+      <w:pPr>
+        <w:ind w:start="108pt" w:hanging="18pt"/>
+      </w:pPr>
+      <w:rPr>
+        <w:rFonts w:ascii="Wingdings" w:hAnsi="Wingdings" w:hint="default"/>
+      </w:rPr>
+    </w:lvl>
+    <w:lvl w:ilvl="3" w:tplc="04090001" w:tentative="1">
+      <w:start w:val="1"/>
+      <w:numFmt w:val="bullet"/>
+      <w:lvlText w:val=""/>
+      <w:lvlJc w:val="start"/>
+      <w:pPr>
+        <w:ind w:start="144pt" w:hanging="18pt"/>
+      </w:pPr>
+      <w:rPr>
+        <w:rFonts w:ascii="Symbol" w:hAnsi="Symbol" w:hint="default"/>
+      </w:rPr>
+    </w:lvl>
+    <w:lvl w:ilvl="4" w:tplc="04090003" w:tentative="1">
+      <w:start w:val="1"/>
+      <w:numFmt w:val="bullet"/>
+      <w:lvlText w:val="o"/>
+      <w:lvlJc w:val="start"/>
+      <w:pPr>
+        <w:ind w:start="180pt" w:hanging="18pt"/>
+      </w:pPr>
+      <w:rPr>
+        <w:rFonts w:ascii="Courier New" w:hAnsi="Courier New" w:cs="Courier New" w:hint="default"/>
+      </w:rPr>
+    </w:lvl>
+    <w:lvl w:ilvl="5" w:tplc="04090005" w:tentative="1">
+      <w:start w:val="1"/>
+      <w:numFmt w:val="bullet"/>
+      <w:lvlText w:val=""/>
+      <w:lvlJc w:val="start"/>
+      <w:pPr>
+        <w:ind w:start="216pt" w:hanging="18pt"/>
+      </w:pPr>
+      <w:rPr>
+        <w:rFonts w:ascii="Wingdings" w:hAnsi="Wingdings" w:hint="default"/>
+      </w:rPr>
+    </w:lvl>
+    <w:lvl w:ilvl="6" w:tplc="04090001" w:tentative="1">
+      <w:start w:val="1"/>
+      <w:numFmt w:val="bullet"/>
+      <w:lvlText w:val=""/>
+      <w:lvlJc w:val="start"/>
+      <w:pPr>
+        <w:ind w:start="252pt" w:hanging="18pt"/>
+      </w:pPr>
+      <w:rPr>
+        <w:rFonts w:ascii="Symbol" w:hAnsi="Symbol" w:hint="default"/>
+      </w:rPr>
+    </w:lvl>
+    <w:lvl w:ilvl="7" w:tplc="04090003" w:tentative="1">
+      <w:start w:val="1"/>
+      <w:numFmt w:val="bullet"/>
+      <w:lvlText w:val="o"/>
+      <w:lvlJc w:val="start"/>
+      <w:pPr>
+        <w:ind w:start="288pt" w:hanging="18pt"/>
+      </w:pPr>
+      <w:rPr>
+        <w:rFonts w:ascii="Courier New" w:hAnsi="Courier New" w:cs="Courier New" w:hint="default"/>
+      </w:rPr>
+    </w:lvl>
+    <w:lvl w:ilvl="8" w:tplc="04090005" w:tentative="1">
+      <w:start w:val="1"/>
+      <w:numFmt w:val="bullet"/>
+      <w:lvlText w:val=""/>
+      <w:lvlJc w:val="start"/>
+      <w:pPr>
+        <w:ind w:start="324pt" w:hanging="18pt"/>
+      </w:pPr>
+      <w:rPr>
+        <w:rFonts w:ascii="Wingdings" w:hAnsi="Wingdings" w:hint="default"/>
+      </w:rPr>
+    </w:lvl>
+  </w:abstractNum>
+  <w:abstractNum w:abstractNumId="14" w15:restartNumberingAfterBreak="0">
     <w:nsid w:val="26FE1FCF"/>
     <w:multiLevelType w:val="hybridMultilevel"/>
     <w:tmpl w:val="33826962"/>
@@ -2920,7 +3844,7 @@
       </w:rPr>
     </w:lvl>
   </w:abstractNum>
-  <w:abstractNum w:abstractNumId="14" w15:restartNumberingAfterBreak="0">
+  <w:abstractNum w:abstractNumId="15" w15:restartNumberingAfterBreak="0">
     <w:nsid w:val="37660336"/>
     <w:multiLevelType w:val="hybridMultilevel"/>
     <w:tmpl w:val="754EAC84"/>
@@ -3061,7 +3985,7 @@
       </w:rPr>
     </w:lvl>
   </w:abstractNum>
-  <w:abstractNum w:abstractNumId="15" w15:restartNumberingAfterBreak="0">
+  <w:abstractNum w:abstractNumId="16" w15:restartNumberingAfterBreak="0">
     <w:nsid w:val="39E54FC6"/>
     <w:multiLevelType w:val="singleLevel"/>
     <w:tmpl w:val="5B7288D4"/>
@@ -3081,7 +4005,7 @@
       </w:rPr>
     </w:lvl>
   </w:abstractNum>
-  <w:abstractNum w:abstractNumId="16" w15:restartNumberingAfterBreak="0">
+  <w:abstractNum w:abstractNumId="17" w15:restartNumberingAfterBreak="0">
     <w:nsid w:val="4189603E"/>
     <w:multiLevelType w:val="multilevel"/>
     <w:tmpl w:val="0AB06E12"/>
@@ -3288,7 +4212,120 @@
       </w:rPr>
     </w:lvl>
   </w:abstractNum>
-  <w:abstractNum w:abstractNumId="17" w15:restartNumberingAfterBreak="0">
+  <w:abstractNum w:abstractNumId="18" w15:restartNumberingAfterBreak="0">
+    <w:nsid w:val="45633275"/>
+    <w:multiLevelType w:val="hybridMultilevel"/>
+    <w:tmpl w:val="26447E22"/>
+    <w:lvl w:ilvl="0" w:tplc="4C364966">
+      <w:start w:val="4"/>
+      <w:numFmt w:val="bullet"/>
+      <w:lvlText w:val="-"/>
+      <w:lvlJc w:val="start"/>
+      <w:pPr>
+        <w:ind w:start="36pt" w:hanging="18pt"/>
+      </w:pPr>
+      <w:rPr>
+        <w:rFonts w:ascii="Times New Roman" w:eastAsia="Times New Roman" w:hAnsi="Times New Roman" w:cs="Times New Roman" w:hint="default"/>
+      </w:rPr>
+    </w:lvl>
+    <w:lvl w:ilvl="1" w:tplc="04090003">
+      <w:start w:val="1"/>
+      <w:numFmt w:val="bullet"/>
+      <w:lvlText w:val="o"/>
+      <w:lvlJc w:val="start"/>
+      <w:pPr>
+        <w:ind w:start="72pt" w:hanging="18pt"/>
+      </w:pPr>
+      <w:rPr>
+        <w:rFonts w:ascii="Courier New" w:hAnsi="Courier New" w:cs="Courier New" w:hint="default"/>
+      </w:rPr>
+    </w:lvl>
+    <w:lvl w:ilvl="2" w:tplc="04090005" w:tentative="1">
+      <w:start w:val="1"/>
+      <w:numFmt w:val="bullet"/>
+      <w:lvlText w:val=""/>
+      <w:lvlJc w:val="start"/>
+      <w:pPr>
+        <w:ind w:start="108pt" w:hanging="18pt"/>
+      </w:pPr>
+      <w:rPr>
+        <w:rFonts w:ascii="Wingdings" w:hAnsi="Wingdings" w:hint="default"/>
+      </w:rPr>
+    </w:lvl>
+    <w:lvl w:ilvl="3" w:tplc="04090001" w:tentative="1">
+      <w:start w:val="1"/>
+      <w:numFmt w:val="bullet"/>
+      <w:lvlText w:val=""/>
+      <w:lvlJc w:val="start"/>
+      <w:pPr>
+        <w:ind w:start="144pt" w:hanging="18pt"/>
+      </w:pPr>
+      <w:rPr>
+        <w:rFonts w:ascii="Symbol" w:hAnsi="Symbol" w:hint="default"/>
+      </w:rPr>
+    </w:lvl>
+    <w:lvl w:ilvl="4" w:tplc="04090003" w:tentative="1">
+      <w:start w:val="1"/>
+      <w:numFmt w:val="bullet"/>
+      <w:lvlText w:val="o"/>
+      <w:lvlJc w:val="start"/>
+      <w:pPr>
+        <w:ind w:start="180pt" w:hanging="18pt"/>
+      </w:pPr>
+      <w:rPr>
+        <w:rFonts w:ascii="Courier New" w:hAnsi="Courier New" w:cs="Courier New" w:hint="default"/>
+      </w:rPr>
+    </w:lvl>
+    <w:lvl w:ilvl="5" w:tplc="04090005" w:tentative="1">
+      <w:start w:val="1"/>
+      <w:numFmt w:val="bullet"/>
+      <w:lvlText w:val=""/>
+      <w:lvlJc w:val="start"/>
+      <w:pPr>
+        <w:ind w:start="216pt" w:hanging="18pt"/>
+      </w:pPr>
+      <w:rPr>
+        <w:rFonts w:ascii="Wingdings" w:hAnsi="Wingdings" w:hint="default"/>
+      </w:rPr>
+    </w:lvl>
+    <w:lvl w:ilvl="6" w:tplc="04090001" w:tentative="1">
+      <w:start w:val="1"/>
+      <w:numFmt w:val="bullet"/>
+      <w:lvlText w:val=""/>
+      <w:lvlJc w:val="start"/>
+      <w:pPr>
+        <w:ind w:start="252pt" w:hanging="18pt"/>
+      </w:pPr>
+      <w:rPr>
+        <w:rFonts w:ascii="Symbol" w:hAnsi="Symbol" w:hint="default"/>
+      </w:rPr>
+    </w:lvl>
+    <w:lvl w:ilvl="7" w:tplc="04090003" w:tentative="1">
+      <w:start w:val="1"/>
+      <w:numFmt w:val="bullet"/>
+      <w:lvlText w:val="o"/>
+      <w:lvlJc w:val="start"/>
+      <w:pPr>
+        <w:ind w:start="288pt" w:hanging="18pt"/>
+      </w:pPr>
+      <w:rPr>
+        <w:rFonts w:ascii="Courier New" w:hAnsi="Courier New" w:cs="Courier New" w:hint="default"/>
+      </w:rPr>
+    </w:lvl>
+    <w:lvl w:ilvl="8" w:tplc="04090005" w:tentative="1">
+      <w:start w:val="1"/>
+      <w:numFmt w:val="bullet"/>
+      <w:lvlText w:val=""/>
+      <w:lvlJc w:val="start"/>
+      <w:pPr>
+        <w:ind w:start="324pt" w:hanging="18pt"/>
+      </w:pPr>
+      <w:rPr>
+        <w:rFonts w:ascii="Wingdings" w:hAnsi="Wingdings" w:hint="default"/>
+      </w:rPr>
+    </w:lvl>
+  </w:abstractNum>
+  <w:abstractNum w:abstractNumId="19" w15:restartNumberingAfterBreak="0">
     <w:nsid w:val="493C3F76"/>
     <w:multiLevelType w:val="hybridMultilevel"/>
     <w:tmpl w:val="9A9E418C"/>
@@ -3399,7 +4436,7 @@
       </w:pPr>
     </w:lvl>
   </w:abstractNum>
-  <w:abstractNum w:abstractNumId="18" w15:restartNumberingAfterBreak="0">
+  <w:abstractNum w:abstractNumId="20" w15:restartNumberingAfterBreak="0">
     <w:nsid w:val="52CA544A"/>
     <w:multiLevelType w:val="singleLevel"/>
     <w:tmpl w:val="AED6D67E"/>
@@ -3426,7 +4463,7 @@
       </w:rPr>
     </w:lvl>
   </w:abstractNum>
-  <w:abstractNum w:abstractNumId="19" w15:restartNumberingAfterBreak="0">
+  <w:abstractNum w:abstractNumId="21" w15:restartNumberingAfterBreak="0">
     <w:nsid w:val="6C402C58"/>
     <w:multiLevelType w:val="hybridMultilevel"/>
     <w:tmpl w:val="9A1CA078"/>
@@ -3571,7 +4608,7 @@
       </w:rPr>
     </w:lvl>
   </w:abstractNum>
-  <w:abstractNum w:abstractNumId="20" w15:restartNumberingAfterBreak="0">
+  <w:abstractNum w:abstractNumId="22" w15:restartNumberingAfterBreak="0">
     <w:nsid w:val="6CD32DA8"/>
     <w:multiLevelType w:val="singleLevel"/>
     <w:tmpl w:val="166470C2"/>
@@ -3598,34 +4635,34 @@
     </w:lvl>
   </w:abstractNum>
   <w:num w:numId="1" w16cid:durableId="1359693944">
+    <w:abstractNumId w:val="15"/>
+  </w:num>
+  <w:num w:numId="2" w16cid:durableId="1409157542">
+    <w:abstractNumId w:val="21"/>
+  </w:num>
+  <w:num w:numId="3" w16cid:durableId="881753004">
     <w:abstractNumId w:val="14"/>
   </w:num>
-  <w:num w:numId="2" w16cid:durableId="1409157542">
-    <w:abstractNumId w:val="19"/>
-  </w:num>
-  <w:num w:numId="3" w16cid:durableId="881753004">
-    <w:abstractNumId w:val="13"/>
-  </w:num>
   <w:num w:numId="4" w16cid:durableId="1202523103">
-    <w:abstractNumId w:val="16"/>
+    <w:abstractNumId w:val="17"/>
   </w:num>
   <w:num w:numId="5" w16cid:durableId="1115514265">
-    <w:abstractNumId w:val="16"/>
+    <w:abstractNumId w:val="17"/>
   </w:num>
   <w:num w:numId="6" w16cid:durableId="800852058">
-    <w:abstractNumId w:val="16"/>
+    <w:abstractNumId w:val="17"/>
   </w:num>
   <w:num w:numId="7" w16cid:durableId="622931023">
-    <w:abstractNumId w:val="16"/>
+    <w:abstractNumId w:val="17"/>
   </w:num>
   <w:num w:numId="8" w16cid:durableId="176234644">
-    <w:abstractNumId w:val="18"/>
+    <w:abstractNumId w:val="20"/>
   </w:num>
   <w:num w:numId="9" w16cid:durableId="326709943">
-    <w:abstractNumId w:val="20"/>
+    <w:abstractNumId w:val="22"/>
   </w:num>
   <w:num w:numId="10" w16cid:durableId="836533213">
-    <w:abstractNumId w:val="15"/>
+    <w:abstractNumId w:val="16"/>
   </w:num>
   <w:num w:numId="11" w16cid:durableId="1087463422">
     <w:abstractNumId w:val="12"/>
@@ -3667,7 +4704,40 @@
     <w:abstractNumId w:val="1"/>
   </w:num>
   <w:num w:numId="24" w16cid:durableId="1356733009">
-    <w:abstractNumId w:val="17"/>
+    <w:abstractNumId w:val="19"/>
+  </w:num>
+  <w:num w:numId="25" w16cid:durableId="1589382518">
+    <w:abstractNumId w:val="18"/>
+  </w:num>
+  <w:num w:numId="26" w16cid:durableId="1817405407">
+    <w:abstractNumId w:val="15"/>
+  </w:num>
+  <w:num w:numId="27" w16cid:durableId="341277154">
+    <w:abstractNumId w:val="15"/>
+  </w:num>
+  <w:num w:numId="28" w16cid:durableId="502890465">
+    <w:abstractNumId w:val="15"/>
+  </w:num>
+  <w:num w:numId="29" w16cid:durableId="254486361">
+    <w:abstractNumId w:val="15"/>
+  </w:num>
+  <w:num w:numId="30" w16cid:durableId="704915234">
+    <w:abstractNumId w:val="15"/>
+  </w:num>
+  <w:num w:numId="31" w16cid:durableId="2058969690">
+    <w:abstractNumId w:val="15"/>
+  </w:num>
+  <w:num w:numId="32" w16cid:durableId="730351790">
+    <w:abstractNumId w:val="15"/>
+  </w:num>
+  <w:num w:numId="33" w16cid:durableId="777718457">
+    <w:abstractNumId w:val="15"/>
+  </w:num>
+  <w:num w:numId="34" w16cid:durableId="1733574159">
+    <w:abstractNumId w:val="13"/>
+  </w:num>
+  <w:num w:numId="35" w16cid:durableId="1375040796">
+    <w:abstractNumId w:val="15"/>
   </w:num>
 </w:numbering>
 </file>
@@ -4182,10 +5252,6 @@
       <w:numPr>
         <w:numId w:val="1"/>
       </w:numPr>
-      <w:tabs>
-        <w:tab w:val="clear" w:pos="32.40pt"/>
-      </w:tabs>
-      <w:ind w:start="28.80pt" w:hanging="14.40pt"/>
     </w:pPr>
   </w:style>
   <w:style w:type="paragraph" w:customStyle="1" w:styleId="equation">
@@ -4450,6 +5516,25 @@
       <w:color w:val="605E5C"/>
       <w:shd w:val="clear" w:color="auto" w:fill="E1DFDD"/>
     </w:rPr>
+  </w:style>
+  <w:style w:type="character" w:customStyle="1" w:styleId="hps">
+    <w:name w:val="hps"/>
+    <w:rsid w:val="004E2CF7"/>
+  </w:style>
+  <w:style w:type="table" w:styleId="TableGrid">
+    <w:name w:val="Table Grid"/>
+    <w:basedOn w:val="TableNormal"/>
+    <w:rsid w:val="002053E3"/>
+    <w:tblPr>
+      <w:tblBorders>
+        <w:top w:val="single" w:sz="4" w:space="0" w:color="auto"/>
+        <w:start w:val="single" w:sz="4" w:space="0" w:color="auto"/>
+        <w:bottom w:val="single" w:sz="4" w:space="0" w:color="auto"/>
+        <w:end w:val="single" w:sz="4" w:space="0" w:color="auto"/>
+        <w:insideH w:val="single" w:sz="4" w:space="0" w:color="auto"/>
+        <w:insideV w:val="single" w:sz="4" w:space="0" w:color="auto"/>
+      </w:tblBorders>
+    </w:tblPr>
   </w:style>
 </w:styles>
 </file>

--- a/DOCUMENT/FULL LVTN/BÀI BÁO KHOA HỌC/Nghiên cứu phương pháp đánh giá tổn thương mỏi tích lũy kết cấu, ứng dụng cho tàu thủy và công trình nổi.docx
+++ b/DOCUMENT/FULL LVTN/BÀI BÁO KHOA HỌC/Nghiên cứu phương pháp đánh giá tổn thương mỏi tích lũy kết cấu, ứng dụng cho tàu thủy và công trình nổi.docx
@@ -1101,7 +1101,7 @@
     <w:tbl>
       <w:tblPr>
         <w:tblStyle w:val="TableGrid"/>
-        <w:tblW w:w="0pt" w:type="auto"/>
+        <w:tblW w:w="0pt" w:type="dxa"/>
         <w:tblLook w:firstRow="1" w:lastRow="0" w:firstColumn="1" w:lastColumn="0" w:noHBand="0" w:noVBand="1"/>
       </w:tblPr>
       <w:tblGrid>
@@ -1504,9 +1504,9 @@
           <w:noProof/>
         </w:rPr>
         <w:drawing>
-          <wp:inline distT="0" distB="0" distL="0" distR="0" wp14:anchorId="539CA130" wp14:editId="150C692D">
+          <wp:inline distT="0" distB="0" distL="0" distR="0" wp14:anchorId="539CA130" wp14:editId="4D64B92B">
             <wp:extent cx="3195955" cy="956461"/>
-            <wp:effectExtent l="0" t="0" r="4445" b="0"/>
+            <wp:effectExtent l="19050" t="19050" r="23495" b="15240"/>
             <wp:docPr id="1246680189" name="Picture 1"/>
             <wp:cNvGraphicFramePr>
               <a:graphicFrameLocks xmlns:a="http://purl.oclc.org/ooxml/drawingml/main" noChangeAspect="1"/>
@@ -1532,6 +1532,11 @@
                     <a:prstGeom prst="rect">
                       <a:avLst/>
                     </a:prstGeom>
+                    <a:ln>
+                      <a:solidFill>
+                        <a:schemeClr val="tx1"/>
+                      </a:solidFill>
+                    </a:ln>
                   </pic:spPr>
                 </pic:pic>
               </a:graphicData>
@@ -1586,157 +1591,686 @@
     </w:p>
     <w:p>
       <w:pPr>
+        <w:pStyle w:val="Heading1"/>
+      </w:pPr>
+      <w:r>
+        <w:t>KẾT QUẢ NGHIÊN CỨU TỔN THƯƠNG MỎI TÍCH LŨY KẾT CẤU</w:t>
+      </w:r>
+    </w:p>
+    <w:p>
+      <w:pPr>
+        <w:pStyle w:val="Heading2"/>
+      </w:pPr>
+      <w:r>
+        <w:t>Mô hình tính toán</w:t>
+      </w:r>
+    </w:p>
+    <w:p>
+      <w:pPr>
         <w:pStyle w:val="BodyText"/>
       </w:pPr>
       <w:r>
-        <w:t>The template is used to format your paper and style the text. All margins, column widths, line spaces, and text fonts are prescribed; please do not alter them. You may note peculiarities. For example, the head margin in this template measures proportionately more than is customary. This measurement and others are deliberate, using specifications that anticipate your paper as one part of the entire proceedings, and not as an independent document. Please do not revise any of the current designations.</w:t>
-      </w:r>
-    </w:p>
-    <w:p>
-      <w:pPr>
-        <w:pStyle w:val="Heading1"/>
-      </w:pPr>
-      <w:r>
-        <w:t xml:space="preserve">Prepare Your Paper </w:t>
-      </w:r>
-      <w:r>
-        <w:t>Before</w:t>
-      </w:r>
-      <w:r>
-        <w:t xml:space="preserve"> Styling</w:t>
+        <w:t>Dựa trên kết cấu của các tàu ro/ro hiện tại, đã chọn một góc nối khung sườn của mạn tàu và boong tàu. Các góc khung sườn này là các phần tử trong mặt cắt ngang của tàu, chúng chủ yếu chịu tác động của uốn do tải trọng tàu và các tác động ngoại lực. Sau đó tiến hành tính toán mô phỏng để có được các giá trị ban đầu, làm dữ liệu phục vụ việc tính toán và phân tích tiếp theo đối với việc nghiên cứu về độ bền mỏi.</w:t>
       </w:r>
     </w:p>
     <w:p>
       <w:pPr>
         <w:pStyle w:val="BodyText"/>
+      </w:pPr>
+      <w:r>
+        <w:t>Chiều cao bản thành của các khung sườn hình chữ T này là 600mm và bản cánh của chúng được tạo thành từ các thanh thẳng 250x20 (đối với thanh liên tục) và 200x20 (đối với thanh gián đoạn). Mô hình mô phỏng ở đây là một góc với hai khung sườn cách nhau 1000mm. Và các thanh chữ T này được lắp đặt trên một tấm với chiều dày t=11.5mm.</w:t>
+      </w:r>
+    </w:p>
+    <w:p>
+      <w:pPr>
+        <w:pStyle w:val="BodyText"/>
+        <w:ind w:firstLine="0pt"/>
+      </w:pPr>
+      <w:r>
+        <w:rPr>
+          <w:noProof/>
+        </w:rPr>
+        <w:drawing>
+          <wp:inline distT="0" distB="0" distL="0" distR="0" wp14:anchorId="0C81E03D" wp14:editId="325BCC4A">
+            <wp:extent cx="3195955" cy="1582829"/>
+            <wp:effectExtent l="19050" t="19050" r="23495" b="17780"/>
+            <wp:docPr id="515967375" name="Picture 1" descr="A diagram of a rectangular object&#10;&#10;Description automatically generated"/>
+            <wp:cNvGraphicFramePr>
+              <a:graphicFrameLocks xmlns:a="http://purl.oclc.org/ooxml/drawingml/main" noChangeAspect="1"/>
+            </wp:cNvGraphicFramePr>
+            <a:graphic xmlns:a="http://purl.oclc.org/ooxml/drawingml/main">
+              <a:graphicData uri="http://purl.oclc.org/ooxml/drawingml/picture">
+                <pic:pic xmlns:pic="http://purl.oclc.org/ooxml/drawingml/picture">
+                  <pic:nvPicPr>
+                    <pic:cNvPr id="515967375" name="Picture 1" descr="A diagram of a rectangular object&#10;&#10;Description automatically generated"/>
+                    <pic:cNvPicPr/>
+                  </pic:nvPicPr>
+                  <pic:blipFill>
+                    <a:blip r:embed="rId13"/>
+                    <a:stretch>
+                      <a:fillRect/>
+                    </a:stretch>
+                  </pic:blipFill>
+                  <pic:spPr>
+                    <a:xfrm>
+                      <a:off x="0" y="0"/>
+                      <a:ext cx="3195955" cy="1582829"/>
+                    </a:xfrm>
+                    <a:prstGeom prst="rect">
+                      <a:avLst/>
+                    </a:prstGeom>
+                    <a:ln>
+                      <a:solidFill>
+                        <a:schemeClr val="tx1"/>
+                      </a:solidFill>
+                    </a:ln>
+                  </pic:spPr>
+                </pic:pic>
+              </a:graphicData>
+            </a:graphic>
+          </wp:inline>
+        </w:drawing>
+      </w:r>
+    </w:p>
+    <w:p>
+      <w:pPr>
+        <w:pStyle w:val="BodyText"/>
+      </w:pPr>
+      <w:r>
+        <w:t xml:space="preserve">Lực tác động chủ yếu là lực kéo theo đường chéo tạo ra một momen uốn cùng với lực dọc trục trong cả 2 khung sườn, do đó khung sườn chủ yếu chịu tải uốn. Mỗi lực kéo tác dụng có giá trị 125kN, như vậy tổng lực kéo tác động 250kN. </w:t>
+      </w:r>
+    </w:p>
+    <w:p>
+      <w:pPr>
+        <w:pStyle w:val="BodyText"/>
+      </w:pPr>
+      <w:r>
+        <w:t>Điều kiện biên đối với mô hình mô phỏng trong trường hợp này sử dụng điều kiện ngàm chặt đối với đường giao nhau giữa mạn tàu và boong tàu.</w:t>
+      </w:r>
+    </w:p>
+    <w:p>
+      <w:pPr>
+        <w:pStyle w:val="BodyText"/>
+        <w:ind w:firstLine="0pt"/>
+      </w:pPr>
+      <w:r>
+        <w:rPr>
+          <w:noProof/>
+        </w:rPr>
+        <w:drawing>
+          <wp:inline distT="0" distB="0" distL="0" distR="0" wp14:anchorId="7BD23090" wp14:editId="0429F82D">
+            <wp:extent cx="3195955" cy="1457767"/>
+            <wp:effectExtent l="19050" t="19050" r="23495" b="28575"/>
+            <wp:docPr id="753842911" name="Picture 1" descr="A computer generated image of a computer&#10;&#10;Description automatically generated"/>
+            <wp:cNvGraphicFramePr>
+              <a:graphicFrameLocks xmlns:a="http://purl.oclc.org/ooxml/drawingml/main" noChangeAspect="1"/>
+            </wp:cNvGraphicFramePr>
+            <a:graphic xmlns:a="http://purl.oclc.org/ooxml/drawingml/main">
+              <a:graphicData uri="http://purl.oclc.org/ooxml/drawingml/picture">
+                <pic:pic xmlns:pic="http://purl.oclc.org/ooxml/drawingml/picture">
+                  <pic:nvPicPr>
+                    <pic:cNvPr id="753842911" name="Picture 1" descr="A computer generated image of a computer&#10;&#10;Description automatically generated"/>
+                    <pic:cNvPicPr/>
+                  </pic:nvPicPr>
+                  <pic:blipFill>
+                    <a:blip r:embed="rId14"/>
+                    <a:stretch>
+                      <a:fillRect/>
+                    </a:stretch>
+                  </pic:blipFill>
+                  <pic:spPr>
+                    <a:xfrm>
+                      <a:off x="0" y="0"/>
+                      <a:ext cx="3195955" cy="1457767"/>
+                    </a:xfrm>
+                    <a:prstGeom prst="rect">
+                      <a:avLst/>
+                    </a:prstGeom>
+                    <a:ln>
+                      <a:solidFill>
+                        <a:schemeClr val="tx1"/>
+                      </a:solidFill>
+                    </a:ln>
+                  </pic:spPr>
+                </pic:pic>
+              </a:graphicData>
+            </a:graphic>
+          </wp:inline>
+        </w:drawing>
+      </w:r>
+    </w:p>
+    <w:p>
+      <w:pPr>
+        <w:pStyle w:val="bulletlist"/>
+        <w:tabs>
+          <w:tab w:val="clear" w:pos="32.40pt"/>
+        </w:tabs>
+        <w:ind w:start="28.80pt" w:hanging="14.40pt"/>
+      </w:pPr>
+      <w:r>
+        <w:t xml:space="preserve">Kết quả ứng suất danh nghĩa (norminal stress): </w:t>
+      </w:r>
+      <w:r>
+        <w:rPr>
+          <w:position w:val="-12"/>
+        </w:rPr>
+        <mc:AlternateContent>
+          <mc:Choice Requires="v">
+            <w:object w:dxaOrig="76pt" w:dyaOrig="18pt" w14:anchorId="6C16C7E6">
+              <v:shapetype id="_x0000_t75" coordsize="21600,21600" o:spt="75" o:preferrelative="t" path="m@4@5l@4@11@9@11@9@5xe" filled="f" stroked="f">
+                <v:stroke joinstyle="miter"/>
+                <v:formulas>
+                  <v:f eqn="if lineDrawn pixelLineWidth 0"/>
+                  <v:f eqn="sum @0 1 0"/>
+                  <v:f eqn="sum 0 0 @1"/>
+                  <v:f eqn="prod @2 1 2"/>
+                  <v:f eqn="prod @3 21600 pixelWidth"/>
+                  <v:f eqn="prod @3 21600 pixelHeight"/>
+                  <v:f eqn="sum @0 0 1"/>
+                  <v:f eqn="prod @6 1 2"/>
+                  <v:f eqn="prod @7 21600 pixelWidth"/>
+                  <v:f eqn="sum @8 21600 0"/>
+                  <v:f eqn="prod @7 21600 pixelHeight"/>
+                  <v:f eqn="sum @10 21600 0"/>
+                </v:formulas>
+                <v:path o:extrusionok="f" gradientshapeok="t" o:connecttype="rect"/>
+                <o:lock v:ext="edit" aspectratio="t"/>
+              </v:shapetype>
+              <v:shape id="_x0000_i1041" type="#_x0000_t75" style="width:76.5pt;height:18pt" o:ole="">
+                <v:imagedata r:id="rId15" o:title=""/>
+              </v:shape>
+              <o:OLEObject Type="Embed" ProgID="Equation.DSMT4" ShapeID="_x0000_i1041" DrawAspect="Content" ObjectID="_1779042471" r:id="rId16"/>
+            </w:object>
+          </mc:Choice>
+          <mc:Fallback>
+            <w:object>
+              <w:drawing>
+                <wp:inline distT="0" distB="0" distL="0" distR="0" wp14:anchorId="568D39E8" wp14:editId="766CBFF3">
+                  <wp:extent cx="971550" cy="228600"/>
+                  <wp:effectExtent l="0" t="0" r="0" b="0"/>
+                  <wp:docPr id="17" name="Object 17"/>
+                  <wp:cNvGraphicFramePr>
+                    <a:graphicFrameLocks xmlns:a="http://purl.oclc.org/ooxml/drawingml/main" noChangeAspect="1"/>
+                  </wp:cNvGraphicFramePr>
+                  <a:graphic xmlns:a="http://purl.oclc.org/ooxml/drawingml/main">
+                    <a:graphicData uri="http://purl.oclc.org/ooxml/drawingml/picture">
+                      <pic:pic xmlns:pic="http://purl.oclc.org/ooxml/drawingml/picture">
+                        <pic:nvPicPr>
+                          <pic:cNvPr id="0" name="Object 17"/>
+                          <pic:cNvPicPr>
+                            <a:picLocks noChangeAspect="1" noChangeArrowheads="1"/>
+                            <a:extLst>
+                              <a:ext uri="{837473B0-CC2E-450a-ABE3-18F120FF3D37}">
+                                <a15:objectPr xmlns:a15="http://schemas.microsoft.com/office/drawing/2012/main" objectId="_1779042471" isActiveX="0" linkType=""/>
+                              </a:ext>
+                            </a:extLst>
+                          </pic:cNvPicPr>
+                        </pic:nvPicPr>
+                        <pic:blipFill>
+                          <a:blip r:embed="rId17">
+                            <a:extLst>
+                              <a:ext uri="{28A0092B-C50C-407E-A947-70E740481C1C}">
+                                <a14:useLocalDpi xmlns:a14="http://schemas.microsoft.com/office/drawing/2010/main" val="0"/>
+                              </a:ext>
+                            </a:extLst>
+                          </a:blip>
+                          <a:srcRect/>
+                          <a:stretch>
+                            <a:fillRect/>
+                          </a:stretch>
+                        </pic:blipFill>
+                        <pic:spPr bwMode="auto">
+                          <a:xfrm>
+                            <a:off x="0" y="0"/>
+                            <a:ext cx="971550" cy="228600"/>
+                          </a:xfrm>
+                          <a:prstGeom prst="rect">
+                            <a:avLst/>
+                          </a:prstGeom>
+                          <a:noFill/>
+                          <a:ln>
+                            <a:noFill/>
+                          </a:ln>
+                        </pic:spPr>
+                      </pic:pic>
+                    </a:graphicData>
+                  </a:graphic>
+                </wp:inline>
+              </w:drawing>
+              <w:objectEmbed w:drawAspect="content" r:id="rId16" w:progId="Equation.DSMT4" w:shapeId="17" w:fieldCodes=""/>
+            </w:object>
+          </mc:Fallback>
+        </mc:AlternateContent>
+      </w:r>
+    </w:p>
+    <w:p>
+      <w:pPr>
+        <w:pStyle w:val="bulletlist"/>
+        <w:tabs>
+          <w:tab w:val="clear" w:pos="32.40pt"/>
+        </w:tabs>
+        <w:ind w:start="28.80pt" w:hanging="14.40pt"/>
+      </w:pPr>
+      <w:r>
+        <w:t xml:space="preserve">Kết quả ứng suất lớn nhất: </w:t>
+      </w:r>
+      <w:r>
+        <mc:AlternateContent>
+          <mc:Choice Requires="v">
+            <w:object w:dxaOrig="72pt" w:dyaOrig="18pt" w14:anchorId="40FFAE27">
+              <v:shape id="_x0000_i1026" type="#_x0000_t75" style="width:1in;height:18pt" o:ole="">
+                <v:imagedata r:id="rId18" o:title=""/>
+              </v:shape>
+              <o:OLEObject Type="Embed" ProgID="Equation.DSMT4" ShapeID="_x0000_i1026" DrawAspect="Content" ObjectID="_1779042472" r:id="rId19"/>
+            </w:object>
+          </mc:Choice>
+          <mc:Fallback>
+            <w:object>
+              <w:drawing>
+                <wp:inline distT="0" distB="0" distL="0" distR="0" wp14:anchorId="32ABEFE6" wp14:editId="76C3CD65">
+                  <wp:extent cx="914400" cy="228600"/>
+                  <wp:effectExtent l="0" t="0" r="0" b="0"/>
+                  <wp:docPr id="2" name="Object 2"/>
+                  <wp:cNvGraphicFramePr>
+                    <a:graphicFrameLocks xmlns:a="http://purl.oclc.org/ooxml/drawingml/main" noChangeAspect="1"/>
+                  </wp:cNvGraphicFramePr>
+                  <a:graphic xmlns:a="http://purl.oclc.org/ooxml/drawingml/main">
+                    <a:graphicData uri="http://purl.oclc.org/ooxml/drawingml/picture">
+                      <pic:pic xmlns:pic="http://purl.oclc.org/ooxml/drawingml/picture">
+                        <pic:nvPicPr>
+                          <pic:cNvPr id="0" name="Object 2"/>
+                          <pic:cNvPicPr>
+                            <a:picLocks noChangeAspect="1" noChangeArrowheads="1"/>
+                            <a:extLst>
+                              <a:ext uri="{837473B0-CC2E-450a-ABE3-18F120FF3D37}">
+                                <a15:objectPr xmlns:a15="http://schemas.microsoft.com/office/drawing/2012/main" objectId="_1779042472" isActiveX="0" linkType=""/>
+                              </a:ext>
+                            </a:extLst>
+                          </pic:cNvPicPr>
+                        </pic:nvPicPr>
+                        <pic:blipFill>
+                          <a:blip r:embed="rId20">
+                            <a:extLst>
+                              <a:ext uri="{28A0092B-C50C-407E-A947-70E740481C1C}">
+                                <a14:useLocalDpi xmlns:a14="http://schemas.microsoft.com/office/drawing/2010/main" val="0"/>
+                              </a:ext>
+                            </a:extLst>
+                          </a:blip>
+                          <a:srcRect/>
+                          <a:stretch>
+                            <a:fillRect/>
+                          </a:stretch>
+                        </pic:blipFill>
+                        <pic:spPr bwMode="auto">
+                          <a:xfrm>
+                            <a:off x="0" y="0"/>
+                            <a:ext cx="914400" cy="228600"/>
+                          </a:xfrm>
+                          <a:prstGeom prst="rect">
+                            <a:avLst/>
+                          </a:prstGeom>
+                          <a:noFill/>
+                          <a:ln>
+                            <a:noFill/>
+                          </a:ln>
+                        </pic:spPr>
+                      </pic:pic>
+                    </a:graphicData>
+                  </a:graphic>
+                </wp:inline>
+              </w:drawing>
+              <w:objectEmbed w:drawAspect="content" r:id="rId19" w:progId="Equation.DSMT4" w:shapeId="2" w:fieldCodes=""/>
+            </w:object>
+          </mc:Fallback>
+        </mc:AlternateContent>
+      </w:r>
+    </w:p>
+    <w:p>
+      <w:pPr>
+        <w:pStyle w:val="bulletlist"/>
+        <w:tabs>
+          <w:tab w:val="clear" w:pos="32.40pt"/>
+        </w:tabs>
+        <w:ind w:start="28.80pt" w:hanging="14.40pt"/>
+        <w:jc w:val="start"/>
+      </w:pPr>
+      <w:r>
+        <w:lastRenderedPageBreak/>
+        <w:t>Hệ số tập trung ứng suất (SCF):</w:t>
+      </w:r>
+      <w:r>
+        <w:rPr>
+          <w:position w:val="-30"/>
+        </w:rPr>
+        <mc:AlternateContent>
+          <mc:Choice Requires="v">
+            <w:object w:dxaOrig="112pt" w:dyaOrig="34pt" w14:anchorId="6014664B">
+              <v:shape id="_x0000_i1029" type="#_x0000_t75" style="width:112.5pt;height:33pt" o:ole="">
+                <v:imagedata r:id="rId21" o:title=""/>
+              </v:shape>
+              <o:OLEObject Type="Embed" ProgID="Equation.DSMT4" ShapeID="_x0000_i1029" DrawAspect="Content" ObjectID="_1779042473" r:id="rId22"/>
+            </w:object>
+          </mc:Choice>
+          <mc:Fallback>
+            <w:object>
+              <w:drawing>
+                <wp:inline distT="0" distB="0" distL="0" distR="0" wp14:anchorId="1D3CCFD7" wp14:editId="18B84B8A">
+                  <wp:extent cx="1428750" cy="419100"/>
+                  <wp:effectExtent l="0" t="0" r="0" b="0"/>
+                  <wp:docPr id="5" name="Object 5"/>
+                  <wp:cNvGraphicFramePr>
+                    <a:graphicFrameLocks xmlns:a="http://purl.oclc.org/ooxml/drawingml/main" noChangeAspect="1"/>
+                  </wp:cNvGraphicFramePr>
+                  <a:graphic xmlns:a="http://purl.oclc.org/ooxml/drawingml/main">
+                    <a:graphicData uri="http://purl.oclc.org/ooxml/drawingml/picture">
+                      <pic:pic xmlns:pic="http://purl.oclc.org/ooxml/drawingml/picture">
+                        <pic:nvPicPr>
+                          <pic:cNvPr id="0" name="Object 5"/>
+                          <pic:cNvPicPr>
+                            <a:picLocks noChangeAspect="1" noChangeArrowheads="1"/>
+                            <a:extLst>
+                              <a:ext uri="{837473B0-CC2E-450a-ABE3-18F120FF3D37}">
+                                <a15:objectPr xmlns:a15="http://schemas.microsoft.com/office/drawing/2012/main" objectId="_1779042473" isActiveX="0" linkType=""/>
+                              </a:ext>
+                            </a:extLst>
+                          </pic:cNvPicPr>
+                        </pic:nvPicPr>
+                        <pic:blipFill>
+                          <a:blip r:embed="rId23">
+                            <a:extLst>
+                              <a:ext uri="{28A0092B-C50C-407E-A947-70E740481C1C}">
+                                <a14:useLocalDpi xmlns:a14="http://schemas.microsoft.com/office/drawing/2010/main" val="0"/>
+                              </a:ext>
+                            </a:extLst>
+                          </a:blip>
+                          <a:srcRect/>
+                          <a:stretch>
+                            <a:fillRect/>
+                          </a:stretch>
+                        </pic:blipFill>
+                        <pic:spPr bwMode="auto">
+                          <a:xfrm>
+                            <a:off x="0" y="0"/>
+                            <a:ext cx="1428750" cy="419100"/>
+                          </a:xfrm>
+                          <a:prstGeom prst="rect">
+                            <a:avLst/>
+                          </a:prstGeom>
+                          <a:noFill/>
+                          <a:ln>
+                            <a:noFill/>
+                          </a:ln>
+                        </pic:spPr>
+                      </pic:pic>
+                    </a:graphicData>
+                  </a:graphic>
+                </wp:inline>
+              </w:drawing>
+              <w:objectEmbed w:drawAspect="content" r:id="rId22" w:progId="Equation.DSMT4" w:shapeId="5" w:fieldCodes=""/>
+            </w:object>
+          </mc:Fallback>
+        </mc:AlternateContent>
+      </w:r>
+    </w:p>
+    <w:p>
+      <w:pPr>
+        <w:pStyle w:val="BodyText"/>
+      </w:pPr>
+      <w:r>
+        <w:t xml:space="preserve">Dựa vào phần cơ sở lý thuyết để tính toán độ bền mỏi tàu thủy và công trình nổi và các thông số đầu vào, ta có thể xác định một số thông số khác cụ thể như sau: </w:t>
+      </w:r>
+    </w:p>
+    <w:p>
+      <w:pPr>
+        <w:pStyle w:val="bulletlist"/>
+        <w:tabs>
+          <w:tab w:val="clear" w:pos="32.40pt"/>
+        </w:tabs>
+        <w:ind w:start="28.80pt" w:hanging="14.40pt"/>
+        <w:jc w:val="start"/>
+      </w:pPr>
+      <w:r>
+        <w:t xml:space="preserve">Đối với hệ số hình dạng Weibull, ta có thể giả sử hệ số này trải dài từ 0.5 cho đến 1.3 để xác định ảnh hưởng của hệ số đến việc tính toán độ bền mỏi của kết cấu. </w:t>
+      </w:r>
+    </w:p>
+    <w:p>
+      <w:pPr>
+        <w:pStyle w:val="bulletlist"/>
+        <w:tabs>
+          <w:tab w:val="clear" w:pos="32.40pt"/>
+        </w:tabs>
+        <w:ind w:start="28.80pt" w:hanging="14.40pt"/>
+        <w:jc w:val="start"/>
+      </w:pPr>
+      <w:r>
+        <w:t xml:space="preserve">Thời gian phục vụ (Year in service): 20 năm. </w:t>
+      </w:r>
+    </w:p>
+    <w:p>
+      <w:pPr>
+        <w:pStyle w:val="bulletlist"/>
+        <w:tabs>
+          <w:tab w:val="clear" w:pos="32.40pt"/>
+        </w:tabs>
+        <w:ind w:start="28.80pt" w:hanging="14.40pt"/>
+        <w:jc w:val="start"/>
+      </w:pPr>
+      <w:r>
+        <w:t>Độ dày hiệu quả: 20 mm</w:t>
+      </w:r>
+    </w:p>
+    <w:p>
+      <w:pPr>
+        <w:pStyle w:val="bulletlist"/>
+        <w:tabs>
+          <w:tab w:val="clear" w:pos="32.40pt"/>
+        </w:tabs>
+        <w:ind w:start="28.80pt" w:hanging="14.40pt"/>
+        <w:jc w:val="start"/>
+      </w:pPr>
+      <w:r>
+        <w:t xml:space="preserve">Độ dày tham khảo: 25 mm </w:t>
+      </w:r>
+    </w:p>
+    <w:p>
+      <w:pPr>
+        <w:pStyle w:val="BodyText"/>
+      </w:pPr>
+    </w:p>
+    <w:p>
+      <w:pPr>
+        <w:pStyle w:val="BodyText"/>
+      </w:pPr>
+      <w:r>
+        <w:t>.</w:t>
+      </w:r>
+    </w:p>
+    <w:p>
+      <w:pPr>
+        <w:pStyle w:val="Heading2"/>
+      </w:pPr>
+      <w:r>
+        <w:t>Kết quả</w:t>
+      </w:r>
+    </w:p>
+    <w:p>
+      <w:pPr>
+        <w:pStyle w:val="BodyText"/>
+      </w:pPr>
+      <w:r>
+        <w:t xml:space="preserve">Kết  quả tính toán được </w:t>
+      </w:r>
+      <w:r>
+        <w:t>tính toán theo</w:t>
+      </w:r>
+      <w:r>
+        <w:t xml:space="preserve"> trường hợp</w:t>
+      </w:r>
+      <w:r>
+        <w:t xml:space="preserve"> </w:t>
+      </w:r>
+      <w:r>
+        <w:t>Giữ nguyên hệ số hình dạng Weibull là 1.1, thay đổi các giá trị của đường cong S-N</w:t>
+      </w:r>
+      <w:r>
+        <w:t xml:space="preserve"> để phân tích sự thay đổi của tổn thương mỏi và tuổi thọ mỏi: </w:t>
+      </w:r>
+    </w:p>
+    <w:p>
+      <w:pPr>
+        <w:pStyle w:val="BodyText"/>
+        <w:ind w:firstLine="0pt"/>
+      </w:pPr>
+      <w:r>
+        <w:drawing>
+          <wp:inline distT="0" distB="0" distL="0" distR="0" wp14:anchorId="416EBA9B" wp14:editId="48E2A532">
+            <wp:extent cx="3195955" cy="1849755"/>
+            <wp:effectExtent l="19050" t="19050" r="23495" b="17145"/>
+            <wp:docPr id="816163478" name="Picture 3"/>
+            <wp:cNvGraphicFramePr>
+              <a:graphicFrameLocks xmlns:a="http://purl.oclc.org/ooxml/drawingml/main" noChangeAspect="1"/>
+            </wp:cNvGraphicFramePr>
+            <a:graphic xmlns:a="http://purl.oclc.org/ooxml/drawingml/main">
+              <a:graphicData uri="http://purl.oclc.org/ooxml/drawingml/picture">
+                <pic:pic xmlns:pic="http://purl.oclc.org/ooxml/drawingml/picture">
+                  <pic:nvPicPr>
+                    <pic:cNvPr id="0" name="Picture 1028"/>
+                    <pic:cNvPicPr>
+                      <a:picLocks noChangeAspect="1" noChangeArrowheads="1"/>
+                    </pic:cNvPicPr>
+                  </pic:nvPicPr>
+                  <pic:blipFill>
+                    <a:blip r:embed="rId24" cstate="print">
+                      <a:extLst>
+                        <a:ext uri="{28A0092B-C50C-407E-A947-70E740481C1C}">
+                          <a14:useLocalDpi xmlns:a14="http://schemas.microsoft.com/office/drawing/2010/main" val="0"/>
+                        </a:ext>
+                      </a:extLst>
+                    </a:blip>
+                    <a:srcRect/>
+                    <a:stretch>
+                      <a:fillRect/>
+                    </a:stretch>
+                  </pic:blipFill>
+                  <pic:spPr bwMode="auto">
+                    <a:xfrm>
+                      <a:off x="0" y="0"/>
+                      <a:ext cx="3195955" cy="1849755"/>
+                    </a:xfrm>
+                    <a:prstGeom prst="rect">
+                      <a:avLst/>
+                    </a:prstGeom>
+                    <a:noFill/>
+                    <a:ln>
+                      <a:solidFill>
+                        <a:schemeClr val="tx1"/>
+                      </a:solidFill>
+                    </a:ln>
+                  </pic:spPr>
+                </pic:pic>
+              </a:graphicData>
+            </a:graphic>
+          </wp:inline>
+        </w:drawing>
+      </w:r>
+    </w:p>
+    <w:p>
+      <w:pPr>
+        <w:pStyle w:val="bulletlist"/>
+        <w:numPr>
+          <w:ilvl w:val="0"/>
+          <w:numId w:val="0"/>
+        </w:numPr>
+        <w:jc w:val="start"/>
+      </w:pPr>
+      <w:r>
+        <w:rPr>
+          <w:noProof/>
+        </w:rPr>
+        <w:drawing>
+          <wp:inline distT="0" distB="0" distL="0" distR="0" wp14:anchorId="4F47073F" wp14:editId="51795CE8">
+            <wp:extent cx="3149600" cy="1893250"/>
+            <wp:effectExtent l="0" t="0" r="0" b="0"/>
+            <wp:docPr id="1686525518" name="Picture 2"/>
+            <wp:cNvGraphicFramePr>
+              <a:graphicFrameLocks xmlns:a="http://purl.oclc.org/ooxml/drawingml/main" noChangeAspect="1"/>
+            </wp:cNvGraphicFramePr>
+            <a:graphic xmlns:a="http://purl.oclc.org/ooxml/drawingml/main">
+              <a:graphicData uri="http://purl.oclc.org/ooxml/drawingml/picture">
+                <pic:pic xmlns:pic="http://purl.oclc.org/ooxml/drawingml/picture">
+                  <pic:nvPicPr>
+                    <pic:cNvPr id="0" name="Picture 2"/>
+                    <pic:cNvPicPr>
+                      <a:picLocks noChangeAspect="1" noChangeArrowheads="1"/>
+                    </pic:cNvPicPr>
+                  </pic:nvPicPr>
+                  <pic:blipFill>
+                    <a:blip r:embed="rId25">
+                      <a:extLst>
+                        <a:ext uri="{28A0092B-C50C-407E-A947-70E740481C1C}">
+                          <a14:useLocalDpi xmlns:a14="http://schemas.microsoft.com/office/drawing/2010/main" val="0"/>
+                        </a:ext>
+                      </a:extLst>
+                    </a:blip>
+                    <a:srcRect/>
+                    <a:stretch>
+                      <a:fillRect/>
+                    </a:stretch>
+                  </pic:blipFill>
+                  <pic:spPr bwMode="auto">
+                    <a:xfrm>
+                      <a:off x="0" y="0"/>
+                      <a:ext cx="3169021" cy="1904924"/>
+                    </a:xfrm>
+                    <a:prstGeom prst="rect">
+                      <a:avLst/>
+                    </a:prstGeom>
+                    <a:noFill/>
+                  </pic:spPr>
+                </pic:pic>
+              </a:graphicData>
+            </a:graphic>
+          </wp:inline>
+        </w:drawing>
+      </w:r>
+    </w:p>
+    <w:p>
+      <w:pPr>
+        <w:pStyle w:val="bulletlist"/>
+        <w:numPr>
+          <w:ilvl w:val="0"/>
+          <w:numId w:val="0"/>
+        </w:numPr>
+        <w:jc w:val="start"/>
+      </w:pPr>
+    </w:p>
+    <w:p>
+      <w:pPr>
+        <w:pStyle w:val="Heading2"/>
+      </w:pPr>
+      <w:r>
+        <w:t>Equations</w:t>
+      </w:r>
+    </w:p>
+    <w:p>
+      <w:pPr>
+        <w:pStyle w:val="BodyText"/>
+      </w:pPr>
+      <w:r>
+        <w:t xml:space="preserve">The equations are an exception to the prescribed specifications of this template. You will need to determine whether or not your equation should be typed using either the Times New Roman or the Symbol font (please no other font). </w:t>
+      </w:r>
+      <w:r>
+        <w:t>To create multileveled equations, it may be necessary to treat the equation as a graphic and insert it into the text after your paper is styled.</w:t>
+      </w:r>
+    </w:p>
+    <w:p>
+      <w:pPr>
+        <w:pStyle w:val="BodyText"/>
         <w:rPr>
           <w:lang w:val="en-US"/>
         </w:rPr>
       </w:pPr>
       <w:r>
-        <w:t>Before</w:t>
-      </w:r>
-      <w:r>
-        <w:t xml:space="preserve"> you begin to format your paper, first write and save the content as a separate text file. </w:t>
-      </w:r>
-      <w:r>
-        <w:rPr>
-          <w:lang w:val="en-US"/>
-        </w:rPr>
-        <w:t>Complete all content and organizational editing before formatting. Please note sections A-D below for more information on proofreading, spelling and grammar.</w:t>
-      </w:r>
-    </w:p>
-    <w:p>
-      <w:pPr>
-        <w:pStyle w:val="BodyText"/>
-      </w:pPr>
-      <w:r>
-        <w:t>Keep your text and graphic files separate until after the text has been formatted and styled. Do not use hard tabs, and limit use of hard returns to only one return at the end of a paragraph. Do not add any kind of pagination anywhere in the paper. Do not number text heads-the template will do that for you.</w:t>
-      </w:r>
-    </w:p>
-    <w:p>
-      <w:pPr>
-        <w:pStyle w:val="Heading2"/>
-      </w:pPr>
-      <w:r>
-        <w:t>Abbreviations</w:t>
-      </w:r>
-      <w:r>
-        <w:t xml:space="preserve"> and Acronyms</w:t>
-      </w:r>
-    </w:p>
-    <w:p>
-      <w:pPr>
-        <w:pStyle w:val="BodyText"/>
-      </w:pPr>
-      <w:r>
-        <w:t>Define abbreviations and acronyms the first time they are used in the text, even after they have been defined in the abstract. Abbreviations such as IEEE, SI, MKS, CGS, sc, dc, and rms do not have to be defined. Do not use abbreviations in the title or heads unless they are unavoidable.</w:t>
-      </w:r>
-    </w:p>
-    <w:p>
-      <w:pPr>
-        <w:pStyle w:val="Heading2"/>
-      </w:pPr>
-      <w:r>
-        <w:t>Units</w:t>
-      </w:r>
-    </w:p>
-    <w:p>
-      <w:pPr>
-        <w:pStyle w:val="bulletlist"/>
-      </w:pPr>
-      <w:r>
-        <w:t xml:space="preserve">Use </w:t>
-      </w:r>
-      <w:r>
-        <w:t>either</w:t>
-      </w:r>
-      <w:r>
-        <w:t xml:space="preserve"> SI (MKS) or CGS as primary units. (SI units are encouraged.) English units may be used as secondary units (in parentheses). An exception would be the use of English units as identifiers in trade, such as “3.5-inch disk drive”.</w:t>
-      </w:r>
-    </w:p>
-    <w:p>
-      <w:pPr>
-        <w:pStyle w:val="bulletlist"/>
-      </w:pPr>
-      <w:r>
-        <w:t>Avoid combining SI and CGS units, such as current in amperes and magnetic field in oersteds. This often leads to confusion because equations do not balance dimensionally. If you must use mixed units, clearly state the units for each quantity that you use in an equation.</w:t>
-      </w:r>
-    </w:p>
-    <w:p>
-      <w:pPr>
-        <w:pStyle w:val="bulletlist"/>
-      </w:pPr>
-      <w:r>
-        <w:t>Do not mix complete spellings and abbreviations of units: “Wb/m2” or “webers per square meter”, not “webers/m2”.  Spell out units when they appear in text: “. . . a few henries”, not “. . . a few H”.</w:t>
-      </w:r>
-    </w:p>
-    <w:p>
-      <w:pPr>
-        <w:pStyle w:val="bulletlist"/>
-      </w:pPr>
-      <w:r>
-        <w:t xml:space="preserve">Use a zero before decimal points: “0.25”, not “.25”. Use “cm3”, not “cc”. </w:t>
-      </w:r>
-      <w:r>
-        <w:t>(</w:t>
-      </w:r>
-      <w:r>
-        <w:rPr>
-          <w:i/>
-          <w:iCs/>
-        </w:rPr>
-        <w:t>bullet list</w:t>
-      </w:r>
-      <w:r>
-        <w:t>)</w:t>
-      </w:r>
-    </w:p>
-    <w:p>
-      <w:pPr>
-        <w:pStyle w:val="Heading2"/>
-      </w:pPr>
-      <w:r>
-        <w:t>Equations</w:t>
-      </w:r>
-    </w:p>
-    <w:p>
-      <w:pPr>
-        <w:pStyle w:val="BodyText"/>
-      </w:pPr>
-      <w:r>
-        <w:t>The equations are an exception to the prescribed specifications of this template. You will need to determine whether or not your equation should be typed using either the Times New Roman or the Symbol font (please no other font). To create multileveled equations, it may be necessary to treat the equation as a graphic and insert it into the text after your paper is styled.</w:t>
-      </w:r>
-    </w:p>
-    <w:p>
-      <w:pPr>
-        <w:pStyle w:val="BodyText"/>
-        <w:rPr>
-          <w:lang w:val="en-US"/>
-        </w:rPr>
-      </w:pPr>
-      <w:r>
-        <w:lastRenderedPageBreak/>
         <w:t>Number equations consecutively. Equation numbers, within parentheses, are to position flush right, as in (1), using a right tab stop. To make your equations more compact, you may use the solidus ( / ), the exp function, or appropriate exponents. Italicize Roman symbols for quantities and variables, but not Greek symbols. Use a long dash rather than a hyphen for a minus sign. Punctuate equations with commas or periods when they are part of a sentence, as in</w:t>
       </w:r>
       <w:r>
@@ -1940,6 +2474,7 @@
         <w:pStyle w:val="BodyText"/>
       </w:pPr>
       <w:r>
+        <w:lastRenderedPageBreak/>
         <w:t>An excellent style manual for science writers is [7].</w:t>
       </w:r>
     </w:p>
@@ -2237,14 +2772,7 @@
         <w:rPr>
           <w:i w:val="0"/>
         </w:rPr>
-        <w:t xml:space="preserve">Place figures and tables at the top and bottom of columns. Avoid placing them in the middle of columns. Large figures and tables may span </w:t>
-      </w:r>
-      <w:r>
-        <w:rPr>
-          <w:i w:val="0"/>
-        </w:rPr>
-        <w:lastRenderedPageBreak/>
-        <w:t>across both columns. Figure captions should be below the figures; table heads should appear above the tables. Insert figures and tables after they are cited in the text. Use the abbreviation “Fig. 1”, even at the beginning of a sentence.</w:t>
+        <w:t>Place figures and tables at the top and bottom of columns. Avoid placing them in the middle of columns. Large figures and tables may span across both columns. Figure captions should be below the figures; table heads should appear above the tables. Insert figures and tables after they are cited in the text. Use the abbreviation “Fig. 1”, even at the beginning of a sentence.</w:t>
       </w:r>
     </w:p>
     <w:p>
@@ -2776,7 +3304,11 @@
         <w:t xml:space="preserve">’ </w:t>
       </w:r>
       <w:r>
-        <w:t>names; do not use “et al.”. Papers that have not been published, even if they have been submitted for publication, should be cited as “unpublished” [4]. Papers that have been accepted for publication should be cited as “in press” [5]. Capitalize only the first word in a paper title, except for proper nouns and element symbols.</w:t>
+        <w:t xml:space="preserve">names; do not use “et al.”. Papers that have not been published, even if they have been submitted for publication, should be cited as </w:t>
+      </w:r>
+      <w:r>
+        <w:lastRenderedPageBreak/>
+        <w:t>“unpublished” [4]. Papers that have been accepted for publication should be cited as “in press” [5]. Capitalize only the first word in a paper title, except for proper nouns and element symbols.</w:t>
       </w:r>
     </w:p>
     <w:p>
@@ -4213,6 +4745,120 @@
     </w:lvl>
   </w:abstractNum>
   <w:abstractNum w:abstractNumId="18" w15:restartNumberingAfterBreak="0">
+    <w:nsid w:val="42383037"/>
+    <w:multiLevelType w:val="hybridMultilevel"/>
+    <w:tmpl w:val="F7CE6696"/>
+    <w:lvl w:ilvl="0" w:tplc="F7C299E6">
+      <w:start w:val="1"/>
+      <w:numFmt w:val="bullet"/>
+      <w:pStyle w:val="Bullet"/>
+      <w:lvlText w:val=""/>
+      <w:lvlJc w:val="start"/>
+      <w:pPr>
+        <w:ind w:start="36pt" w:hanging="18pt"/>
+      </w:pPr>
+      <w:rPr>
+        <w:rFonts w:ascii="Symbol" w:hAnsi="Symbol" w:hint="default"/>
+      </w:rPr>
+    </w:lvl>
+    <w:lvl w:ilvl="1" w:tplc="04090003" w:tentative="1">
+      <w:start w:val="1"/>
+      <w:numFmt w:val="bullet"/>
+      <w:lvlText w:val="o"/>
+      <w:lvlJc w:val="start"/>
+      <w:pPr>
+        <w:ind w:start="72pt" w:hanging="18pt"/>
+      </w:pPr>
+      <w:rPr>
+        <w:rFonts w:ascii="Courier New" w:hAnsi="Courier New" w:cs="Courier New" w:hint="default"/>
+      </w:rPr>
+    </w:lvl>
+    <w:lvl w:ilvl="2" w:tplc="04090005" w:tentative="1">
+      <w:start w:val="1"/>
+      <w:numFmt w:val="bullet"/>
+      <w:lvlText w:val=""/>
+      <w:lvlJc w:val="start"/>
+      <w:pPr>
+        <w:ind w:start="108pt" w:hanging="18pt"/>
+      </w:pPr>
+      <w:rPr>
+        <w:rFonts w:ascii="Wingdings" w:hAnsi="Wingdings" w:hint="default"/>
+      </w:rPr>
+    </w:lvl>
+    <w:lvl w:ilvl="3" w:tplc="04090001" w:tentative="1">
+      <w:start w:val="1"/>
+      <w:numFmt w:val="bullet"/>
+      <w:lvlText w:val=""/>
+      <w:lvlJc w:val="start"/>
+      <w:pPr>
+        <w:ind w:start="144pt" w:hanging="18pt"/>
+      </w:pPr>
+      <w:rPr>
+        <w:rFonts w:ascii="Symbol" w:hAnsi="Symbol" w:hint="default"/>
+      </w:rPr>
+    </w:lvl>
+    <w:lvl w:ilvl="4" w:tplc="04090003" w:tentative="1">
+      <w:start w:val="1"/>
+      <w:numFmt w:val="bullet"/>
+      <w:lvlText w:val="o"/>
+      <w:lvlJc w:val="start"/>
+      <w:pPr>
+        <w:ind w:start="180pt" w:hanging="18pt"/>
+      </w:pPr>
+      <w:rPr>
+        <w:rFonts w:ascii="Courier New" w:hAnsi="Courier New" w:cs="Courier New" w:hint="default"/>
+      </w:rPr>
+    </w:lvl>
+    <w:lvl w:ilvl="5" w:tplc="04090005" w:tentative="1">
+      <w:start w:val="1"/>
+      <w:numFmt w:val="bullet"/>
+      <w:lvlText w:val=""/>
+      <w:lvlJc w:val="start"/>
+      <w:pPr>
+        <w:ind w:start="216pt" w:hanging="18pt"/>
+      </w:pPr>
+      <w:rPr>
+        <w:rFonts w:ascii="Wingdings" w:hAnsi="Wingdings" w:hint="default"/>
+      </w:rPr>
+    </w:lvl>
+    <w:lvl w:ilvl="6" w:tplc="04090001" w:tentative="1">
+      <w:start w:val="1"/>
+      <w:numFmt w:val="bullet"/>
+      <w:lvlText w:val=""/>
+      <w:lvlJc w:val="start"/>
+      <w:pPr>
+        <w:ind w:start="252pt" w:hanging="18pt"/>
+      </w:pPr>
+      <w:rPr>
+        <w:rFonts w:ascii="Symbol" w:hAnsi="Symbol" w:hint="default"/>
+      </w:rPr>
+    </w:lvl>
+    <w:lvl w:ilvl="7" w:tplc="04090003" w:tentative="1">
+      <w:start w:val="1"/>
+      <w:numFmt w:val="bullet"/>
+      <w:lvlText w:val="o"/>
+      <w:lvlJc w:val="start"/>
+      <w:pPr>
+        <w:ind w:start="288pt" w:hanging="18pt"/>
+      </w:pPr>
+      <w:rPr>
+        <w:rFonts w:ascii="Courier New" w:hAnsi="Courier New" w:cs="Courier New" w:hint="default"/>
+      </w:rPr>
+    </w:lvl>
+    <w:lvl w:ilvl="8" w:tplc="04090005" w:tentative="1">
+      <w:start w:val="1"/>
+      <w:numFmt w:val="bullet"/>
+      <w:lvlText w:val=""/>
+      <w:lvlJc w:val="start"/>
+      <w:pPr>
+        <w:ind w:start="324pt" w:hanging="18pt"/>
+      </w:pPr>
+      <w:rPr>
+        <w:rFonts w:ascii="Wingdings" w:hAnsi="Wingdings" w:hint="default"/>
+      </w:rPr>
+    </w:lvl>
+  </w:abstractNum>
+  <w:abstractNum w:abstractNumId="19" w15:restartNumberingAfterBreak="0">
     <w:nsid w:val="45633275"/>
     <w:multiLevelType w:val="hybridMultilevel"/>
     <w:tmpl w:val="26447E22"/>
@@ -4325,7 +4971,7 @@
       </w:rPr>
     </w:lvl>
   </w:abstractNum>
-  <w:abstractNum w:abstractNumId="19" w15:restartNumberingAfterBreak="0">
+  <w:abstractNum w:abstractNumId="20" w15:restartNumberingAfterBreak="0">
     <w:nsid w:val="493C3F76"/>
     <w:multiLevelType w:val="hybridMultilevel"/>
     <w:tmpl w:val="9A9E418C"/>
@@ -4436,7 +5082,7 @@
       </w:pPr>
     </w:lvl>
   </w:abstractNum>
-  <w:abstractNum w:abstractNumId="20" w15:restartNumberingAfterBreak="0">
+  <w:abstractNum w:abstractNumId="21" w15:restartNumberingAfterBreak="0">
     <w:nsid w:val="52CA544A"/>
     <w:multiLevelType w:val="singleLevel"/>
     <w:tmpl w:val="AED6D67E"/>
@@ -4463,7 +5109,7 @@
       </w:rPr>
     </w:lvl>
   </w:abstractNum>
-  <w:abstractNum w:abstractNumId="21" w15:restartNumberingAfterBreak="0">
+  <w:abstractNum w:abstractNumId="22" w15:restartNumberingAfterBreak="0">
     <w:nsid w:val="6C402C58"/>
     <w:multiLevelType w:val="hybridMultilevel"/>
     <w:tmpl w:val="9A1CA078"/>
@@ -4608,7 +5254,7 @@
       </w:rPr>
     </w:lvl>
   </w:abstractNum>
-  <w:abstractNum w:abstractNumId="22" w15:restartNumberingAfterBreak="0">
+  <w:abstractNum w:abstractNumId="23" w15:restartNumberingAfterBreak="0">
     <w:nsid w:val="6CD32DA8"/>
     <w:multiLevelType w:val="singleLevel"/>
     <w:tmpl w:val="166470C2"/>
@@ -4638,7 +5284,7 @@
     <w:abstractNumId w:val="15"/>
   </w:num>
   <w:num w:numId="2" w16cid:durableId="1409157542">
-    <w:abstractNumId w:val="21"/>
+    <w:abstractNumId w:val="22"/>
   </w:num>
   <w:num w:numId="3" w16cid:durableId="881753004">
     <w:abstractNumId w:val="14"/>
@@ -4656,10 +5302,10 @@
     <w:abstractNumId w:val="17"/>
   </w:num>
   <w:num w:numId="8" w16cid:durableId="176234644">
-    <w:abstractNumId w:val="20"/>
+    <w:abstractNumId w:val="21"/>
   </w:num>
   <w:num w:numId="9" w16cid:durableId="326709943">
-    <w:abstractNumId w:val="22"/>
+    <w:abstractNumId w:val="23"/>
   </w:num>
   <w:num w:numId="10" w16cid:durableId="836533213">
     <w:abstractNumId w:val="16"/>
@@ -4704,10 +5350,10 @@
     <w:abstractNumId w:val="1"/>
   </w:num>
   <w:num w:numId="24" w16cid:durableId="1356733009">
-    <w:abstractNumId w:val="19"/>
+    <w:abstractNumId w:val="20"/>
   </w:num>
   <w:num w:numId="25" w16cid:durableId="1589382518">
-    <w:abstractNumId w:val="18"/>
+    <w:abstractNumId w:val="19"/>
   </w:num>
   <w:num w:numId="26" w16cid:durableId="1817405407">
     <w:abstractNumId w:val="15"/>
@@ -4737,6 +5383,24 @@
     <w:abstractNumId w:val="13"/>
   </w:num>
   <w:num w:numId="35" w16cid:durableId="1375040796">
+    <w:abstractNumId w:val="15"/>
+  </w:num>
+  <w:num w:numId="36" w16cid:durableId="1145855131">
+    <w:abstractNumId w:val="15"/>
+  </w:num>
+  <w:num w:numId="37" w16cid:durableId="2052342978">
+    <w:abstractNumId w:val="15"/>
+  </w:num>
+  <w:num w:numId="38" w16cid:durableId="983512271">
+    <w:abstractNumId w:val="15"/>
+  </w:num>
+  <w:num w:numId="39" w16cid:durableId="685524258">
+    <w:abstractNumId w:val="18"/>
+  </w:num>
+  <w:num w:numId="40" w16cid:durableId="1652324575">
+    <w:abstractNumId w:val="15"/>
+  </w:num>
+  <w:num w:numId="41" w16cid:durableId="1998149728">
     <w:abstractNumId w:val="15"/>
   </w:num>
 </w:numbering>
@@ -5536,6 +6200,87 @@
       </w:tblBorders>
     </w:tblPr>
   </w:style>
+  <w:style w:type="paragraph" w:customStyle="1" w:styleId="Bullet">
+    <w:name w:val="Bullet"/>
+    <w:basedOn w:val="Content"/>
+    <w:link w:val="BulletChar"/>
+    <w:qFormat/>
+    <w:rsid w:val="00740676"/>
+    <w:pPr>
+      <w:numPr>
+        <w:numId w:val="39"/>
+      </w:numPr>
+      <w:spacing w:before="0pt"/>
+    </w:pPr>
+  </w:style>
+  <w:style w:type="character" w:customStyle="1" w:styleId="BulletChar">
+    <w:name w:val="Bullet Char"/>
+    <w:basedOn w:val="ContentChar"/>
+    <w:link w:val="Bullet"/>
+    <w:rsid w:val="00740676"/>
+    <w:rPr>
+      <w:rFonts w:eastAsia="Times New Roman"/>
+      <w:sz w:val="26"/>
+    </w:rPr>
+  </w:style>
+  <w:style w:type="table" w:styleId="GridTable1Light">
+    <w:name w:val="Grid Table 1 Light"/>
+    <w:basedOn w:val="TableNormal"/>
+    <w:uiPriority w:val="46"/>
+    <w:rsid w:val="002A4C9B"/>
+    <w:rPr>
+      <w:rFonts w:eastAsia="MS Mincho"/>
+      <w:lang w:eastAsia="ja-JP"/>
+    </w:rPr>
+    <w:tblPr>
+      <w:tblStyleRowBandSize w:val="1"/>
+      <w:tblStyleColBandSize w:val="1"/>
+      <w:tblBorders>
+        <w:top w:val="single" w:sz="4" w:space="0" w:color="999999" w:themeColor="text1" w:themeTint="66"/>
+        <w:start w:val="single" w:sz="4" w:space="0" w:color="999999" w:themeColor="text1" w:themeTint="66"/>
+        <w:bottom w:val="single" w:sz="4" w:space="0" w:color="999999" w:themeColor="text1" w:themeTint="66"/>
+        <w:end w:val="single" w:sz="4" w:space="0" w:color="999999" w:themeColor="text1" w:themeTint="66"/>
+        <w:insideH w:val="single" w:sz="4" w:space="0" w:color="999999" w:themeColor="text1" w:themeTint="66"/>
+        <w:insideV w:val="single" w:sz="4" w:space="0" w:color="999999" w:themeColor="text1" w:themeTint="66"/>
+      </w:tblBorders>
+    </w:tblPr>
+    <w:tblStylePr w:type="firstRow">
+      <w:rPr>
+        <w:b/>
+        <w:bCs/>
+      </w:rPr>
+      <w:tblPr/>
+      <w:tcPr>
+        <w:tcBorders>
+          <w:bottom w:val="single" w:sz="12" w:space="0" w:color="666666" w:themeColor="text1" w:themeTint="99"/>
+        </w:tcBorders>
+      </w:tcPr>
+    </w:tblStylePr>
+    <w:tblStylePr w:type="lastRow">
+      <w:rPr>
+        <w:b/>
+        <w:bCs/>
+      </w:rPr>
+      <w:tblPr/>
+      <w:tcPr>
+        <w:tcBorders>
+          <w:top w:val="double" w:sz="2" w:space="0" w:color="666666" w:themeColor="text1" w:themeTint="99"/>
+        </w:tcBorders>
+      </w:tcPr>
+    </w:tblStylePr>
+    <w:tblStylePr w:type="firstCol">
+      <w:rPr>
+        <w:b/>
+        <w:bCs/>
+      </w:rPr>
+    </w:tblStylePr>
+    <w:tblStylePr w:type="lastCol">
+      <w:rPr>
+        <w:b/>
+        <w:bCs/>
+      </w:rPr>
+    </w:tblStylePr>
+  </w:style>
 </w:styles>
 </file>
 

--- a/DOCUMENT/FULL LVTN/BÀI BÁO KHOA HỌC/Nghiên cứu phương pháp đánh giá tổn thương mỏi tích lũy kết cấu, ứng dụng cho tàu thủy và công trình nổi.docx
+++ b/DOCUMENT/FULL LVTN/BÀI BÁO KHOA HỌC/Nghiên cứu phương pháp đánh giá tổn thương mỏi tích lũy kết cấu, ứng dụng cho tàu thủy và công trình nổi.docx
@@ -1776,19 +1776,19 @@
                 <v:path o:extrusionok="f" gradientshapeok="t" o:connecttype="rect"/>
                 <o:lock v:ext="edit" aspectratio="t"/>
               </v:shapetype>
-              <v:shape id="_x0000_i1041" type="#_x0000_t75" style="width:76.5pt;height:18pt" o:ole="">
+              <v:shape id="_x0000_i1025" type="#_x0000_t75" style="width:76.35pt;height:18.2pt" o:ole="">
                 <v:imagedata r:id="rId15" o:title=""/>
               </v:shape>
-              <o:OLEObject Type="Embed" ProgID="Equation.DSMT4" ShapeID="_x0000_i1041" DrawAspect="Content" ObjectID="_1779042471" r:id="rId16"/>
+              <o:OLEObject Type="Embed" ProgID="Equation.DSMT4" ShapeID="_x0000_i1025" DrawAspect="Content" ObjectID="_1779465816" r:id="rId16"/>
             </w:object>
           </mc:Choice>
           <mc:Fallback>
             <w:object>
               <w:drawing>
-                <wp:inline distT="0" distB="0" distL="0" distR="0" wp14:anchorId="568D39E8" wp14:editId="766CBFF3">
-                  <wp:extent cx="971550" cy="228600"/>
-                  <wp:effectExtent l="0" t="0" r="0" b="0"/>
-                  <wp:docPr id="17" name="Object 17"/>
+                <wp:inline distT="0" distB="0" distL="0" distR="0" wp14:anchorId="6F201458" wp14:editId="6F9D8414">
+                  <wp:extent cx="969645" cy="231140"/>
+                  <wp:effectExtent l="0" t="0" r="1905" b="0"/>
+                  <wp:docPr id="1" name="Object 1"/>
                   <wp:cNvGraphicFramePr>
                     <a:graphicFrameLocks xmlns:a="http://purl.oclc.org/ooxml/drawingml/main" noChangeAspect="1"/>
                   </wp:cNvGraphicFramePr>
@@ -1796,12 +1796,12 @@
                     <a:graphicData uri="http://purl.oclc.org/ooxml/drawingml/picture">
                       <pic:pic xmlns:pic="http://purl.oclc.org/ooxml/drawingml/picture">
                         <pic:nvPicPr>
-                          <pic:cNvPr id="0" name="Object 17"/>
+                          <pic:cNvPr id="0" name="Object 1"/>
                           <pic:cNvPicPr>
                             <a:picLocks noChangeAspect="1" noChangeArrowheads="1"/>
                             <a:extLst>
                               <a:ext uri="{837473B0-CC2E-450a-ABE3-18F120FF3D37}">
-                                <a15:objectPr xmlns:a15="http://schemas.microsoft.com/office/drawing/2012/main" objectId="_1779042471" isActiveX="0" linkType=""/>
+                                <a15:objectPr xmlns:a15="http://schemas.microsoft.com/office/drawing/2012/main" objectId="_1779465816" isActiveX="0" linkType=""/>
                               </a:ext>
                             </a:extLst>
                           </pic:cNvPicPr>
@@ -1822,7 +1822,7 @@
                         <pic:spPr bwMode="auto">
                           <a:xfrm>
                             <a:off x="0" y="0"/>
-                            <a:ext cx="971550" cy="228600"/>
+                            <a:ext cx="969645" cy="231140"/>
                           </a:xfrm>
                           <a:prstGeom prst="rect">
                             <a:avLst/>
@@ -1837,7 +1837,7 @@
                   </a:graphic>
                 </wp:inline>
               </w:drawing>
-              <w:objectEmbed w:drawAspect="content" r:id="rId16" w:progId="Equation.DSMT4" w:shapeId="17" w:fieldCodes=""/>
+              <w:objectEmbed w:drawAspect="content" r:id="rId16" w:progId="Equation.DSMT4" w:shapeId="1" w:fieldCodes=""/>
             </w:object>
           </mc:Fallback>
         </mc:AlternateContent>
@@ -1858,17 +1858,17 @@
         <mc:AlternateContent>
           <mc:Choice Requires="v">
             <w:object w:dxaOrig="72pt" w:dyaOrig="18pt" w14:anchorId="40FFAE27">
-              <v:shape id="_x0000_i1026" type="#_x0000_t75" style="width:1in;height:18pt" o:ole="">
+              <v:shape id="_x0000_i1026" type="#_x0000_t75" style="width:1in;height:18.2pt" o:ole="">
                 <v:imagedata r:id="rId18" o:title=""/>
               </v:shape>
-              <o:OLEObject Type="Embed" ProgID="Equation.DSMT4" ShapeID="_x0000_i1026" DrawAspect="Content" ObjectID="_1779042472" r:id="rId19"/>
+              <o:OLEObject Type="Embed" ProgID="Equation.DSMT4" ShapeID="_x0000_i1026" DrawAspect="Content" ObjectID="_1779465817" r:id="rId19"/>
             </w:object>
           </mc:Choice>
           <mc:Fallback>
             <w:object>
               <w:drawing>
-                <wp:inline distT="0" distB="0" distL="0" distR="0" wp14:anchorId="32ABEFE6" wp14:editId="76C3CD65">
-                  <wp:extent cx="914400" cy="228600"/>
+                <wp:inline distT="0" distB="0" distL="0" distR="0" wp14:anchorId="4D203552" wp14:editId="4EDE79A5">
+                  <wp:extent cx="914400" cy="231140"/>
                   <wp:effectExtent l="0" t="0" r="0" b="0"/>
                   <wp:docPr id="2" name="Object 2"/>
                   <wp:cNvGraphicFramePr>
@@ -1883,7 +1883,7 @@
                             <a:picLocks noChangeAspect="1" noChangeArrowheads="1"/>
                             <a:extLst>
                               <a:ext uri="{837473B0-CC2E-450a-ABE3-18F120FF3D37}">
-                                <a15:objectPr xmlns:a15="http://schemas.microsoft.com/office/drawing/2012/main" objectId="_1779042472" isActiveX="0" linkType=""/>
+                                <a15:objectPr xmlns:a15="http://schemas.microsoft.com/office/drawing/2012/main" objectId="_1779465817" isActiveX="0" linkType=""/>
                               </a:ext>
                             </a:extLst>
                           </pic:cNvPicPr>
@@ -1904,7 +1904,7 @@
                         <pic:spPr bwMode="auto">
                           <a:xfrm>
                             <a:off x="0" y="0"/>
-                            <a:ext cx="914400" cy="228600"/>
+                            <a:ext cx="914400" cy="231140"/>
                           </a:xfrm>
                           <a:prstGeom prst="rect">
                             <a:avLst/>
@@ -1945,19 +1945,19 @@
         <mc:AlternateContent>
           <mc:Choice Requires="v">
             <w:object w:dxaOrig="112pt" w:dyaOrig="34pt" w14:anchorId="6014664B">
-              <v:shape id="_x0000_i1029" type="#_x0000_t75" style="width:112.5pt;height:33pt" o:ole="">
+              <v:shape id="_x0000_i1027" type="#_x0000_t75" style="width:112.35pt;height:32.85pt" o:ole="">
                 <v:imagedata r:id="rId21" o:title=""/>
               </v:shape>
-              <o:OLEObject Type="Embed" ProgID="Equation.DSMT4" ShapeID="_x0000_i1029" DrawAspect="Content" ObjectID="_1779042473" r:id="rId22"/>
+              <o:OLEObject Type="Embed" ProgID="Equation.DSMT4" ShapeID="_x0000_i1027" DrawAspect="Content" ObjectID="_1779465818" r:id="rId22"/>
             </w:object>
           </mc:Choice>
           <mc:Fallback>
             <w:object>
               <w:drawing>
-                <wp:inline distT="0" distB="0" distL="0" distR="0" wp14:anchorId="1D3CCFD7" wp14:editId="18B84B8A">
-                  <wp:extent cx="1428750" cy="419100"/>
-                  <wp:effectExtent l="0" t="0" r="0" b="0"/>
-                  <wp:docPr id="5" name="Object 5"/>
+                <wp:inline distT="0" distB="0" distL="0" distR="0" wp14:anchorId="2BFB8E6D" wp14:editId="07EC8B9B">
+                  <wp:extent cx="1426845" cy="417195"/>
+                  <wp:effectExtent l="0" t="0" r="0" b="1905"/>
+                  <wp:docPr id="3" name="Object 3"/>
                   <wp:cNvGraphicFramePr>
                     <a:graphicFrameLocks xmlns:a="http://purl.oclc.org/ooxml/drawingml/main" noChangeAspect="1"/>
                   </wp:cNvGraphicFramePr>
@@ -1965,12 +1965,12 @@
                     <a:graphicData uri="http://purl.oclc.org/ooxml/drawingml/picture">
                       <pic:pic xmlns:pic="http://purl.oclc.org/ooxml/drawingml/picture">
                         <pic:nvPicPr>
-                          <pic:cNvPr id="0" name="Object 5"/>
+                          <pic:cNvPr id="0" name="Object 3"/>
                           <pic:cNvPicPr>
                             <a:picLocks noChangeAspect="1" noChangeArrowheads="1"/>
                             <a:extLst>
                               <a:ext uri="{837473B0-CC2E-450a-ABE3-18F120FF3D37}">
-                                <a15:objectPr xmlns:a15="http://schemas.microsoft.com/office/drawing/2012/main" objectId="_1779042473" isActiveX="0" linkType=""/>
+                                <a15:objectPr xmlns:a15="http://schemas.microsoft.com/office/drawing/2012/main" objectId="_1779465818" isActiveX="0" linkType=""/>
                               </a:ext>
                             </a:extLst>
                           </pic:cNvPicPr>
@@ -1991,7 +1991,7 @@
                         <pic:spPr bwMode="auto">
                           <a:xfrm>
                             <a:off x="0" y="0"/>
-                            <a:ext cx="1428750" cy="419100"/>
+                            <a:ext cx="1426845" cy="417195"/>
                           </a:xfrm>
                           <a:prstGeom prst="rect">
                             <a:avLst/>
@@ -2006,7 +2006,7 @@
                   </a:graphic>
                 </wp:inline>
               </w:drawing>
-              <w:objectEmbed w:drawAspect="content" r:id="rId22" w:progId="Equation.DSMT4" w:shapeId="5" w:fieldCodes=""/>
+              <w:objectEmbed w:drawAspect="content" r:id="rId22" w:progId="Equation.DSMT4" w:shapeId="3" w:fieldCodes=""/>
             </w:object>
           </mc:Fallback>
         </mc:AlternateContent>
@@ -2069,129 +2069,1613 @@
         <w:jc w:val="start"/>
       </w:pPr>
       <w:r>
-        <w:t xml:space="preserve">Độ dày tham khảo: 25 mm </w:t>
+        <w:t>Độ dày tham khảo: 25 mm</w:t>
+      </w:r>
+      <w:r>
+        <w:t>.</w:t>
+      </w:r>
+    </w:p>
+    <w:p>
+      <w:pPr>
+        <w:pStyle w:val="Heading2"/>
+      </w:pPr>
+      <w:r>
+        <w:t>Phân tích và đánh giá tuổi thọ mỏi kết cấu.</w:t>
       </w:r>
     </w:p>
     <w:p>
       <w:pPr>
         <w:pStyle w:val="BodyText"/>
       </w:pPr>
-    </w:p>
-    <w:p>
-      <w:pPr>
-        <w:pStyle w:val="BodyText"/>
-      </w:pPr>
+      <w:r>
+        <w:t xml:space="preserve">Kết  quả tính toán được </w:t>
+      </w:r>
+      <w:r>
+        <w:t>tính toán theo</w:t>
+      </w:r>
+      <w:r>
+        <w:t xml:space="preserve"> 4</w:t>
+      </w:r>
+      <w:r>
+        <w:t xml:space="preserve"> trường hợp</w:t>
+      </w:r>
+      <w:r>
+        <w:t>:</w:t>
+      </w:r>
+    </w:p>
+    <w:p>
+      <w:pPr>
+        <w:pStyle w:val="bulletlist"/>
+        <w:tabs>
+          <w:tab w:val="clear" w:pos="32.40pt"/>
+        </w:tabs>
+        <w:ind w:start="28.80pt" w:hanging="14.40pt"/>
+        <w:jc w:val="start"/>
+      </w:pPr>
+      <w:r>
+        <w:t xml:space="preserve"> </w:t>
+      </w:r>
+      <w:r>
+        <w:t>Trường hợp 1: Giữ nguyên hệ số hình dạng Weibull là 1.1, thay đổi các giá trị của đường cong S-N.</w:t>
+      </w:r>
+    </w:p>
+    <w:p>
+      <w:pPr>
+        <w:pStyle w:val="bulletlist"/>
+        <w:tabs>
+          <w:tab w:val="clear" w:pos="32.40pt"/>
+        </w:tabs>
+        <w:ind w:start="28.80pt" w:hanging="14.40pt"/>
+        <w:jc w:val="start"/>
+      </w:pPr>
+      <w:r>
+        <w:t xml:space="preserve">Trường hợp 2: </w:t>
+      </w:r>
+      <w:r>
+        <w:t>Giữ nguyên đường cong S-N là B1, thay đổi các giá trị của hệ số hình dạng Weibull</w:t>
+      </w:r>
       <w:r>
         <w:t>.</w:t>
       </w:r>
     </w:p>
     <w:p>
       <w:pPr>
-        <w:pStyle w:val="Heading2"/>
-      </w:pPr>
-      <w:r>
-        <w:t>Kết quả</w:t>
-      </w:r>
-    </w:p>
-    <w:p>
-      <w:pPr>
-        <w:pStyle w:val="BodyText"/>
-      </w:pPr>
-      <w:r>
-        <w:t xml:space="preserve">Kết  quả tính toán được </w:t>
-      </w:r>
-      <w:r>
-        <w:t>tính toán theo</w:t>
-      </w:r>
-      <w:r>
-        <w:t xml:space="preserve"> trường hợp</w:t>
-      </w:r>
-      <w:r>
-        <w:t xml:space="preserve"> </w:t>
+        <w:pStyle w:val="Heading3"/>
+        <w:ind w:firstLine="14.40pt"/>
+      </w:pPr>
+      <w:r>
+        <w:t xml:space="preserve">Trường hợp 1: </w:t>
       </w:r>
       <w:r>
         <w:t>Giữ nguyên hệ số hình dạng Weibull là 1.1, thay đổi các giá trị của đường cong S-N</w:t>
       </w:r>
-      <w:r>
-        <w:t xml:space="preserve"> để phân tích sự thay đổi của tổn thương mỏi và tuổi thọ mỏi: </w:t>
-      </w:r>
-    </w:p>
+    </w:p>
+    <w:p>
+      <w:pPr>
+        <w:pStyle w:val="tablehead"/>
+        <w:spacing w:line="12pt" w:lineRule="auto"/>
+      </w:pPr>
+      <w:r>
+        <w:t xml:space="preserve">BẢNG THỂ HIỆN </w:t>
+      </w:r>
+      <w:r>
+        <w:t xml:space="preserve">ẢNH HƯỞNG CỦA LOẠI ĐƯỜNG CONG S-N LÊN </w:t>
+      </w:r>
+      <w:r>
+        <w:t>TUỔI THỌ VÀ</w:t>
+      </w:r>
+      <w:r>
+        <w:t xml:space="preserve"> TỔN THƯƠNG MỎI CỦA KẾT CẤU</w:t>
+      </w:r>
+    </w:p>
+    <w:tbl>
+      <w:tblPr>
+        <w:tblStyle w:val="TableGrid"/>
+        <w:tblW w:w="251.65pt" w:type="dxa"/>
+        <w:tblLook w:firstRow="1" w:lastRow="0" w:firstColumn="1" w:lastColumn="0" w:noHBand="0" w:noVBand="1"/>
+      </w:tblPr>
+      <w:tblGrid>
+        <w:gridCol w:w="711"/>
+        <w:gridCol w:w="893"/>
+        <w:gridCol w:w="759"/>
+        <w:gridCol w:w="796"/>
+        <w:gridCol w:w="983"/>
+        <w:gridCol w:w="891"/>
+      </w:tblGrid>
+      <w:tr>
+        <w:tc>
+          <w:tcPr>
+            <w:tcW w:w="35.70pt" w:type="dxa"/>
+            <w:vAlign w:val="center"/>
+          </w:tcPr>
+          <w:p>
+            <w:pPr>
+              <w:pStyle w:val="tablecopy"/>
+              <w:jc w:val="center"/>
+              <w:rPr>
+                <w:b/>
+                <w:bCs/>
+              </w:rPr>
+            </w:pPr>
+            <w:r>
+              <w:rPr>
+                <w:b/>
+                <w:bCs/>
+              </w:rPr>
+              <w:t>Điểm nóng kết cấu</w:t>
+            </w:r>
+          </w:p>
+        </w:tc>
+        <w:tc>
+          <w:tcPr>
+            <w:tcW w:w="44.95pt" w:type="dxa"/>
+            <w:vAlign w:val="center"/>
+          </w:tcPr>
+          <w:p>
+            <w:pPr>
+              <w:pStyle w:val="tablecopy"/>
+              <w:jc w:val="center"/>
+              <w:rPr>
+                <w:b/>
+                <w:bCs/>
+              </w:rPr>
+            </w:pPr>
+            <w:r>
+              <w:rPr>
+                <w:b/>
+                <w:bCs/>
+              </w:rPr>
+              <w:t>Đường cong S-N</w:t>
+            </w:r>
+          </w:p>
+        </w:tc>
+        <w:tc>
+          <w:tcPr>
+            <w:tcW w:w="36.60pt" w:type="dxa"/>
+            <w:vAlign w:val="center"/>
+          </w:tcPr>
+          <w:p>
+            <w:pPr>
+              <w:pStyle w:val="tablecopy"/>
+              <w:jc w:val="center"/>
+              <w:rPr>
+                <w:b/>
+                <w:bCs/>
+              </w:rPr>
+            </w:pPr>
+            <w:r>
+              <w:rPr>
+                <w:b/>
+                <w:bCs/>
+              </w:rPr>
+              <w:t>Hệ số Weibull</w:t>
+            </w:r>
+          </w:p>
+        </w:tc>
+        <w:tc>
+          <w:tcPr>
+            <w:tcW w:w="40pt" w:type="dxa"/>
+            <w:vAlign w:val="center"/>
+          </w:tcPr>
+          <w:p>
+            <w:pPr>
+              <w:pStyle w:val="tablecopy"/>
+              <w:jc w:val="center"/>
+              <w:rPr>
+                <w:b/>
+                <w:bCs/>
+              </w:rPr>
+            </w:pPr>
+            <w:r>
+              <w:rPr>
+                <w:b/>
+                <w:bCs/>
+              </w:rPr>
+              <w:t>Thiệt hại mỏi do tính toán</w:t>
+            </w:r>
+          </w:p>
+        </w:tc>
+        <w:tc>
+          <w:tcPr>
+            <w:tcW w:w="49.50pt" w:type="dxa"/>
+            <w:vAlign w:val="center"/>
+          </w:tcPr>
+          <w:p>
+            <w:pPr>
+              <w:pStyle w:val="tablecopy"/>
+              <w:jc w:val="center"/>
+              <w:rPr>
+                <w:b/>
+                <w:bCs/>
+              </w:rPr>
+            </w:pPr>
+            <w:r>
+              <w:rPr>
+                <w:b/>
+                <w:bCs/>
+              </w:rPr>
+              <w:t>Tuổi thọ được tính toán</w:t>
+            </w:r>
+          </w:p>
+        </w:tc>
+        <w:tc>
+          <w:tcPr>
+            <w:tcW w:w="44.90pt" w:type="dxa"/>
+            <w:vAlign w:val="center"/>
+          </w:tcPr>
+          <w:p>
+            <w:pPr>
+              <w:pStyle w:val="tablecopy"/>
+              <w:jc w:val="center"/>
+              <w:rPr>
+                <w:b/>
+                <w:bCs/>
+              </w:rPr>
+            </w:pPr>
+            <w:r>
+              <w:rPr>
+                <w:b/>
+                <w:bCs/>
+              </w:rPr>
+              <w:t>Đánh giá</w:t>
+            </w:r>
+          </w:p>
+        </w:tc>
+      </w:tr>
+      <w:tr>
+        <w:tc>
+          <w:tcPr>
+            <w:tcW w:w="35.70pt" w:type="dxa"/>
+            <w:vAlign w:val="center"/>
+          </w:tcPr>
+          <w:p>
+            <w:pPr>
+              <w:pStyle w:val="tablecopy"/>
+              <w:jc w:val="center"/>
+            </w:pPr>
+            <w:r>
+              <w:t>1</w:t>
+            </w:r>
+          </w:p>
+        </w:tc>
+        <w:tc>
+          <w:tcPr>
+            <w:tcW w:w="44.95pt" w:type="dxa"/>
+            <w:vAlign w:val="center"/>
+          </w:tcPr>
+          <w:p>
+            <w:pPr>
+              <w:pStyle w:val="tablecopy"/>
+              <w:jc w:val="center"/>
+            </w:pPr>
+            <w:r>
+              <w:t>B1</w:t>
+            </w:r>
+          </w:p>
+        </w:tc>
+        <w:tc>
+          <w:tcPr>
+            <w:tcW w:w="36.60pt" w:type="dxa"/>
+            <w:vAlign w:val="center"/>
+          </w:tcPr>
+          <w:p>
+            <w:pPr>
+              <w:pStyle w:val="tablecopy"/>
+              <w:jc w:val="center"/>
+            </w:pPr>
+            <w:r>
+              <w:t>1.1</w:t>
+            </w:r>
+          </w:p>
+        </w:tc>
+        <w:tc>
+          <w:tcPr>
+            <w:tcW w:w="40pt" w:type="dxa"/>
+            <w:vAlign w:val="center"/>
+          </w:tcPr>
+          <w:p>
+            <w:pPr>
+              <w:pStyle w:val="tablecopy"/>
+              <w:jc w:val="center"/>
+            </w:pPr>
+            <w:r>
+              <w:t>0.114</w:t>
+            </w:r>
+          </w:p>
+        </w:tc>
+        <w:tc>
+          <w:tcPr>
+            <w:tcW w:w="49.50pt" w:type="dxa"/>
+            <w:vAlign w:val="center"/>
+          </w:tcPr>
+          <w:p>
+            <w:pPr>
+              <w:pStyle w:val="tablecopy"/>
+              <w:jc w:val="center"/>
+            </w:pPr>
+            <w:r>
+              <w:t>175.755</w:t>
+            </w:r>
+          </w:p>
+        </w:tc>
+        <w:tc>
+          <w:tcPr>
+            <w:tcW w:w="44.90pt" w:type="dxa"/>
+            <w:vAlign w:val="center"/>
+          </w:tcPr>
+          <w:p>
+            <w:pPr>
+              <w:pStyle w:val="tablecopy"/>
+              <w:jc w:val="center"/>
+            </w:pPr>
+            <w:r>
+              <w:rPr>
+                <w:color w:val="00B050"/>
+              </w:rPr>
+              <w:t>Thỏa mãn</w:t>
+            </w:r>
+          </w:p>
+        </w:tc>
+      </w:tr>
+      <w:tr>
+        <w:tc>
+          <w:tcPr>
+            <w:tcW w:w="35.70pt" w:type="dxa"/>
+            <w:vAlign w:val="center"/>
+          </w:tcPr>
+          <w:p>
+            <w:pPr>
+              <w:pStyle w:val="tablecopy"/>
+              <w:jc w:val="center"/>
+            </w:pPr>
+            <w:r>
+              <w:t>2</w:t>
+            </w:r>
+          </w:p>
+        </w:tc>
+        <w:tc>
+          <w:tcPr>
+            <w:tcW w:w="44.95pt" w:type="dxa"/>
+            <w:vAlign w:val="center"/>
+          </w:tcPr>
+          <w:p>
+            <w:pPr>
+              <w:pStyle w:val="tablecopy"/>
+              <w:jc w:val="center"/>
+            </w:pPr>
+            <w:r>
+              <w:t>B2</w:t>
+            </w:r>
+          </w:p>
+        </w:tc>
+        <w:tc>
+          <w:tcPr>
+            <w:tcW w:w="36.60pt" w:type="dxa"/>
+            <w:vAlign w:val="center"/>
+          </w:tcPr>
+          <w:p>
+            <w:pPr>
+              <w:pStyle w:val="tablecopy"/>
+              <w:jc w:val="center"/>
+            </w:pPr>
+            <w:r>
+              <w:t>1.1</w:t>
+            </w:r>
+          </w:p>
+        </w:tc>
+        <w:tc>
+          <w:tcPr>
+            <w:tcW w:w="40pt" w:type="dxa"/>
+            <w:vAlign w:val="center"/>
+          </w:tcPr>
+          <w:p>
+            <w:pPr>
+              <w:pStyle w:val="tablecopy"/>
+              <w:jc w:val="center"/>
+            </w:pPr>
+            <w:r>
+              <w:t>0.212</w:t>
+            </w:r>
+          </w:p>
+        </w:tc>
+        <w:tc>
+          <w:tcPr>
+            <w:tcW w:w="49.50pt" w:type="dxa"/>
+            <w:vAlign w:val="center"/>
+          </w:tcPr>
+          <w:p>
+            <w:pPr>
+              <w:pStyle w:val="tablecopy"/>
+              <w:jc w:val="center"/>
+            </w:pPr>
+            <w:r>
+              <w:t>94.144</w:t>
+            </w:r>
+          </w:p>
+        </w:tc>
+        <w:tc>
+          <w:tcPr>
+            <w:tcW w:w="44.90pt" w:type="dxa"/>
+            <w:vAlign w:val="center"/>
+          </w:tcPr>
+          <w:p>
+            <w:pPr>
+              <w:pStyle w:val="tablecopy"/>
+              <w:jc w:val="center"/>
+            </w:pPr>
+            <w:r>
+              <w:rPr>
+                <w:color w:val="00B050"/>
+              </w:rPr>
+              <w:t>Thỏa mãn</w:t>
+            </w:r>
+          </w:p>
+        </w:tc>
+      </w:tr>
+      <w:tr>
+        <w:tc>
+          <w:tcPr>
+            <w:tcW w:w="35.70pt" w:type="dxa"/>
+            <w:vAlign w:val="center"/>
+          </w:tcPr>
+          <w:p>
+            <w:pPr>
+              <w:pStyle w:val="tablecopy"/>
+              <w:jc w:val="center"/>
+            </w:pPr>
+            <w:r>
+              <w:t>3</w:t>
+            </w:r>
+          </w:p>
+        </w:tc>
+        <w:tc>
+          <w:tcPr>
+            <w:tcW w:w="44.95pt" w:type="dxa"/>
+            <w:vAlign w:val="center"/>
+          </w:tcPr>
+          <w:p>
+            <w:pPr>
+              <w:pStyle w:val="tablecopy"/>
+              <w:jc w:val="center"/>
+            </w:pPr>
+            <w:r>
+              <w:t>C</w:t>
+            </w:r>
+          </w:p>
+        </w:tc>
+        <w:tc>
+          <w:tcPr>
+            <w:tcW w:w="36.60pt" w:type="dxa"/>
+            <w:vAlign w:val="center"/>
+          </w:tcPr>
+          <w:p>
+            <w:pPr>
+              <w:pStyle w:val="tablecopy"/>
+              <w:jc w:val="center"/>
+            </w:pPr>
+            <w:r>
+              <w:t>1.1</w:t>
+            </w:r>
+          </w:p>
+        </w:tc>
+        <w:tc>
+          <w:tcPr>
+            <w:tcW w:w="40pt" w:type="dxa"/>
+            <w:vAlign w:val="center"/>
+          </w:tcPr>
+          <w:p>
+            <w:pPr>
+              <w:pStyle w:val="tablecopy"/>
+              <w:jc w:val="center"/>
+            </w:pPr>
+            <w:r>
+              <w:t>0.546</w:t>
+            </w:r>
+          </w:p>
+        </w:tc>
+        <w:tc>
+          <w:tcPr>
+            <w:tcW w:w="49.50pt" w:type="dxa"/>
+            <w:vAlign w:val="center"/>
+          </w:tcPr>
+          <w:p>
+            <w:pPr>
+              <w:pStyle w:val="tablecopy"/>
+              <w:jc w:val="center"/>
+            </w:pPr>
+            <w:r>
+              <w:t>36.637</w:t>
+            </w:r>
+          </w:p>
+        </w:tc>
+        <w:tc>
+          <w:tcPr>
+            <w:tcW w:w="44.90pt" w:type="dxa"/>
+            <w:vAlign w:val="center"/>
+          </w:tcPr>
+          <w:p>
+            <w:pPr>
+              <w:pStyle w:val="tablecopy"/>
+              <w:jc w:val="center"/>
+            </w:pPr>
+            <w:r>
+              <w:rPr>
+                <w:color w:val="00B050"/>
+              </w:rPr>
+              <w:t>Thỏa mãn</w:t>
+            </w:r>
+          </w:p>
+        </w:tc>
+      </w:tr>
+      <w:tr>
+        <w:tc>
+          <w:tcPr>
+            <w:tcW w:w="35.70pt" w:type="dxa"/>
+            <w:vAlign w:val="center"/>
+          </w:tcPr>
+          <w:p>
+            <w:pPr>
+              <w:pStyle w:val="tablecopy"/>
+              <w:jc w:val="center"/>
+            </w:pPr>
+            <w:r>
+              <w:t>4</w:t>
+            </w:r>
+          </w:p>
+        </w:tc>
+        <w:tc>
+          <w:tcPr>
+            <w:tcW w:w="44.95pt" w:type="dxa"/>
+            <w:vAlign w:val="center"/>
+          </w:tcPr>
+          <w:p>
+            <w:pPr>
+              <w:pStyle w:val="tablecopy"/>
+              <w:jc w:val="center"/>
+            </w:pPr>
+            <w:r>
+              <w:t>C1</w:t>
+            </w:r>
+          </w:p>
+        </w:tc>
+        <w:tc>
+          <w:tcPr>
+            <w:tcW w:w="36.60pt" w:type="dxa"/>
+            <w:vAlign w:val="center"/>
+          </w:tcPr>
+          <w:p>
+            <w:pPr>
+              <w:pStyle w:val="tablecopy"/>
+              <w:jc w:val="center"/>
+            </w:pPr>
+            <w:r>
+              <w:t>1.1</w:t>
+            </w:r>
+          </w:p>
+        </w:tc>
+        <w:tc>
+          <w:tcPr>
+            <w:tcW w:w="40pt" w:type="dxa"/>
+            <w:vAlign w:val="center"/>
+          </w:tcPr>
+          <w:p>
+            <w:pPr>
+              <w:pStyle w:val="tablecopy"/>
+              <w:jc w:val="center"/>
+            </w:pPr>
+            <w:r>
+              <w:t>0.835</w:t>
+            </w:r>
+          </w:p>
+        </w:tc>
+        <w:tc>
+          <w:tcPr>
+            <w:tcW w:w="49.50pt" w:type="dxa"/>
+            <w:vAlign w:val="center"/>
+          </w:tcPr>
+          <w:p>
+            <w:pPr>
+              <w:pStyle w:val="tablecopy"/>
+              <w:jc w:val="center"/>
+            </w:pPr>
+            <w:r>
+              <w:t>23.95</w:t>
+            </w:r>
+          </w:p>
+        </w:tc>
+        <w:tc>
+          <w:tcPr>
+            <w:tcW w:w="44.90pt" w:type="dxa"/>
+            <w:vAlign w:val="center"/>
+          </w:tcPr>
+          <w:p>
+            <w:pPr>
+              <w:pStyle w:val="tablecopy"/>
+              <w:jc w:val="center"/>
+            </w:pPr>
+            <w:r>
+              <w:rPr>
+                <w:color w:val="00B050"/>
+              </w:rPr>
+              <w:t>Thỏa mãn</w:t>
+            </w:r>
+          </w:p>
+        </w:tc>
+      </w:tr>
+      <w:tr>
+        <w:tc>
+          <w:tcPr>
+            <w:tcW w:w="35.70pt" w:type="dxa"/>
+            <w:vAlign w:val="center"/>
+          </w:tcPr>
+          <w:p>
+            <w:pPr>
+              <w:pStyle w:val="tablecopy"/>
+              <w:jc w:val="center"/>
+            </w:pPr>
+            <w:r>
+              <w:t>5</w:t>
+            </w:r>
+          </w:p>
+        </w:tc>
+        <w:tc>
+          <w:tcPr>
+            <w:tcW w:w="44.95pt" w:type="dxa"/>
+            <w:vAlign w:val="center"/>
+          </w:tcPr>
+          <w:p>
+            <w:pPr>
+              <w:pStyle w:val="tablecopy"/>
+              <w:jc w:val="center"/>
+            </w:pPr>
+            <w:r>
+              <w:t>C2</w:t>
+            </w:r>
+          </w:p>
+        </w:tc>
+        <w:tc>
+          <w:tcPr>
+            <w:tcW w:w="36.60pt" w:type="dxa"/>
+            <w:vAlign w:val="center"/>
+          </w:tcPr>
+          <w:p>
+            <w:pPr>
+              <w:pStyle w:val="tablecopy"/>
+              <w:jc w:val="center"/>
+            </w:pPr>
+            <w:r>
+              <w:t>1.1</w:t>
+            </w:r>
+          </w:p>
+        </w:tc>
+        <w:tc>
+          <w:tcPr>
+            <w:tcW w:w="40pt" w:type="dxa"/>
+            <w:vAlign w:val="center"/>
+          </w:tcPr>
+          <w:p>
+            <w:pPr>
+              <w:pStyle w:val="tablecopy"/>
+              <w:jc w:val="center"/>
+            </w:pPr>
+            <w:r>
+              <w:t>1.272</w:t>
+            </w:r>
+          </w:p>
+        </w:tc>
+        <w:tc>
+          <w:tcPr>
+            <w:tcW w:w="49.50pt" w:type="dxa"/>
+            <w:vAlign w:val="center"/>
+          </w:tcPr>
+          <w:p>
+            <w:pPr>
+              <w:pStyle w:val="tablecopy"/>
+              <w:jc w:val="center"/>
+            </w:pPr>
+            <w:r>
+              <w:t>15.718</w:t>
+            </w:r>
+          </w:p>
+        </w:tc>
+        <w:tc>
+          <w:tcPr>
+            <w:tcW w:w="44.90pt" w:type="dxa"/>
+            <w:vAlign w:val="center"/>
+          </w:tcPr>
+          <w:p>
+            <w:pPr>
+              <w:pStyle w:val="tablecopy"/>
+              <w:jc w:val="center"/>
+            </w:pPr>
+            <w:r>
+              <w:rPr>
+                <w:color w:val="FF0000"/>
+              </w:rPr>
+              <w:t>Không thỏa mãn</w:t>
+            </w:r>
+          </w:p>
+        </w:tc>
+      </w:tr>
+      <w:tr>
+        <w:tc>
+          <w:tcPr>
+            <w:tcW w:w="35.70pt" w:type="dxa"/>
+            <w:vAlign w:val="center"/>
+          </w:tcPr>
+          <w:p>
+            <w:pPr>
+              <w:pStyle w:val="tablecopy"/>
+              <w:jc w:val="center"/>
+            </w:pPr>
+            <w:r>
+              <w:t>6</w:t>
+            </w:r>
+          </w:p>
+        </w:tc>
+        <w:tc>
+          <w:tcPr>
+            <w:tcW w:w="44.95pt" w:type="dxa"/>
+            <w:vAlign w:val="center"/>
+          </w:tcPr>
+          <w:p>
+            <w:pPr>
+              <w:pStyle w:val="tablecopy"/>
+              <w:jc w:val="center"/>
+            </w:pPr>
+            <w:r>
+              <w:t>D</w:t>
+            </w:r>
+          </w:p>
+        </w:tc>
+        <w:tc>
+          <w:tcPr>
+            <w:tcW w:w="36.60pt" w:type="dxa"/>
+            <w:vAlign w:val="center"/>
+          </w:tcPr>
+          <w:p>
+            <w:pPr>
+              <w:pStyle w:val="tablecopy"/>
+              <w:jc w:val="center"/>
+            </w:pPr>
+            <w:r>
+              <w:t>1.1</w:t>
+            </w:r>
+          </w:p>
+        </w:tc>
+        <w:tc>
+          <w:tcPr>
+            <w:tcW w:w="40pt" w:type="dxa"/>
+            <w:vAlign w:val="center"/>
+          </w:tcPr>
+          <w:p>
+            <w:pPr>
+              <w:pStyle w:val="tablecopy"/>
+              <w:jc w:val="center"/>
+            </w:pPr>
+            <w:r>
+              <w:t>1.854</w:t>
+            </w:r>
+          </w:p>
+        </w:tc>
+        <w:tc>
+          <w:tcPr>
+            <w:tcW w:w="49.50pt" w:type="dxa"/>
+            <w:vAlign w:val="center"/>
+          </w:tcPr>
+          <w:p>
+            <w:pPr>
+              <w:pStyle w:val="tablecopy"/>
+              <w:jc w:val="center"/>
+            </w:pPr>
+            <w:r>
+              <w:t>10.786</w:t>
+            </w:r>
+          </w:p>
+        </w:tc>
+        <w:tc>
+          <w:tcPr>
+            <w:tcW w:w="44.90pt" w:type="dxa"/>
+            <w:vAlign w:val="center"/>
+          </w:tcPr>
+          <w:p>
+            <w:pPr>
+              <w:pStyle w:val="tablecopy"/>
+              <w:jc w:val="center"/>
+            </w:pPr>
+            <w:r>
+              <w:rPr>
+                <w:color w:val="FF0000"/>
+              </w:rPr>
+              <w:t>Không thỏa mãn</w:t>
+            </w:r>
+          </w:p>
+        </w:tc>
+      </w:tr>
+      <w:tr>
+        <w:tc>
+          <w:tcPr>
+            <w:tcW w:w="35.70pt" w:type="dxa"/>
+            <w:vAlign w:val="center"/>
+          </w:tcPr>
+          <w:p>
+            <w:pPr>
+              <w:pStyle w:val="tablecopy"/>
+              <w:jc w:val="center"/>
+            </w:pPr>
+            <w:r>
+              <w:t>7</w:t>
+            </w:r>
+          </w:p>
+        </w:tc>
+        <w:tc>
+          <w:tcPr>
+            <w:tcW w:w="44.95pt" w:type="dxa"/>
+            <w:vAlign w:val="center"/>
+          </w:tcPr>
+          <w:p>
+            <w:pPr>
+              <w:pStyle w:val="tablecopy"/>
+              <w:jc w:val="center"/>
+            </w:pPr>
+            <w:r>
+              <w:t>E</w:t>
+            </w:r>
+          </w:p>
+        </w:tc>
+        <w:tc>
+          <w:tcPr>
+            <w:tcW w:w="36.60pt" w:type="dxa"/>
+            <w:vAlign w:val="center"/>
+          </w:tcPr>
+          <w:p>
+            <w:pPr>
+              <w:pStyle w:val="tablecopy"/>
+              <w:jc w:val="center"/>
+            </w:pPr>
+            <w:r>
+              <w:t>1.1</w:t>
+            </w:r>
+          </w:p>
+        </w:tc>
+        <w:tc>
+          <w:tcPr>
+            <w:tcW w:w="40pt" w:type="dxa"/>
+            <w:vAlign w:val="center"/>
+          </w:tcPr>
+          <w:p>
+            <w:pPr>
+              <w:pStyle w:val="tablecopy"/>
+              <w:jc w:val="center"/>
+            </w:pPr>
+            <w:r>
+              <w:t>2.789</w:t>
+            </w:r>
+          </w:p>
+        </w:tc>
+        <w:tc>
+          <w:tcPr>
+            <w:tcW w:w="49.50pt" w:type="dxa"/>
+            <w:vAlign w:val="center"/>
+          </w:tcPr>
+          <w:p>
+            <w:pPr>
+              <w:pStyle w:val="tablecopy"/>
+              <w:jc w:val="center"/>
+            </w:pPr>
+            <w:r>
+              <w:t>7.17</w:t>
+            </w:r>
+          </w:p>
+        </w:tc>
+        <w:tc>
+          <w:tcPr>
+            <w:tcW w:w="44.90pt" w:type="dxa"/>
+            <w:vAlign w:val="center"/>
+          </w:tcPr>
+          <w:p>
+            <w:pPr>
+              <w:pStyle w:val="tablecopy"/>
+              <w:jc w:val="center"/>
+            </w:pPr>
+            <w:r>
+              <w:rPr>
+                <w:color w:val="FF0000"/>
+              </w:rPr>
+              <w:t>Không thỏa mãn</w:t>
+            </w:r>
+          </w:p>
+        </w:tc>
+      </w:tr>
+      <w:tr>
+        <w:tc>
+          <w:tcPr>
+            <w:tcW w:w="35.70pt" w:type="dxa"/>
+            <w:vAlign w:val="center"/>
+          </w:tcPr>
+          <w:p>
+            <w:pPr>
+              <w:pStyle w:val="tablecopy"/>
+              <w:jc w:val="center"/>
+            </w:pPr>
+            <w:r>
+              <w:t>8</w:t>
+            </w:r>
+          </w:p>
+        </w:tc>
+        <w:tc>
+          <w:tcPr>
+            <w:tcW w:w="44.95pt" w:type="dxa"/>
+            <w:vAlign w:val="center"/>
+          </w:tcPr>
+          <w:p>
+            <w:pPr>
+              <w:pStyle w:val="tablecopy"/>
+              <w:jc w:val="center"/>
+            </w:pPr>
+            <w:r>
+              <w:t>F</w:t>
+            </w:r>
+          </w:p>
+        </w:tc>
+        <w:tc>
+          <w:tcPr>
+            <w:tcW w:w="36.60pt" w:type="dxa"/>
+            <w:vAlign w:val="center"/>
+          </w:tcPr>
+          <w:p>
+            <w:pPr>
+              <w:pStyle w:val="tablecopy"/>
+              <w:jc w:val="center"/>
+            </w:pPr>
+            <w:r>
+              <w:t>1.1</w:t>
+            </w:r>
+          </w:p>
+        </w:tc>
+        <w:tc>
+          <w:tcPr>
+            <w:tcW w:w="40pt" w:type="dxa"/>
+            <w:vAlign w:val="center"/>
+          </w:tcPr>
+          <w:p>
+            <w:pPr>
+              <w:pStyle w:val="tablecopy"/>
+              <w:jc w:val="center"/>
+            </w:pPr>
+            <w:r>
+              <w:t>4.157</w:t>
+            </w:r>
+          </w:p>
+        </w:tc>
+        <w:tc>
+          <w:tcPr>
+            <w:tcW w:w="49.50pt" w:type="dxa"/>
+            <w:vAlign w:val="center"/>
+          </w:tcPr>
+          <w:p>
+            <w:pPr>
+              <w:pStyle w:val="tablecopy"/>
+              <w:jc w:val="center"/>
+            </w:pPr>
+            <w:r>
+              <w:t>4.812</w:t>
+            </w:r>
+          </w:p>
+        </w:tc>
+        <w:tc>
+          <w:tcPr>
+            <w:tcW w:w="44.90pt" w:type="dxa"/>
+            <w:vAlign w:val="center"/>
+          </w:tcPr>
+          <w:p>
+            <w:pPr>
+              <w:pStyle w:val="tablecopy"/>
+              <w:jc w:val="center"/>
+            </w:pPr>
+            <w:r>
+              <w:rPr>
+                <w:color w:val="FF0000"/>
+              </w:rPr>
+              <w:t>Không thỏa mãn</w:t>
+            </w:r>
+          </w:p>
+        </w:tc>
+      </w:tr>
+      <w:tr>
+        <w:tc>
+          <w:tcPr>
+            <w:tcW w:w="35.70pt" w:type="dxa"/>
+            <w:vAlign w:val="center"/>
+          </w:tcPr>
+          <w:p>
+            <w:pPr>
+              <w:pStyle w:val="tablecopy"/>
+              <w:jc w:val="center"/>
+            </w:pPr>
+            <w:r>
+              <w:t>9</w:t>
+            </w:r>
+          </w:p>
+        </w:tc>
+        <w:tc>
+          <w:tcPr>
+            <w:tcW w:w="44.95pt" w:type="dxa"/>
+            <w:vAlign w:val="center"/>
+          </w:tcPr>
+          <w:p>
+            <w:pPr>
+              <w:pStyle w:val="tablecopy"/>
+              <w:jc w:val="center"/>
+            </w:pPr>
+            <w:r>
+              <w:t>F1</w:t>
+            </w:r>
+          </w:p>
+        </w:tc>
+        <w:tc>
+          <w:tcPr>
+            <w:tcW w:w="36.60pt" w:type="dxa"/>
+            <w:vAlign w:val="center"/>
+          </w:tcPr>
+          <w:p>
+            <w:pPr>
+              <w:pStyle w:val="tablecopy"/>
+              <w:jc w:val="center"/>
+            </w:pPr>
+            <w:r>
+              <w:t>1.1</w:t>
+            </w:r>
+          </w:p>
+        </w:tc>
+        <w:tc>
+          <w:tcPr>
+            <w:tcW w:w="40pt" w:type="dxa"/>
+            <w:vAlign w:val="center"/>
+          </w:tcPr>
+          <w:p>
+            <w:pPr>
+              <w:pStyle w:val="tablecopy"/>
+              <w:jc w:val="center"/>
+            </w:pPr>
+            <w:r>
+              <w:t>6.142</w:t>
+            </w:r>
+          </w:p>
+        </w:tc>
+        <w:tc>
+          <w:tcPr>
+            <w:tcW w:w="49.50pt" w:type="dxa"/>
+            <w:vAlign w:val="center"/>
+          </w:tcPr>
+          <w:p>
+            <w:pPr>
+              <w:pStyle w:val="tablecopy"/>
+              <w:jc w:val="center"/>
+            </w:pPr>
+            <w:r>
+              <w:t>3.256</w:t>
+            </w:r>
+          </w:p>
+        </w:tc>
+        <w:tc>
+          <w:tcPr>
+            <w:tcW w:w="44.90pt" w:type="dxa"/>
+            <w:vAlign w:val="center"/>
+          </w:tcPr>
+          <w:p>
+            <w:pPr>
+              <w:pStyle w:val="tablecopy"/>
+              <w:jc w:val="center"/>
+            </w:pPr>
+            <w:r>
+              <w:rPr>
+                <w:color w:val="FF0000"/>
+              </w:rPr>
+              <w:t>Không thỏa mãn</w:t>
+            </w:r>
+          </w:p>
+        </w:tc>
+      </w:tr>
+      <w:tr>
+        <w:tc>
+          <w:tcPr>
+            <w:tcW w:w="35.70pt" w:type="dxa"/>
+            <w:vAlign w:val="center"/>
+          </w:tcPr>
+          <w:p>
+            <w:pPr>
+              <w:pStyle w:val="tablecopy"/>
+              <w:jc w:val="center"/>
+            </w:pPr>
+            <w:r>
+              <w:t>10</w:t>
+            </w:r>
+          </w:p>
+        </w:tc>
+        <w:tc>
+          <w:tcPr>
+            <w:tcW w:w="44.95pt" w:type="dxa"/>
+            <w:vAlign w:val="center"/>
+          </w:tcPr>
+          <w:p>
+            <w:pPr>
+              <w:pStyle w:val="tablecopy"/>
+              <w:jc w:val="center"/>
+            </w:pPr>
+            <w:r>
+              <w:t>F3</w:t>
+            </w:r>
+          </w:p>
+        </w:tc>
+        <w:tc>
+          <w:tcPr>
+            <w:tcW w:w="36.60pt" w:type="dxa"/>
+            <w:vAlign w:val="center"/>
+          </w:tcPr>
+          <w:p>
+            <w:pPr>
+              <w:pStyle w:val="tablecopy"/>
+              <w:jc w:val="center"/>
+            </w:pPr>
+            <w:r>
+              <w:t>1.1</w:t>
+            </w:r>
+          </w:p>
+        </w:tc>
+        <w:tc>
+          <w:tcPr>
+            <w:tcW w:w="40pt" w:type="dxa"/>
+            <w:vAlign w:val="center"/>
+          </w:tcPr>
+          <w:p>
+            <w:pPr>
+              <w:pStyle w:val="tablecopy"/>
+              <w:jc w:val="center"/>
+            </w:pPr>
+            <w:r>
+              <w:t>8.939</w:t>
+            </w:r>
+          </w:p>
+        </w:tc>
+        <w:tc>
+          <w:tcPr>
+            <w:tcW w:w="49.50pt" w:type="dxa"/>
+            <w:vAlign w:val="center"/>
+          </w:tcPr>
+          <w:p>
+            <w:pPr>
+              <w:pStyle w:val="tablecopy"/>
+              <w:jc w:val="center"/>
+            </w:pPr>
+            <w:r>
+              <w:t>2.237</w:t>
+            </w:r>
+          </w:p>
+        </w:tc>
+        <w:tc>
+          <w:tcPr>
+            <w:tcW w:w="44.90pt" w:type="dxa"/>
+            <w:vAlign w:val="center"/>
+          </w:tcPr>
+          <w:p>
+            <w:pPr>
+              <w:pStyle w:val="tablecopy"/>
+              <w:jc w:val="center"/>
+            </w:pPr>
+            <w:r>
+              <w:rPr>
+                <w:color w:val="FF0000"/>
+              </w:rPr>
+              <w:t>Không thỏa mãn</w:t>
+            </w:r>
+          </w:p>
+        </w:tc>
+      </w:tr>
+      <w:tr>
+        <w:tc>
+          <w:tcPr>
+            <w:tcW w:w="35.70pt" w:type="dxa"/>
+            <w:vAlign w:val="center"/>
+          </w:tcPr>
+          <w:p>
+            <w:pPr>
+              <w:pStyle w:val="tablecopy"/>
+              <w:jc w:val="center"/>
+            </w:pPr>
+            <w:r>
+              <w:t>11</w:t>
+            </w:r>
+          </w:p>
+        </w:tc>
+        <w:tc>
+          <w:tcPr>
+            <w:tcW w:w="44.95pt" w:type="dxa"/>
+            <w:vAlign w:val="center"/>
+          </w:tcPr>
+          <w:p>
+            <w:pPr>
+              <w:pStyle w:val="tablecopy"/>
+              <w:jc w:val="center"/>
+            </w:pPr>
+            <w:r>
+              <w:t>G</w:t>
+            </w:r>
+          </w:p>
+        </w:tc>
+        <w:tc>
+          <w:tcPr>
+            <w:tcW w:w="36.60pt" w:type="dxa"/>
+            <w:vAlign w:val="center"/>
+          </w:tcPr>
+          <w:p>
+            <w:pPr>
+              <w:pStyle w:val="tablecopy"/>
+              <w:jc w:val="center"/>
+            </w:pPr>
+            <w:r>
+              <w:t>1.1</w:t>
+            </w:r>
+          </w:p>
+        </w:tc>
+        <w:tc>
+          <w:tcPr>
+            <w:tcW w:w="40pt" w:type="dxa"/>
+            <w:vAlign w:val="center"/>
+          </w:tcPr>
+          <w:p>
+            <w:pPr>
+              <w:pStyle w:val="tablecopy"/>
+              <w:jc w:val="center"/>
+            </w:pPr>
+            <w:r>
+              <w:t>12.772</w:t>
+            </w:r>
+          </w:p>
+        </w:tc>
+        <w:tc>
+          <w:tcPr>
+            <w:tcW w:w="49.50pt" w:type="dxa"/>
+            <w:vAlign w:val="center"/>
+          </w:tcPr>
+          <w:p>
+            <w:pPr>
+              <w:pStyle w:val="tablecopy"/>
+              <w:jc w:val="center"/>
+            </w:pPr>
+            <w:r>
+              <w:t>1.566</w:t>
+            </w:r>
+          </w:p>
+        </w:tc>
+        <w:tc>
+          <w:tcPr>
+            <w:tcW w:w="44.90pt" w:type="dxa"/>
+            <w:vAlign w:val="center"/>
+          </w:tcPr>
+          <w:p>
+            <w:pPr>
+              <w:pStyle w:val="tablecopy"/>
+              <w:jc w:val="center"/>
+            </w:pPr>
+            <w:r>
+              <w:rPr>
+                <w:color w:val="FF0000"/>
+              </w:rPr>
+              <w:t>Không thỏa mãn</w:t>
+            </w:r>
+          </w:p>
+        </w:tc>
+      </w:tr>
+      <w:tr>
+        <w:tc>
+          <w:tcPr>
+            <w:tcW w:w="35.70pt" w:type="dxa"/>
+            <w:vAlign w:val="center"/>
+          </w:tcPr>
+          <w:p>
+            <w:pPr>
+              <w:pStyle w:val="tablecopy"/>
+              <w:jc w:val="center"/>
+            </w:pPr>
+            <w:r>
+              <w:t>12</w:t>
+            </w:r>
+          </w:p>
+        </w:tc>
+        <w:tc>
+          <w:tcPr>
+            <w:tcW w:w="44.95pt" w:type="dxa"/>
+            <w:vAlign w:val="center"/>
+          </w:tcPr>
+          <w:p>
+            <w:pPr>
+              <w:pStyle w:val="tablecopy"/>
+              <w:jc w:val="center"/>
+            </w:pPr>
+            <w:r>
+              <w:t>W1</w:t>
+            </w:r>
+          </w:p>
+        </w:tc>
+        <w:tc>
+          <w:tcPr>
+            <w:tcW w:w="36.60pt" w:type="dxa"/>
+            <w:vAlign w:val="center"/>
+          </w:tcPr>
+          <w:p>
+            <w:pPr>
+              <w:pStyle w:val="tablecopy"/>
+              <w:jc w:val="center"/>
+            </w:pPr>
+            <w:r>
+              <w:t>1.1</w:t>
+            </w:r>
+          </w:p>
+        </w:tc>
+        <w:tc>
+          <w:tcPr>
+            <w:tcW w:w="40pt" w:type="dxa"/>
+            <w:vAlign w:val="center"/>
+          </w:tcPr>
+          <w:p>
+            <w:pPr>
+              <w:pStyle w:val="tablecopy"/>
+              <w:jc w:val="center"/>
+            </w:pPr>
+            <w:r>
+              <w:t>17.703</w:t>
+            </w:r>
+          </w:p>
+        </w:tc>
+        <w:tc>
+          <w:tcPr>
+            <w:tcW w:w="49.50pt" w:type="dxa"/>
+            <w:vAlign w:val="center"/>
+          </w:tcPr>
+          <w:p>
+            <w:pPr>
+              <w:pStyle w:val="tablecopy"/>
+              <w:jc w:val="center"/>
+            </w:pPr>
+            <w:r>
+              <w:t>1.13</w:t>
+            </w:r>
+          </w:p>
+        </w:tc>
+        <w:tc>
+          <w:tcPr>
+            <w:tcW w:w="44.90pt" w:type="dxa"/>
+            <w:vAlign w:val="center"/>
+          </w:tcPr>
+          <w:p>
+            <w:pPr>
+              <w:pStyle w:val="tablecopy"/>
+              <w:jc w:val="center"/>
+            </w:pPr>
+            <w:r>
+              <w:rPr>
+                <w:color w:val="FF0000"/>
+              </w:rPr>
+              <w:t>Không thỏa mãn</w:t>
+            </w:r>
+          </w:p>
+        </w:tc>
+      </w:tr>
+      <w:tr>
+        <w:tc>
+          <w:tcPr>
+            <w:tcW w:w="35.70pt" w:type="dxa"/>
+            <w:vAlign w:val="center"/>
+          </w:tcPr>
+          <w:p>
+            <w:pPr>
+              <w:pStyle w:val="tablecopy"/>
+              <w:jc w:val="center"/>
+            </w:pPr>
+            <w:r>
+              <w:t>13</w:t>
+            </w:r>
+          </w:p>
+        </w:tc>
+        <w:tc>
+          <w:tcPr>
+            <w:tcW w:w="44.95pt" w:type="dxa"/>
+            <w:vAlign w:val="center"/>
+          </w:tcPr>
+          <w:p>
+            <w:pPr>
+              <w:pStyle w:val="tablecopy"/>
+              <w:jc w:val="center"/>
+            </w:pPr>
+            <w:r>
+              <w:t>W2</w:t>
+            </w:r>
+          </w:p>
+        </w:tc>
+        <w:tc>
+          <w:tcPr>
+            <w:tcW w:w="36.60pt" w:type="dxa"/>
+            <w:vAlign w:val="center"/>
+          </w:tcPr>
+          <w:p>
+            <w:pPr>
+              <w:pStyle w:val="tablecopy"/>
+              <w:jc w:val="center"/>
+            </w:pPr>
+            <w:r>
+              <w:t>1.1</w:t>
+            </w:r>
+          </w:p>
+        </w:tc>
+        <w:tc>
+          <w:tcPr>
+            <w:tcW w:w="40pt" w:type="dxa"/>
+            <w:vAlign w:val="center"/>
+          </w:tcPr>
+          <w:p>
+            <w:pPr>
+              <w:pStyle w:val="tablecopy"/>
+              <w:jc w:val="center"/>
+            </w:pPr>
+            <w:r>
+              <w:t>25.461</w:t>
+            </w:r>
+          </w:p>
+        </w:tc>
+        <w:tc>
+          <w:tcPr>
+            <w:tcW w:w="49.50pt" w:type="dxa"/>
+            <w:vAlign w:val="center"/>
+          </w:tcPr>
+          <w:p>
+            <w:pPr>
+              <w:pStyle w:val="tablecopy"/>
+              <w:jc w:val="center"/>
+            </w:pPr>
+            <w:r>
+              <w:t>0.786</w:t>
+            </w:r>
+          </w:p>
+        </w:tc>
+        <w:tc>
+          <w:tcPr>
+            <w:tcW w:w="44.90pt" w:type="dxa"/>
+            <w:vAlign w:val="center"/>
+          </w:tcPr>
+          <w:p>
+            <w:pPr>
+              <w:pStyle w:val="tablecopy"/>
+              <w:jc w:val="center"/>
+            </w:pPr>
+            <w:r>
+              <w:rPr>
+                <w:color w:val="FF0000"/>
+              </w:rPr>
+              <w:t>Không thỏa mãn</w:t>
+            </w:r>
+          </w:p>
+        </w:tc>
+      </w:tr>
+      <w:tr>
+        <w:tc>
+          <w:tcPr>
+            <w:tcW w:w="35.70pt" w:type="dxa"/>
+            <w:vAlign w:val="center"/>
+          </w:tcPr>
+          <w:p>
+            <w:pPr>
+              <w:pStyle w:val="tablecopy"/>
+              <w:jc w:val="center"/>
+            </w:pPr>
+            <w:r>
+              <w:t>14</w:t>
+            </w:r>
+          </w:p>
+        </w:tc>
+        <w:tc>
+          <w:tcPr>
+            <w:tcW w:w="44.95pt" w:type="dxa"/>
+            <w:vAlign w:val="center"/>
+          </w:tcPr>
+          <w:p>
+            <w:pPr>
+              <w:pStyle w:val="tablecopy"/>
+              <w:jc w:val="center"/>
+            </w:pPr>
+            <w:r>
+              <w:t>W3</w:t>
+            </w:r>
+          </w:p>
+        </w:tc>
+        <w:tc>
+          <w:tcPr>
+            <w:tcW w:w="36.60pt" w:type="dxa"/>
+            <w:vAlign w:val="center"/>
+          </w:tcPr>
+          <w:p>
+            <w:pPr>
+              <w:pStyle w:val="tablecopy"/>
+              <w:jc w:val="center"/>
+            </w:pPr>
+            <w:r>
+              <w:t>1.1</w:t>
+            </w:r>
+          </w:p>
+        </w:tc>
+        <w:tc>
+          <w:tcPr>
+            <w:tcW w:w="40pt" w:type="dxa"/>
+            <w:vAlign w:val="center"/>
+          </w:tcPr>
+          <w:p>
+            <w:pPr>
+              <w:pStyle w:val="tablecopy"/>
+              <w:jc w:val="center"/>
+            </w:pPr>
+            <w:r>
+              <w:t>35.1</w:t>
+            </w:r>
+          </w:p>
+        </w:tc>
+        <w:tc>
+          <w:tcPr>
+            <w:tcW w:w="49.50pt" w:type="dxa"/>
+            <w:vAlign w:val="center"/>
+          </w:tcPr>
+          <w:p>
+            <w:pPr>
+              <w:pStyle w:val="tablecopy"/>
+              <w:jc w:val="center"/>
+            </w:pPr>
+            <w:r>
+              <w:t>0.57</w:t>
+            </w:r>
+          </w:p>
+        </w:tc>
+        <w:tc>
+          <w:tcPr>
+            <w:tcW w:w="44.90pt" w:type="dxa"/>
+            <w:vAlign w:val="center"/>
+          </w:tcPr>
+          <w:p>
+            <w:pPr>
+              <w:pStyle w:val="tablecopy"/>
+              <w:jc w:val="center"/>
+            </w:pPr>
+            <w:r>
+              <w:rPr>
+                <w:color w:val="FF0000"/>
+              </w:rPr>
+              <w:t>Không thỏa mãn</w:t>
+            </w:r>
+          </w:p>
+        </w:tc>
+      </w:tr>
+    </w:tbl>
     <w:p>
       <w:pPr>
         <w:pStyle w:val="BodyText"/>
         <w:ind w:firstLine="0pt"/>
       </w:pPr>
       <w:r>
+        <w:tab/>
+      </w:r>
+    </w:p>
+    <w:p>
+      <w:pPr>
+        <w:pStyle w:val="BodyText"/>
+        <w:ind w:firstLine="0pt"/>
+      </w:pPr>
+      <w:r>
+        <w:rPr>
+          <w:noProof/>
+        </w:rPr>
         <w:drawing>
-          <wp:inline distT="0" distB="0" distL="0" distR="0" wp14:anchorId="416EBA9B" wp14:editId="48E2A532">
-            <wp:extent cx="3195955" cy="1849755"/>
-            <wp:effectExtent l="19050" t="19050" r="23495" b="17145"/>
-            <wp:docPr id="816163478" name="Picture 3"/>
-            <wp:cNvGraphicFramePr>
-              <a:graphicFrameLocks xmlns:a="http://purl.oclc.org/ooxml/drawingml/main" noChangeAspect="1"/>
-            </wp:cNvGraphicFramePr>
-            <a:graphic xmlns:a="http://purl.oclc.org/ooxml/drawingml/main">
-              <a:graphicData uri="http://purl.oclc.org/ooxml/drawingml/picture">
-                <pic:pic xmlns:pic="http://purl.oclc.org/ooxml/drawingml/picture">
-                  <pic:nvPicPr>
-                    <pic:cNvPr id="0" name="Picture 1028"/>
-                    <pic:cNvPicPr>
-                      <a:picLocks noChangeAspect="1" noChangeArrowheads="1"/>
-                    </pic:cNvPicPr>
-                  </pic:nvPicPr>
-                  <pic:blipFill>
-                    <a:blip r:embed="rId24" cstate="print">
-                      <a:extLst>
-                        <a:ext uri="{28A0092B-C50C-407E-A947-70E740481C1C}">
-                          <a14:useLocalDpi xmlns:a14="http://schemas.microsoft.com/office/drawing/2010/main" val="0"/>
-                        </a:ext>
-                      </a:extLst>
-                    </a:blip>
-                    <a:srcRect/>
-                    <a:stretch>
-                      <a:fillRect/>
-                    </a:stretch>
-                  </pic:blipFill>
-                  <pic:spPr bwMode="auto">
-                    <a:xfrm>
-                      <a:off x="0" y="0"/>
-                      <a:ext cx="3195955" cy="1849755"/>
-                    </a:xfrm>
-                    <a:prstGeom prst="rect">
-                      <a:avLst/>
-                    </a:prstGeom>
-                    <a:noFill/>
-                    <a:ln>
-                      <a:solidFill>
-                        <a:schemeClr val="tx1"/>
-                      </a:solidFill>
-                    </a:ln>
-                  </pic:spPr>
-                </pic:pic>
-              </a:graphicData>
-            </a:graphic>
-          </wp:inline>
-        </w:drawing>
-      </w:r>
-    </w:p>
-    <w:p>
-      <w:pPr>
-        <w:pStyle w:val="bulletlist"/>
-        <w:numPr>
-          <w:ilvl w:val="0"/>
-          <w:numId w:val="0"/>
-        </w:numPr>
-        <w:jc w:val="start"/>
-      </w:pPr>
-      <w:r>
-        <w:rPr>
-          <w:noProof/>
-        </w:rPr>
-        <w:drawing>
-          <wp:inline distT="0" distB="0" distL="0" distR="0" wp14:anchorId="4F47073F" wp14:editId="51795CE8">
+          <wp:inline distT="0" distB="0" distL="0" distR="0" wp14:anchorId="56134051" wp14:editId="3B974A4E">
             <wp:extent cx="3149600" cy="1893250"/>
             <wp:effectExtent l="0" t="0" r="0" b="0"/>
-            <wp:docPr id="1686525518" name="Picture 2"/>
+            <wp:docPr id="1356399246" name="Picture 2"/>
             <wp:cNvGraphicFramePr>
               <a:graphicFrameLocks xmlns:a="http://purl.oclc.org/ooxml/drawingml/main" noChangeAspect="1"/>
             </wp:cNvGraphicFramePr>
@@ -2205,7 +3689,7 @@
                     </pic:cNvPicPr>
                   </pic:nvPicPr>
                   <pic:blipFill>
-                    <a:blip r:embed="rId25">
+                    <a:blip r:embed="rId24">
                       <a:extLst>
                         <a:ext uri="{28A0092B-C50C-407E-A947-70E740481C1C}">
                           <a14:useLocalDpi xmlns:a14="http://schemas.microsoft.com/office/drawing/2010/main" val="0"/>
@@ -2236,6 +3720,11 @@
     </w:p>
     <w:p>
       <w:pPr>
+        <w:pStyle w:val="BodyText"/>
+      </w:pPr>
+    </w:p>
+    <w:p>
+      <w:pPr>
         <w:pStyle w:val="bulletlist"/>
         <w:numPr>
           <w:ilvl w:val="0"/>
@@ -2243,1184 +3732,1356 @@
         </w:numPr>
         <w:jc w:val="start"/>
       </w:pPr>
-    </w:p>
-    <w:p>
-      <w:pPr>
-        <w:pStyle w:val="Heading2"/>
-      </w:pPr>
-      <w:r>
-        <w:t>Equations</w:t>
-      </w:r>
-    </w:p>
-    <w:p>
-      <w:pPr>
-        <w:pStyle w:val="BodyText"/>
-      </w:pPr>
-      <w:r>
-        <w:t xml:space="preserve">The equations are an exception to the prescribed specifications of this template. You will need to determine whether or not your equation should be typed using either the Times New Roman or the Symbol font (please no other font). </w:t>
-      </w:r>
-      <w:r>
-        <w:t>To create multileveled equations, it may be necessary to treat the equation as a graphic and insert it into the text after your paper is styled.</w:t>
-      </w:r>
-    </w:p>
-    <w:p>
-      <w:pPr>
-        <w:pStyle w:val="BodyText"/>
-        <w:rPr>
-          <w:lang w:val="en-US"/>
-        </w:rPr>
-      </w:pPr>
-      <w:r>
-        <w:t>Number equations consecutively. Equation numbers, within parentheses, are to position flush right, as in (1), using a right tab stop. To make your equations more compact, you may use the solidus ( / ), the exp function, or appropriate exponents. Italicize Roman symbols for quantities and variables, but not Greek symbols. Use a long dash rather than a hyphen for a minus sign. Punctuate equations with commas or periods when they are part of a sentence, as in</w:t>
-      </w:r>
-      <w:r>
-        <w:rPr>
-          <w:lang w:val="en-US"/>
-        </w:rPr>
-        <w:t>:</w:t>
-      </w:r>
-    </w:p>
-    <w:p>
-      <w:pPr>
-        <w:pStyle w:val="equation"/>
-        <w:rPr>
-          <w:rFonts w:hint="eastAsia"/>
-        </w:rPr>
-      </w:pPr>
-      <w:r>
-        <w:tab/>
-      </w:r>
-      <w:r>
-        <w:rPr>
-          <w:rFonts w:ascii="Times New Roman" w:hAnsi="Times New Roman" w:cs="Times New Roman"/>
-          <w:i/>
-        </w:rPr>
-        <w:t>a</w:t>
-      </w:r>
-      <w:r>
-        <w:t></w:t>
-      </w:r>
-      <w:r>
-        <w:t></w:t>
-      </w:r>
-      <w:r>
-        <w:t></w:t>
-      </w:r>
-      <w:r>
-        <w:rPr>
-          <w:rFonts w:ascii="Times New Roman" w:hAnsi="Times New Roman" w:cs="Times New Roman"/>
-          <w:i/>
-        </w:rPr>
-        <w:t>b</w:t>
-      </w:r>
-      <w:r>
-        <w:t></w:t>
-      </w:r>
-      <w:r>
-        <w:t></w:t>
-      </w:r>
-      <w:r>
-        <w:t></w:t>
-      </w:r>
-      <w:r>
-        <w:t></w:t>
-      </w:r>
-      <w:r>
-        <w:t></w:t>
-      </w:r>
-      <w:r>
-        <w:tab/>
-      </w:r>
-      <w:r>
-        <w:t></w:t>
-      </w:r>
-      <w:r>
-        <w:t></w:t>
-      </w:r>
-      <w:r>
-        <w:t></w:t>
-      </w:r>
-    </w:p>
-    <w:p>
-      <w:pPr>
-        <w:pStyle w:val="BodyText"/>
-      </w:pPr>
-      <w:r>
-        <w:t>Note that the equation is centered using a center tab stop. Be sure that the symbols in your equation have been defined before or immediately following the equation. Use “(1)”, not “Eq. (1)” or “equation (1)”, except at the beginning of a sentence: “Equation (1) is . . .”</w:t>
-      </w:r>
-    </w:p>
-    <w:p>
-      <w:pPr>
-        <w:pStyle w:val="Heading2"/>
-      </w:pPr>
-      <w:r>
-        <w:t>Some Common Mistakes</w:t>
-      </w:r>
-    </w:p>
-    <w:p>
-      <w:pPr>
-        <w:pStyle w:val="bulletlist"/>
-      </w:pPr>
-      <w:r>
-        <w:t>The word “data” is plural, not singular.</w:t>
-      </w:r>
-    </w:p>
-    <w:p>
-      <w:pPr>
-        <w:pStyle w:val="bulletlist"/>
-      </w:pPr>
-      <w:r>
-        <w:t xml:space="preserve">The subscript for the permeability of vacuum </w:t>
-      </w:r>
-      <w:r>
-        <w:rPr>
-          <w:rFonts w:ascii="Symbol" w:hAnsi="Symbol" w:cs="Symbol"/>
-          <w:i/>
-          <w:iCs/>
-          <w:snapToGrid w:val="0"/>
-        </w:rPr>
-        <w:t></w:t>
-      </w:r>
-      <w:r>
-        <w:rPr>
-          <w:vertAlign w:val="subscript"/>
-        </w:rPr>
-        <w:t>0</w:t>
-      </w:r>
-      <w:r>
-        <w:t>, and other common scientific constants, is zero with subscript formatting, not a lowercase letter “o”.</w:t>
-      </w:r>
-    </w:p>
-    <w:p>
-      <w:pPr>
-        <w:pStyle w:val="bulletlist"/>
-      </w:pPr>
-      <w:r>
-        <w:t xml:space="preserve">In American </w:t>
-      </w:r>
-      <w:r>
-        <w:t>English, commas, semi</w:t>
-      </w:r>
-      <w:r>
-        <w:t>colons, periods, question and exclamation marks are located within quotation marks only when a complete thought or name is cited, such as a title or full quotation. When quotation marks are used, instead of a bold or italic typeface, to highlight a word or phrase, punctuation should appear outside of the quotation marks. A parenthetical phrase or statement at the end of a sentence is punctuated outside of the closing parenthesis (like this). (A parenthetical sentence is punctuated within the parentheses.)</w:t>
-      </w:r>
-    </w:p>
-    <w:p>
-      <w:pPr>
-        <w:pStyle w:val="bulletlist"/>
-      </w:pPr>
-      <w:r>
-        <w:t>A graph within a graph is an “inset”, not an “insert”. The word alternatively is preferred to the word “alternately” (unless you really mean something that alternates).</w:t>
-      </w:r>
-    </w:p>
-    <w:p>
-      <w:pPr>
-        <w:pStyle w:val="bulletlist"/>
-      </w:pPr>
-      <w:r>
-        <w:t>Do not use the word “essentially” to mean “approximately” or “effectively”.</w:t>
-      </w:r>
-    </w:p>
-    <w:p>
-      <w:pPr>
-        <w:pStyle w:val="bulletlist"/>
-      </w:pPr>
-      <w:r>
-        <w:t>In your paper title, if the words “that uses” can accurately replace the word “using”, capitalize the “u”; if not, keep using lower-cased.</w:t>
-      </w:r>
-    </w:p>
-    <w:p>
-      <w:pPr>
-        <w:pStyle w:val="bulletlist"/>
-      </w:pPr>
-      <w:r>
-        <w:t>Be aware of the different meanings of the homophones “affect” and “effect”, “complement” and “compliment”, “discreet” and “discrete”, “principal” and “principle”.</w:t>
-      </w:r>
-    </w:p>
-    <w:p>
-      <w:pPr>
-        <w:pStyle w:val="bulletlist"/>
-      </w:pPr>
-      <w:r>
-        <w:t>Do not confuse “imply” and “infer”.</w:t>
-      </w:r>
-    </w:p>
-    <w:p>
-      <w:pPr>
-        <w:pStyle w:val="bulletlist"/>
-      </w:pPr>
-      <w:r>
-        <w:t>The prefix “non” is not a word; it should be joined to the word it modifies, usually without a hyphen.</w:t>
-      </w:r>
-    </w:p>
-    <w:p>
-      <w:pPr>
-        <w:pStyle w:val="bulletlist"/>
-      </w:pPr>
-      <w:r>
-        <w:t>There is no period after the “et” in the Latin abbreviation “et al.”.</w:t>
-      </w:r>
-    </w:p>
-    <w:p>
-      <w:pPr>
-        <w:pStyle w:val="bulletlist"/>
-      </w:pPr>
-      <w:r>
-        <w:t>The abbreviation “i.e.” means “that is”, and the abbreviation “e.g.” means “for example”.</w:t>
-      </w:r>
-    </w:p>
-    <w:p>
-      <w:pPr>
-        <w:pStyle w:val="BodyText"/>
-      </w:pPr>
-      <w:r>
-        <w:lastRenderedPageBreak/>
-        <w:t>An excellent style manual for science writers is [7].</w:t>
-      </w:r>
-    </w:p>
-    <w:p>
-      <w:pPr>
-        <w:pStyle w:val="Heading1"/>
-      </w:pPr>
-      <w:r>
-        <w:t xml:space="preserve">Using the </w:t>
-      </w:r>
-      <w:r>
-        <w:t>Template</w:t>
-      </w:r>
-    </w:p>
-    <w:p>
-      <w:pPr>
-        <w:pStyle w:val="BodyText"/>
-      </w:pPr>
-      <w:r>
-        <w:t>After the text edit has been completed, the paper is ready for the template. Duplicate the template file by using the Save As command, and use the naming convention prescribed by your conference for the name of your paper. In this newly created file, highlight all of the contents and import your prepared text file. You are now ready to style your paper; use the scroll down window on the left of the MS Word Formatting toolbar.</w:t>
-      </w:r>
-    </w:p>
-    <w:p>
-      <w:pPr>
-        <w:pStyle w:val="Heading2"/>
-      </w:pPr>
-      <w:r>
-        <w:t>Authors</w:t>
-      </w:r>
-      <w:r>
-        <w:t xml:space="preserve"> and Affiliations</w:t>
-      </w:r>
-    </w:p>
-    <w:p>
-      <w:pPr>
-        <w:pStyle w:val="BodyText"/>
-      </w:pPr>
-      <w:r>
-        <w:rPr>
-          <w:b/>
-        </w:rPr>
-        <w:t xml:space="preserve">The template is </w:t>
-      </w:r>
-      <w:r>
-        <w:rPr>
-          <w:b/>
-        </w:rPr>
-        <w:t>designed</w:t>
-      </w:r>
-      <w:r>
-        <w:rPr>
-          <w:b/>
-          <w:lang w:val="en-US"/>
-        </w:rPr>
-        <w:t xml:space="preserve"> for,</w:t>
-      </w:r>
-      <w:r>
-        <w:rPr>
-          <w:b/>
-        </w:rPr>
-        <w:t xml:space="preserve"> but not limited to</w:t>
-      </w:r>
-      <w:r>
-        <w:rPr>
-          <w:b/>
-          <w:lang w:val="en-US"/>
-        </w:rPr>
-        <w:t>,</w:t>
-      </w:r>
-      <w:r>
-        <w:rPr>
-          <w:b/>
-          <w:lang w:val="en-US"/>
-        </w:rPr>
-        <w:t xml:space="preserve"> </w:t>
-      </w:r>
-      <w:r>
-        <w:rPr>
-          <w:b/>
-          <w:lang w:val="en-US"/>
-        </w:rPr>
-        <w:t>six</w:t>
-      </w:r>
-      <w:r>
-        <w:rPr>
-          <w:b/>
-          <w:lang w:val="en-US"/>
-        </w:rPr>
-        <w:t xml:space="preserve"> authors.</w:t>
-      </w:r>
-      <w:r>
-        <w:rPr>
-          <w:lang w:val="en-US"/>
-        </w:rPr>
-        <w:t xml:space="preserve"> </w:t>
-      </w:r>
-      <w:r>
-        <w:rPr>
-          <w:lang w:val="en-US"/>
-        </w:rPr>
-        <w:t xml:space="preserve">A minimum of one author is required for all conference articles. </w:t>
-      </w:r>
-      <w:r>
-        <w:t>Author names should be listed starting from left to right and then moving down to the next line. This is the author sequence that will be used in future citations and by indexing services.</w:t>
-      </w:r>
-      <w:r>
-        <w:t xml:space="preserve"> </w:t>
-      </w:r>
-      <w:r>
-        <w:t>Names should not be listed in columns nor group by affiliation.</w:t>
-      </w:r>
-      <w:r>
-        <w:rPr>
-          <w:lang w:val="en-US"/>
-        </w:rPr>
-        <w:t xml:space="preserve"> </w:t>
-      </w:r>
-      <w:r>
-        <w:t>Please keep your affiliations as succinct as possible (for example, do not differentiate among departments of the same organization).</w:t>
-      </w:r>
-    </w:p>
-    <w:p>
-      <w:pPr>
-        <w:pStyle w:val="Heading3"/>
-      </w:pPr>
-      <w:r>
-        <w:t xml:space="preserve">For papers with more than six authors: </w:t>
-      </w:r>
-      <w:r>
-        <w:rPr>
-          <w:i w:val="0"/>
-        </w:rPr>
-        <w:t>Add author names horizontally, moving to a third row if needed for more than 8 authors.</w:t>
-      </w:r>
-    </w:p>
-    <w:p>
-      <w:pPr>
-        <w:pStyle w:val="Heading3"/>
-      </w:pPr>
-      <w:r>
-        <w:t xml:space="preserve">For </w:t>
-      </w:r>
-      <w:r>
-        <w:t xml:space="preserve">papers with less than </w:t>
-      </w:r>
-      <w:r>
-        <w:t>six</w:t>
-      </w:r>
-      <w:r>
-        <w:t xml:space="preserve"> authors</w:t>
-      </w:r>
-      <w:r>
-        <w:t xml:space="preserve">: </w:t>
-      </w:r>
-      <w:r>
-        <w:rPr>
-          <w:i w:val="0"/>
-        </w:rPr>
-        <w:t>To change the default, adjust the template as follows.</w:t>
-      </w:r>
-    </w:p>
-    <w:p>
-      <w:pPr>
-        <w:pStyle w:val="Heading4"/>
-      </w:pPr>
-      <w:r>
-        <w:t>Selection</w:t>
-      </w:r>
-      <w:r>
-        <w:t xml:space="preserve">: </w:t>
-      </w:r>
-      <w:r>
-        <w:rPr>
-          <w:i w:val="0"/>
-        </w:rPr>
-        <w:t>Highlight all author and affiliation lines.</w:t>
-      </w:r>
-    </w:p>
-    <w:p>
-      <w:pPr>
-        <w:pStyle w:val="Heading4"/>
-      </w:pPr>
-      <w:r>
-        <w:t>Change number of columns:</w:t>
-      </w:r>
-      <w:r>
-        <w:t xml:space="preserve"> </w:t>
-      </w:r>
-      <w:r>
-        <w:rPr>
-          <w:i w:val="0"/>
-        </w:rPr>
-        <w:t xml:space="preserve">Select the Columns icon from the MS Word Standard toolbar and then select </w:t>
-      </w:r>
-      <w:r>
-        <w:rPr>
-          <w:i w:val="0"/>
-        </w:rPr>
-        <w:t>the correct number of columns</w:t>
-      </w:r>
-      <w:r>
-        <w:rPr>
-          <w:i w:val="0"/>
-        </w:rPr>
-        <w:t xml:space="preserve"> from the selection palette.</w:t>
-      </w:r>
-    </w:p>
-    <w:p>
-      <w:pPr>
-        <w:pStyle w:val="Heading4"/>
-        <w:rPr>
-          <w:i w:val="0"/>
-        </w:rPr>
-      </w:pPr>
-      <w:r>
-        <w:t xml:space="preserve">Deletion: </w:t>
-      </w:r>
-      <w:r>
-        <w:rPr>
-          <w:i w:val="0"/>
-        </w:rPr>
-        <w:t xml:space="preserve">Delete the author and affiliation lines for the </w:t>
-      </w:r>
-      <w:r>
-        <w:rPr>
-          <w:i w:val="0"/>
-        </w:rPr>
-        <w:t>extra authors.</w:t>
-      </w:r>
-    </w:p>
-    <w:p>
-      <w:pPr>
-        <w:jc w:val="start"/>
-        <w:rPr>
-          <w:i/>
-          <w:iCs/>
+      <w:r>
+        <w:rPr>
           <w:noProof/>
         </w:rPr>
-      </w:pPr>
-    </w:p>
-    <w:p>
-      <w:pPr>
-        <w:pStyle w:val="Heading2"/>
-      </w:pPr>
-      <w:r>
-        <w:t>Identify</w:t>
-      </w:r>
-      <w:r>
-        <w:t xml:space="preserve"> the Headings</w:t>
-      </w:r>
-    </w:p>
-    <w:p>
-      <w:pPr>
-        <w:pStyle w:val="BodyText"/>
-      </w:pPr>
-      <w:r>
-        <w:t>Headings, or heads, are organizational devices that guide the reader through your paper. There are two types: component heads and text heads.</w:t>
-      </w:r>
-    </w:p>
-    <w:p>
-      <w:pPr>
-        <w:pStyle w:val="BodyText"/>
-      </w:pPr>
-      <w:r>
-        <w:t>Component heads identify the different components of your paper and are not topically subordinate to each other. Examples include Acknowledgments and References and, for these, the correct style to use is “Heading 5”. Use “figure caption” for your Figure captions, and “table head” for your table title. Run-in heads, such as “Abstract”, will require you to apply a style (in this case, italic) in addition to the style provided by the drop down menu to differentiate the head from the text.</w:t>
-      </w:r>
-    </w:p>
-    <w:p>
-      <w:pPr>
-        <w:pStyle w:val="BodyText"/>
-      </w:pPr>
-      <w:r>
-        <w:t>Text heads organize the topics on a relational, hierarchical basis. For example, the paper title is the primary text head because all subsequent material relates and elaborates on this one topic. If there are two or more sub-topics, the next level head (uppercase Roman numerals) should be used and, conversely, if there are not at least two sub-topics, then no subheads should be introduced. Styles named “Heading 1”, “Heading 2”, “Heading 3”, and “Heading 4” are prescribed.</w:t>
-      </w:r>
-    </w:p>
-    <w:p>
-      <w:pPr>
-        <w:pStyle w:val="Heading2"/>
-      </w:pPr>
-      <w:r>
-        <w:t>Figures and Tables</w:t>
-      </w:r>
-    </w:p>
-    <w:p>
-      <w:pPr>
-        <w:pStyle w:val="Heading4"/>
-      </w:pPr>
-      <w:r>
-        <w:t xml:space="preserve"> </w:t>
-      </w:r>
-      <w:r>
-        <w:t xml:space="preserve">Positioning Figures and Tables: </w:t>
-      </w:r>
-      <w:r>
-        <w:rPr>
-          <w:i w:val="0"/>
-        </w:rPr>
-        <w:t>Place figures and tables at the top and bottom of columns. Avoid placing them in the middle of columns. Large figures and tables may span across both columns. Figure captions should be below the figures; table heads should appear above the tables. Insert figures and tables after they are cited in the text. Use the abbreviation “Fig. 1”, even at the beginning of a sentence.</w:t>
-      </w:r>
-    </w:p>
-    <w:p>
-      <w:pPr>
-        <w:pStyle w:val="tablehead"/>
-      </w:pPr>
-      <w:r>
-        <w:t>Table Type Styles</w:t>
-      </w:r>
-    </w:p>
-    <w:tbl>
-      <w:tblPr>
-        <w:tblW w:w="0pt" w:type="dxa"/>
-        <w:jc w:val="center"/>
-        <w:tblBorders>
-          <w:top w:val="single" w:sz="2" w:space="0" w:color="auto"/>
-          <w:start w:val="single" w:sz="2" w:space="0" w:color="auto"/>
-          <w:bottom w:val="single" w:sz="2" w:space="0" w:color="auto"/>
-          <w:end w:val="single" w:sz="2" w:space="0" w:color="auto"/>
-          <w:insideH w:val="single" w:sz="2" w:space="0" w:color="auto"/>
-          <w:insideV w:val="single" w:sz="2" w:space="0" w:color="auto"/>
-        </w:tblBorders>
-        <w:tblLayout w:type="fixed"/>
-        <w:tblLook w:firstRow="0" w:lastRow="0" w:firstColumn="0" w:lastColumn="0" w:noHBand="0" w:noVBand="0"/>
-      </w:tblPr>
-      <w:tblGrid>
-        <w:gridCol w:w="720"/>
-        <w:gridCol w:w="2340"/>
-        <w:gridCol w:w="900"/>
-        <w:gridCol w:w="900"/>
-      </w:tblGrid>
-      <w:tr>
-        <w:trPr>
-          <w:cantSplit/>
-          <w:trHeight w:val="240"/>
-          <w:tblHeader/>
-          <w:jc w:val="center"/>
-        </w:trPr>
-        <w:tc>
-          <w:tcPr>
-            <w:tcW w:w="36pt" w:type="dxa"/>
-            <w:vMerge w:val="restart"/>
-            <w:vAlign w:val="center"/>
-          </w:tcPr>
-          <w:p>
-            <w:pPr>
-              <w:pStyle w:val="tablecolhead"/>
-            </w:pPr>
-            <w:r>
-              <w:t>Table Head</w:t>
-            </w:r>
-          </w:p>
-        </w:tc>
-        <w:tc>
-          <w:tcPr>
-            <w:tcW w:w="207pt" w:type="dxa"/>
-            <w:gridSpan w:val="3"/>
-            <w:vAlign w:val="center"/>
-          </w:tcPr>
-          <w:p>
-            <w:pPr>
-              <w:pStyle w:val="tablecolhead"/>
-            </w:pPr>
-            <w:r>
-              <w:t>Table Column Head</w:t>
-            </w:r>
-          </w:p>
-        </w:tc>
-      </w:tr>
-      <w:tr>
-        <w:trPr>
-          <w:cantSplit/>
-          <w:trHeight w:val="240"/>
-          <w:tblHeader/>
-          <w:jc w:val="center"/>
-        </w:trPr>
-        <w:tc>
-          <w:tcPr>
-            <w:tcW w:w="36pt" w:type="dxa"/>
-            <w:vMerge/>
-          </w:tcPr>
-          <w:p>
-            <w:pPr>
-              <w:rPr>
-                <w:sz w:val="16"/>
-                <w:szCs w:val="16"/>
-              </w:rPr>
-            </w:pPr>
-          </w:p>
-        </w:tc>
-        <w:tc>
-          <w:tcPr>
-            <w:tcW w:w="117pt" w:type="dxa"/>
-            <w:vAlign w:val="center"/>
-          </w:tcPr>
-          <w:p>
-            <w:pPr>
-              <w:pStyle w:val="tablecolsubhead"/>
-            </w:pPr>
-            <w:r>
-              <w:t>Table column subhead</w:t>
-            </w:r>
-          </w:p>
-        </w:tc>
-        <w:tc>
-          <w:tcPr>
-            <w:tcW w:w="45pt" w:type="dxa"/>
-            <w:vAlign w:val="center"/>
-          </w:tcPr>
-          <w:p>
-            <w:pPr>
-              <w:pStyle w:val="tablecolsubhead"/>
-            </w:pPr>
-            <w:r>
-              <w:t>Subhead</w:t>
-            </w:r>
-          </w:p>
-        </w:tc>
-        <w:tc>
-          <w:tcPr>
-            <w:tcW w:w="45pt" w:type="dxa"/>
-            <w:vAlign w:val="center"/>
-          </w:tcPr>
-          <w:p>
-            <w:pPr>
-              <w:pStyle w:val="tablecolsubhead"/>
-            </w:pPr>
-            <w:r>
-              <w:t>Subhead</w:t>
-            </w:r>
-          </w:p>
-        </w:tc>
-      </w:tr>
-      <w:tr>
-        <w:trPr>
-          <w:trHeight w:val="320"/>
-          <w:jc w:val="center"/>
-        </w:trPr>
-        <w:tc>
-          <w:tcPr>
-            <w:tcW w:w="36pt" w:type="dxa"/>
-            <w:vAlign w:val="center"/>
-          </w:tcPr>
-          <w:p>
-            <w:pPr>
-              <w:pStyle w:val="tablecopy"/>
-              <w:rPr>
-                <w:sz w:val="8"/>
-                <w:szCs w:val="8"/>
-              </w:rPr>
-            </w:pPr>
-            <w:r>
-              <w:t>copy</w:t>
-            </w:r>
-          </w:p>
-        </w:tc>
-        <w:tc>
-          <w:tcPr>
-            <w:tcW w:w="117pt" w:type="dxa"/>
-            <w:vAlign w:val="center"/>
-          </w:tcPr>
-          <w:p>
-            <w:pPr>
-              <w:pStyle w:val="tablecopy"/>
-            </w:pPr>
-            <w:r>
-              <w:t>More table copy</w:t>
-            </w:r>
-            <w:r>
-              <w:rPr>
-                <w:vertAlign w:val="superscript"/>
-              </w:rPr>
-              <w:t>a</w:t>
-            </w:r>
-          </w:p>
-        </w:tc>
-        <w:tc>
-          <w:tcPr>
-            <w:tcW w:w="45pt" w:type="dxa"/>
-            <w:vAlign w:val="center"/>
-          </w:tcPr>
-          <w:p>
-            <w:pPr>
-              <w:rPr>
-                <w:sz w:val="16"/>
-                <w:szCs w:val="16"/>
-              </w:rPr>
-            </w:pPr>
-          </w:p>
-        </w:tc>
-        <w:tc>
-          <w:tcPr>
-            <w:tcW w:w="45pt" w:type="dxa"/>
-            <w:vAlign w:val="center"/>
-          </w:tcPr>
-          <w:p>
-            <w:pPr>
-              <w:rPr>
-                <w:sz w:val="16"/>
-                <w:szCs w:val="16"/>
-              </w:rPr>
-            </w:pPr>
-          </w:p>
-        </w:tc>
-      </w:tr>
-    </w:tbl>
-    <w:p>
-      <w:pPr>
-        <w:pStyle w:val="tablefootnote"/>
-      </w:pPr>
-      <w:r>
-        <w:rPr>
-          <w:noProof/>
-        </w:rPr>
         <w:drawing>
-          <wp:anchor distT="0" distB="0" distL="114300" distR="114300" simplePos="0" relativeHeight="251657728" behindDoc="1" locked="0" layoutInCell="1" allowOverlap="1" wp14:anchorId="63480E9C" wp14:editId="5E657406">
-            <wp:simplePos x="0" y="0"/>
-            <wp:positionH relativeFrom="column">
-              <wp:align>right</wp:align>
-            </wp:positionH>
-            <wp:positionV relativeFrom="paragraph">
-              <wp:posOffset>134836</wp:posOffset>
-            </wp:positionV>
-            <wp:extent cx="3200400" cy="1143000"/>
-            <wp:effectExtent l="0" t="0" r="19050" b="19050"/>
-            <wp:wrapTight wrapText="bothSides">
-              <wp:wrapPolygon edited="0">
-                <wp:start x="0" y="0"/>
-                <wp:lineTo x="0" y="21600"/>
-                <wp:lineTo x="21600" y="21600"/>
-                <wp:lineTo x="21600" y="0"/>
-                <wp:lineTo x="0" y="0"/>
-              </wp:wrapPolygon>
-            </wp:wrapTight>
-            <wp:docPr id="1" name="Text Box 8"/>
+          <wp:inline distT="0" distB="0" distL="0" distR="0" wp14:anchorId="4F47073F" wp14:editId="39455DF8">
+            <wp:extent cx="3169021" cy="1901412"/>
+            <wp:effectExtent l="0" t="0" r="0" b="3810"/>
+            <wp:docPr id="1686525518" name="Picture 2"/>
             <wp:cNvGraphicFramePr>
-              <a:graphicFrameLocks xmlns:a="http://purl.oclc.org/ooxml/drawingml/main"/>
+              <a:graphicFrameLocks xmlns:a="http://purl.oclc.org/ooxml/drawingml/main" noChangeAspect="1"/>
             </wp:cNvGraphicFramePr>
             <a:graphic xmlns:a="http://purl.oclc.org/ooxml/drawingml/main">
-              <a:graphicData uri="http://schemas.microsoft.com/office/word/2010/wordprocessingShape">
-                <wp:wsp>
-                  <wp:cNvSpPr txBox="1">
-                    <a:spLocks noChangeArrowheads="1"/>
-                  </wp:cNvSpPr>
-                  <wp:spPr bwMode="auto">
+              <a:graphicData uri="http://purl.oclc.org/ooxml/drawingml/picture">
+                <pic:pic xmlns:pic="http://purl.oclc.org/ooxml/drawingml/picture">
+                  <pic:nvPicPr>
+                    <pic:cNvPr id="1686525518" name="Picture 2"/>
+                    <pic:cNvPicPr>
+                      <a:picLocks noChangeAspect="1" noChangeArrowheads="1"/>
+                    </pic:cNvPicPr>
+                  </pic:nvPicPr>
+                  <pic:blipFill>
+                    <a:blip r:embed="rId25">
+                      <a:extLst>
+                        <a:ext uri="{28A0092B-C50C-407E-A947-70E740481C1C}">
+                          <a14:useLocalDpi xmlns:a14="http://schemas.microsoft.com/office/drawing/2010/main" val="0"/>
+                        </a:ext>
+                      </a:extLst>
+                    </a:blip>
+                    <a:stretch>
+                      <a:fillRect/>
+                    </a:stretch>
+                  </pic:blipFill>
+                  <pic:spPr bwMode="auto">
                     <a:xfrm>
                       <a:off x="0" y="0"/>
-                      <a:ext cx="3200400" cy="1143000"/>
+                      <a:ext cx="3169021" cy="1901412"/>
                     </a:xfrm>
                     <a:prstGeom prst="rect">
                       <a:avLst/>
                     </a:prstGeom>
-                    <a:solidFill>
-                      <a:srgbClr val="FFFFFF"/>
-                    </a:solidFill>
-                    <a:ln w="9525">
-                      <a:solidFill>
-                        <a:srgbClr val="000000"/>
-                      </a:solidFill>
-                      <a:miter lim="800%"/>
-                      <a:headEnd/>
-                      <a:tailEnd/>
-                    </a:ln>
-                  </wp:spPr>
-                  <wp:txbx>
-                    <wne:txbxContent>
-                      <w:p>
-                        <w:pPr>
-                          <w:pStyle w:val="BodyText"/>
-                        </w:pPr>
-                        <w:r>
-                          <w:t>We suggest that you use a text box to insert a graphic (which is ideally a 300 dpi TIFF or EPS file, with all fonts embedded) because, in an MSW document, this method is somewhat more stable than directly inserting a picture.</w:t>
-                        </w:r>
-                      </w:p>
-                      <w:p>
-                        <w:pPr>
-                          <w:pStyle w:val="BodyText"/>
-                        </w:pPr>
-                        <w:r>
-                          <w:t>To have non-visible rules on your frame, use the MSWord “Format” pull-down menu, select Text Box &gt; Colors and Lines to choose No Fill and No Line.</w:t>
-                        </w:r>
-                      </w:p>
-                    </wne:txbxContent>
-                  </wp:txbx>
-                  <wp:bodyPr rot="0" vert="horz" wrap="square" lIns="91440" tIns="45720" rIns="91440" bIns="45720" anchor="t" anchorCtr="0" upright="1">
-                    <a:noAutofit/>
-                  </wp:bodyPr>
-                </wp:wsp>
+                    <a:noFill/>
+                  </pic:spPr>
+                </pic:pic>
               </a:graphicData>
             </a:graphic>
-            <wp14:sizeRelH relativeFrom="page">
-              <wp14:pctWidth>0%</wp14:pctWidth>
-            </wp14:sizeRelH>
-            <wp14:sizeRelV relativeFrom="page">
-              <wp14:pctHeight>0%</wp14:pctHeight>
-            </wp14:sizeRelV>
-          </wp:anchor>
+          </wp:inline>
         </w:drawing>
       </w:r>
-      <w:r>
-        <w:t xml:space="preserve">Sample </w:t>
-      </w:r>
-      <w:r>
-        <w:t>of</w:t>
-      </w:r>
-      <w:r>
-        <w:t xml:space="preserve"> a </w:t>
-      </w:r>
-      <w:r>
-        <w:t>Table</w:t>
-      </w:r>
-      <w:r>
-        <w:t xml:space="preserve"> </w:t>
-      </w:r>
-      <w:r>
-        <w:t>footnote</w:t>
-      </w:r>
-      <w:r>
-        <w:t xml:space="preserve">. </w:t>
-      </w:r>
-      <w:r>
-        <w:t>(</w:t>
-      </w:r>
-      <w:r>
+    </w:p>
+    <w:p>
+      <w:pPr>
+        <w:pStyle w:val="BodyText"/>
+      </w:pPr>
+      <w:r>
+        <w:t xml:space="preserve">Hai đồ </w:t>
+      </w:r>
+      <w:r>
+        <w:t xml:space="preserve">thị </w:t>
+      </w:r>
+      <w:r>
+        <w:rPr>
+          <w:highlight w:val="yellow"/>
+        </w:rPr>
+        <w:t>hình 3.7, hình 3.8 và bảng 3.6</w:t>
+      </w:r>
+      <w:r>
+        <w:t xml:space="preserve"> cho thấy việc lựa chọn loại đường cong S-N là rất quan trọng trong việc xác định tổn thương và tuổi thọ mỏi. Các đường cong B1, B2, C, C1 trong cùng hệ số Weibull và các thông số khác cho ra tuổi thọ mỏi thỏa mãn điều kiện lớn hơn số năm phục vụ là 20 năm. Các đường cong C2, D,… cho đến W2, W3 trong cùng các thông số lại không thỏa mãn điều kiện tuổi thọ mỏi lớn hơn số năm phục vụ. Như vậy, với việc lựa đường cong S-N khác nhau sẽ cho ra các giá trị về tổn thương mỏi và tuổi thọ mỏi khác nhau</w:t>
+      </w:r>
+    </w:p>
+    <w:p>
+      <w:pPr>
+        <w:pStyle w:val="Heading3"/>
+        <w:ind w:firstLine="14.40pt"/>
+      </w:pPr>
+      <w:r>
+        <w:t>Giữ nguyên đường cong S-N là B1, thay đổi các giá trị của hệ số hình dạng Weibull</w:t>
+      </w:r>
+      <w:r>
+        <w:t>.</w:t>
+      </w:r>
+    </w:p>
+    <w:p>
+      <w:pPr>
+        <w:pStyle w:val="tablehead"/>
+        <w:spacing w:line="12pt" w:lineRule="auto"/>
+      </w:pPr>
+      <w:r>
+        <w:t>Bảng thể hiện ảnh hưởng của hệ số Weibull lên tuổi thọ và tổn thương mỏi của kết cấu</w:t>
+      </w:r>
+    </w:p>
+    <w:tbl>
+      <w:tblPr>
+        <w:tblStyle w:val="TableGrid"/>
+        <w:tblW w:w="0pt" w:type="auto"/>
+        <w:jc w:val="center"/>
+        <w:tblLook w:firstRow="1" w:lastRow="0" w:firstColumn="1" w:lastColumn="0" w:noHBand="0" w:noVBand="1"/>
+      </w:tblPr>
+      <w:tblGrid>
+        <w:gridCol w:w="819"/>
+        <w:gridCol w:w="845"/>
+        <w:gridCol w:w="851"/>
+        <w:gridCol w:w="760"/>
+        <w:gridCol w:w="895"/>
+        <w:gridCol w:w="853"/>
+      </w:tblGrid>
+      <w:tr>
+        <w:trPr>
+          <w:jc w:val="center"/>
+        </w:trPr>
+        <w:tc>
+          <w:tcPr>
+            <w:tcW w:w="40.95pt" w:type="dxa"/>
+            <w:vAlign w:val="center"/>
+          </w:tcPr>
+          <w:p>
+            <w:pPr>
+              <w:pStyle w:val="tablecopy"/>
+              <w:jc w:val="center"/>
+              <w:rPr>
+                <w:b/>
+                <w:bCs/>
+              </w:rPr>
+            </w:pPr>
+            <w:r>
+              <w:rPr>
+                <w:b/>
+                <w:bCs/>
+              </w:rPr>
+              <w:t>Đường cong S-N</w:t>
+            </w:r>
+          </w:p>
+        </w:tc>
+        <w:tc>
+          <w:tcPr>
+            <w:tcW w:w="42.25pt" w:type="dxa"/>
+            <w:vAlign w:val="center"/>
+          </w:tcPr>
+          <w:p>
+            <w:pPr>
+              <w:pStyle w:val="tablecopy"/>
+              <w:jc w:val="center"/>
+              <w:rPr>
+                <w:b/>
+                <w:bCs/>
+              </w:rPr>
+            </w:pPr>
+            <w:r>
+              <w:rPr>
+                <w:b/>
+                <w:bCs/>
+              </w:rPr>
+              <w:t>Hệ số Weibull</w:t>
+            </w:r>
+          </w:p>
+        </w:tc>
+        <w:tc>
+          <w:tcPr>
+            <w:tcW w:w="42.55pt" w:type="dxa"/>
+            <w:vAlign w:val="center"/>
+          </w:tcPr>
+          <w:p>
+            <w:pPr>
+              <w:pStyle w:val="tablecopy"/>
+              <w:jc w:val="center"/>
+              <w:rPr>
+                <w:b/>
+                <w:bCs/>
+              </w:rPr>
+            </w:pPr>
+            <w:r>
+              <w:rPr>
+                <w:b/>
+                <w:bCs/>
+              </w:rPr>
+              <w:t>Số năm phục vụ</w:t>
+            </w:r>
+          </w:p>
+        </w:tc>
+        <w:tc>
+          <w:tcPr>
+            <w:tcW w:w="38pt" w:type="dxa"/>
+            <w:vAlign w:val="center"/>
+          </w:tcPr>
+          <w:p>
+            <w:pPr>
+              <w:pStyle w:val="tablecopy"/>
+              <w:jc w:val="center"/>
+              <w:rPr>
+                <w:b/>
+                <w:bCs/>
+              </w:rPr>
+            </w:pPr>
+            <w:r>
+              <w:rPr>
+                <w:b/>
+                <w:bCs/>
+              </w:rPr>
+              <w:t>Tổn thương mỏi D</w:t>
+            </w:r>
+          </w:p>
+        </w:tc>
+        <w:tc>
+          <w:tcPr>
+            <w:tcW w:w="44.75pt" w:type="dxa"/>
+            <w:vAlign w:val="center"/>
+          </w:tcPr>
+          <w:p>
+            <w:pPr>
+              <w:pStyle w:val="tablecopy"/>
+              <w:jc w:val="center"/>
+              <w:rPr>
+                <w:b/>
+                <w:bCs/>
+              </w:rPr>
+            </w:pPr>
+            <w:r>
+              <w:rPr>
+                <w:b/>
+                <w:bCs/>
+              </w:rPr>
+              <w:t>Tuổi thọ mỏi T</w:t>
+            </w:r>
+          </w:p>
+        </w:tc>
+        <w:tc>
+          <w:tcPr>
+            <w:tcW w:w="42.65pt" w:type="dxa"/>
+            <w:vAlign w:val="center"/>
+          </w:tcPr>
+          <w:p>
+            <w:pPr>
+              <w:pStyle w:val="tablecopy"/>
+              <w:jc w:val="center"/>
+              <w:rPr>
+                <w:b/>
+                <w:bCs/>
+              </w:rPr>
+            </w:pPr>
+            <w:r>
+              <w:rPr>
+                <w:b/>
+                <w:bCs/>
+              </w:rPr>
+              <w:t>Đánh giá</w:t>
+            </w:r>
+          </w:p>
+        </w:tc>
+      </w:tr>
+      <w:tr>
+        <w:trPr>
+          <w:jc w:val="center"/>
+        </w:trPr>
+        <w:tc>
+          <w:tcPr>
+            <w:tcW w:w="40.95pt" w:type="dxa"/>
+            <w:vAlign w:val="center"/>
+          </w:tcPr>
+          <w:p>
+            <w:pPr>
+              <w:pStyle w:val="tablecopy"/>
+              <w:jc w:val="center"/>
+            </w:pPr>
+            <w:r>
+              <w:t>B1</w:t>
+            </w:r>
+          </w:p>
+        </w:tc>
+        <w:tc>
+          <w:tcPr>
+            <w:tcW w:w="42.25pt" w:type="dxa"/>
+            <w:vAlign w:val="center"/>
+          </w:tcPr>
+          <w:p>
+            <w:pPr>
+              <w:pStyle w:val="tablecopy"/>
+              <w:jc w:val="center"/>
+            </w:pPr>
+            <w:r>
+              <w:t>0.5</w:t>
+            </w:r>
+          </w:p>
+        </w:tc>
+        <w:tc>
+          <w:tcPr>
+            <w:tcW w:w="42.55pt" w:type="dxa"/>
+            <w:vAlign w:val="center"/>
+          </w:tcPr>
+          <w:p>
+            <w:pPr>
+              <w:pStyle w:val="tablecopy"/>
+              <w:jc w:val="center"/>
+            </w:pPr>
+            <w:r>
+              <w:t>20</w:t>
+            </w:r>
+          </w:p>
+        </w:tc>
+        <w:tc>
+          <w:tcPr>
+            <w:tcW w:w="38pt" w:type="dxa"/>
+            <w:vAlign w:val="center"/>
+          </w:tcPr>
+          <w:p>
+            <w:pPr>
+              <w:pStyle w:val="tablecopy"/>
+              <w:jc w:val="center"/>
+            </w:pPr>
+            <w:r>
+              <w:t>0.001</w:t>
+            </w:r>
+          </w:p>
+        </w:tc>
+        <w:tc>
+          <w:tcPr>
+            <w:tcW w:w="44.75pt" w:type="dxa"/>
+            <w:vAlign w:val="center"/>
+          </w:tcPr>
+          <w:p>
+            <w:pPr>
+              <w:pStyle w:val="tablecopy"/>
+              <w:jc w:val="center"/>
+            </w:pPr>
+            <w:r>
+              <w:t>23465</w:t>
+            </w:r>
+          </w:p>
+        </w:tc>
+        <w:tc>
+          <w:tcPr>
+            <w:tcW w:w="42.65pt" w:type="dxa"/>
+            <w:vAlign w:val="center"/>
+          </w:tcPr>
+          <w:p>
+            <w:pPr>
+              <w:pStyle w:val="tablecopy"/>
+              <w:jc w:val="center"/>
+            </w:pPr>
+            <w:r>
+              <w:t>Thỏa mãn</w:t>
+            </w:r>
+          </w:p>
+        </w:tc>
+      </w:tr>
+      <w:tr>
+        <w:trPr>
+          <w:jc w:val="center"/>
+        </w:trPr>
+        <w:tc>
+          <w:tcPr>
+            <w:tcW w:w="40.95pt" w:type="dxa"/>
+            <w:vAlign w:val="center"/>
+          </w:tcPr>
+          <w:p>
+            <w:pPr>
+              <w:pStyle w:val="tablecopy"/>
+              <w:jc w:val="center"/>
+            </w:pPr>
+            <w:r>
+              <w:t>B1</w:t>
+            </w:r>
+          </w:p>
+        </w:tc>
+        <w:tc>
+          <w:tcPr>
+            <w:tcW w:w="42.25pt" w:type="dxa"/>
+            <w:vAlign w:val="center"/>
+          </w:tcPr>
+          <w:p>
+            <w:pPr>
+              <w:pStyle w:val="tablecopy"/>
+              <w:jc w:val="center"/>
+            </w:pPr>
+            <w:r>
+              <w:t>0.7</w:t>
+            </w:r>
+          </w:p>
+        </w:tc>
+        <w:tc>
+          <w:tcPr>
+            <w:tcW w:w="42.55pt" w:type="dxa"/>
+            <w:vAlign w:val="center"/>
+          </w:tcPr>
+          <w:p>
+            <w:pPr>
+              <w:pStyle w:val="tablecopy"/>
+              <w:jc w:val="center"/>
+            </w:pPr>
+            <w:r>
+              <w:t>20</w:t>
+            </w:r>
+          </w:p>
+        </w:tc>
+        <w:tc>
+          <w:tcPr>
+            <w:tcW w:w="38pt" w:type="dxa"/>
+            <w:vAlign w:val="center"/>
+          </w:tcPr>
+          <w:p>
+            <w:pPr>
+              <w:pStyle w:val="tablecopy"/>
+              <w:jc w:val="center"/>
+            </w:pPr>
+            <w:r>
+              <w:t>0.007</w:t>
+            </w:r>
+          </w:p>
+        </w:tc>
+        <w:tc>
+          <w:tcPr>
+            <w:tcW w:w="44.75pt" w:type="dxa"/>
+            <w:vAlign w:val="center"/>
+          </w:tcPr>
+          <w:p>
+            <w:pPr>
+              <w:pStyle w:val="tablecopy"/>
+              <w:jc w:val="center"/>
+            </w:pPr>
+            <w:r>
+              <w:t>2875</w:t>
+            </w:r>
+          </w:p>
+        </w:tc>
+        <w:tc>
+          <w:tcPr>
+            <w:tcW w:w="42.65pt" w:type="dxa"/>
+            <w:vAlign w:val="center"/>
+          </w:tcPr>
+          <w:p>
+            <w:pPr>
+              <w:pStyle w:val="tablecopy"/>
+              <w:jc w:val="center"/>
+            </w:pPr>
+            <w:r>
+              <w:t>Thỏa mãn</w:t>
+            </w:r>
+          </w:p>
+        </w:tc>
+      </w:tr>
+      <w:tr>
+        <w:trPr>
+          <w:jc w:val="center"/>
+        </w:trPr>
+        <w:tc>
+          <w:tcPr>
+            <w:tcW w:w="40.95pt" w:type="dxa"/>
+            <w:vAlign w:val="center"/>
+          </w:tcPr>
+          <w:p>
+            <w:pPr>
+              <w:pStyle w:val="tablecopy"/>
+              <w:jc w:val="center"/>
+            </w:pPr>
+            <w:r>
+              <w:t>B1</w:t>
+            </w:r>
+          </w:p>
+        </w:tc>
+        <w:tc>
+          <w:tcPr>
+            <w:tcW w:w="42.25pt" w:type="dxa"/>
+            <w:vAlign w:val="center"/>
+          </w:tcPr>
+          <w:p>
+            <w:pPr>
+              <w:pStyle w:val="tablecopy"/>
+              <w:jc w:val="center"/>
+            </w:pPr>
+            <w:r>
+              <w:t>0.9</w:t>
+            </w:r>
+          </w:p>
+        </w:tc>
+        <w:tc>
+          <w:tcPr>
+            <w:tcW w:w="42.55pt" w:type="dxa"/>
+            <w:vAlign w:val="center"/>
+          </w:tcPr>
+          <w:p>
+            <w:pPr>
+              <w:pStyle w:val="tablecopy"/>
+              <w:jc w:val="center"/>
+            </w:pPr>
+            <w:r>
+              <w:t>20</w:t>
+            </w:r>
+          </w:p>
+        </w:tc>
+        <w:tc>
+          <w:tcPr>
+            <w:tcW w:w="38pt" w:type="dxa"/>
+            <w:vAlign w:val="center"/>
+          </w:tcPr>
+          <w:p>
+            <w:pPr>
+              <w:pStyle w:val="tablecopy"/>
+              <w:jc w:val="center"/>
+            </w:pPr>
+            <w:r>
+              <w:t>0.034</w:t>
+            </w:r>
+          </w:p>
+        </w:tc>
+        <w:tc>
+          <w:tcPr>
+            <w:tcW w:w="44.75pt" w:type="dxa"/>
+            <w:vAlign w:val="center"/>
+          </w:tcPr>
+          <w:p>
+            <w:pPr>
+              <w:pStyle w:val="tablecopy"/>
+              <w:jc w:val="center"/>
+            </w:pPr>
+            <w:r>
+              <w:t>589.27</w:t>
+            </w:r>
+          </w:p>
+        </w:tc>
+        <w:tc>
+          <w:tcPr>
+            <w:tcW w:w="42.65pt" w:type="dxa"/>
+            <w:vAlign w:val="center"/>
+          </w:tcPr>
+          <w:p>
+            <w:pPr>
+              <w:pStyle w:val="tablecopy"/>
+              <w:jc w:val="center"/>
+            </w:pPr>
+            <w:r>
+              <w:t>Thỏa mãn</w:t>
+            </w:r>
+          </w:p>
+        </w:tc>
+      </w:tr>
+      <w:tr>
+        <w:trPr>
+          <w:jc w:val="center"/>
+        </w:trPr>
+        <w:tc>
+          <w:tcPr>
+            <w:tcW w:w="40.95pt" w:type="dxa"/>
+            <w:vAlign w:val="center"/>
+          </w:tcPr>
+          <w:p>
+            <w:pPr>
+              <w:pStyle w:val="tablecopy"/>
+              <w:jc w:val="center"/>
+            </w:pPr>
+            <w:r>
+              <w:t>B1</w:t>
+            </w:r>
+          </w:p>
+        </w:tc>
+        <w:tc>
+          <w:tcPr>
+            <w:tcW w:w="42.25pt" w:type="dxa"/>
+            <w:vAlign w:val="center"/>
+          </w:tcPr>
+          <w:p>
+            <w:pPr>
+              <w:pStyle w:val="tablecopy"/>
+              <w:jc w:val="center"/>
+            </w:pPr>
+            <w:r>
+              <w:t>1</w:t>
+            </w:r>
+          </w:p>
+        </w:tc>
+        <w:tc>
+          <w:tcPr>
+            <w:tcW w:w="42.55pt" w:type="dxa"/>
+            <w:vAlign w:val="center"/>
+          </w:tcPr>
+          <w:p>
+            <w:pPr>
+              <w:pStyle w:val="tablecopy"/>
+              <w:jc w:val="center"/>
+            </w:pPr>
+            <w:r>
+              <w:t>20</w:t>
+            </w:r>
+          </w:p>
+        </w:tc>
+        <w:tc>
+          <w:tcPr>
+            <w:tcW w:w="38pt" w:type="dxa"/>
+            <w:vAlign w:val="center"/>
+          </w:tcPr>
+          <w:p>
+            <w:pPr>
+              <w:pStyle w:val="tablecopy"/>
+              <w:jc w:val="center"/>
+            </w:pPr>
+            <w:r>
+              <w:t>0.065</w:t>
+            </w:r>
+          </w:p>
+        </w:tc>
+        <w:tc>
+          <w:tcPr>
+            <w:tcW w:w="44.75pt" w:type="dxa"/>
+            <w:vAlign w:val="center"/>
+          </w:tcPr>
+          <w:p>
+            <w:pPr>
+              <w:pStyle w:val="tablecopy"/>
+              <w:jc w:val="center"/>
+            </w:pPr>
+            <w:r>
+              <w:t>309.54</w:t>
+            </w:r>
+          </w:p>
+        </w:tc>
+        <w:tc>
+          <w:tcPr>
+            <w:tcW w:w="42.65pt" w:type="dxa"/>
+          </w:tcPr>
+          <w:p>
+            <w:pPr>
+              <w:pStyle w:val="tablecopy"/>
+              <w:jc w:val="center"/>
+            </w:pPr>
+            <w:r>
+              <w:t>Thỏa mãn</w:t>
+            </w:r>
+          </w:p>
+        </w:tc>
+      </w:tr>
+      <w:tr>
+        <w:trPr>
+          <w:jc w:val="center"/>
+        </w:trPr>
+        <w:tc>
+          <w:tcPr>
+            <w:tcW w:w="40.95pt" w:type="dxa"/>
+            <w:vAlign w:val="center"/>
+          </w:tcPr>
+          <w:p>
+            <w:pPr>
+              <w:pStyle w:val="tablecopy"/>
+              <w:jc w:val="center"/>
+            </w:pPr>
+            <w:r>
+              <w:t>B1</w:t>
+            </w:r>
+          </w:p>
+        </w:tc>
+        <w:tc>
+          <w:tcPr>
+            <w:tcW w:w="42.25pt" w:type="dxa"/>
+            <w:vAlign w:val="center"/>
+          </w:tcPr>
+          <w:p>
+            <w:pPr>
+              <w:pStyle w:val="tablecopy"/>
+              <w:jc w:val="center"/>
+            </w:pPr>
+            <w:r>
+              <w:t>1.1</w:t>
+            </w:r>
+          </w:p>
+        </w:tc>
+        <w:tc>
+          <w:tcPr>
+            <w:tcW w:w="42.55pt" w:type="dxa"/>
+            <w:vAlign w:val="center"/>
+          </w:tcPr>
+          <w:p>
+            <w:pPr>
+              <w:pStyle w:val="tablecopy"/>
+              <w:jc w:val="center"/>
+            </w:pPr>
+            <w:r>
+              <w:t>20</w:t>
+            </w:r>
+          </w:p>
+        </w:tc>
+        <w:tc>
+          <w:tcPr>
+            <w:tcW w:w="38pt" w:type="dxa"/>
+            <w:vAlign w:val="center"/>
+          </w:tcPr>
+          <w:p>
+            <w:pPr>
+              <w:pStyle w:val="tablecopy"/>
+              <w:jc w:val="center"/>
+            </w:pPr>
+            <w:r>
+              <w:t>0.114</w:t>
+            </w:r>
+          </w:p>
+        </w:tc>
+        <w:tc>
+          <w:tcPr>
+            <w:tcW w:w="44.75pt" w:type="dxa"/>
+            <w:vAlign w:val="center"/>
+          </w:tcPr>
+          <w:p>
+            <w:pPr>
+              <w:pStyle w:val="tablecopy"/>
+              <w:jc w:val="center"/>
+            </w:pPr>
+            <w:r>
+              <w:t>175.755</w:t>
+            </w:r>
+          </w:p>
+        </w:tc>
+        <w:tc>
+          <w:tcPr>
+            <w:tcW w:w="42.65pt" w:type="dxa"/>
+          </w:tcPr>
+          <w:p>
+            <w:pPr>
+              <w:pStyle w:val="tablecopy"/>
+              <w:jc w:val="center"/>
+            </w:pPr>
+            <w:r>
+              <w:t>Thỏa mãn</w:t>
+            </w:r>
+          </w:p>
+        </w:tc>
+      </w:tr>
+      <w:tr>
+        <w:trPr>
+          <w:jc w:val="center"/>
+        </w:trPr>
+        <w:tc>
+          <w:tcPr>
+            <w:tcW w:w="40.95pt" w:type="dxa"/>
+            <w:vAlign w:val="center"/>
+          </w:tcPr>
+          <w:p>
+            <w:pPr>
+              <w:pStyle w:val="tablecopy"/>
+              <w:jc w:val="center"/>
+            </w:pPr>
+            <w:r>
+              <w:t>B1</w:t>
+            </w:r>
+          </w:p>
+        </w:tc>
+        <w:tc>
+          <w:tcPr>
+            <w:tcW w:w="42.25pt" w:type="dxa"/>
+            <w:vAlign w:val="center"/>
+          </w:tcPr>
+          <w:p>
+            <w:pPr>
+              <w:pStyle w:val="tablecopy"/>
+              <w:jc w:val="center"/>
+            </w:pPr>
+            <w:r>
+              <w:t>1.2</w:t>
+            </w:r>
+          </w:p>
+        </w:tc>
+        <w:tc>
+          <w:tcPr>
+            <w:tcW w:w="42.55pt" w:type="dxa"/>
+            <w:vAlign w:val="center"/>
+          </w:tcPr>
+          <w:p>
+            <w:pPr>
+              <w:pStyle w:val="tablecopy"/>
+              <w:jc w:val="center"/>
+            </w:pPr>
+            <w:r>
+              <w:t>20</w:t>
+            </w:r>
+          </w:p>
+        </w:tc>
+        <w:tc>
+          <w:tcPr>
+            <w:tcW w:w="38pt" w:type="dxa"/>
+            <w:vAlign w:val="center"/>
+          </w:tcPr>
+          <w:p>
+            <w:pPr>
+              <w:pStyle w:val="tablecopy"/>
+              <w:jc w:val="center"/>
+            </w:pPr>
+            <w:r>
+              <w:t>0.188</w:t>
+            </w:r>
+          </w:p>
+        </w:tc>
+        <w:tc>
+          <w:tcPr>
+            <w:tcW w:w="44.75pt" w:type="dxa"/>
+            <w:vAlign w:val="center"/>
+          </w:tcPr>
+          <w:p>
+            <w:pPr>
+              <w:pStyle w:val="tablecopy"/>
+              <w:jc w:val="center"/>
+            </w:pPr>
+            <w:r>
+              <w:t>106.526</w:t>
+            </w:r>
+          </w:p>
+        </w:tc>
+        <w:tc>
+          <w:tcPr>
+            <w:tcW w:w="42.65pt" w:type="dxa"/>
+          </w:tcPr>
+          <w:p>
+            <w:pPr>
+              <w:pStyle w:val="tablecopy"/>
+              <w:jc w:val="center"/>
+            </w:pPr>
+            <w:r>
+              <w:t>Thỏa mãn</w:t>
+            </w:r>
+          </w:p>
+        </w:tc>
+      </w:tr>
+      <w:tr>
+        <w:trPr>
+          <w:jc w:val="center"/>
+        </w:trPr>
+        <w:tc>
+          <w:tcPr>
+            <w:tcW w:w="40.95pt" w:type="dxa"/>
+            <w:vAlign w:val="center"/>
+          </w:tcPr>
+          <w:p>
+            <w:pPr>
+              <w:pStyle w:val="tablecopy"/>
+              <w:jc w:val="center"/>
+            </w:pPr>
+            <w:r>
+              <w:t>B1</w:t>
+            </w:r>
+          </w:p>
+        </w:tc>
+        <w:tc>
+          <w:tcPr>
+            <w:tcW w:w="42.25pt" w:type="dxa"/>
+            <w:vAlign w:val="center"/>
+          </w:tcPr>
+          <w:p>
+            <w:pPr>
+              <w:pStyle w:val="tablecopy"/>
+              <w:jc w:val="center"/>
+            </w:pPr>
+            <w:r>
+              <w:t>1.3</w:t>
+            </w:r>
+          </w:p>
+        </w:tc>
+        <w:tc>
+          <w:tcPr>
+            <w:tcW w:w="42.55pt" w:type="dxa"/>
+            <w:vAlign w:val="center"/>
+          </w:tcPr>
+          <w:p>
+            <w:pPr>
+              <w:pStyle w:val="tablecopy"/>
+              <w:jc w:val="center"/>
+            </w:pPr>
+            <w:r>
+              <w:t>20</w:t>
+            </w:r>
+          </w:p>
+        </w:tc>
+        <w:tc>
+          <w:tcPr>
+            <w:tcW w:w="38pt" w:type="dxa"/>
+            <w:vAlign w:val="center"/>
+          </w:tcPr>
+          <w:p>
+            <w:pPr>
+              <w:pStyle w:val="tablecopy"/>
+              <w:jc w:val="center"/>
+            </w:pPr>
+            <w:r>
+              <w:t>0.293</w:t>
+            </w:r>
+          </w:p>
+        </w:tc>
+        <w:tc>
+          <w:tcPr>
+            <w:tcW w:w="44.75pt" w:type="dxa"/>
+            <w:vAlign w:val="center"/>
+          </w:tcPr>
+          <w:p>
+            <w:pPr>
+              <w:pStyle w:val="tablecopy"/>
+              <w:jc w:val="center"/>
+            </w:pPr>
+            <w:r>
+              <w:t>68.223</w:t>
+            </w:r>
+          </w:p>
+        </w:tc>
+        <w:tc>
+          <w:tcPr>
+            <w:tcW w:w="42.65pt" w:type="dxa"/>
+          </w:tcPr>
+          <w:p>
+            <w:pPr>
+              <w:pStyle w:val="tablecopy"/>
+              <w:jc w:val="center"/>
+            </w:pPr>
+            <w:r>
+              <w:t>Thỏa mãn</w:t>
+            </w:r>
+          </w:p>
+        </w:tc>
+      </w:tr>
+    </w:tbl>
+    <w:p>
+      <w:pPr>
+        <w:jc w:val="both"/>
+      </w:pPr>
+    </w:p>
+    <w:p>
+      <w:pPr>
+        <w:jc w:val="both"/>
+      </w:pPr>
+      <w:r>
+        <w:rPr>
+          <w:noProof/>
+        </w:rPr>
+        <w:lastRenderedPageBreak/>
+        <w:drawing>
+          <wp:inline distT="0" distB="0" distL="0" distR="0" wp14:anchorId="58FF0BEF" wp14:editId="7227E60E">
+            <wp:extent cx="3169021" cy="1901412"/>
+            <wp:effectExtent l="0" t="0" r="0" b="3810"/>
+            <wp:docPr id="517857346" name="Picture 2"/>
+            <wp:cNvGraphicFramePr>
+              <a:graphicFrameLocks xmlns:a="http://purl.oclc.org/ooxml/drawingml/main" noChangeAspect="1"/>
+            </wp:cNvGraphicFramePr>
+            <a:graphic xmlns:a="http://purl.oclc.org/ooxml/drawingml/main">
+              <a:graphicData uri="http://purl.oclc.org/ooxml/drawingml/picture">
+                <pic:pic xmlns:pic="http://purl.oclc.org/ooxml/drawingml/picture">
+                  <pic:nvPicPr>
+                    <pic:cNvPr id="517857346" name="Picture 2"/>
+                    <pic:cNvPicPr>
+                      <a:picLocks noChangeAspect="1" noChangeArrowheads="1"/>
+                    </pic:cNvPicPr>
+                  </pic:nvPicPr>
+                  <pic:blipFill>
+                    <a:blip r:embed="rId26">
+                      <a:extLst>
+                        <a:ext uri="{28A0092B-C50C-407E-A947-70E740481C1C}">
+                          <a14:useLocalDpi xmlns:a14="http://schemas.microsoft.com/office/drawing/2010/main" val="0"/>
+                        </a:ext>
+                      </a:extLst>
+                    </a:blip>
+                    <a:stretch>
+                      <a:fillRect/>
+                    </a:stretch>
+                  </pic:blipFill>
+                  <pic:spPr bwMode="auto">
+                    <a:xfrm>
+                      <a:off x="0" y="0"/>
+                      <a:ext cx="3169021" cy="1901412"/>
+                    </a:xfrm>
+                    <a:prstGeom prst="rect">
+                      <a:avLst/>
+                    </a:prstGeom>
+                    <a:noFill/>
+                  </pic:spPr>
+                </pic:pic>
+              </a:graphicData>
+            </a:graphic>
+          </wp:inline>
+        </w:drawing>
+      </w:r>
+    </w:p>
+    <w:p>
+      <w:pPr>
+        <w:jc w:val="both"/>
+        <w:rPr>
+          <w:noProof/>
+        </w:rPr>
+      </w:pPr>
+    </w:p>
+    <w:p>
+      <w:pPr>
+        <w:jc w:val="both"/>
+      </w:pPr>
+      <w:r>
+        <w:rPr>
+          <w:noProof/>
+        </w:rPr>
+        <w:drawing>
+          <wp:inline distT="0" distB="0" distL="0" distR="0" wp14:anchorId="27763D45" wp14:editId="0715090F">
+            <wp:extent cx="3169021" cy="1901412"/>
+            <wp:effectExtent l="0" t="0" r="0" b="3810"/>
+            <wp:docPr id="674969187" name="Picture 2"/>
+            <wp:cNvGraphicFramePr>
+              <a:graphicFrameLocks xmlns:a="http://purl.oclc.org/ooxml/drawingml/main" noChangeAspect="1"/>
+            </wp:cNvGraphicFramePr>
+            <a:graphic xmlns:a="http://purl.oclc.org/ooxml/drawingml/main">
+              <a:graphicData uri="http://purl.oclc.org/ooxml/drawingml/picture">
+                <pic:pic xmlns:pic="http://purl.oclc.org/ooxml/drawingml/picture">
+                  <pic:nvPicPr>
+                    <pic:cNvPr id="674969187" name="Picture 2"/>
+                    <pic:cNvPicPr>
+                      <a:picLocks noChangeAspect="1" noChangeArrowheads="1"/>
+                    </pic:cNvPicPr>
+                  </pic:nvPicPr>
+                  <pic:blipFill>
+                    <a:blip r:embed="rId27">
+                      <a:extLst>
+                        <a:ext uri="{28A0092B-C50C-407E-A947-70E740481C1C}">
+                          <a14:useLocalDpi xmlns:a14="http://schemas.microsoft.com/office/drawing/2010/main" val="0"/>
+                        </a:ext>
+                      </a:extLst>
+                    </a:blip>
+                    <a:stretch>
+                      <a:fillRect/>
+                    </a:stretch>
+                  </pic:blipFill>
+                  <pic:spPr bwMode="auto">
+                    <a:xfrm>
+                      <a:off x="0" y="0"/>
+                      <a:ext cx="3169021" cy="1901412"/>
+                    </a:xfrm>
+                    <a:prstGeom prst="rect">
+                      <a:avLst/>
+                    </a:prstGeom>
+                    <a:noFill/>
+                  </pic:spPr>
+                </pic:pic>
+              </a:graphicData>
+            </a:graphic>
+          </wp:inline>
+        </w:drawing>
+      </w:r>
+    </w:p>
+    <w:p>
+      <w:pPr>
+        <w:jc w:val="both"/>
+      </w:pPr>
+    </w:p>
+    <w:p>
+      <w:pPr>
+        <w:pStyle w:val="BodyText"/>
+      </w:pPr>
+      <w:r>
+        <w:t>Đối với trường hợp thay đổi hệ số hình dạng Weibull, tuổi thọ và thiệt hại do mỏi cũng có sự thay đổi rõ rệt khi hệ số được tăng lên hoặc giảm xuống. Hệ số này phụ thuộc vào khu vực mà tàu hoặc các thiết bị này hoạt động, phụ thuộc vào vị trí kết cấu. Giá trị hệ số hình dạng Weibull càng cao thì thiệt hại do mỏi càng lớn, đồng thời tuổi thọ mỏi sẽ càng giảm (</w:t>
+      </w:r>
+      <w:r>
+        <w:rPr>
+          <w:highlight w:val="yellow"/>
+        </w:rPr>
+        <w:t>Xem bảng 3.7)</w:t>
+      </w:r>
+    </w:p>
+    <w:p>
+      <w:pPr>
+        <w:pStyle w:val="Heading1"/>
+      </w:pPr>
+      <w:r>
+        <w:t>THẢO LUẬN</w:t>
+      </w:r>
+    </w:p>
+    <w:p>
+      <w:pPr>
+        <w:pStyle w:val="Heading2"/>
+        <w:tabs>
+          <w:tab w:val="clear" w:pos="18pt"/>
+          <w:tab w:val="num" w:pos="14.40pt"/>
+        </w:tabs>
+      </w:pPr>
+      <w:r>
+        <w:t>Kết luận</w:t>
+      </w:r>
+    </w:p>
+    <w:p>
+      <w:pPr>
+        <w:pStyle w:val="BodyText"/>
+      </w:pPr>
+      <w:r>
+        <w:t>Đề tài</w:t>
+      </w:r>
+      <w:r>
+        <w:t xml:space="preserve"> "Nghiên cứu phương pháp đánh giá tổn thương mỏi tích lũy kết cấu, ứng dụng cho tàu thủy và công trình nổi." Đã làm rõ các nội dung sau:</w:t>
+      </w:r>
+    </w:p>
+    <w:p>
+      <w:pPr>
+        <w:pStyle w:val="bulletlist"/>
+        <w:tabs>
+          <w:tab w:val="clear" w:pos="32.40pt"/>
+        </w:tabs>
+        <w:ind w:start="28.80pt" w:hanging="14.40pt"/>
+        <w:jc w:val="start"/>
+      </w:pPr>
+      <w:r>
+        <w:t xml:space="preserve">Đã nêu ra được các kết quả nghiên cứu liên quan đến độ bền mỏi của các nhà khoa học trong và ngoài nước, trong các nghiên cứu này đã nêu ra được các phương pháp được sử dụng để đánh giá độ bền mỏi của kết cấu, và cũng có nghiên cứu nêu ra các vấn đề liên quan đến tuổi thọ kết cấu. </w:t>
+      </w:r>
+    </w:p>
+    <w:p>
+      <w:pPr>
+        <w:pStyle w:val="bulletlist"/>
+        <w:tabs>
+          <w:tab w:val="clear" w:pos="32.40pt"/>
+        </w:tabs>
+        <w:ind w:start="28.80pt" w:hanging="14.40pt"/>
+        <w:jc w:val="start"/>
+      </w:pPr>
+      <w:r>
+        <w:t>Đã xây dựng được chương trình hỗ trợ tính toán, dựa trên ngôn ngữ C# với sự hỗ trợ của Visual Studio phiên bản Comunity 2022.</w:t>
+      </w:r>
+    </w:p>
+    <w:p>
+      <w:pPr>
+        <w:pStyle w:val="bulletlist"/>
+        <w:tabs>
+          <w:tab w:val="clear" w:pos="32.40pt"/>
+        </w:tabs>
+        <w:ind w:start="28.80pt" w:hanging="14.40pt"/>
+        <w:jc w:val="start"/>
+      </w:pPr>
+      <w:r>
+        <w:t>Mô phỏng được mô hình kết cấu và xác định được ứng suất khi kết cấu bị lực tác dụng dưới sự hỗ trợ của phần mềm ANSYS.</w:t>
+      </w:r>
+    </w:p>
+    <w:p>
+      <w:pPr>
+        <w:pStyle w:val="bulletlist"/>
+        <w:tabs>
+          <w:tab w:val="clear" w:pos="32.40pt"/>
+        </w:tabs>
+        <w:ind w:start="28.80pt" w:hanging="14.40pt"/>
+        <w:jc w:val="start"/>
+      </w:pPr>
+      <w:r>
+        <w:t>Sử dụng chương trình hỗ trợ tính toán và các kết quả xuất ra từ Ansys để tính toán được các giá trị liên quan đến độ bền mỏi và tuổi thọ của kết cấu tàu.</w:t>
+      </w:r>
+    </w:p>
+    <w:p>
+      <w:pPr>
+        <w:pStyle w:val="bulletlist"/>
+        <w:tabs>
+          <w:tab w:val="clear" w:pos="32.40pt"/>
+        </w:tabs>
+        <w:ind w:start="28.80pt" w:hanging="14.40pt"/>
+        <w:jc w:val="start"/>
+      </w:pPr>
+      <w:r>
+        <w:t>Bài báo</w:t>
+      </w:r>
+      <w:r>
+        <w:t xml:space="preserve"> cũng đã có những đánh giá về các yếu tố tác động đến độ bền mỏi của kết cấu, tuổi thọ của kết cấu</w:t>
+      </w:r>
+    </w:p>
+    <w:p>
+      <w:pPr>
+        <w:pStyle w:val="BodyText"/>
+        <w:rPr>
+          <w:lang w:val="da-DK"/>
+        </w:rPr>
+      </w:pPr>
+    </w:p>
+    <w:p>
+      <w:pPr>
+        <w:pStyle w:val="Heading2"/>
+      </w:pPr>
+      <w:r>
+        <w:t>Kiến nghị</w:t>
+      </w:r>
+    </w:p>
+    <w:p>
+      <w:pPr>
+        <w:pStyle w:val="bulletlist"/>
+        <w:tabs>
+          <w:tab w:val="clear" w:pos="32.40pt"/>
+        </w:tabs>
+        <w:ind w:start="28.80pt" w:hanging="14.40pt"/>
+      </w:pPr>
+      <w:r>
+        <w:t xml:space="preserve">Chương trình hỗ trợ tính toán đang được xây dựng một cách đơn giản, tiếp tục phát triển xây dựng theo hướng đa nhiệm hơn, có thể xuất ra được đồ thị để hạn chế các bước tính toán dựa trên những phần mềm khác. </w:t>
+      </w:r>
+    </w:p>
+    <w:p>
+      <w:pPr>
+        <w:pStyle w:val="bulletlist"/>
+        <w:tabs>
+          <w:tab w:val="clear" w:pos="32.40pt"/>
+        </w:tabs>
+        <w:ind w:start="28.80pt" w:hanging="14.40pt"/>
         <w:rPr>
           <w:i/>
         </w:rPr>
-        <w:t>Table footnote</w:t>
-      </w:r>
-      <w:r>
-        <w:t>)</w:t>
-      </w:r>
-    </w:p>
-    <w:p>
-      <w:pPr>
-        <w:pStyle w:val="figurecaption"/>
-      </w:pPr>
-      <w:r>
-        <w:t xml:space="preserve">Example of a figure </w:t>
-      </w:r>
-      <w:r>
-        <w:t>caption</w:t>
-      </w:r>
-      <w:r>
-        <w:t xml:space="preserve">. </w:t>
-      </w:r>
-      <w:r>
-        <w:rPr>
-          <w:iCs/>
-        </w:rPr>
-        <w:t>(</w:t>
-      </w:r>
-      <w:r>
+      </w:pPr>
+      <w:r>
+        <w:t xml:space="preserve">Có </w:t>
+      </w:r>
+      <w:r>
+        <w:t xml:space="preserve">thể mở rộng tính toán thêm các thông số trong từng sự thay đổi để có được phổ thay đổi rộng hơn và có cái nhìn tổng thể hơn trong việc xác định sự ảnh hưởng của các yếu tố đến độ bền mỏi kết cấu. Ví dụ trong trường hợp </w:t>
+      </w:r>
+      <w:r>
+        <w:t>2</w:t>
+      </w:r>
+      <w:r>
+        <w:t xml:space="preserve">, chỉ tính toán trong điều kiện </w:t>
+      </w:r>
+      <w:r>
+        <w:t xml:space="preserve">lựa chọn đường cong S-N là B1, có thể mở rộng tính toán cho các giá trị đường cong S-N khác để có nhiều hơn các </w:t>
+      </w:r>
+      <w:r>
+        <w:t xml:space="preserve">các kết quả để so sánh và phân tích. </w:t>
+      </w:r>
+    </w:p>
+    <w:p>
+      <w:pPr>
+        <w:jc w:val="start"/>
         <w:rPr>
           <w:i/>
           <w:iCs/>
-        </w:rPr>
-        <w:t>figure caption</w:t>
-      </w:r>
-      <w:r>
-        <w:rPr>
-          <w:iCs/>
-        </w:rPr>
-        <w:t>)</w:t>
-      </w:r>
-    </w:p>
-    <w:p>
-      <w:pPr>
-        <w:pStyle w:val="BodyText"/>
-      </w:pPr>
-      <w:r>
-        <w:t>Figure Labels: Use 8 point Times New Roman for Figure labels. Use words rather than symbols or abbreviations when writing Figure axis labels to avoid confusing the reader. As an example, write the quantity “Magnetization”, or “Magnetization, M”, not just “M”. If including units in the label, present them within parentheses. Do not label axes only with units. In the example, write “Magnetization (A/m)” or “Magnetization {A[m(1)]}”, not just “A/m”. Do not label axes</w:t>
-      </w:r>
-      <w:r>
-        <w:t xml:space="preserve"> </w:t>
-      </w:r>
-      <w:r>
-        <w:t>with a ratio of quantities and units. For example, write “Temperature (K)”, not “Temperature/K”.</w:t>
-      </w:r>
-    </w:p>
-    <w:p>
-      <w:pPr>
-        <w:pStyle w:val="Heading5"/>
-      </w:pPr>
-      <w:r>
-        <w:t>Acknowledgment</w:t>
-      </w:r>
-      <w:r>
-        <w:t xml:space="preserve"> </w:t>
+          <w:noProof/>
+          <w:lang w:val="da-DK"/>
+        </w:rPr>
+      </w:pPr>
+    </w:p>
+    <w:p/>
+    <w:p>
+      <w:pPr>
+        <w:pStyle w:val="references"/>
+        <w:ind w:start="17.70pt" w:hanging="17.70pt"/>
+        <w:rPr>
+          <w:highlight w:val="yellow"/>
+        </w:rPr>
+      </w:pPr>
+      <w:r>
+        <w:rPr>
+          <w:highlight w:val="yellow"/>
+        </w:rPr>
+        <w:t xml:space="preserve">G. Eason, B. Noble, and I. N. Sneddon, “On certain integrals of Lipschitz-Hankel type involving products of Bessel functions,” Phil. Trans. Roy. Soc. London, vol. A247, pp. 529–551, April 1955. </w:t>
       </w:r>
       <w:r>
         <w:rPr>
           <w:i/>
           <w:iCs/>
-        </w:rPr>
-        <w:t>(</w:t>
-      </w:r>
-      <w:r>
-        <w:rPr>
-          <w:i/>
-          <w:iCs/>
-          <w:smallCaps w:val="0"/>
-        </w:rPr>
-        <w:t>Heading 5</w:t>
-      </w:r>
-      <w:r>
-        <w:rPr>
-          <w:i/>
-          <w:iCs/>
-        </w:rPr>
-        <w:t>)</w:t>
-      </w:r>
-    </w:p>
-    <w:p>
-      <w:pPr>
-        <w:pStyle w:val="BodyText"/>
-      </w:pPr>
-      <w:r>
-        <w:t>The preferred spelling of the word “acknowledgment” in America is without an “e” after the “g</w:t>
-      </w:r>
-      <w:r>
-        <w:t>”. Avoid the stilted expression “</w:t>
-      </w:r>
-      <w:r>
-        <w:rPr>
-          <w:lang w:val="en-US"/>
-        </w:rPr>
-        <w:t>o</w:t>
-      </w:r>
-      <w:r>
-        <w:t xml:space="preserve">ne of us (R. B. G.) thanks </w:t>
-      </w:r>
-      <w:r>
-        <w:t>...</w:t>
-      </w:r>
-      <w:r>
-        <w:rPr>
-          <w:lang w:val="en-US"/>
-        </w:rPr>
-        <w:t xml:space="preserve">”.  </w:t>
-      </w:r>
-      <w:r>
-        <w:t>Instead, try “R. B. G. thanks</w:t>
-      </w:r>
-      <w:r>
-        <w:t>...</w:t>
-      </w:r>
-      <w:r>
-        <w:t>”.</w:t>
-      </w:r>
-      <w:r>
-        <w:rPr>
-          <w:lang w:val="en-US"/>
-        </w:rPr>
-        <w:t xml:space="preserve"> </w:t>
-      </w:r>
-      <w:r>
-        <w:t>Put spons</w:t>
-      </w:r>
-      <w:r>
-        <w:t>or acknowledgments in the unnum</w:t>
-      </w:r>
-      <w:r>
-        <w:t>bered footnote on the first page.</w:t>
-      </w:r>
-      <w:r>
-        <w:t xml:space="preserve"> </w:t>
-      </w:r>
-    </w:p>
-    <w:p>
-      <w:pPr>
-        <w:pStyle w:val="Heading5"/>
-      </w:pPr>
-      <w:r>
-        <w:t>References</w:t>
-      </w:r>
-    </w:p>
-    <w:p>
-      <w:pPr>
-        <w:pStyle w:val="BodyText"/>
-      </w:pPr>
-      <w:r>
-        <w:t>The template will number citations consecutively within brackets [1]. The sentence punctuation follows the bracket [2]. Refer simply to the reference number, as in [3]—do not use “Ref. [3]” or “reference [3]” except at the beginning of a sentence: “Reference [3] was the first</w:t>
-      </w:r>
-      <w:r>
-        <w:rPr>
-          <w:lang w:val="en-US"/>
-        </w:rPr>
-        <w:t xml:space="preserve"> </w:t>
-      </w:r>
-      <w:r>
-        <w:t>...</w:t>
-      </w:r>
-      <w:r>
-        <w:t>”</w:t>
-      </w:r>
-    </w:p>
-    <w:p>
-      <w:pPr>
-        <w:pStyle w:val="BodyText"/>
-      </w:pPr>
-      <w:r>
-        <w:t>Number footnotes separately in superscripts. Place the actual footnote at the bottom of the column in which it was cited. Do not put footnotes in the</w:t>
-      </w:r>
-      <w:r>
-        <w:rPr>
-          <w:lang w:val="en-US"/>
-        </w:rPr>
-        <w:t xml:space="preserve"> abstract or</w:t>
-      </w:r>
-      <w:r>
-        <w:t xml:space="preserve"> reference list. Use letters for table footnotes.</w:t>
-      </w:r>
-    </w:p>
-    <w:p>
-      <w:pPr>
-        <w:pStyle w:val="BodyText"/>
-      </w:pPr>
-      <w:r>
-        <w:t>Unless there are six au</w:t>
-      </w:r>
-      <w:r>
-        <w:t>thors or more give all authors</w:t>
-      </w:r>
-      <w:r>
-        <w:rPr>
-          <w:lang w:val="en-US"/>
-        </w:rPr>
-        <w:t xml:space="preserve">’ </w:t>
-      </w:r>
-      <w:r>
-        <w:t xml:space="preserve">names; do not use “et al.”. Papers that have not been published, even if they have been submitted for publication, should be cited as </w:t>
-      </w:r>
-      <w:r>
-        <w:lastRenderedPageBreak/>
-        <w:t>“unpublished” [4]. Papers that have been accepted for publication should be cited as “in press” [5]. Capitalize only the first word in a paper title, except for proper nouns and element symbols.</w:t>
-      </w:r>
-    </w:p>
-    <w:p>
-      <w:pPr>
-        <w:pStyle w:val="BodyText"/>
-      </w:pPr>
-      <w:r>
-        <w:t xml:space="preserve">For </w:t>
-      </w:r>
-      <w:r>
-        <w:t>papers</w:t>
-      </w:r>
-      <w:r>
-        <w:t xml:space="preserve"> published in translation journals, please give the English citation first, followed by the original foreign-language citation [6].</w:t>
-      </w:r>
-    </w:p>
-    <w:p/>
+          <w:highlight w:val="yellow"/>
+        </w:rPr>
+        <w:t>(references)</w:t>
+      </w:r>
+    </w:p>
     <w:p>
       <w:pPr>
         <w:pStyle w:val="references"/>
         <w:ind w:start="17.70pt" w:hanging="17.70pt"/>
-      </w:pPr>
-      <w:r>
-        <w:t xml:space="preserve">G. Eason, B. Noble, and I. N. Sneddon, “On certain integrals of Lipschitz-Hankel type involving products of Bessel functions,” Phil. Trans. Roy. Soc. London, vol. A247, pp. 529–551, April 1955. </w:t>
-      </w:r>
-      <w:r>
-        <w:rPr>
-          <w:i/>
-          <w:iCs/>
-        </w:rPr>
-        <w:t>(references)</w:t>
+        <w:rPr>
+          <w:highlight w:val="yellow"/>
+        </w:rPr>
+      </w:pPr>
+      <w:r>
+        <w:rPr>
+          <w:highlight w:val="yellow"/>
+        </w:rPr>
+        <w:t>J. Clerk Maxwell, A Treatise on Electricity and Magnetism, 3rd ed., vol. 2. Oxford: Clarendon, 1892, pp.68–73.</w:t>
       </w:r>
     </w:p>
     <w:p>
       <w:pPr>
         <w:pStyle w:val="references"/>
         <w:ind w:start="17.70pt" w:hanging="17.70pt"/>
-      </w:pPr>
-      <w:r>
-        <w:t>J. Clerk Maxwell, A Treatise on Electricity and Magnetism, 3rd ed., vol. 2. Oxford: Clarendon, 1892, pp.68–73.</w:t>
+        <w:rPr>
+          <w:highlight w:val="yellow"/>
+        </w:rPr>
+      </w:pPr>
+      <w:r>
+        <w:rPr>
+          <w:highlight w:val="yellow"/>
+        </w:rPr>
+        <w:t>I. S. Jacobs and C. P. Bean, “Fine particles, thin films and exchange anisotropy,” in Magnetism, vol. III, G. T. Rado and H. Suhl, Eds. New York: Academic, 1963, pp. 271–350.</w:t>
       </w:r>
     </w:p>
     <w:p>
       <w:pPr>
         <w:pStyle w:val="references"/>
         <w:ind w:start="17.70pt" w:hanging="17.70pt"/>
-      </w:pPr>
-      <w:r>
-        <w:t>I. S. Jacobs and C. P. Bean, “Fine particles, thin films and exchange anisotropy,” in Magnetism, vol. III, G. T. Rado and H. Suhl, Eds. New York: Academic, 1963, pp. 271–350.</w:t>
+        <w:rPr>
+          <w:highlight w:val="yellow"/>
+        </w:rPr>
+      </w:pPr>
+      <w:r>
+        <w:rPr>
+          <w:highlight w:val="yellow"/>
+        </w:rPr>
+        <w:t>K. Elissa, “Title of paper if known,” unpublished.</w:t>
       </w:r>
     </w:p>
     <w:p>
       <w:pPr>
         <w:pStyle w:val="references"/>
         <w:ind w:start="17.70pt" w:hanging="17.70pt"/>
-      </w:pPr>
-      <w:r>
-        <w:t>K. Elissa, “Title of paper if known,” unpublished.</w:t>
+        <w:rPr>
+          <w:highlight w:val="yellow"/>
+        </w:rPr>
+      </w:pPr>
+      <w:r>
+        <w:rPr>
+          <w:highlight w:val="yellow"/>
+        </w:rPr>
+        <w:t>R. Nicole, “Title of paper with only first word capitalized,” J. Name Stand. Abbrev., in press.</w:t>
       </w:r>
     </w:p>
     <w:p>
       <w:pPr>
         <w:pStyle w:val="references"/>
         <w:ind w:start="17.70pt" w:hanging="17.70pt"/>
-      </w:pPr>
-      <w:r>
-        <w:t>R. Nicole, “Title of paper with only first word capitalized,” J. Name Stand. Abbrev., in press.</w:t>
+        <w:rPr>
+          <w:highlight w:val="yellow"/>
+        </w:rPr>
+      </w:pPr>
+      <w:r>
+        <w:rPr>
+          <w:highlight w:val="yellow"/>
+        </w:rPr>
+        <w:t>Y. Yorozu, M. Hirano, K. Oka, and Y. Tagawa, “Electron spectroscopy studies on magneto-optical media and plastic substrate interface,” IEEE Transl. J. Magn. Japan, vol. 2, pp. 740–741, August 1987 [Digests 9th Annual Conf. Magnetics Japan, p. 301, 1982].</w:t>
       </w:r>
     </w:p>
     <w:p>
       <w:pPr>
         <w:pStyle w:val="references"/>
         <w:ind w:start="17.70pt" w:hanging="17.70pt"/>
-      </w:pPr>
-      <w:r>
-        <w:t>Y. Yorozu, M. Hirano, K. Oka, and Y. Tagawa, “Electron spectroscopy studies on magneto-optical media and plastic substrate interface,” IEEE Transl. J. Magn. Japan, vol. 2, pp. 740–741, August 1987 [Digests 9th Annual Conf. Magnetics Japan, p. 301, 1982].</w:t>
+        <w:rPr>
+          <w:highlight w:val="yellow"/>
+        </w:rPr>
+      </w:pPr>
+      <w:r>
+        <w:rPr>
+          <w:highlight w:val="yellow"/>
+        </w:rPr>
+        <w:t>M. Young, The Technical Writer</w:t>
+      </w:r>
+      <w:r>
+        <w:rPr>
+          <w:highlight w:val="yellow"/>
+        </w:rPr>
+        <w:t>’</w:t>
+      </w:r>
+      <w:r>
+        <w:rPr>
+          <w:highlight w:val="yellow"/>
+        </w:rPr>
+        <w:t>s Handbook. Mill Valley, CA: University Science, 1989.</w:t>
       </w:r>
     </w:p>
     <w:p>
       <w:pPr>
         <w:pStyle w:val="references"/>
         <w:ind w:start="17.70pt" w:hanging="17.70pt"/>
-      </w:pPr>
-      <w:r>
-        <w:t>M. Young, The Technical Writer</w:t>
-      </w:r>
-      <w:r>
-        <w:t>’</w:t>
-      </w:r>
-      <w:r>
-        <w:t>s Handbook. Mill Valley, CA: University Science, 1989.</w:t>
-      </w:r>
-    </w:p>
-    <w:p>
-      <w:pPr>
-        <w:pStyle w:val="references"/>
-        <w:numPr>
-          <w:ilvl w:val="0"/>
-          <w:numId w:val="0"/>
-        </w:numPr>
-        <w:ind w:start="18pt" w:hanging="18pt"/>
-        <w:jc w:val="center"/>
-        <w:rPr>
-          <w:rFonts w:eastAsia="SimSun"/>
-          <w:b/>
-          <w:noProof w:val="0"/>
-          <w:color w:val="FF0000"/>
-          <w:spacing w:val="-1"/>
-          <w:sz w:val="20"/>
-          <w:szCs w:val="20"/>
-          <w:lang w:val="x-none" w:eastAsia="x-none"/>
-        </w:rPr>
         <w:sectPr>
           <w:type w:val="continuous"/>
           <w:pgSz w:w="612pt" w:h="792pt" w:code="1"/>
@@ -3429,45 +5090,6 @@
           <w:docGrid w:linePitch="360"/>
         </w:sectPr>
       </w:pPr>
-      <w:r>
-        <w:rPr>
-          <w:rFonts w:eastAsia="SimSun"/>
-          <w:b/>
-          <w:noProof w:val="0"/>
-          <w:color w:val="FF0000"/>
-          <w:spacing w:val="-1"/>
-          <w:sz w:val="20"/>
-          <w:szCs w:val="20"/>
-          <w:lang w:val="x-none" w:eastAsia="x-none"/>
-        </w:rPr>
-        <w:t xml:space="preserve">IEEE conference templates contain guidance text for composing and formatting conference papers. Please ensure that all template text is removed from your conference paper prior to submission to the conference. Failure to remove template text from your paper </w:t>
-      </w:r>
-      <w:r>
-        <w:rPr>
-          <w:rFonts w:eastAsia="SimSun"/>
-          <w:b/>
-          <w:noProof w:val="0"/>
-          <w:color w:val="FF0000"/>
-          <w:spacing w:val="-1"/>
-          <w:sz w:val="20"/>
-          <w:szCs w:val="20"/>
-          <w:lang w:eastAsia="x-none"/>
-        </w:rPr>
-        <w:t>may</w:t>
-      </w:r>
-      <w:r>
-        <w:rPr>
-          <w:rFonts w:eastAsia="SimSun"/>
-          <w:b/>
-          <w:noProof w:val="0"/>
-          <w:color w:val="FF0000"/>
-          <w:spacing w:val="-1"/>
-          <w:sz w:val="20"/>
-          <w:szCs w:val="20"/>
-          <w:lang w:val="x-none" w:eastAsia="x-none"/>
-        </w:rPr>
-        <w:t xml:space="preserve"> result in your paper not being published.</w:t>
-      </w:r>
     </w:p>
     <w:p>
       <w:pPr>
@@ -5403,6 +7025,30 @@
   <w:num w:numId="41" w16cid:durableId="1998149728">
     <w:abstractNumId w:val="15"/>
   </w:num>
+  <w:num w:numId="42" w16cid:durableId="416708920">
+    <w:abstractNumId w:val="23"/>
+  </w:num>
+  <w:num w:numId="43" w16cid:durableId="151992333">
+    <w:abstractNumId w:val="15"/>
+  </w:num>
+  <w:num w:numId="44" w16cid:durableId="1846549809">
+    <w:abstractNumId w:val="17"/>
+  </w:num>
+  <w:num w:numId="45" w16cid:durableId="1813673261">
+    <w:abstractNumId w:val="17"/>
+  </w:num>
+  <w:num w:numId="46" w16cid:durableId="1324504455">
+    <w:abstractNumId w:val="23"/>
+  </w:num>
+  <w:num w:numId="47" w16cid:durableId="616254357">
+    <w:abstractNumId w:val="15"/>
+  </w:num>
+  <w:num w:numId="48" w16cid:durableId="1705714887">
+    <w:abstractNumId w:val="17"/>
+  </w:num>
+  <w:num w:numId="49" w16cid:durableId="1518930431">
+    <w:abstractNumId w:val="15"/>
+  </w:num>
 </w:numbering>
 </file>
 
@@ -5476,6 +7122,7 @@
     <w:lsdException w:name="Table Web 1" w:semiHidden="1" w:unhideWhenUsed="1"/>
     <w:lsdException w:name="Table Web 2" w:semiHidden="1" w:unhideWhenUsed="1"/>
     <w:lsdException w:name="Table Web 3" w:semiHidden="1" w:unhideWhenUsed="1"/>
+    <w:lsdException w:name="Table Grid" w:uiPriority="59"/>
     <w:lsdException w:name="Table Theme" w:semiHidden="1" w:unhideWhenUsed="1"/>
     <w:lsdException w:name="Placeholder Text" w:semiHidden="1" w:uiPriority="99"/>
     <w:lsdException w:name="No Spacing" w:uiPriority="1" w:qFormat="1"/>
@@ -5742,10 +7389,6 @@
         <w:ilvl w:val="1"/>
         <w:numId w:val="4"/>
       </w:numPr>
-      <w:tabs>
-        <w:tab w:val="clear" w:pos="18pt"/>
-        <w:tab w:val="num" w:pos="14.40pt"/>
-      </w:tabs>
       <w:spacing w:before="6pt" w:after="3pt"/>
       <w:jc w:val="start"/>
       <w:outlineLvl w:val="1"/>
@@ -5768,7 +7411,6 @@
         <w:numId w:val="4"/>
       </w:numPr>
       <w:spacing w:line="12pt" w:lineRule="exact"/>
-      <w:ind w:firstLine="14.40pt"/>
       <w:jc w:val="both"/>
       <w:outlineLvl w:val="2"/>
     </w:pPr>
@@ -6188,6 +7830,7 @@
   <w:style w:type="table" w:styleId="TableGrid">
     <w:name w:val="Table Grid"/>
     <w:basedOn w:val="TableNormal"/>
+    <w:uiPriority w:val="59"/>
     <w:rsid w:val="002053E3"/>
     <w:tblPr>
       <w:tblBorders>
@@ -6280,6 +7923,22 @@
         <w:bCs/>
       </w:rPr>
     </w:tblStylePr>
+  </w:style>
+  <w:style w:type="paragraph" w:styleId="Bibliography">
+    <w:name w:val="Bibliography"/>
+    <w:basedOn w:val="Normal"/>
+    <w:next w:val="Normal"/>
+    <w:uiPriority w:val="37"/>
+    <w:unhideWhenUsed/>
+    <w:rsid w:val="00903A90"/>
+    <w:pPr>
+      <w:spacing w:line="13.80pt" w:lineRule="auto"/>
+      <w:jc w:val="start"/>
+    </w:pPr>
+    <w:rPr>
+      <w:rFonts w:eastAsia="Times New Roman"/>
+      <w:sz w:val="26"/>
+    </w:rPr>
   </w:style>
 </w:styles>
 </file>

--- a/DOCUMENT/FULL LVTN/BÀI BÁO KHOA HỌC/Nghiên cứu phương pháp đánh giá tổn thương mỏi tích lũy kết cấu, ứng dụng cho tàu thủy và công trình nổi.docx
+++ b/DOCUMENT/FULL LVTN/BÀI BÁO KHOA HỌC/Nghiên cứu phương pháp đánh giá tổn thương mỏi tích lũy kết cấu, ứng dụng cho tàu thủy và công trình nổi.docx
@@ -6,6 +6,7 @@
       <w:pPr>
         <w:pStyle w:val="papertitle"/>
         <w:spacing w:before="5pt" w:beforeAutospacing="1" w:after="5pt" w:afterAutospacing="1"/>
+        <w:ind w:end="18.70pt"/>
       </w:pPr>
       <w:r>
         <w:t>Nghiên cứu phương pháp đánh giá tổn thương mỏi tích lũy kết cấu, ứng dụng cho tàu thủy và công trình nổi</w:t>
@@ -391,195 +392,14 @@
       </w:r>
       <w:r>
         <w:rPr>
-          <w:b w:val="0"/>
-          <w:bCs w:val="0"/>
-          <w:i/>
-          <w:iCs/>
-        </w:rPr>
-        <w:t>Việc xác định và đánh giá các đặc trưng mỏi của chi tiết chịu ứng suất phức tạp đã được chú ý từ vài chục năm trở lại đây. Ngày nay, các phương pháp đánh giá tuổi thọ mỏi của chi tiết chịu ứng suất phức tạp có thể chia thành ba nhóm chính: phương pháp ứng suất - biến dạng tương đương [2], phương pháp năng lượng [3] và phương pháp mặt phẳng tới hạn [4-6]. Bên cạnh đó, chúng ta còn có phương pháp phạm vi phân phối ứng suất</w:t>
-      </w:r>
-      <w:r>
-        <w:rPr>
-          <w:b w:val="0"/>
-          <w:bCs w:val="0"/>
-          <w:i/>
-          <w:iCs/>
-        </w:rPr>
-        <w:t xml:space="preserve"> </w:t>
-      </w:r>
-      <w:r>
-        <w:rPr>
-          <w:b w:val="0"/>
-          <w:bCs w:val="0"/>
-          <w:i/>
-          <w:iCs/>
-        </w:rPr>
-        <w:t>(S</w:t>
-      </w:r>
-      <w:r>
-        <w:rPr>
-          <w:b w:val="0"/>
-          <w:bCs w:val="0"/>
-          <w:i/>
-          <w:iCs/>
-        </w:rPr>
-        <w:t xml:space="preserve">tres </w:t>
-      </w:r>
-      <w:r>
-        <w:rPr>
-          <w:b w:val="0"/>
-          <w:bCs w:val="0"/>
-          <w:i/>
-          <w:iCs/>
-        </w:rPr>
-        <w:t>R</w:t>
-      </w:r>
-      <w:r>
-        <w:rPr>
-          <w:b w:val="0"/>
-          <w:bCs w:val="0"/>
-          <w:i/>
-          <w:iCs/>
-        </w:rPr>
-        <w:t xml:space="preserve">ange </w:t>
-      </w:r>
-      <w:r>
-        <w:rPr>
-          <w:b w:val="0"/>
-          <w:bCs w:val="0"/>
-          <w:i/>
-          <w:iCs/>
-        </w:rPr>
-        <w:t>D</w:t>
-      </w:r>
-      <w:r>
-        <w:rPr>
-          <w:b w:val="0"/>
-          <w:bCs w:val="0"/>
-          <w:i/>
-          <w:iCs/>
-        </w:rPr>
-        <w:t>istribution - SRD</w:t>
-      </w:r>
-      <w:r>
-        <w:rPr>
-          <w:b w:val="0"/>
-          <w:bCs w:val="0"/>
-          <w:i/>
-          <w:iCs/>
-        </w:rPr>
-        <w:t>)</w:t>
-      </w:r>
-      <w:r>
-        <w:rPr>
-          <w:b w:val="0"/>
-          <w:bCs w:val="0"/>
-          <w:i/>
-          <w:iCs/>
-        </w:rPr>
-        <w:t xml:space="preserve">. [7] Phương pháp </w:t>
-      </w:r>
-      <w:r>
-        <w:rPr>
-          <w:b w:val="0"/>
-          <w:bCs w:val="0"/>
-          <w:i/>
-          <w:iCs/>
-        </w:rPr>
-        <w:t xml:space="preserve">phạm vi phân phối ứng suất cùng với chương trình hỗ trợ được xây dựng bằng ngôn ngữ lập trình C# </w:t>
-      </w:r>
-      <w:r>
-        <w:rPr>
-          <w:b w:val="0"/>
-          <w:bCs w:val="0"/>
-          <w:i/>
-          <w:iCs/>
-        </w:rPr>
-        <w:t>giúp xác định</w:t>
-      </w:r>
-      <w:r>
-        <w:rPr>
-          <w:b w:val="0"/>
-          <w:bCs w:val="0"/>
-          <w:i/>
-          <w:iCs/>
-        </w:rPr>
-        <w:t xml:space="preserve"> và đánh giá tổn thương mỏi kết cấu đồng thời </w:t>
-      </w:r>
-      <w:r>
-        <w:rPr>
-          <w:b w:val="0"/>
-          <w:bCs w:val="0"/>
-          <w:i/>
-          <w:iCs/>
-        </w:rPr>
-        <w:t>phân tích được các yếu tố tác động đến tổn thương và tuổi thọ mỏi kết cấu</w:t>
-      </w:r>
-      <w:r>
-        <w:rPr>
-          <w:b w:val="0"/>
-          <w:bCs w:val="0"/>
-          <w:i/>
-          <w:iCs/>
-        </w:rPr>
-        <w:t>.</w:t>
-      </w:r>
-      <w:r>
-        <w:rPr>
-          <w:b w:val="0"/>
-          <w:bCs w:val="0"/>
-          <w:i/>
-          <w:iCs/>
-        </w:rPr>
-        <w:t xml:space="preserve"> </w:t>
-      </w:r>
-    </w:p>
-    <w:p>
-      <w:pPr>
-        <w:pStyle w:val="Keywords"/>
-      </w:pPr>
-      <w:r>
-        <w:t>Từ khóa:</w:t>
-      </w:r>
-      <w:r>
-        <w:rPr>
-          <w:lang w:val="vi-VN"/>
-        </w:rPr>
-        <w:t xml:space="preserve"> </w:t>
-      </w:r>
-      <w:r>
-        <w:rPr>
-          <w:b w:val="0"/>
-          <w:bCs w:val="0"/>
-          <w:lang w:val="vi-VN"/>
-        </w:rPr>
-        <w:t>Đánh giá độ bền mỏi, Ứng suất mỏi, Phương pháp phạn vi phân phối ứng suất (SRD), Kết cấu tàu thủy, kết cấu công trình ngoài khơi, tuổi thọ mỏi kết cấu, tổn tương mỏi kết cấu.</w:t>
-      </w:r>
-    </w:p>
-    <w:p>
-      <w:pPr>
-        <w:pStyle w:val="Keywords"/>
-        <w:rPr>
-          <w:rStyle w:val="hps"/>
-          <w:rFonts w:eastAsia="Calibri"/>
-          <w:color w:val="000000"/>
-        </w:rPr>
-      </w:pPr>
-      <w:r>
-        <w:t>Abstract:</w:t>
-      </w:r>
-      <w:r>
-        <w:t xml:space="preserve"> </w:t>
-      </w:r>
-      <w:r>
-        <w:rPr>
           <w:rStyle w:val="hps"/>
           <w:rFonts w:eastAsia="Calibri"/>
           <w:b w:val="0"/>
           <w:bCs w:val="0"/>
+          <w:i/>
           <w:color w:val="000000"/>
         </w:rPr>
-        <w:t>The identification and evaluation of fatigue characteristics of complex stress components have received attention in recent decades. Nowadays, methods for evaluating the fatigue life of complex stress components can be divided into three main groups: equivalent stress-strain method [2], energy method [3], and critical plane method [4-6]. Besides, we also have the stress range distribution (SRD) method. [7] The stress range distribution method together with the supporting program built in C# programming language helps to identify and evaluate fatigue damage of structures while analyzing the factors affecting fatigue damage and fatigue life of structures</w:t>
+        <w:t>Trong vài thập kỷ qua, việc xác định và đánh giá các đặc trưng mỏi của chi tiết chịu ứng suất phức tạp đã thu hút sự quan tâm đáng kể trong lĩnh vực cơ học và kỹ thuật. Hiện nay, các phương pháp đánh giá tuổi thọ mỏi của chi tiết này có thể được phân loại thành ba nhóm chính: phương pháp ứng suất - biến dạng tương đương [1-2], phương pháp năng lượng [3], và phương pháp mặt phẳng tới hạn [4-6]. Bên cạnh đó, phương pháp phạm vi phân phối ứng suất (Stress Range Distribution - SRD) cũng nổi lên như một công cụ hữu ích. [7] Kết hợp với một chương trình hỗ trợ được xây dựng bằng ngôn ngữ lập trình C#, phương pháp SRD không chỉ giúp xác định và đánh giá tổn thương mỏi của kết cấu mà còn hỗ trợ phân tích các yếu tố ảnh hưởng đến tổn thương và tuổi thọ mỏi của kết cấu đó</w:t>
       </w:r>
       <w:r>
         <w:rPr>
@@ -587,6 +407,7 @@
           <w:rFonts w:eastAsia="Calibri"/>
           <w:b w:val="0"/>
           <w:bCs w:val="0"/>
+          <w:i/>
           <w:color w:val="000000"/>
         </w:rPr>
         <w:t>.</w:t>
@@ -595,6 +416,91 @@
     <w:p>
       <w:pPr>
         <w:pStyle w:val="Keywords"/>
+        <w:rPr>
+          <w:b w:val="0"/>
+          <w:bCs w:val="0"/>
+        </w:rPr>
+      </w:pPr>
+      <w:r>
+        <w:t>Từ khóa:</w:t>
+      </w:r>
+      <w:r>
+        <w:rPr>
+          <w:lang w:val="vi-VN"/>
+        </w:rPr>
+        <w:t xml:space="preserve"> </w:t>
+      </w:r>
+      <w:r>
+        <w:rPr>
+          <w:b w:val="0"/>
+          <w:bCs w:val="0"/>
+          <w:lang w:val="vi-VN"/>
+        </w:rPr>
+        <w:t>Đánh giá độ bền mỏi, Ứng suất mỏi, Phương pháp phạn vi phân phối ứng suất (SRD), Kết cấu tàu thủy, kết cấu công trình ngoài khơi, tuổi thọ mỏi kết cấu, tổn t</w:t>
+      </w:r>
+      <w:r>
+        <w:rPr>
+          <w:b w:val="0"/>
+          <w:bCs w:val="0"/>
+        </w:rPr>
+        <w:t>h</w:t>
+      </w:r>
+      <w:r>
+        <w:rPr>
+          <w:b w:val="0"/>
+          <w:bCs w:val="0"/>
+          <w:lang w:val="vi-VN"/>
+        </w:rPr>
+        <w:t>ương mỏi kết cấu.</w:t>
+      </w:r>
+    </w:p>
+    <w:p>
+      <w:pPr>
+        <w:pStyle w:val="Abstract"/>
+        <w:rPr>
+          <w:rStyle w:val="hps"/>
+          <w:rFonts w:eastAsia="Calibri"/>
+          <w:i/>
+          <w:color w:val="000000"/>
+        </w:rPr>
+      </w:pPr>
+      <w:r>
+        <w:rPr>
+          <w:i/>
+          <w:iCs/>
+        </w:rPr>
+        <w:t>Abstract</w:t>
+      </w:r>
+      <w:r>
+        <w:rPr>
+          <w:b w:val="0"/>
+          <w:bCs w:val="0"/>
+          <w:i/>
+        </w:rPr>
+        <w:t>:</w:t>
+      </w:r>
+      <w:r>
+        <w:t xml:space="preserve"> </w:t>
+      </w:r>
+      <w:r>
+        <w:rPr>
+          <w:rStyle w:val="hps"/>
+          <w:rFonts w:eastAsia="Calibri"/>
+          <w:b w:val="0"/>
+          <w:bCs w:val="0"/>
+          <w:i/>
+          <w:color w:val="000000"/>
+        </w:rPr>
+        <w:t>In the realm of mechanical and structural engineering, the identification and evaluation of fatigue characteristics in components subjected to complex stress states have garnered substantial research interest over the past several decades. Currently, methodologies for assessing the fatigue life of these components can be categorized into three primary groups: equivalent stress-strain methods [1-2], energy methods [3], and critical plane methods [4-6]. In addition to these established approaches, the stress range distribution (SRD) method has emerged as a promising tool in the field. [7] When combined with a supporting program developed in C#, the SRD method not only enables the identification and evaluation of fatigue damage within structures but also facilitates the analysis of factors contributing to fatigue damage and the prediction of the overall fatigue life of those structures.</w:t>
+      </w:r>
+    </w:p>
+    <w:p>
+      <w:pPr>
+        <w:pStyle w:val="Keywords"/>
+        <w:rPr>
+          <w:b w:val="0"/>
+          <w:bCs w:val="0"/>
+        </w:rPr>
       </w:pPr>
       <w:r>
         <w:rPr>
@@ -602,28 +508,437 @@
           <w:rFonts w:eastAsia="Calibri"/>
           <w:color w:val="000000"/>
         </w:rPr>
-        <w:t xml:space="preserve">Keywords: </w:t>
+        <w:t>Keywords:</w:t>
       </w:r>
       <w:r>
         <w:rPr>
           <w:b w:val="0"/>
           <w:bCs w:val="0"/>
         </w:rPr>
-        <w:t>Fatigue strength assessment, Stress fatigue, Stress Range Distribution (SRD) method, Ship structures, Offshore structures, Structural fatigue life, Structural fatigue damage</w:t>
+        <w:t xml:space="preserve"> Fatigue strength assessment, Fatigue stress, Stress range distribution (SRD) method, Ship structures, Offshore structures, Structural fatigue life, Structural fatigue damage.</w:t>
+      </w:r>
+    </w:p>
+    <w:p>
+      <w:pPr>
+        <w:pStyle w:val="Heading1"/>
+      </w:pPr>
+      <w:r>
+        <w:t>GIỚI</w:t>
+      </w:r>
+      <w:r>
+        <w:t xml:space="preserve"> THIỆU</w:t>
+      </w:r>
+      <w:r>
+        <w:t xml:space="preserve"> </w:t>
+      </w:r>
+    </w:p>
+    <w:p>
+      <w:pPr>
+        <w:pStyle w:val="BodyText"/>
+      </w:pPr>
+      <w:r>
+        <w:t xml:space="preserve">Hiện nay, các lý thuyết và phương pháp đánh giá tuổi thọ mỏi của kết cấu đã được nghiên cứu khá bài bản và đạt được nhiều kết quả khả quan. Ở giai đoạn đầu, để đơn giản hóa vấn đề, các nghiên cứu sử dụng mô hình ứng suất - biến dạng đơn có ảnh hưởng chính (bỏ qua các thành phần ứng suất - biến dạng còn lại) để tính toán và dự đoán tuổi thọ mỏi của kết cấu. Tuy nhiên, thực tế các chi tiết, kết cấu trong quá trình làm việc hầu hết đều chịu tác dụng của tải trọng phức tạp dẫn đến trạng thái ứng suất trong chi tiết, kết cấu không phải ở trạng thái ứng suất đơn. Hơn nữa, các yếu tố đặc biệt về hình dạng và sự không đồng nhất về vật liệu của chi tiết, kết cấu càng làm cho trạng thái ứng suất trong kết cấu trở nên phức tạp hơn [1]. </w:t>
+      </w:r>
+      <w:r>
+        <w:t xml:space="preserve">Trong và ngoài nước cũng đã có nhiều nghiên cứu </w:t>
+      </w:r>
+      <w:r>
+        <w:t xml:space="preserve">liên quan đến tổn thương mỏi kết cấu bằng nhiều phương pháp khác nhau. </w:t>
+      </w:r>
+    </w:p>
+    <w:p>
+      <w:pPr>
+        <w:pStyle w:val="BodyText"/>
+      </w:pPr>
+      <w:r>
+        <w:rPr>
+          <w:lang w:val="vi-VN"/>
+        </w:rPr>
+        <w:t>Đề tài khoa học cấp bộ: “Nghiên cứu đánh giá tuổi thọ mỏi của công trình biển di động</w:t>
+      </w:r>
+      <w:r>
+        <w:t xml:space="preserve"> hoạt động trong thềm lục địa Việt Nam” do TS. Đỗ Hùng Chiến làm chủ nhiệm đề tài đã cơ bản tìm ra hướng giải quyết các bài toán xác định tải trọng môi trường tác động lên công trình biển do nhóm nghiên cứu viết trên nền của MATLAB, qua đó có thể xác định được hệ số tập trung ứng suất và tiến hành phân tích mỏi để xác định được tổn thương mỏi và tuổi thọ mỏi của kết cấu.</w:t>
+      </w:r>
+      <w:r>
+        <w:t xml:space="preserve"> Đề tài đã đánh giá tổn thương mỏi tích lũy cho giàn khoan tự nâng Tam Đảo 01 tại Vũng Tàu, góp phần nâng cao tuổi thọ và đảm bảo an toàn cho công trình</w:t>
       </w:r>
       <w:r>
         <w:t>.</w:t>
       </w:r>
+      <w:r>
+        <w:t xml:space="preserve"> [8-10]</w:t>
+      </w:r>
+    </w:p>
+    <w:p>
+      <w:pPr>
+        <w:pStyle w:val="BodyText"/>
+        <w:rPr>
+          <w:lang w:val="en-US"/>
+        </w:rPr>
+      </w:pPr>
+      <w:r>
+        <w:rPr>
+          <w:lang w:val="vi-VN"/>
+        </w:rPr>
+        <w:t>Nhóm tác giả: Đỗ Văn Sĩ, Bùi Mạnh Cường, Tạ Văn San trong nghiên cứu “Xác định giới hạn bền mỏi của chi tiết chịu ứng suất phức tạp bằng phương pháp số</w:t>
+      </w:r>
+      <w:r>
+        <w:rPr>
+          <w:lang w:val="vi-VN"/>
+        </w:rPr>
+        <w:t xml:space="preserve"> đã</w:t>
+      </w:r>
+      <w:r>
+        <w:rPr>
+          <w:lang w:val="vi-VN"/>
+        </w:rPr>
+        <w:t xml:space="preserve"> trình bày kết quả tính toán giới hạn bền mỏi của chi tiết chịu ứng suất phức tạp bằng phương pháp số. Trường ứng suất phức tạp được chuyển đổi thành trường ứng suất tương đương để tính giới hạn bền mỏi dựa trên các tiêu chí khác nhau. Kết quả tính toán được so sánh với </w:t>
+      </w:r>
+      <w:r>
+        <w:rPr>
+          <w:lang w:val="vi-VN"/>
+        </w:rPr>
+        <w:lastRenderedPageBreak/>
+        <w:t>kết quả thử nghiệm và tiêu chuẩn quốc tế để xác định tiêu chí nào là phù hợp nhất cho đánh giá giới hạn bền mỏi của chi tiết chịu ứng suất phức tạp</w:t>
+      </w:r>
+      <w:r>
+        <w:rPr>
+          <w:lang w:val="en-US"/>
+        </w:rPr>
+        <w:t>. [11]</w:t>
+      </w:r>
+    </w:p>
+    <w:p>
+      <w:pPr>
+        <w:pStyle w:val="BodyText"/>
+        <w:rPr>
+          <w:lang w:val="en-US"/>
+        </w:rPr>
+      </w:pPr>
+      <w:r>
+        <w:rPr>
+          <w:lang w:val="vi-VN"/>
+        </w:rPr>
+        <w:t>Bài báo</w:t>
+      </w:r>
+      <w:r>
+        <w:rPr>
+          <w:lang w:val="vi-VN"/>
+        </w:rPr>
+        <w:t xml:space="preserve"> “Tính toán mức tăng tuổi thọ của kết cấu sau rung khử ứng suất dư theo các giả thuyết khác nhau” của nhóm tác giả Đỗ Văn Sĩ, Bùi Mạnh Cường và Nguyễn Văn Dương</w:t>
+      </w:r>
+      <w:r>
+        <w:rPr>
+          <w:lang w:val="vi-VN"/>
+        </w:rPr>
+        <w:t xml:space="preserve"> trình bày kết quả nghiên cứu về ứng dụng công nghệ rung khử ứng suất dư trong tính toán và khảo sát về mức độ tăng tuổi thọ mỏi của kết cấu</w:t>
+      </w:r>
+      <w:r>
+        <w:rPr>
+          <w:lang w:val="vi-VN"/>
+        </w:rPr>
+        <w:t>. Mô hình tích lũy tổn thương mỏi tuyến tính theo phương pháp của Miner được áp dụng với ứng suất dư đóng vai trò quan trọng</w:t>
+      </w:r>
+      <w:r>
+        <w:rPr>
+          <w:lang w:val="en-US"/>
+        </w:rPr>
+        <w:t>. [7]</w:t>
+      </w:r>
+    </w:p>
+    <w:p>
+      <w:pPr>
+        <w:pStyle w:val="BodyText"/>
+        <w:rPr>
+          <w:lang w:val="en-US"/>
+        </w:rPr>
+      </w:pPr>
+      <w:r>
+        <w:rPr>
+          <w:lang w:val="vi-VN"/>
+        </w:rPr>
+        <w:t>Nh</w:t>
+      </w:r>
+      <w:r>
+        <w:rPr>
+          <w:lang w:val="vi-VN"/>
+        </w:rPr>
+        <w:t>óm</w:t>
+      </w:r>
+      <w:r>
+        <w:rPr>
+          <w:lang w:val="vi-VN"/>
+        </w:rPr>
+        <w:t xml:space="preserve"> tác giả: Byoung-Hoon Jung, In-Gyu Ahn, Sun-Kee Seo và Beom-Il Kim  trong nghiên cứu “Fatigue Assessment of Very Large Container Ships Considering Springing Effect Based on Stochastic Approach” đã xây dựng một phương pháp đánh giá độ bền mỏi xem xét thành phần co giãn tuyến tính trong miền tần số. Dựa trên một mô hình toàn cầu ba chiều, thực hiện phân tích tương tác cơ - cấu và áp dụng phương pháp kết hợp các mode để xác định ứng suất điểm nóng tại góc hầm của tàu chở container rất lớn. </w:t>
+      </w:r>
+      <w:r>
+        <w:rPr>
+          <w:lang w:val="vi-VN"/>
+        </w:rPr>
+        <w:t>Phá hủy</w:t>
+      </w:r>
+      <w:r>
+        <w:rPr>
+          <w:lang w:val="vi-VN"/>
+        </w:rPr>
+        <w:t xml:space="preserve"> mỏi được ước tính trực tiếp bằng cách sử dụng hàm chuyển đổi ứng suất với phản ứng co giãn tuyến tính</w:t>
+      </w:r>
+      <w:r>
+        <w:rPr>
+          <w:lang w:val="en-US"/>
+        </w:rPr>
+        <w:t>. [12]</w:t>
+      </w:r>
+    </w:p>
+    <w:p>
+      <w:pPr>
+        <w:pStyle w:val="BodyText"/>
+        <w:rPr>
+          <w:lang w:val="en-US"/>
+        </w:rPr>
+      </w:pPr>
+      <w:r>
+        <w:rPr>
+          <w:lang w:val="vi-VN"/>
+        </w:rPr>
+        <w:t>Nhóm t</w:t>
+      </w:r>
+      <w:r>
+        <w:rPr>
+          <w:lang w:val="vi-VN"/>
+        </w:rPr>
+        <w:t>ác giả Wolfgang Fricke, Hans Paetzold với đề tài nghiên cứu “</w:t>
+      </w:r>
+      <w:r>
+        <w:rPr>
+          <w:lang w:val="vi-VN"/>
+        </w:rPr>
+        <w:t>Full-scale fatigue tests of ship structures to validate the S–N approaches for fatigue strength assessment</w:t>
+      </w:r>
+      <w:r>
+        <w:rPr>
+          <w:lang w:val="vi-VN"/>
+        </w:rPr>
+        <w:t xml:space="preserve">” tập trung vào việc thực hiện các thử nghiệm </w:t>
+      </w:r>
+      <w:r>
+        <w:rPr>
+          <w:lang w:val="vi-VN"/>
+        </w:rPr>
+        <w:t>độ b</w:t>
+      </w:r>
+      <w:r>
+        <w:rPr>
+          <w:lang w:val="vi-VN"/>
+        </w:rPr>
+        <w:t>ền</w:t>
+      </w:r>
+      <w:r>
+        <w:rPr>
+          <w:lang w:val="vi-VN"/>
+        </w:rPr>
+        <w:t xml:space="preserve"> mỏi quy mô đầy đủ trên các cấu trúc </w:t>
+      </w:r>
+      <w:r>
+        <w:rPr>
+          <w:lang w:val="vi-VN"/>
+        </w:rPr>
+        <w:t>tàu thủy và công trình nổi</w:t>
+      </w:r>
+      <w:r>
+        <w:rPr>
+          <w:lang w:val="vi-VN"/>
+        </w:rPr>
+        <w:t xml:space="preserve"> để xác nhận các phương pháp đánh giá sức mệt mỏi dựa trên đường cong S-N.</w:t>
+      </w:r>
+      <w:r>
+        <w:rPr>
+          <w:lang w:val="vi-VN"/>
+        </w:rPr>
+        <w:t xml:space="preserve"> </w:t>
+      </w:r>
+      <w:r>
+        <w:rPr>
+          <w:lang w:val="vi-VN"/>
+        </w:rPr>
+        <w:t>Bài nghiên cứu</w:t>
+      </w:r>
+      <w:r>
+        <w:rPr>
+          <w:lang w:val="vi-VN"/>
+        </w:rPr>
+        <w:t xml:space="preserve"> này</w:t>
+      </w:r>
+      <w:r>
+        <w:rPr>
+          <w:lang w:val="vi-VN"/>
+        </w:rPr>
+        <w:t xml:space="preserve"> nhấn mạnh đến vấn đề độ bền mỏi của các kết cấu </w:t>
+      </w:r>
+      <w:r>
+        <w:rPr>
+          <w:lang w:val="vi-VN"/>
+        </w:rPr>
+        <w:t>tàu thủy và công trình nổi</w:t>
+      </w:r>
+      <w:r>
+        <w:rPr>
+          <w:lang w:val="vi-VN"/>
+        </w:rPr>
+        <w:t xml:space="preserve"> dựa trên đường cong S-N, vì chúng phải chịu những tải trọng tuần hoàn cao</w:t>
+      </w:r>
+      <w:r>
+        <w:rPr>
+          <w:lang w:val="vi-VN"/>
+        </w:rPr>
+        <w:t xml:space="preserve"> trong các điều kiện hàng h</w:t>
+      </w:r>
+      <w:r>
+        <w:rPr>
+          <w:lang w:val="vi-VN"/>
+        </w:rPr>
+        <w:t>ải</w:t>
+      </w:r>
+      <w:r>
+        <w:rPr>
+          <w:lang w:val="vi-VN"/>
+        </w:rPr>
+        <w:t xml:space="preserve">. Tuy nhiên, đối với việc đánh giá độ bền mỏi của các kết cấu này có nhiều phương pháp khác nhau và không đồng nhất. Vì vậy, để hài hòa các phương pháp đánh giá độ bền mỏi, các thử nghiệm độ bền mỏi quy mô đầy đủ đã được thực hiện ở Đức trong một dự án nghiên cứu chung của ngành công nghiệp đóng tàu. </w:t>
+      </w:r>
+      <w:r>
+        <w:rPr>
+          <w:lang w:val="en-US"/>
+        </w:rPr>
+        <w:t>[13]</w:t>
+      </w:r>
+    </w:p>
+    <w:p>
+      <w:pPr>
+        <w:pStyle w:val="BodyText"/>
+      </w:pPr>
+      <w:r>
+        <w:t>Các nghiên cứu trên đã đưa ra một số vấn đề và thách thức quan trọng trong việc đánh giá độ bền mỏi của các kết cấu. Dưới đây là một số điểm chính được thể hiện:</w:t>
+      </w:r>
+    </w:p>
+    <w:p>
+      <w:pPr>
+        <w:pStyle w:val="bulletlist"/>
+        <w:tabs>
+          <w:tab w:val="clear" w:pos="32.40pt"/>
+        </w:tabs>
+        <w:ind w:start="28.80pt" w:hanging="14.40pt"/>
+      </w:pPr>
+      <w:r>
+        <w:t>Sử dụng phương pháp số: Một số nghiên cứu đều nhấn mạnh việc sử dụng phương pháp số để đánh giá độ bền mỏi của các kết cấu. Phương pháp phần tử hữu hạn, như trong trường hợp sử dụng phần mềm ANSYS, được áp dụng để mô phỏng ứng suất và trường ứng suất trong các kết cấu chịu ứng suất phức tạp.</w:t>
+      </w:r>
+    </w:p>
+    <w:p>
+      <w:pPr>
+        <w:pStyle w:val="bulletlist"/>
+        <w:tabs>
+          <w:tab w:val="clear" w:pos="32.40pt"/>
+        </w:tabs>
+        <w:ind w:start="28.80pt" w:hanging="14.40pt"/>
+      </w:pPr>
+      <w:r>
+        <w:t>Chênh lệch giữa ứng suất đơn và ứng suất tương đương Von Mises: Một trong những vấn đề quan trọng là sự chênh lệch giữa việc sử dụng ứng suất đơn và ứng suất tương đương Von Mises. Khi kết cấu chịu ứng suất phức tạp, sử dụng ứng suất đơn có thể dẫn đến sai lệch lớn, trong khi ứng suất tương đương Von Mises giữ được độ chính xác cao.</w:t>
+      </w:r>
+    </w:p>
+    <w:p>
+      <w:pPr>
+        <w:pStyle w:val="bulletlist"/>
+        <w:tabs>
+          <w:tab w:val="clear" w:pos="32.40pt"/>
+        </w:tabs>
+        <w:ind w:start="28.80pt" w:hanging="14.40pt"/>
+      </w:pPr>
+      <w:r>
+        <w:t xml:space="preserve">Đánh giá chi tiết và chất lượng đường hàn: Trong nghiên cứu về độ bền mỏi của cửa van, vấn đề của khuyết tật tại các đường hàn và chất lượng của chúng được nhấn mạnh. </w:t>
+      </w:r>
+      <w:r>
+        <w:t>Cần phải xem xét chi tiết cho tất cả các nút giàn và kiểm tra tính toán mỏi cho từng nút, đặc biệt là khi xem xét chất lượng của đường hàn.</w:t>
+      </w:r>
+    </w:p>
+    <w:p>
+      <w:pPr>
+        <w:pStyle w:val="bulletlist"/>
+        <w:tabs>
+          <w:tab w:val="clear" w:pos="32.40pt"/>
+        </w:tabs>
+        <w:ind w:start="28.80pt" w:hanging="14.40pt"/>
+      </w:pPr>
+      <w:r>
+        <w:t>Tính toán độ bền mỏi dựa trên các tiêu chí khác nhau: Các nghiên cứu đã thực hiện tính toán độ bền mỏi của các kết cấu dựa trên nhiều tiêu chí khác nhau như ứng suất - biến dạng tương đương, năng lượng, và mặt phẳng tới hạn. Sự đa dạng này thể hiện sự phức tạp trong quá trình đánh giá độ bền mỏi.</w:t>
+      </w:r>
+    </w:p>
+    <w:p>
+      <w:pPr>
+        <w:pStyle w:val="bulletlist"/>
+        <w:tabs>
+          <w:tab w:val="clear" w:pos="32.40pt"/>
+        </w:tabs>
+        <w:ind w:start="28.80pt" w:hanging="14.40pt"/>
+      </w:pPr>
+      <w:r>
+        <w:t>Thách thức từ áp lực nước biến đổi: Trong việc đánh giá độ bền mỏi của cấu trúc cửa van, sự biến đổi không ngừng của áp lực nước trong các điều kiện làm việc hai chiều tạo ra thách thức đối với các kết nối hàn giữa các thanh giàn.</w:t>
+      </w:r>
+    </w:p>
+    <w:p>
+      <w:pPr>
+        <w:pStyle w:val="bulletlist"/>
+        <w:tabs>
+          <w:tab w:val="clear" w:pos="32.40pt"/>
+        </w:tabs>
+        <w:ind w:start="28.80pt" w:hanging="14.40pt"/>
+      </w:pPr>
+      <w:r>
+        <w:t>Sự chênh lệch giữa mô hình hóa và thực nghiệm: Nghiên cứu về tăng tuổi thọ của kết cấu sau rung khử ứng suất thúc đẩy sự chênh lệch giữa mô hình hóa và thực nghiệm, đặc biệt khi sử dụng các lý thuyết khác nhau để tính toán mức tăng tuổi thọ mỏi cho kết cấu.</w:t>
+      </w:r>
+    </w:p>
+    <w:p>
+      <w:pPr>
+        <w:pStyle w:val="BodyText"/>
+      </w:pPr>
+      <w:r>
+        <w:t xml:space="preserve">Như vậy, các vấn đề này thể hiện sự phức tạp và đa dạng trong quá trình đánh giá độ bền mỏi của các kết cấu, đặc biệt khi chúng đối mặt với các điều kiện tải trọng động, sự biến đổi không gian, môi trường, vật liệu,… Đòi hỏi cần sự kết hợp giữa các phương pháp khác nhau, các nghiên cứu khác nhau qua đó đưa ra được giá trị có thể đảm bảo được độ tin cậy. </w:t>
+      </w:r>
+    </w:p>
+    <w:p>
+      <w:pPr>
+        <w:pStyle w:val="BodyText"/>
+      </w:pPr>
+      <w:r>
+        <w:t>Do đó, đề tài "Nghiên cứu phương pháp đánh giá tổn thương mỏi tích lũy kết cấu, ứng dụng cho tàu thủy và công trình nổi." được ra đời và phân tích thêm một phương pháp có thể đánh giá được thiệt hại do mỏi gây ra trong quá trình hoạt động của tàu thủy và công trình nổi, đồng thời có thể dự đoán được tuổi thọ của kết cấu nhằm có các biện pháp phù hợp bảo vệ kết cấu.</w:t>
+      </w:r>
     </w:p>
     <w:p>
       <w:pPr>
         <w:pStyle w:val="Heading1"/>
       </w:pPr>
       <w:r>
-        <w:t>GIỚI</w:t>
-      </w:r>
-      <w:r>
-        <w:t xml:space="preserve"> THIỆU</w:t>
+        <w:t>PHƯƠNG PHÁP NGHIÊN CỨU</w:t>
+      </w:r>
+    </w:p>
+    <w:p>
+      <w:pPr>
+        <w:pStyle w:val="Heading2"/>
+      </w:pPr>
+      <w:r>
+        <w:t>Phương pháp phạm vi phân</w:t>
+      </w:r>
+      <w:r>
+        <w:t xml:space="preserve"> phối ứng suất</w:t>
+      </w:r>
+    </w:p>
+    <w:p>
+      <w:pPr>
+        <w:pStyle w:val="BodyText"/>
+      </w:pPr>
+      <w:r>
+        <w:t>Phương pháp phạm vi phân phối ứng suất (SRD) giúp xác định các khoảng ứng suất tại các điểm nóng trên kết cấu, mô phỏng các biến đổi độ bền mỏi trong một khoảng thời gian và điều kiện hoạt động khác nhau. Khi đánh giá độ bền mỏi của kết cấu tàu, có nhiều yếu tố tác động đến độ bền mỏi như tải trọng động, tình trạng sóng biển, nhiệt độ môi trường và thời gian hoạt động,…. Sử dụng phương pháp SRD giúp tính toán chính xác các ứng suất tại các điểm nóng trong suốt quá trình hoạt động của tàu, từ đó định lượng hiệu quả độ mỏi và tuổi thọ của kết cấu</w:t>
+      </w:r>
+      <w:r>
+        <w:t>.</w:t>
       </w:r>
       <w:r>
         <w:t xml:space="preserve"> </w:t>
@@ -634,33 +949,52 @@
         <w:pStyle w:val="BodyText"/>
       </w:pPr>
       <w:r>
-        <w:t xml:space="preserve">Hiện nay, các lý thuyết và phương pháp đánh giá tuổi thọ mỏi của kết cấu đã được nghiên cứu khá bài bản và đạt được nhiều kết quả khả quan. Ở giai đoạn đầu, để đơn giản hóa vấn đề, các nghiên cứu sử dụng mô hình ứng suất - biến dạng đơn có ảnh hưởng chính (bỏ qua các thành phần ứng suất - biến dạng </w:t>
-      </w:r>
-      <w:r>
-        <w:t xml:space="preserve">còn lại) để tính toán và dự đoán tuổi thọ mỏi của kết cấu. Tuy nhiên, thực tế các chi tiết, kết cấu trong quá trình làm việc hầu hết đều chịu tác dụng của tải trọng phức tạp dẫn đến trạng thái ứng suất trong chi tiết, kết cấu không phải ở trạng thái ứng suất đơn. Hơn nữa, các yếu tố đặc biệt về hình dạng và sự không đồng nhất về vật liệu của chi tiết, kết cấu càng làm cho trạng thái ứng suất trong kết cấu trở nên phức tạp hơn [1]. </w:t>
-      </w:r>
-      <w:r>
-        <w:t xml:space="preserve">Trong và ngoài nước cũng đã có nhiều nghiên cứu </w:t>
-      </w:r>
-      <w:r>
-        <w:t xml:space="preserve">liên quan đến tổn thương mỏi kết cấu bằng nhiều phương pháp khác nhau. </w:t>
-      </w:r>
-    </w:p>
-    <w:p>
-      <w:pPr>
-        <w:pStyle w:val="BodyText"/>
-      </w:pPr>
-      <w:r>
-        <w:rPr>
-          <w:lang w:val="vi-VN"/>
-        </w:rPr>
-        <w:t>Đề tài khoa học cấp bộ: “Nghiên cứu đánh giá tuổi thọ mỏi của công trình biển di động</w:t>
-      </w:r>
-      <w:r>
-        <w:t xml:space="preserve"> hoạt động trong thềm lục địa Việt Nam” do TS. Đỗ Hùng Chiến làm chủ nhiệm đề tài đã cơ bản tìm ra hướng giải quyết các bài toán xác định tải trọng môi trường tác động lên công trình biển do nhóm nghiên cứu viết trên nền của MATLAB, qua đó có thể xác định được hệ số tập trung ứng suất và tiến hành phân tích mỏi để xác định được tổn thương mỏi và tuổi thọ mỏi của kết cấu.</w:t>
-      </w:r>
-      <w:r>
-        <w:t xml:space="preserve"> Đề tài đã đánh giá tổn thương mỏi tích lũy cho giàn khoan tự nâng Tam Đảo 01 tại Vũng Tàu, góp phần nâng cao tuổi thọ và đảm bảo an toàn cho công trình</w:t>
+        <w:t>Sơ đồ thuật toán nhằm</w:t>
+      </w:r>
+      <w:r>
+        <w:t xml:space="preserve"> tính toán </w:t>
+      </w:r>
+      <w:r>
+        <w:t>thiệt hại</w:t>
+      </w:r>
+      <w:r>
+        <w:t xml:space="preserve"> mỏi và tuổi thọ mỏi theo như hình 1</w:t>
+      </w:r>
+      <w:r>
+        <w:t>. Để tính toán, cần có các</w:t>
+      </w:r>
+      <w:r>
+        <w:t xml:space="preserve"> dữ liệu đường cong S-N,</w:t>
+      </w:r>
+      <w:r>
+        <w:t xml:space="preserve"> hệ số</w:t>
+      </w:r>
+      <w:r>
+        <w:t xml:space="preserve"> hình dạng</w:t>
+      </w:r>
+      <w:r>
+        <w:t xml:space="preserve"> weibull,</w:t>
+      </w:r>
+      <w:r>
+        <w:t xml:space="preserve"> giá trị ứng suất danh nghĩa, giá trị hệ số tập trung ứng suất, và các hệ số liên quan đến đường cong S-N, các giá trị về độ dày kết cấu, thời gian phục vụ kết cấu</w:t>
+      </w:r>
+      <w:r>
+        <w:t xml:space="preserve">. </w:t>
+      </w:r>
+      <w:r>
+        <w:t>[14]</w:t>
+      </w:r>
+    </w:p>
+    <w:p>
+      <w:pPr>
+        <w:pStyle w:val="bulletlist"/>
+        <w:tabs>
+          <w:tab w:val="clear" w:pos="32.40pt"/>
+        </w:tabs>
+        <w:ind w:start="28.80pt" w:hanging="14.40pt"/>
+      </w:pPr>
+      <w:r>
+        <w:t>Giá trị ứng suất danh nghĩa được xác định dựa theo phân tích độ bền kết cấu với phần mềm hỗ trợ Ansys</w:t>
       </w:r>
       <w:r>
         <w:t>.</w:t>
@@ -668,423 +1002,124 @@
     </w:p>
     <w:p>
       <w:pPr>
-        <w:pStyle w:val="BodyText"/>
-        <w:rPr>
-          <w:lang w:val="vi-VN"/>
-        </w:rPr>
-      </w:pPr>
-      <w:r>
-        <w:rPr>
-          <w:lang w:val="vi-VN"/>
-        </w:rPr>
-        <w:t>Nhóm tác giả: Đỗ Văn Sĩ, Bùi Mạnh Cường, Tạ Văn San trong nghiên cứu “Xác định giới hạn bền mỏi của chi tiết chịu ứng suất phức tạp bằng phương pháp số</w:t>
-      </w:r>
-      <w:r>
-        <w:rPr>
-          <w:lang w:val="vi-VN"/>
-        </w:rPr>
-        <w:t xml:space="preserve"> đã</w:t>
-      </w:r>
-      <w:r>
-        <w:rPr>
-          <w:lang w:val="vi-VN"/>
-        </w:rPr>
-        <w:t xml:space="preserve"> trình bày kết quả tính toán giới hạn bền mỏi của chi tiết chịu ứng suất phức tạp bằng phương pháp số. Trường ứng suất phức tạp được chuyển đổi thành trường ứng suất tương đương để tính giới hạn bền mỏi dựa trên các tiêu chí khác nhau. Kết quả tính toán được so sánh với kết quả thử nghiệm và tiêu chuẩn quốc tế để xác định tiêu chí nào là phù hợp nhất cho đánh giá giới hạn bền mỏi của chi tiết chịu ứng suất phức tạp</w:t>
-      </w:r>
-    </w:p>
-    <w:p>
-      <w:pPr>
-        <w:pStyle w:val="BodyText"/>
-        <w:rPr>
-          <w:lang w:val="vi-VN"/>
-        </w:rPr>
-      </w:pPr>
-      <w:r>
-        <w:rPr>
-          <w:lang w:val="vi-VN"/>
-        </w:rPr>
-        <w:t>Bài báo</w:t>
-      </w:r>
-      <w:r>
-        <w:rPr>
-          <w:lang w:val="vi-VN"/>
-        </w:rPr>
-        <w:t xml:space="preserve"> “Tính toán mức tăng tuổi thọ của kết cấu sau rung khử ứng suất dư theo các giả thuyết khác nhau” của nhóm tác giả Đỗ Văn Sĩ, Bùi Mạnh Cường và Nguyễn Văn Dương</w:t>
-      </w:r>
-      <w:r>
-        <w:rPr>
-          <w:lang w:val="vi-VN"/>
-        </w:rPr>
-        <w:t xml:space="preserve"> trình </w:t>
-      </w:r>
-      <w:r>
-        <w:rPr>
-          <w:lang w:val="vi-VN"/>
-        </w:rPr>
+        <w:pStyle w:val="bulletlist"/>
+        <w:tabs>
+          <w:tab w:val="clear" w:pos="32.40pt"/>
+        </w:tabs>
+        <w:ind w:start="28.80pt" w:hanging="14.40pt"/>
+      </w:pPr>
+      <w:r>
+        <w:t>Hệ số tập trung ứng suất SCF</w:t>
+      </w:r>
+      <w:r>
+        <w:t>:</w:t>
+      </w:r>
+      <w:r>
+        <w:t xml:space="preserve"> </w:t>
+      </w:r>
+      <w:r>
+        <w:rPr>
+          <w:position w:val="-30"/>
+        </w:rPr>
+        <mc:AlternateContent>
+          <mc:Choice Requires="v">
+            <w:object w:dxaOrig="44pt" w:dyaOrig="34pt" w14:anchorId="70E32227">
+              <v:shapetype id="_x0000_t75" coordsize="21600,21600" o:spt="75" o:preferrelative="t" path="m@4@5l@4@11@9@11@9@5xe" filled="f" stroked="f">
+                <v:stroke joinstyle="miter"/>
+                <v:formulas>
+                  <v:f eqn="if lineDrawn pixelLineWidth 0"/>
+                  <v:f eqn="sum @0 1 0"/>
+                  <v:f eqn="sum 0 0 @1"/>
+                  <v:f eqn="prod @2 1 2"/>
+                  <v:f eqn="prod @3 21600 pixelWidth"/>
+                  <v:f eqn="prod @3 21600 pixelHeight"/>
+                  <v:f eqn="sum @0 0 1"/>
+                  <v:f eqn="prod @6 1 2"/>
+                  <v:f eqn="prod @7 21600 pixelWidth"/>
+                  <v:f eqn="sum @8 21600 0"/>
+                  <v:f eqn="prod @7 21600 pixelHeight"/>
+                  <v:f eqn="sum @10 21600 0"/>
+                </v:formulas>
+                <v:path o:extrusionok="f" gradientshapeok="t" o:connecttype="rect"/>
+                <o:lock v:ext="edit" aspectratio="t"/>
+              </v:shapetype>
+              <v:shape id="_x0000_i1032" type="#_x0000_t75" style="width:44.25pt;height:33pt" o:ole="">
+                <v:imagedata r:id="rId11" o:title=""/>
+              </v:shape>
+              <o:OLEObject Type="Embed" ProgID="Equation.DSMT4" ShapeID="_x0000_i1032" DrawAspect="Content" ObjectID="_1779732989" r:id="rId12"/>
+            </w:object>
+          </mc:Choice>
+          <mc:Fallback>
+            <w:object>
+              <w:drawing>
+                <wp:inline distT="0" distB="0" distL="0" distR="0" wp14:anchorId="34A49ADB" wp14:editId="41F543B8">
+                  <wp:extent cx="561975" cy="419100"/>
+                  <wp:effectExtent l="0" t="0" r="9525" b="0"/>
+                  <wp:docPr id="8" name="Object 8"/>
+                  <wp:cNvGraphicFramePr>
+                    <a:graphicFrameLocks xmlns:a="http://purl.oclc.org/ooxml/drawingml/main" noChangeAspect="1"/>
+                  </wp:cNvGraphicFramePr>
+                  <a:graphic xmlns:a="http://purl.oclc.org/ooxml/drawingml/main">
+                    <a:graphicData uri="http://purl.oclc.org/ooxml/drawingml/picture">
+                      <pic:pic xmlns:pic="http://purl.oclc.org/ooxml/drawingml/picture">
+                        <pic:nvPicPr>
+                          <pic:cNvPr id="0" name="Object 8"/>
+                          <pic:cNvPicPr>
+                            <a:picLocks noChangeAspect="1" noChangeArrowheads="1"/>
+                            <a:extLst>
+                              <a:ext uri="{837473B0-CC2E-450a-ABE3-18F120FF3D37}">
+                                <a15:objectPr xmlns:a15="http://schemas.microsoft.com/office/drawing/2012/main" objectId="_1779732989" isActiveX="0" linkType=""/>
+                              </a:ext>
+                            </a:extLst>
+                          </pic:cNvPicPr>
+                        </pic:nvPicPr>
+                        <pic:blipFill>
+                          <a:blip r:embed="rId13">
+                            <a:extLst>
+                              <a:ext uri="{28A0092B-C50C-407E-A947-70E740481C1C}">
+                                <a14:useLocalDpi xmlns:a14="http://schemas.microsoft.com/office/drawing/2010/main" val="0"/>
+                              </a:ext>
+                            </a:extLst>
+                          </a:blip>
+                          <a:srcRect/>
+                          <a:stretch>
+                            <a:fillRect/>
+                          </a:stretch>
+                        </pic:blipFill>
+                        <pic:spPr bwMode="auto">
+                          <a:xfrm>
+                            <a:off x="0" y="0"/>
+                            <a:ext cx="561975" cy="419100"/>
+                          </a:xfrm>
+                          <a:prstGeom prst="rect">
+                            <a:avLst/>
+                          </a:prstGeom>
+                          <a:noFill/>
+                          <a:ln>
+                            <a:noFill/>
+                          </a:ln>
+                        </pic:spPr>
+                      </pic:pic>
+                    </a:graphicData>
+                  </a:graphic>
+                </wp:inline>
+              </w:drawing>
+              <w:objectEmbed w:drawAspect="content" r:id="rId12" w:progId="Equation.DSMT4" w:shapeId="8" w:fieldCodes=""/>
+            </w:object>
+          </mc:Fallback>
+        </mc:AlternateContent>
+      </w:r>
+    </w:p>
+    <w:p>
+      <w:pPr>
+        <w:pStyle w:val="bulletlist"/>
+        <w:tabs>
+          <w:tab w:val="clear" w:pos="32.40pt"/>
+        </w:tabs>
+        <w:ind w:start="28.80pt" w:hanging="14.40pt"/>
+      </w:pPr>
+      <w:r>
         <w:lastRenderedPageBreak/>
-        <w:t>bày kết quả nghiên cứu về ứng dụng công nghệ rung khử ứng suất dư trong tính toán và khảo sát về mức độ tăng tuổi thọ mỏi của kết cấu</w:t>
-      </w:r>
-      <w:r>
-        <w:rPr>
-          <w:lang w:val="vi-VN"/>
-        </w:rPr>
-        <w:t>. Mô hình tích lũy tổn thương mỏi tuyến tính theo phương pháp của Miner được áp dụng với ứng suất dư đóng vai trò quan trọng</w:t>
-      </w:r>
-    </w:p>
-    <w:p>
-      <w:pPr>
-        <w:pStyle w:val="BodyText"/>
-        <w:rPr>
-          <w:lang w:val="vi-VN"/>
-        </w:rPr>
-      </w:pPr>
-      <w:r>
-        <w:rPr>
-          <w:lang w:val="vi-VN"/>
-        </w:rPr>
-        <w:t>Nh</w:t>
-      </w:r>
-      <w:r>
-        <w:rPr>
-          <w:lang w:val="vi-VN"/>
-        </w:rPr>
-        <w:t>óm</w:t>
-      </w:r>
-      <w:r>
-        <w:rPr>
-          <w:lang w:val="vi-VN"/>
-        </w:rPr>
-        <w:t xml:space="preserve"> tác giả: Byoung-Hoon Jung, In-Gyu Ahn, Sun-Kee Seo và Beom-Il Kim  trong nghiên cứu “Fatigue Assessment of Very Large Container Ships Considering Springing Effect Based on Stochastic Approach” đã xây dựng một phương pháp đánh giá độ bền mỏi xem xét thành phần co giãn tuyến tính trong miền tần số. Dựa trên một mô hình toàn cầu ba chiều, thực hiện phân tích tương tác cơ - cấu và áp dụng phương pháp kết hợp các mode để xác định ứng suất điểm nóng tại góc hầm của tàu chở container rất lớn. </w:t>
-      </w:r>
-      <w:r>
-        <w:rPr>
-          <w:lang w:val="vi-VN"/>
-        </w:rPr>
-        <w:t>Phá hủy</w:t>
-      </w:r>
-      <w:r>
-        <w:rPr>
-          <w:lang w:val="vi-VN"/>
-        </w:rPr>
-        <w:t xml:space="preserve"> mỏi được ước tính trực tiếp bằng cách sử dụng hàm chuyển đổi ứng suất với phản ứng co giãn tuyến tính</w:t>
-      </w:r>
-    </w:p>
-    <w:p>
-      <w:pPr>
-        <w:pStyle w:val="BodyText"/>
-        <w:rPr>
-          <w:lang w:val="vi-VN"/>
-        </w:rPr>
-      </w:pPr>
-      <w:r>
-        <w:rPr>
-          <w:lang w:val="vi-VN"/>
-        </w:rPr>
-        <w:t>Nhóm t</w:t>
-      </w:r>
-      <w:r>
-        <w:rPr>
-          <w:lang w:val="vi-VN"/>
-        </w:rPr>
-        <w:t>ác giả Wolfgang Fricke, Hans Paetzold với đề tài nghiên cứu “</w:t>
-      </w:r>
-      <w:r>
-        <w:rPr>
-          <w:lang w:val="vi-VN"/>
-        </w:rPr>
-        <w:t>Full-scale fatigue tests of ship structures to validate the S–N approaches for fatigue strength assessment</w:t>
-      </w:r>
-      <w:r>
-        <w:rPr>
-          <w:lang w:val="vi-VN"/>
-        </w:rPr>
-        <w:t xml:space="preserve">” tập trung vào việc thực hiện các thử nghiệm </w:t>
-      </w:r>
-      <w:r>
-        <w:rPr>
-          <w:lang w:val="vi-VN"/>
-        </w:rPr>
-        <w:t>độ b</w:t>
-      </w:r>
-      <w:r>
-        <w:rPr>
-          <w:lang w:val="vi-VN"/>
-        </w:rPr>
-        <w:t>ền</w:t>
-      </w:r>
-      <w:r>
-        <w:rPr>
-          <w:lang w:val="vi-VN"/>
-        </w:rPr>
-        <w:t xml:space="preserve"> mỏi quy mô đầy đủ trên các cấu trúc </w:t>
-      </w:r>
-      <w:r>
-        <w:rPr>
-          <w:lang w:val="vi-VN"/>
-        </w:rPr>
-        <w:t>tàu thủy và công trình nổi</w:t>
-      </w:r>
-      <w:r>
-        <w:rPr>
-          <w:lang w:val="vi-VN"/>
-        </w:rPr>
-        <w:t xml:space="preserve"> để xác nhận các phương pháp đánh giá sức mệt mỏi dựa trên đường cong S-N.</w:t>
-      </w:r>
-      <w:r>
-        <w:rPr>
-          <w:lang w:val="vi-VN"/>
-        </w:rPr>
-        <w:t xml:space="preserve"> </w:t>
-      </w:r>
-      <w:r>
-        <w:rPr>
-          <w:lang w:val="vi-VN"/>
-        </w:rPr>
-        <w:t>Bài nghiên cứu</w:t>
-      </w:r>
-      <w:r>
-        <w:rPr>
-          <w:lang w:val="vi-VN"/>
-        </w:rPr>
-        <w:t xml:space="preserve"> này</w:t>
-      </w:r>
-      <w:r>
-        <w:rPr>
-          <w:lang w:val="vi-VN"/>
-        </w:rPr>
-        <w:t xml:space="preserve"> nhấn mạnh đến vấn đề độ bền mỏi của các kết cấu </w:t>
-      </w:r>
-      <w:r>
-        <w:rPr>
-          <w:lang w:val="vi-VN"/>
-        </w:rPr>
-        <w:t>tàu thủy và công trình nổi</w:t>
-      </w:r>
-      <w:r>
-        <w:rPr>
-          <w:lang w:val="vi-VN"/>
-        </w:rPr>
-        <w:t xml:space="preserve"> dựa trên đường cong S-N, vì chúng phải chịu những tải trọng tuần hoàn cao</w:t>
-      </w:r>
-      <w:r>
-        <w:rPr>
-          <w:lang w:val="vi-VN"/>
-        </w:rPr>
-        <w:t xml:space="preserve"> trong các điều kiện hàng h</w:t>
-      </w:r>
-      <w:r>
-        <w:rPr>
-          <w:lang w:val="vi-VN"/>
-        </w:rPr>
-        <w:t>ải</w:t>
-      </w:r>
-      <w:r>
-        <w:rPr>
-          <w:lang w:val="vi-VN"/>
-        </w:rPr>
-        <w:t xml:space="preserve">. Tuy nhiên, đối với việc đánh giá độ bền mỏi của các kết cấu này có nhiều phương pháp khác nhau và không đồng nhất. Vì vậy, để hài hòa các phương pháp đánh giá độ bền mỏi, các thử nghiệm độ bền mỏi quy mô đầy đủ đã được thực hiện ở Đức trong một dự án nghiên cứu chung của ngành công nghiệp đóng tàu. </w:t>
-      </w:r>
-    </w:p>
-    <w:p>
-      <w:pPr>
-        <w:pStyle w:val="BodyText"/>
-      </w:pPr>
-      <w:r>
-        <w:t>Phương pháp phạm vi phân phối ứng suất (SRD) giúp xác định các khoảng ứng suất tại các điểm nóng trên kết cấu, mô phỏng các biến đổi độ bền mỏi trong một khoảng thời gian và điều kiện hoạt động khác nhau. Khi đánh giá độ bền mỏi của kết cấu tàu, có nhiều yếu tố tác động đến độ bền mỏi như tải trọng động, tình trạng sóng biển, nhiệt độ môi trường và thời gian hoạt động,…. Sử dụng phương pháp SRD giúp tính toán chính xác các ứng suất tại các điểm nóng trong suốt quá trình hoạt động của tàu, từ đó định lượng hiệu quả độ mỏi và tuổi thọ của kết cấu</w:t>
-      </w:r>
-      <w:r>
-        <w:t>.</w:t>
-      </w:r>
-      <w:r>
-        <w:t xml:space="preserve"> </w:t>
-      </w:r>
-    </w:p>
-    <w:p>
-      <w:pPr>
-        <w:pStyle w:val="BodyText"/>
-      </w:pPr>
-      <w:r>
-        <w:t>Các nghiên cứu trên đã đưa ra một số vấn đề và thách thức quan trọng trong việc đánh giá độ bền mỏi của các kết cấu. Dưới đây là một số điểm chính được thể hiện:</w:t>
-      </w:r>
-    </w:p>
-    <w:p>
-      <w:pPr>
-        <w:pStyle w:val="bulletlist"/>
-        <w:tabs>
-          <w:tab w:val="clear" w:pos="32.40pt"/>
-        </w:tabs>
-        <w:ind w:start="28.80pt" w:hanging="14.40pt"/>
-      </w:pPr>
-      <w:r>
-        <w:t>Sử dụng phương pháp số: Một số nghiên cứu đều nhấn mạnh việc sử dụng phương pháp số để đánh giá độ bền mỏi của các kết cấu. Phương pháp phần tử hữu hạn, như trong trường hợp sử dụng phần mềm ANSYS, được áp dụng để mô phỏng ứng suất và trường ứng suất trong các kết cấu chịu ứng suất phức tạp.</w:t>
-      </w:r>
-    </w:p>
-    <w:p>
-      <w:pPr>
-        <w:pStyle w:val="bulletlist"/>
-        <w:tabs>
-          <w:tab w:val="clear" w:pos="32.40pt"/>
-        </w:tabs>
-        <w:ind w:start="28.80pt" w:hanging="14.40pt"/>
-      </w:pPr>
-      <w:r>
-        <w:t>Chênh lệch giữa ứng suất đơn và ứng suất tương đương Von Mises: Một trong những vấn đề quan trọng là sự chênh lệch giữa việc sử dụng ứng suất đơn và ứng suất tương đương Von Mises. Khi kết cấu chịu ứng suất phức tạp, sử dụng ứng suất đơn có thể dẫn đến sai lệch lớn, trong khi ứng suất tương đương Von Mises giữ được độ chính xác cao.</w:t>
-      </w:r>
-    </w:p>
-    <w:p>
-      <w:pPr>
-        <w:pStyle w:val="bulletlist"/>
-        <w:tabs>
-          <w:tab w:val="clear" w:pos="32.40pt"/>
-        </w:tabs>
-        <w:ind w:start="28.80pt" w:hanging="14.40pt"/>
-      </w:pPr>
-      <w:r>
-        <w:t>Đánh giá chi tiết và chất lượng đường hàn: Trong nghiên cứu về độ bền mỏi của cửa van, vấn đề của khuyết tật tại các đường hàn và chất lượng của chúng được nhấn mạnh. Cần phải xem xét chi tiết cho tất cả các nút giàn và kiểm tra tính toán mỏi cho từng nút, đặc biệt là khi xem xét chất lượng của đường hàn.</w:t>
-      </w:r>
-    </w:p>
-    <w:p>
-      <w:pPr>
-        <w:pStyle w:val="bulletlist"/>
-        <w:tabs>
-          <w:tab w:val="clear" w:pos="32.40pt"/>
-        </w:tabs>
-        <w:ind w:start="28.80pt" w:hanging="14.40pt"/>
-      </w:pPr>
-      <w:r>
-        <w:t>Tính toán độ bền mỏi dựa trên các tiêu chí khác nhau: Các nghiên cứu đã thực hiện tính toán độ bền mỏi của các kết cấu dựa trên nhiều tiêu chí khác nhau như ứng suất - biến dạng tương đương, năng lượng, và mặt phẳng tới hạn. Sự đa dạng này thể hiện sự phức tạp trong quá trình đánh giá độ bền mỏi.</w:t>
-      </w:r>
-    </w:p>
-    <w:p>
-      <w:pPr>
-        <w:pStyle w:val="bulletlist"/>
-        <w:tabs>
-          <w:tab w:val="clear" w:pos="32.40pt"/>
-        </w:tabs>
-        <w:ind w:start="28.80pt" w:hanging="14.40pt"/>
-      </w:pPr>
-      <w:r>
-        <w:t>Thách thức từ áp lực nước biến đổi: Trong việc đánh giá độ bền mỏi của cấu trúc cửa van, sự biến đổi không ngừng của áp lực nước trong các điều kiện làm việc hai chiều tạo ra thách thức đối với các kết nối hàn giữa các thanh giàn.</w:t>
-      </w:r>
-    </w:p>
-    <w:p>
-      <w:pPr>
-        <w:pStyle w:val="bulletlist"/>
-        <w:tabs>
-          <w:tab w:val="clear" w:pos="32.40pt"/>
-        </w:tabs>
-        <w:ind w:start="28.80pt" w:hanging="14.40pt"/>
-      </w:pPr>
-      <w:r>
-        <w:t>Sự chênh lệch giữa mô hình hóa và thực nghiệm: Nghiên cứu về tăng tuổi thọ của kết cấu sau rung khử ứng suất thúc đẩy sự chênh lệch giữa mô hình hóa và thực nghiệm, đặc biệt khi sử dụng các lý thuyết khác nhau để tính toán mức tăng tuổi thọ mỏi cho kết cấu.</w:t>
-      </w:r>
-    </w:p>
-    <w:p>
-      <w:pPr>
-        <w:pStyle w:val="BodyText"/>
-      </w:pPr>
-      <w:r>
-        <w:t xml:space="preserve">Như vậy, các vấn đề này thể hiện sự phức tạp và đa dạng trong quá trình đánh giá độ bền mỏi của các kết cấu, đặc biệt khi chúng đối mặt với các điều kiện tải trọng động, sự biến đổi không gian, môi trường, vật liệu,… Đòi hỏi cần sự kết hợp giữa các phương pháp khác nhau, các nghiên cứu khác nhau qua đó đưa ra được giá trị có thể đảm bảo được độ tin cậy. </w:t>
-      </w:r>
-    </w:p>
-    <w:p>
-      <w:pPr>
-        <w:pStyle w:val="BodyText"/>
-      </w:pPr>
-      <w:r>
-        <w:t>Do đó, đề tài "Nghiên cứu phương pháp đánh giá tổn thương mỏi tích lũy kết cấu, ứng dụng cho tàu thủy và công trình nổi." được ra đời và phân tích thêm một phương pháp có thể đánh giá được thiệt hại do mỏi gây ra trong quá trình hoạt động của tàu thủy và công trình nổi, đồng thời có thể dự đoán được tuổi thọ của kết cấu nhằm có các biện pháp phù hợp bảo vệ kết cấu.</w:t>
-      </w:r>
-    </w:p>
-    <w:p>
-      <w:pPr>
-        <w:pStyle w:val="Heading1"/>
-      </w:pPr>
-      <w:r>
-        <w:t>PHƯƠNG PHÁP NGHIÊN CỨU</w:t>
-      </w:r>
-    </w:p>
-    <w:p>
-      <w:pPr>
-        <w:pStyle w:val="Heading2"/>
-      </w:pPr>
-      <w:r>
-        <w:t>Phương pháp phạm vi phân</w:t>
-      </w:r>
-      <w:r>
-        <w:t xml:space="preserve"> phối ứng suất</w:t>
-      </w:r>
-    </w:p>
-    <w:p>
-      <w:pPr>
-        <w:pStyle w:val="BodyText"/>
-      </w:pPr>
-      <w:r>
-        <w:t>Sơ đồ thuật toán nhằm</w:t>
-      </w:r>
-      <w:r>
-        <w:t xml:space="preserve"> tính toán </w:t>
-      </w:r>
-      <w:r>
-        <w:t>thiệt hại</w:t>
-      </w:r>
-      <w:r>
-        <w:t xml:space="preserve"> mỏi và tuổi thọ mỏi theo như hình 1</w:t>
-      </w:r>
-      <w:r>
-        <w:t>. Để tính toán, cần có các</w:t>
-      </w:r>
-      <w:r>
-        <w:t xml:space="preserve"> dữ liệu đường cong S-N,</w:t>
-      </w:r>
-      <w:r>
-        <w:t xml:space="preserve"> hệ số</w:t>
-      </w:r>
-      <w:r>
-        <w:t xml:space="preserve"> hình dạng</w:t>
-      </w:r>
-      <w:r>
-        <w:t xml:space="preserve"> weibull,</w:t>
-      </w:r>
-      <w:r>
-        <w:t xml:space="preserve"> giá trị ứng suất danh nghĩa, giá trị hệ số tập trung ứng suất, và các hệ số liên quan đến đường cong S-N, các giá trị về độ dày kết cấu, thời gian phục vụ kết cấu</w:t>
-      </w:r>
-      <w:r>
-        <w:t xml:space="preserve">. </w:t>
-      </w:r>
-    </w:p>
-    <w:p>
-      <w:pPr>
-        <w:pStyle w:val="bulletlist"/>
-        <w:tabs>
-          <w:tab w:val="clear" w:pos="32.40pt"/>
-        </w:tabs>
-        <w:ind w:start="28.80pt" w:hanging="14.40pt"/>
-      </w:pPr>
-      <w:r>
-        <w:t>Giá trị ứng suất danh nghĩa được xác định dựa theo phân tích độ bền kết cấu với phần mềm hỗ trợ Ansys</w:t>
-      </w:r>
-    </w:p>
-    <w:p>
-      <w:pPr>
-        <w:pStyle w:val="bulletlist"/>
-        <w:tabs>
-          <w:tab w:val="clear" w:pos="32.40pt"/>
-        </w:tabs>
-        <w:ind w:start="28.80pt" w:hanging="14.40pt"/>
-      </w:pPr>
-      <w:r>
-        <w:t xml:space="preserve">Hệ số tập trung ứng suất SCF = </w:t>
-      </w:r>
-    </w:p>
-    <w:p>
-      <w:pPr>
-        <w:pStyle w:val="bulletlist"/>
-        <w:tabs>
-          <w:tab w:val="clear" w:pos="32.40pt"/>
-        </w:tabs>
-        <w:ind w:start="28.80pt" w:hanging="14.40pt"/>
-      </w:pPr>
-      <w:r>
         <w:t>Hệ số hình dạng weibull được xác định trong khoảng từ 0.5 cho đến 1.3 cụ thể như bảng 1.</w:t>
       </w:r>
     </w:p>
@@ -1097,6 +1132,27 @@
         </w:numPr>
         <w:ind w:start="32.40pt" w:hanging="18pt"/>
       </w:pPr>
+    </w:p>
+    <w:p>
+      <w:pPr>
+        <w:pStyle w:val="bulletlist"/>
+        <w:numPr>
+          <w:ilvl w:val="0"/>
+          <w:numId w:val="0"/>
+        </w:numPr>
+        <w:ind w:start="32.40pt" w:hanging="18pt"/>
+      </w:pPr>
+    </w:p>
+    <w:p>
+      <w:pPr>
+        <w:pStyle w:val="tablehead"/>
+      </w:pPr>
+      <w:r>
+        <w:t>BẢNG THỂ HIỆN HỆ SỐ HÌNH DẠNG WEIBULL</w:t>
+      </w:r>
+      <w:r>
+        <w:t xml:space="preserve"> TRONG CÁC KHU VỰC VÀ ĐIỀU KIỆN KẾT CẤU KHÁC NHAU</w:t>
+      </w:r>
     </w:p>
     <w:tbl>
       <w:tblPr>
@@ -1301,7 +1357,6 @@
                 <w:b w:val="0"/>
                 <w:bCs w:val="0"/>
               </w:rPr>
-              <w:lastRenderedPageBreak/>
               <w:t>3</w:t>
             </w:r>
           </w:p>
@@ -1409,7 +1464,21 @@
                 <w:b w:val="0"/>
                 <w:bCs w:val="0"/>
               </w:rPr>
-              <w:t>Cho biển Bắc, biển Đông và Calofornia Nam (động) và Châu Phi</w:t>
+              <w:t>Cho biển Bắc, biển Đông và Cal</w:t>
+            </w:r>
+            <w:r>
+              <w:rPr>
+                <w:b w:val="0"/>
+                <w:bCs w:val="0"/>
+              </w:rPr>
+              <w:t>i</w:t>
+            </w:r>
+            <w:r>
+              <w:rPr>
+                <w:b w:val="0"/>
+                <w:bCs w:val="0"/>
+              </w:rPr>
+              <w:t>fornia Nam (động) và Châu Phi</w:t>
             </w:r>
           </w:p>
         </w:tc>
@@ -1444,7 +1513,7 @@
                     <pic:cNvPicPr/>
                   </pic:nvPicPr>
                   <pic:blipFill>
-                    <a:blip r:embed="rId11"/>
+                    <a:blip r:embed="rId14"/>
                     <a:stretch>
                       <a:fillRect/>
                     </a:stretch>
@@ -1468,12 +1537,23 @@
     <w:p>
       <w:pPr>
         <w:pStyle w:val="BodyText"/>
-      </w:pPr>
-    </w:p>
-    <w:p>
-      <w:pPr>
-        <w:pStyle w:val="BodyText"/>
-      </w:pPr>
+        <w:numPr>
+          <w:ilvl w:val="0"/>
+          <w:numId w:val="51"/>
+        </w:numPr>
+        <w:jc w:val="center"/>
+        <w:rPr>
+          <w:sz w:val="16"/>
+          <w:szCs w:val="16"/>
+        </w:rPr>
+      </w:pPr>
+      <w:r>
+        <w:rPr>
+          <w:sz w:val="16"/>
+          <w:szCs w:val="16"/>
+        </w:rPr>
+        <w:t>SƠ ĐỒ THUẬT TOÁN TÍNH TOÁN TỔN THƯƠNG MỎI TÍCH LŨY KẾT CẤU</w:t>
+      </w:r>
     </w:p>
     <w:p>
       <w:pPr>
@@ -1519,7 +1599,7 @@
                     <pic:cNvPicPr/>
                   </pic:nvPicPr>
                   <pic:blipFill>
-                    <a:blip r:embed="rId12"/>
+                    <a:blip r:embed="rId15"/>
                     <a:stretch>
                       <a:fillRect/>
                     </a:stretch>
@@ -1547,6 +1627,27 @@
     </w:p>
     <w:p>
       <w:pPr>
+        <w:pStyle w:val="BodyText"/>
+        <w:numPr>
+          <w:ilvl w:val="0"/>
+          <w:numId w:val="51"/>
+        </w:numPr>
+        <w:jc w:val="center"/>
+        <w:rPr>
+          <w:sz w:val="16"/>
+          <w:szCs w:val="16"/>
+        </w:rPr>
+      </w:pPr>
+      <w:r>
+        <w:rPr>
+          <w:sz w:val="16"/>
+          <w:szCs w:val="16"/>
+        </w:rPr>
+        <w:t>GIAO DIỆN CỦA CHƯƠNG TRÌNH TÍNH TOÁN</w:t>
+      </w:r>
+    </w:p>
+    <w:p>
+      <w:pPr>
         <w:pStyle w:val="bulletlist"/>
         <w:tabs>
           <w:tab w:val="clear" w:pos="32.40pt"/>
@@ -1583,34 +1684,35 @@
     </w:p>
     <w:p>
       <w:pPr>
+        <w:pStyle w:val="Heading1"/>
+      </w:pPr>
+      <w:r>
+        <w:t>KẾT QUẢ NGHIÊN CỨU TỔN THƯƠNG MỎI TÍCH LŨY KẾT CẤU</w:t>
+      </w:r>
+    </w:p>
+    <w:p>
+      <w:pPr>
+        <w:pStyle w:val="Heading2"/>
+      </w:pPr>
+      <w:r>
+        <w:t>Mô hình tính toán</w:t>
+      </w:r>
+    </w:p>
+    <w:p>
+      <w:pPr>
         <w:pStyle w:val="BodyText"/>
-        <w:rPr>
-          <w:lang w:val="en-US"/>
-        </w:rPr>
-      </w:pPr>
-    </w:p>
-    <w:p>
-      <w:pPr>
-        <w:pStyle w:val="Heading1"/>
-      </w:pPr>
-      <w:r>
-        <w:t>KẾT QUẢ NGHIÊN CỨU TỔN THƯƠNG MỎI TÍCH LŨY KẾT CẤU</w:t>
-      </w:r>
-    </w:p>
-    <w:p>
-      <w:pPr>
-        <w:pStyle w:val="Heading2"/>
-      </w:pPr>
-      <w:r>
-        <w:t>Mô hình tính toán</w:t>
-      </w:r>
-    </w:p>
-    <w:p>
-      <w:pPr>
-        <w:pStyle w:val="BodyText"/>
       </w:pPr>
       <w:r>
         <w:t>Dựa trên kết cấu của các tàu ro/ro hiện tại, đã chọn một góc nối khung sườn của mạn tàu và boong tàu. Các góc khung sườn này là các phần tử trong mặt cắt ngang của tàu, chúng chủ yếu chịu tác động của uốn do tải trọng tàu và các tác động ngoại lực. Sau đó tiến hành tính toán mô phỏng để có được các giá trị ban đầu, làm dữ liệu phục vụ việc tính toán và phân tích tiếp theo đối với việc nghiên cứu về độ bền mỏi.</w:t>
+      </w:r>
+      <w:r>
+        <w:t xml:space="preserve"> [</w:t>
+      </w:r>
+      <w:r>
+        <w:t>15-31</w:t>
+      </w:r>
+      <w:r>
+        <w:t>]</w:t>
       </w:r>
     </w:p>
     <w:p>
@@ -1646,7 +1748,7 @@
                     <pic:cNvPicPr/>
                   </pic:nvPicPr>
                   <pic:blipFill>
-                    <a:blip r:embed="rId13"/>
+                    <a:blip r:embed="rId16"/>
                     <a:stretch>
                       <a:fillRect/>
                     </a:stretch>
@@ -1675,17 +1777,30 @@
     <w:p>
       <w:pPr>
         <w:pStyle w:val="BodyText"/>
+        <w:numPr>
+          <w:ilvl w:val="0"/>
+          <w:numId w:val="51"/>
+        </w:numPr>
+        <w:jc w:val="center"/>
+        <w:rPr>
+          <w:sz w:val="16"/>
+          <w:szCs w:val="16"/>
+        </w:rPr>
+      </w:pPr>
+      <w:r>
+        <w:rPr>
+          <w:sz w:val="16"/>
+          <w:szCs w:val="16"/>
+        </w:rPr>
+        <w:t>GÓC KHUNG SƯỜN ĐƯỢC NGHIÊN CỨU</w:t>
+      </w:r>
+    </w:p>
+    <w:p>
+      <w:pPr>
+        <w:pStyle w:val="BodyText"/>
       </w:pPr>
       <w:r>
         <w:t xml:space="preserve">Lực tác động chủ yếu là lực kéo theo đường chéo tạo ra một momen uốn cùng với lực dọc trục trong cả 2 khung sườn, do đó khung sườn chủ yếu chịu tải uốn. Mỗi lực kéo tác dụng có giá trị 125kN, như vậy tổng lực kéo tác động 250kN. </w:t>
-      </w:r>
-    </w:p>
-    <w:p>
-      <w:pPr>
-        <w:pStyle w:val="BodyText"/>
-      </w:pPr>
-      <w:r>
-        <w:t>Điều kiện biên đối với mô hình mô phỏng trong trường hợp này sử dụng điều kiện ngàm chặt đối với đường giao nhau giữa mạn tàu và boong tàu.</w:t>
       </w:r>
     </w:p>
     <w:p>
@@ -1697,6 +1812,7 @@
         <w:rPr>
           <w:noProof/>
         </w:rPr>
+        <w:lastRenderedPageBreak/>
         <w:drawing>
           <wp:inline distT="0" distB="0" distL="0" distR="0" wp14:anchorId="7BD23090" wp14:editId="0429F82D">
             <wp:extent cx="3195955" cy="1457767"/>
@@ -1713,7 +1829,7 @@
                     <pic:cNvPicPr/>
                   </pic:nvPicPr>
                   <pic:blipFill>
-                    <a:blip r:embed="rId14"/>
+                    <a:blip r:embed="rId17"/>
                     <a:stretch>
                       <a:fillRect/>
                     </a:stretch>
@@ -1741,6 +1857,27 @@
     </w:p>
     <w:p>
       <w:pPr>
+        <w:pStyle w:val="BodyText"/>
+        <w:numPr>
+          <w:ilvl w:val="0"/>
+          <w:numId w:val="51"/>
+        </w:numPr>
+        <w:jc w:val="center"/>
+        <w:rPr>
+          <w:sz w:val="16"/>
+          <w:szCs w:val="16"/>
+        </w:rPr>
+      </w:pPr>
+      <w:r>
+        <w:rPr>
+          <w:sz w:val="16"/>
+          <w:szCs w:val="16"/>
+        </w:rPr>
+        <w:t>MÔ HÌNH CHIA LƯỚI KHUNG SƯỜN</w:t>
+      </w:r>
+    </w:p>
+    <w:p>
+      <w:pPr>
         <w:pStyle w:val="bulletlist"/>
         <w:tabs>
           <w:tab w:val="clear" w:pos="32.40pt"/>
@@ -1757,37 +1894,18 @@
         <mc:AlternateContent>
           <mc:Choice Requires="v">
             <w:object w:dxaOrig="76pt" w:dyaOrig="18pt" w14:anchorId="6C16C7E6">
-              <v:shapetype id="_x0000_t75" coordsize="21600,21600" o:spt="75" o:preferrelative="t" path="m@4@5l@4@11@9@11@9@5xe" filled="f" stroked="f">
-                <v:stroke joinstyle="miter"/>
-                <v:formulas>
-                  <v:f eqn="if lineDrawn pixelLineWidth 0"/>
-                  <v:f eqn="sum @0 1 0"/>
-                  <v:f eqn="sum 0 0 @1"/>
-                  <v:f eqn="prod @2 1 2"/>
-                  <v:f eqn="prod @3 21600 pixelWidth"/>
-                  <v:f eqn="prod @3 21600 pixelHeight"/>
-                  <v:f eqn="sum @0 0 1"/>
-                  <v:f eqn="prod @6 1 2"/>
-                  <v:f eqn="prod @7 21600 pixelWidth"/>
-                  <v:f eqn="sum @8 21600 0"/>
-                  <v:f eqn="prod @7 21600 pixelHeight"/>
-                  <v:f eqn="sum @10 21600 0"/>
-                </v:formulas>
-                <v:path o:extrusionok="f" gradientshapeok="t" o:connecttype="rect"/>
-                <o:lock v:ext="edit" aspectratio="t"/>
-              </v:shapetype>
-              <v:shape id="_x0000_i1025" type="#_x0000_t75" style="width:76.35pt;height:18.2pt" o:ole="">
-                <v:imagedata r:id="rId15" o:title=""/>
+              <v:shape id="_x0000_i1025" type="#_x0000_t75" style="width:76.5pt;height:18pt" o:ole="">
+                <v:imagedata r:id="rId18" o:title=""/>
               </v:shape>
-              <o:OLEObject Type="Embed" ProgID="Equation.DSMT4" ShapeID="_x0000_i1025" DrawAspect="Content" ObjectID="_1779465816" r:id="rId16"/>
+              <o:OLEObject Type="Embed" ProgID="Equation.DSMT4" ShapeID="_x0000_i1025" DrawAspect="Content" ObjectID="_1779732990" r:id="rId19"/>
             </w:object>
           </mc:Choice>
           <mc:Fallback>
             <w:object>
               <w:drawing>
-                <wp:inline distT="0" distB="0" distL="0" distR="0" wp14:anchorId="6F201458" wp14:editId="6F9D8414">
-                  <wp:extent cx="969645" cy="231140"/>
-                  <wp:effectExtent l="0" t="0" r="1905" b="0"/>
+                <wp:inline distT="0" distB="0" distL="0" distR="0" wp14:anchorId="11A7DC37" wp14:editId="4E7F1598">
+                  <wp:extent cx="971550" cy="228600"/>
+                  <wp:effectExtent l="0" t="0" r="0" b="0"/>
                   <wp:docPr id="1" name="Object 1"/>
                   <wp:cNvGraphicFramePr>
                     <a:graphicFrameLocks xmlns:a="http://purl.oclc.org/ooxml/drawingml/main" noChangeAspect="1"/>
@@ -1801,89 +1919,7 @@
                             <a:picLocks noChangeAspect="1" noChangeArrowheads="1"/>
                             <a:extLst>
                               <a:ext uri="{837473B0-CC2E-450a-ABE3-18F120FF3D37}">
-                                <a15:objectPr xmlns:a15="http://schemas.microsoft.com/office/drawing/2012/main" objectId="_1779465816" isActiveX="0" linkType=""/>
-                              </a:ext>
-                            </a:extLst>
-                          </pic:cNvPicPr>
-                        </pic:nvPicPr>
-                        <pic:blipFill>
-                          <a:blip r:embed="rId17">
-                            <a:extLst>
-                              <a:ext uri="{28A0092B-C50C-407E-A947-70E740481C1C}">
-                                <a14:useLocalDpi xmlns:a14="http://schemas.microsoft.com/office/drawing/2010/main" val="0"/>
-                              </a:ext>
-                            </a:extLst>
-                          </a:blip>
-                          <a:srcRect/>
-                          <a:stretch>
-                            <a:fillRect/>
-                          </a:stretch>
-                        </pic:blipFill>
-                        <pic:spPr bwMode="auto">
-                          <a:xfrm>
-                            <a:off x="0" y="0"/>
-                            <a:ext cx="969645" cy="231140"/>
-                          </a:xfrm>
-                          <a:prstGeom prst="rect">
-                            <a:avLst/>
-                          </a:prstGeom>
-                          <a:noFill/>
-                          <a:ln>
-                            <a:noFill/>
-                          </a:ln>
-                        </pic:spPr>
-                      </pic:pic>
-                    </a:graphicData>
-                  </a:graphic>
-                </wp:inline>
-              </w:drawing>
-              <w:objectEmbed w:drawAspect="content" r:id="rId16" w:progId="Equation.DSMT4" w:shapeId="1" w:fieldCodes=""/>
-            </w:object>
-          </mc:Fallback>
-        </mc:AlternateContent>
-      </w:r>
-    </w:p>
-    <w:p>
-      <w:pPr>
-        <w:pStyle w:val="bulletlist"/>
-        <w:tabs>
-          <w:tab w:val="clear" w:pos="32.40pt"/>
-        </w:tabs>
-        <w:ind w:start="28.80pt" w:hanging="14.40pt"/>
-      </w:pPr>
-      <w:r>
-        <w:t xml:space="preserve">Kết quả ứng suất lớn nhất: </w:t>
-      </w:r>
-      <w:r>
-        <mc:AlternateContent>
-          <mc:Choice Requires="v">
-            <w:object w:dxaOrig="72pt" w:dyaOrig="18pt" w14:anchorId="40FFAE27">
-              <v:shape id="_x0000_i1026" type="#_x0000_t75" style="width:1in;height:18.2pt" o:ole="">
-                <v:imagedata r:id="rId18" o:title=""/>
-              </v:shape>
-              <o:OLEObject Type="Embed" ProgID="Equation.DSMT4" ShapeID="_x0000_i1026" DrawAspect="Content" ObjectID="_1779465817" r:id="rId19"/>
-            </w:object>
-          </mc:Choice>
-          <mc:Fallback>
-            <w:object>
-              <w:drawing>
-                <wp:inline distT="0" distB="0" distL="0" distR="0" wp14:anchorId="4D203552" wp14:editId="4EDE79A5">
-                  <wp:extent cx="914400" cy="231140"/>
-                  <wp:effectExtent l="0" t="0" r="0" b="0"/>
-                  <wp:docPr id="2" name="Object 2"/>
-                  <wp:cNvGraphicFramePr>
-                    <a:graphicFrameLocks xmlns:a="http://purl.oclc.org/ooxml/drawingml/main" noChangeAspect="1"/>
-                  </wp:cNvGraphicFramePr>
-                  <a:graphic xmlns:a="http://purl.oclc.org/ooxml/drawingml/main">
-                    <a:graphicData uri="http://purl.oclc.org/ooxml/drawingml/picture">
-                      <pic:pic xmlns:pic="http://purl.oclc.org/ooxml/drawingml/picture">
-                        <pic:nvPicPr>
-                          <pic:cNvPr id="0" name="Object 2"/>
-                          <pic:cNvPicPr>
-                            <a:picLocks noChangeAspect="1" noChangeArrowheads="1"/>
-                            <a:extLst>
-                              <a:ext uri="{837473B0-CC2E-450a-ABE3-18F120FF3D37}">
-                                <a15:objectPr xmlns:a15="http://schemas.microsoft.com/office/drawing/2012/main" objectId="_1779465817" isActiveX="0" linkType=""/>
+                                <a15:objectPr xmlns:a15="http://schemas.microsoft.com/office/drawing/2012/main" objectId="_1779732990" isActiveX="0" linkType=""/>
                               </a:ext>
                             </a:extLst>
                           </pic:cNvPicPr>
@@ -1904,7 +1940,7 @@
                         <pic:spPr bwMode="auto">
                           <a:xfrm>
                             <a:off x="0" y="0"/>
-                            <a:ext cx="914400" cy="231140"/>
+                            <a:ext cx="971550" cy="228600"/>
                           </a:xfrm>
                           <a:prstGeom prst="rect">
                             <a:avLst/>
@@ -1919,7 +1955,7 @@
                   </a:graphic>
                 </wp:inline>
               </w:drawing>
-              <w:objectEmbed w:drawAspect="content" r:id="rId19" w:progId="Equation.DSMT4" w:shapeId="2" w:fieldCodes=""/>
+              <w:objectEmbed w:drawAspect="content" r:id="rId19" w:progId="Equation.DSMT4" w:shapeId="1" w:fieldCodes=""/>
             </w:object>
           </mc:Fallback>
         </mc:AlternateContent>
@@ -1932,32 +1968,30 @@
           <w:tab w:val="clear" w:pos="32.40pt"/>
         </w:tabs>
         <w:ind w:start="28.80pt" w:hanging="14.40pt"/>
-        <w:jc w:val="start"/>
-      </w:pPr>
-      <w:r>
-        <w:lastRenderedPageBreak/>
-        <w:t>Hệ số tập trung ứng suất (SCF):</w:t>
-      </w:r>
-      <w:r>
-        <w:rPr>
-          <w:position w:val="-30"/>
+      </w:pPr>
+      <w:r>
+        <w:t xml:space="preserve">Kết quả ứng suất lớn nhất: </w:t>
+      </w:r>
+      <w:r>
+        <w:rPr>
+          <w:position w:val="-12"/>
         </w:rPr>
         <mc:AlternateContent>
           <mc:Choice Requires="v">
-            <w:object w:dxaOrig="112pt" w:dyaOrig="34pt" w14:anchorId="6014664B">
-              <v:shape id="_x0000_i1027" type="#_x0000_t75" style="width:112.35pt;height:32.85pt" o:ole="">
+            <w:object w:dxaOrig="67pt" w:dyaOrig="18pt" w14:anchorId="40FFAE27">
+              <v:shape id="_x0000_i1034" type="#_x0000_t75" style="width:66.75pt;height:18pt" o:ole="">
                 <v:imagedata r:id="rId21" o:title=""/>
               </v:shape>
-              <o:OLEObject Type="Embed" ProgID="Equation.DSMT4" ShapeID="_x0000_i1027" DrawAspect="Content" ObjectID="_1779465818" r:id="rId22"/>
+              <o:OLEObject Type="Embed" ProgID="Equation.DSMT4" ShapeID="_x0000_i1034" DrawAspect="Content" ObjectID="_1779732991" r:id="rId22"/>
             </w:object>
           </mc:Choice>
           <mc:Fallback>
             <w:object>
               <w:drawing>
-                <wp:inline distT="0" distB="0" distL="0" distR="0" wp14:anchorId="2BFB8E6D" wp14:editId="07EC8B9B">
-                  <wp:extent cx="1426845" cy="417195"/>
-                  <wp:effectExtent l="0" t="0" r="0" b="1905"/>
-                  <wp:docPr id="3" name="Object 3"/>
+                <wp:inline distT="0" distB="0" distL="0" distR="0" wp14:anchorId="1E2776C2" wp14:editId="0819A6E3">
+                  <wp:extent cx="847725" cy="228600"/>
+                  <wp:effectExtent l="0" t="0" r="9525" b="0"/>
+                  <wp:docPr id="10" name="Object 10"/>
                   <wp:cNvGraphicFramePr>
                     <a:graphicFrameLocks xmlns:a="http://purl.oclc.org/ooxml/drawingml/main" noChangeAspect="1"/>
                   </wp:cNvGraphicFramePr>
@@ -1965,12 +1999,12 @@
                     <a:graphicData uri="http://purl.oclc.org/ooxml/drawingml/picture">
                       <pic:pic xmlns:pic="http://purl.oclc.org/ooxml/drawingml/picture">
                         <pic:nvPicPr>
-                          <pic:cNvPr id="0" name="Object 3"/>
+                          <pic:cNvPr id="0" name="Object 10"/>
                           <pic:cNvPicPr>
                             <a:picLocks noChangeAspect="1" noChangeArrowheads="1"/>
                             <a:extLst>
                               <a:ext uri="{837473B0-CC2E-450a-ABE3-18F120FF3D37}">
-                                <a15:objectPr xmlns:a15="http://schemas.microsoft.com/office/drawing/2012/main" objectId="_1779465818" isActiveX="0" linkType=""/>
+                                <a15:objectPr xmlns:a15="http://schemas.microsoft.com/office/drawing/2012/main" objectId="_1779732991" isActiveX="0" linkType=""/>
                               </a:ext>
                             </a:extLst>
                           </pic:cNvPicPr>
@@ -1991,7 +2025,7 @@
                         <pic:spPr bwMode="auto">
                           <a:xfrm>
                             <a:off x="0" y="0"/>
-                            <a:ext cx="1426845" cy="417195"/>
+                            <a:ext cx="847725" cy="228600"/>
                           </a:xfrm>
                           <a:prstGeom prst="rect">
                             <a:avLst/>
@@ -2006,7 +2040,7 @@
                   </a:graphic>
                 </wp:inline>
               </w:drawing>
-              <w:objectEmbed w:drawAspect="content" r:id="rId22" w:progId="Equation.DSMT4" w:shapeId="3" w:fieldCodes=""/>
+              <w:objectEmbed w:drawAspect="content" r:id="rId22" w:progId="Equation.DSMT4" w:shapeId="10" w:fieldCodes=""/>
             </w:object>
           </mc:Fallback>
         </mc:AlternateContent>
@@ -2014,14 +2048,6 @@
     </w:p>
     <w:p>
       <w:pPr>
-        <w:pStyle w:val="BodyText"/>
-      </w:pPr>
-      <w:r>
-        <w:t xml:space="preserve">Dựa vào phần cơ sở lý thuyết để tính toán độ bền mỏi tàu thủy và công trình nổi và các thông số đầu vào, ta có thể xác định một số thông số khác cụ thể như sau: </w:t>
-      </w:r>
-    </w:p>
-    <w:p>
-      <w:pPr>
         <w:pStyle w:val="bulletlist"/>
         <w:tabs>
           <w:tab w:val="clear" w:pos="32.40pt"/>
@@ -2030,7 +2056,88 @@
         <w:jc w:val="start"/>
       </w:pPr>
       <w:r>
-        <w:t xml:space="preserve">Đối với hệ số hình dạng Weibull, ta có thể giả sử hệ số này trải dài từ 0.5 cho đến 1.3 để xác định ảnh hưởng của hệ số đến việc tính toán độ bền mỏi của kết cấu. </w:t>
+        <w:t>Hệ số tập trung ứng suất (SCF):</w:t>
+      </w:r>
+      <w:r>
+        <w:rPr>
+          <w:position w:val="-30"/>
+        </w:rPr>
+        <mc:AlternateContent>
+          <mc:Choice Requires="v">
+            <w:object w:dxaOrig="103.95pt" w:dyaOrig="34pt" w14:anchorId="6014664B">
+              <v:shape id="_x0000_i1036" type="#_x0000_t75" style="width:104.25pt;height:33pt" o:ole="">
+                <v:imagedata r:id="rId24" o:title=""/>
+              </v:shape>
+              <o:OLEObject Type="Embed" ProgID="Equation.DSMT4" ShapeID="_x0000_i1036" DrawAspect="Content" ObjectID="_1779732992" r:id="rId25"/>
+            </w:object>
+          </mc:Choice>
+          <mc:Fallback>
+            <w:object>
+              <w:drawing>
+                <wp:inline distT="0" distB="0" distL="0" distR="0" wp14:anchorId="1B41D9D4" wp14:editId="7BB8E152">
+                  <wp:extent cx="1323975" cy="419100"/>
+                  <wp:effectExtent l="0" t="0" r="9525" b="0"/>
+                  <wp:docPr id="12" name="Object 12"/>
+                  <wp:cNvGraphicFramePr>
+                    <a:graphicFrameLocks xmlns:a="http://purl.oclc.org/ooxml/drawingml/main" noChangeAspect="1"/>
+                  </wp:cNvGraphicFramePr>
+                  <a:graphic xmlns:a="http://purl.oclc.org/ooxml/drawingml/main">
+                    <a:graphicData uri="http://purl.oclc.org/ooxml/drawingml/picture">
+                      <pic:pic xmlns:pic="http://purl.oclc.org/ooxml/drawingml/picture">
+                        <pic:nvPicPr>
+                          <pic:cNvPr id="0" name="Object 12"/>
+                          <pic:cNvPicPr>
+                            <a:picLocks noChangeAspect="1" noChangeArrowheads="1"/>
+                            <a:extLst>
+                              <a:ext uri="{837473B0-CC2E-450a-ABE3-18F120FF3D37}">
+                                <a15:objectPr xmlns:a15="http://schemas.microsoft.com/office/drawing/2012/main" objectId="_1779732992" isActiveX="0" linkType=""/>
+                              </a:ext>
+                            </a:extLst>
+                          </pic:cNvPicPr>
+                        </pic:nvPicPr>
+                        <pic:blipFill>
+                          <a:blip r:embed="rId26">
+                            <a:extLst>
+                              <a:ext uri="{28A0092B-C50C-407E-A947-70E740481C1C}">
+                                <a14:useLocalDpi xmlns:a14="http://schemas.microsoft.com/office/drawing/2010/main" val="0"/>
+                              </a:ext>
+                            </a:extLst>
+                          </a:blip>
+                          <a:srcRect/>
+                          <a:stretch>
+                            <a:fillRect/>
+                          </a:stretch>
+                        </pic:blipFill>
+                        <pic:spPr bwMode="auto">
+                          <a:xfrm>
+                            <a:off x="0" y="0"/>
+                            <a:ext cx="1323975" cy="419100"/>
+                          </a:xfrm>
+                          <a:prstGeom prst="rect">
+                            <a:avLst/>
+                          </a:prstGeom>
+                          <a:noFill/>
+                          <a:ln>
+                            <a:noFill/>
+                          </a:ln>
+                        </pic:spPr>
+                      </pic:pic>
+                    </a:graphicData>
+                  </a:graphic>
+                </wp:inline>
+              </w:drawing>
+              <w:objectEmbed w:drawAspect="content" r:id="rId25" w:progId="Equation.DSMT4" w:shapeId="12" w:fieldCodes=""/>
+            </w:object>
+          </mc:Fallback>
+        </mc:AlternateContent>
+      </w:r>
+    </w:p>
+    <w:p>
+      <w:pPr>
+        <w:pStyle w:val="BodyText"/>
+      </w:pPr>
+      <w:r>
+        <w:t xml:space="preserve">Dựa vào phần cơ sở lý thuyết để tính toán độ bền mỏi tàu thủy và công trình nổi và các thông số đầu vào, ta có thể xác định một số thông số khác cụ thể như sau: </w:t>
       </w:r>
     </w:p>
     <w:p>
@@ -2043,7 +2150,7 @@
         <w:jc w:val="start"/>
       </w:pPr>
       <w:r>
-        <w:t xml:space="preserve">Thời gian phục vụ (Year in service): 20 năm. </w:t>
+        <w:t xml:space="preserve">Đối với hệ số hình dạng Weibull, ta có thể giả sử hệ số này trải dài từ 0.5 cho đến 1.3 để xác định ảnh hưởng của hệ số đến việc tính toán độ bền mỏi của kết cấu. </w:t>
       </w:r>
     </w:p>
     <w:p>
@@ -2056,7 +2163,7 @@
         <w:jc w:val="start"/>
       </w:pPr>
       <w:r>
-        <w:t>Độ dày hiệu quả: 20 mm</w:t>
+        <w:t xml:space="preserve">Thời gian phục vụ (Year in service): 20 năm. </w:t>
       </w:r>
     </w:p>
     <w:p>
@@ -2069,38 +2176,7 @@
         <w:jc w:val="start"/>
       </w:pPr>
       <w:r>
-        <w:t>Độ dày tham khảo: 25 mm</w:t>
-      </w:r>
-      <w:r>
-        <w:t>.</w:t>
-      </w:r>
-    </w:p>
-    <w:p>
-      <w:pPr>
-        <w:pStyle w:val="Heading2"/>
-      </w:pPr>
-      <w:r>
-        <w:t>Phân tích và đánh giá tuổi thọ mỏi kết cấu.</w:t>
-      </w:r>
-    </w:p>
-    <w:p>
-      <w:pPr>
-        <w:pStyle w:val="BodyText"/>
-      </w:pPr>
-      <w:r>
-        <w:t xml:space="preserve">Kết  quả tính toán được </w:t>
-      </w:r>
-      <w:r>
-        <w:t>tính toán theo</w:t>
-      </w:r>
-      <w:r>
-        <w:t xml:space="preserve"> 4</w:t>
-      </w:r>
-      <w:r>
-        <w:t xml:space="preserve"> trường hợp</w:t>
-      </w:r>
-      <w:r>
-        <w:t>:</w:t>
+        <w:t>Độ dày hiệu quả: 20 mm</w:t>
       </w:r>
     </w:p>
     <w:p>
@@ -2113,10 +2189,38 @@
         <w:jc w:val="start"/>
       </w:pPr>
       <w:r>
-        <w:t xml:space="preserve"> </w:t>
-      </w:r>
-      <w:r>
-        <w:t>Trường hợp 1: Giữ nguyên hệ số hình dạng Weibull là 1.1, thay đổi các giá trị của đường cong S-N.</w:t>
+        <w:t>Độ dày tham khảo: 25 mm</w:t>
+      </w:r>
+      <w:r>
+        <w:t>.</w:t>
+      </w:r>
+    </w:p>
+    <w:p>
+      <w:pPr>
+        <w:pStyle w:val="Heading2"/>
+      </w:pPr>
+      <w:r>
+        <w:t>Phân tích và đánh giá tuổi thọ mỏi kết cấu.</w:t>
+      </w:r>
+    </w:p>
+    <w:p>
+      <w:pPr>
+        <w:pStyle w:val="BodyText"/>
+      </w:pPr>
+      <w:r>
+        <w:t xml:space="preserve">Kết  quả tính toán được </w:t>
+      </w:r>
+      <w:r>
+        <w:t>tính toán theo</w:t>
+      </w:r>
+      <w:r>
+        <w:t xml:space="preserve"> 4</w:t>
+      </w:r>
+      <w:r>
+        <w:t xml:space="preserve"> trường hợp</w:t>
+      </w:r>
+      <w:r>
+        <w:t>:</w:t>
       </w:r>
     </w:p>
     <w:p>
@@ -2129,6 +2233,22 @@
         <w:jc w:val="start"/>
       </w:pPr>
       <w:r>
+        <w:t xml:space="preserve"> </w:t>
+      </w:r>
+      <w:r>
+        <w:t>Trường hợp 1: Giữ nguyên hệ số hình dạng Weibull là 1.1, thay đổi các giá trị của đường cong S-N.</w:t>
+      </w:r>
+    </w:p>
+    <w:p>
+      <w:pPr>
+        <w:pStyle w:val="bulletlist"/>
+        <w:tabs>
+          <w:tab w:val="clear" w:pos="32.40pt"/>
+        </w:tabs>
+        <w:ind w:start="28.80pt" w:hanging="14.40pt"/>
+        <w:jc w:val="start"/>
+      </w:pPr>
+      <w:r>
         <w:t xml:space="preserve">Trường hợp 2: </w:t>
       </w:r>
       <w:r>
@@ -2144,10 +2264,7 @@
         <w:ind w:firstLine="14.40pt"/>
       </w:pPr>
       <w:r>
-        <w:t xml:space="preserve">Trường hợp 1: </w:t>
-      </w:r>
-      <w:r>
-        <w:t>Giữ nguyên hệ số hình dạng Weibull là 1.1, thay đổi các giá trị của đường cong S-N</w:t>
+        <w:t>Trường hợp 1: Giữ nguyên hệ số hình dạng Weibull là 1.1, thay đổi các giá trị của đường cong S-N</w:t>
       </w:r>
     </w:p>
     <w:p>
@@ -3672,9 +3789,9 @@
           <w:noProof/>
         </w:rPr>
         <w:drawing>
-          <wp:inline distT="0" distB="0" distL="0" distR="0" wp14:anchorId="56134051" wp14:editId="3B974A4E">
+          <wp:inline distT="0" distB="0" distL="0" distR="0" wp14:anchorId="56134051" wp14:editId="4A6FF490">
             <wp:extent cx="3149600" cy="1893250"/>
-            <wp:effectExtent l="0" t="0" r="0" b="0"/>
+            <wp:effectExtent l="19050" t="19050" r="12700" b="12065"/>
             <wp:docPr id="1356399246" name="Picture 2"/>
             <wp:cNvGraphicFramePr>
               <a:graphicFrameLocks xmlns:a="http://purl.oclc.org/ooxml/drawingml/main" noChangeAspect="1"/>
@@ -3689,7 +3806,7 @@
                     </pic:cNvPicPr>
                   </pic:nvPicPr>
                   <pic:blipFill>
-                    <a:blip r:embed="rId24">
+                    <a:blip r:embed="rId27">
                       <a:extLst>
                         <a:ext uri="{28A0092B-C50C-407E-A947-70E740481C1C}">
                           <a14:useLocalDpi xmlns:a14="http://schemas.microsoft.com/office/drawing/2010/main" val="0"/>
@@ -3710,6 +3827,11 @@
                       <a:avLst/>
                     </a:prstGeom>
                     <a:noFill/>
+                    <a:ln>
+                      <a:solidFill>
+                        <a:schemeClr val="tx1"/>
+                      </a:solidFill>
+                    </a:ln>
                   </pic:spPr>
                 </pic:pic>
               </a:graphicData>
@@ -3721,7 +3843,23 @@
     <w:p>
       <w:pPr>
         <w:pStyle w:val="BodyText"/>
-      </w:pPr>
+        <w:numPr>
+          <w:ilvl w:val="0"/>
+          <w:numId w:val="51"/>
+        </w:numPr>
+        <w:jc w:val="center"/>
+        <w:rPr>
+          <w:sz w:val="16"/>
+          <w:szCs w:val="16"/>
+        </w:rPr>
+      </w:pPr>
+      <w:r>
+        <w:rPr>
+          <w:sz w:val="16"/>
+          <w:szCs w:val="16"/>
+        </w:rPr>
+        <w:t>ĐỒ THỊ THỂ HIỆN SỰ ẢNH HƯỞNG CỦA LOẠI ĐƯỜNG S-N CURVE ĐẾN THIỆT HẠI MỎI DO TÍNH TOÁN</w:t>
+      </w:r>
     </w:p>
     <w:p>
       <w:pPr>
@@ -3732,14 +3870,24 @@
         </w:numPr>
         <w:jc w:val="start"/>
       </w:pPr>
+    </w:p>
+    <w:p>
+      <w:pPr>
+        <w:pStyle w:val="bulletlist"/>
+        <w:numPr>
+          <w:ilvl w:val="0"/>
+          <w:numId w:val="0"/>
+        </w:numPr>
+        <w:jc w:val="start"/>
+      </w:pPr>
       <w:r>
         <w:rPr>
           <w:noProof/>
         </w:rPr>
         <w:drawing>
-          <wp:inline distT="0" distB="0" distL="0" distR="0" wp14:anchorId="4F47073F" wp14:editId="39455DF8">
+          <wp:inline distT="0" distB="0" distL="0" distR="0" wp14:anchorId="4F47073F" wp14:editId="64C43C2F">
             <wp:extent cx="3169021" cy="1901412"/>
-            <wp:effectExtent l="0" t="0" r="0" b="3810"/>
+            <wp:effectExtent l="19050" t="19050" r="12700" b="22860"/>
             <wp:docPr id="1686525518" name="Picture 2"/>
             <wp:cNvGraphicFramePr>
               <a:graphicFrameLocks xmlns:a="http://purl.oclc.org/ooxml/drawingml/main" noChangeAspect="1"/>
@@ -3754,7 +3902,7 @@
                     </pic:cNvPicPr>
                   </pic:nvPicPr>
                   <pic:blipFill>
-                    <a:blip r:embed="rId25">
+                    <a:blip r:embed="rId28">
                       <a:extLst>
                         <a:ext uri="{28A0092B-C50C-407E-A947-70E740481C1C}">
                           <a14:useLocalDpi xmlns:a14="http://schemas.microsoft.com/office/drawing/2010/main" val="0"/>
@@ -3774,6 +3922,11 @@
                       <a:avLst/>
                     </a:prstGeom>
                     <a:noFill/>
+                    <a:ln>
+                      <a:solidFill>
+                        <a:schemeClr val="tx1"/>
+                      </a:solidFill>
+                    </a:ln>
                   </pic:spPr>
                 </pic:pic>
               </a:graphicData>
@@ -3785,21 +3938,60 @@
     <w:p>
       <w:pPr>
         <w:pStyle w:val="BodyText"/>
+        <w:numPr>
+          <w:ilvl w:val="0"/>
+          <w:numId w:val="51"/>
+        </w:numPr>
+        <w:jc w:val="center"/>
+        <w:rPr>
+          <w:sz w:val="16"/>
+          <w:szCs w:val="16"/>
+        </w:rPr>
+      </w:pPr>
+      <w:r>
+        <w:rPr>
+          <w:sz w:val="16"/>
+          <w:szCs w:val="16"/>
+        </w:rPr>
+        <w:t>ĐỒ THỊ THỂ HIỆN SỰ ẢNH HƯỞNG CỦA LOẠI ĐƯỜNG S-N CURVE ĐẾN TUỔI THỌ TÍNH TOÁN</w:t>
+      </w:r>
+    </w:p>
+    <w:p>
+      <w:pPr>
+        <w:pStyle w:val="BodyText"/>
       </w:pPr>
       <w:r>
         <w:t xml:space="preserve">Hai đồ </w:t>
       </w:r>
       <w:r>
-        <w:t xml:space="preserve">thị </w:t>
-      </w:r>
-      <w:r>
-        <w:rPr>
-          <w:highlight w:val="yellow"/>
-        </w:rPr>
-        <w:t>hình 3.7, hình 3.8 và bảng 3.6</w:t>
-      </w:r>
-      <w:r>
-        <w:t xml:space="preserve"> cho thấy việc lựa chọn loại đường cong S-N là rất quan trọng trong việc xác định tổn thương và tuổi thọ mỏi. Các đường cong B1, B2, C, C1 trong cùng hệ số Weibull và các thông số khác cho ra tuổi thọ mỏi thỏa mãn điều kiện lớn hơn số năm phục vụ là 20 năm. Các đường cong C2, D,… cho đến W2, W3 trong cùng các thông số lại không thỏa mãn điều kiện tuổi thọ mỏi lớn hơn số năm phục vụ. Như vậy, với việc lựa đường cong S-N khác nhau sẽ cho ra các giá trị về tổn thương mỏi và tuổi thọ mỏi khác nhau</w:t>
+        <w:t xml:space="preserve">thị hình </w:t>
+      </w:r>
+      <w:r>
+        <w:t>V</w:t>
+      </w:r>
+      <w:r>
+        <w:t xml:space="preserve">, hình </w:t>
+      </w:r>
+      <w:r>
+        <w:t xml:space="preserve">VI </w:t>
+      </w:r>
+      <w:r>
+        <w:t xml:space="preserve">và bảng </w:t>
+      </w:r>
+      <w:r>
+        <w:t>II</w:t>
+      </w:r>
+      <w:r>
+        <w:t xml:space="preserve"> </w:t>
+      </w:r>
+      <w:r>
+        <w:t>cho thấy việc lựa chọn loại đường</w:t>
+      </w:r>
+      <w:r>
+        <w:t xml:space="preserve"> cong S-N là rất quan trọng trong việc xác định tổn thương và tuổi thọ mỏi. Các đường cong B1, B2, C, C1 trong cùng hệ số Weibull và các thông số khác cho ra tuổi thọ mỏi thỏa mãn điều kiện lớn hơn số năm phục vụ là 20 năm. Các đường cong C2, D,… cho đến W2, W3 trong cùng các thông số lại không thỏa mãn điều kiện tuổi thọ mỏi lớn hơn số năm phục vụ. Như vậy, với việc lựa đường cong S-N khác nhau sẽ cho ra các giá trị về tổn thương mỏi và tuổi thọ mỏi khác nhau</w:t>
+      </w:r>
+      <w:r>
+        <w:t>.</w:t>
       </w:r>
     </w:p>
     <w:p>
@@ -3820,23 +4012,24 @@
         <w:spacing w:line="12pt" w:lineRule="auto"/>
       </w:pPr>
       <w:r>
+        <w:lastRenderedPageBreak/>
         <w:t>Bảng thể hiện ảnh hưởng của hệ số Weibull lên tuổi thọ và tổn thương mỏi của kết cấu</w:t>
       </w:r>
     </w:p>
     <w:tbl>
       <w:tblPr>
         <w:tblStyle w:val="TableGrid"/>
-        <w:tblW w:w="0pt" w:type="auto"/>
+        <w:tblW w:w="251.15pt" w:type="dxa"/>
         <w:jc w:val="center"/>
         <w:tblLook w:firstRow="1" w:lastRow="0" w:firstColumn="1" w:lastColumn="0" w:noHBand="0" w:noVBand="1"/>
       </w:tblPr>
       <w:tblGrid>
-        <w:gridCol w:w="819"/>
-        <w:gridCol w:w="845"/>
+        <w:gridCol w:w="895"/>
+        <w:gridCol w:w="769"/>
         <w:gridCol w:w="851"/>
         <w:gridCol w:w="760"/>
-        <w:gridCol w:w="895"/>
-        <w:gridCol w:w="853"/>
+        <w:gridCol w:w="770"/>
+        <w:gridCol w:w="978"/>
       </w:tblGrid>
       <w:tr>
         <w:trPr>
@@ -3844,7 +4037,7 @@
         </w:trPr>
         <w:tc>
           <w:tcPr>
-            <w:tcW w:w="40.95pt" w:type="dxa"/>
+            <w:tcW w:w="44.75pt" w:type="dxa"/>
             <w:vAlign w:val="center"/>
           </w:tcPr>
           <w:p>
@@ -3867,7 +4060,7 @@
         </w:tc>
         <w:tc>
           <w:tcPr>
-            <w:tcW w:w="42.25pt" w:type="dxa"/>
+            <w:tcW w:w="38.45pt" w:type="dxa"/>
             <w:vAlign w:val="center"/>
           </w:tcPr>
           <w:p>
@@ -3936,7 +4129,7 @@
         </w:tc>
         <w:tc>
           <w:tcPr>
-            <w:tcW w:w="44.75pt" w:type="dxa"/>
+            <w:tcW w:w="38.50pt" w:type="dxa"/>
             <w:vAlign w:val="center"/>
           </w:tcPr>
           <w:p>
@@ -3959,7 +4152,7 @@
         </w:tc>
         <w:tc>
           <w:tcPr>
-            <w:tcW w:w="42.65pt" w:type="dxa"/>
+            <w:tcW w:w="48.90pt" w:type="dxa"/>
             <w:vAlign w:val="center"/>
           </w:tcPr>
           <w:p>
@@ -3987,7 +4180,7 @@
         </w:trPr>
         <w:tc>
           <w:tcPr>
-            <w:tcW w:w="40.95pt" w:type="dxa"/>
+            <w:tcW w:w="44.75pt" w:type="dxa"/>
             <w:vAlign w:val="center"/>
           </w:tcPr>
           <w:p>
@@ -4002,7 +4195,7 @@
         </w:tc>
         <w:tc>
           <w:tcPr>
-            <w:tcW w:w="42.25pt" w:type="dxa"/>
+            <w:tcW w:w="38.45pt" w:type="dxa"/>
             <w:vAlign w:val="center"/>
           </w:tcPr>
           <w:p>
@@ -4047,7 +4240,7 @@
         </w:tc>
         <w:tc>
           <w:tcPr>
-            <w:tcW w:w="44.75pt" w:type="dxa"/>
+            <w:tcW w:w="38.50pt" w:type="dxa"/>
             <w:vAlign w:val="center"/>
           </w:tcPr>
           <w:p>
@@ -4062,15 +4255,21 @@
         </w:tc>
         <w:tc>
           <w:tcPr>
-            <w:tcW w:w="42.65pt" w:type="dxa"/>
-            <w:vAlign w:val="center"/>
-          </w:tcPr>
-          <w:p>
-            <w:pPr>
-              <w:pStyle w:val="tablecopy"/>
-              <w:jc w:val="center"/>
-            </w:pPr>
-            <w:r>
+            <w:tcW w:w="48.90pt" w:type="dxa"/>
+            <w:vAlign w:val="center"/>
+          </w:tcPr>
+          <w:p>
+            <w:pPr>
+              <w:pStyle w:val="tablecopy"/>
+              <w:jc w:val="center"/>
+              <w:rPr>
+                <w:color w:val="00B050"/>
+              </w:rPr>
+            </w:pPr>
+            <w:r>
+              <w:rPr>
+                <w:color w:val="00B050"/>
+              </w:rPr>
               <w:t>Thỏa mãn</w:t>
             </w:r>
           </w:p>
@@ -4082,7 +4281,7 @@
         </w:trPr>
         <w:tc>
           <w:tcPr>
-            <w:tcW w:w="40.95pt" w:type="dxa"/>
+            <w:tcW w:w="44.75pt" w:type="dxa"/>
             <w:vAlign w:val="center"/>
           </w:tcPr>
           <w:p>
@@ -4097,7 +4296,7 @@
         </w:tc>
         <w:tc>
           <w:tcPr>
-            <w:tcW w:w="42.25pt" w:type="dxa"/>
+            <w:tcW w:w="38.45pt" w:type="dxa"/>
             <w:vAlign w:val="center"/>
           </w:tcPr>
           <w:p>
@@ -4142,7 +4341,7 @@
         </w:tc>
         <w:tc>
           <w:tcPr>
-            <w:tcW w:w="44.75pt" w:type="dxa"/>
+            <w:tcW w:w="38.50pt" w:type="dxa"/>
             <w:vAlign w:val="center"/>
           </w:tcPr>
           <w:p>
@@ -4157,15 +4356,21 @@
         </w:tc>
         <w:tc>
           <w:tcPr>
-            <w:tcW w:w="42.65pt" w:type="dxa"/>
-            <w:vAlign w:val="center"/>
-          </w:tcPr>
-          <w:p>
-            <w:pPr>
-              <w:pStyle w:val="tablecopy"/>
-              <w:jc w:val="center"/>
-            </w:pPr>
-            <w:r>
+            <w:tcW w:w="48.90pt" w:type="dxa"/>
+            <w:vAlign w:val="center"/>
+          </w:tcPr>
+          <w:p>
+            <w:pPr>
+              <w:pStyle w:val="tablecopy"/>
+              <w:jc w:val="center"/>
+              <w:rPr>
+                <w:color w:val="00B050"/>
+              </w:rPr>
+            </w:pPr>
+            <w:r>
+              <w:rPr>
+                <w:color w:val="00B050"/>
+              </w:rPr>
               <w:t>Thỏa mãn</w:t>
             </w:r>
           </w:p>
@@ -4177,7 +4382,7 @@
         </w:trPr>
         <w:tc>
           <w:tcPr>
-            <w:tcW w:w="40.95pt" w:type="dxa"/>
+            <w:tcW w:w="44.75pt" w:type="dxa"/>
             <w:vAlign w:val="center"/>
           </w:tcPr>
           <w:p>
@@ -4192,7 +4397,7 @@
         </w:tc>
         <w:tc>
           <w:tcPr>
-            <w:tcW w:w="42.25pt" w:type="dxa"/>
+            <w:tcW w:w="38.45pt" w:type="dxa"/>
             <w:vAlign w:val="center"/>
           </w:tcPr>
           <w:p>
@@ -4237,7 +4442,7 @@
         </w:tc>
         <w:tc>
           <w:tcPr>
-            <w:tcW w:w="44.75pt" w:type="dxa"/>
+            <w:tcW w:w="38.50pt" w:type="dxa"/>
             <w:vAlign w:val="center"/>
           </w:tcPr>
           <w:p>
@@ -4252,15 +4457,21 @@
         </w:tc>
         <w:tc>
           <w:tcPr>
-            <w:tcW w:w="42.65pt" w:type="dxa"/>
-            <w:vAlign w:val="center"/>
-          </w:tcPr>
-          <w:p>
-            <w:pPr>
-              <w:pStyle w:val="tablecopy"/>
-              <w:jc w:val="center"/>
-            </w:pPr>
-            <w:r>
+            <w:tcW w:w="48.90pt" w:type="dxa"/>
+            <w:vAlign w:val="center"/>
+          </w:tcPr>
+          <w:p>
+            <w:pPr>
+              <w:pStyle w:val="tablecopy"/>
+              <w:jc w:val="center"/>
+              <w:rPr>
+                <w:color w:val="00B050"/>
+              </w:rPr>
+            </w:pPr>
+            <w:r>
+              <w:rPr>
+                <w:color w:val="00B050"/>
+              </w:rPr>
               <w:t>Thỏa mãn</w:t>
             </w:r>
           </w:p>
@@ -4272,7 +4483,7 @@
         </w:trPr>
         <w:tc>
           <w:tcPr>
-            <w:tcW w:w="40.95pt" w:type="dxa"/>
+            <w:tcW w:w="44.75pt" w:type="dxa"/>
             <w:vAlign w:val="center"/>
           </w:tcPr>
           <w:p>
@@ -4287,7 +4498,7 @@
         </w:tc>
         <w:tc>
           <w:tcPr>
-            <w:tcW w:w="42.25pt" w:type="dxa"/>
+            <w:tcW w:w="38.45pt" w:type="dxa"/>
             <w:vAlign w:val="center"/>
           </w:tcPr>
           <w:p>
@@ -4332,7 +4543,7 @@
         </w:tc>
         <w:tc>
           <w:tcPr>
-            <w:tcW w:w="44.75pt" w:type="dxa"/>
+            <w:tcW w:w="38.50pt" w:type="dxa"/>
             <w:vAlign w:val="center"/>
           </w:tcPr>
           <w:p>
@@ -4347,14 +4558,20 @@
         </w:tc>
         <w:tc>
           <w:tcPr>
-            <w:tcW w:w="42.65pt" w:type="dxa"/>
-          </w:tcPr>
-          <w:p>
-            <w:pPr>
-              <w:pStyle w:val="tablecopy"/>
-              <w:jc w:val="center"/>
-            </w:pPr>
-            <w:r>
+            <w:tcW w:w="48.90pt" w:type="dxa"/>
+          </w:tcPr>
+          <w:p>
+            <w:pPr>
+              <w:pStyle w:val="tablecopy"/>
+              <w:jc w:val="center"/>
+              <w:rPr>
+                <w:color w:val="00B050"/>
+              </w:rPr>
+            </w:pPr>
+            <w:r>
+              <w:rPr>
+                <w:color w:val="00B050"/>
+              </w:rPr>
               <w:t>Thỏa mãn</w:t>
             </w:r>
           </w:p>
@@ -4366,7 +4583,7 @@
         </w:trPr>
         <w:tc>
           <w:tcPr>
-            <w:tcW w:w="40.95pt" w:type="dxa"/>
+            <w:tcW w:w="44.75pt" w:type="dxa"/>
             <w:vAlign w:val="center"/>
           </w:tcPr>
           <w:p>
@@ -4381,7 +4598,7 @@
         </w:tc>
         <w:tc>
           <w:tcPr>
-            <w:tcW w:w="42.25pt" w:type="dxa"/>
+            <w:tcW w:w="38.45pt" w:type="dxa"/>
             <w:vAlign w:val="center"/>
           </w:tcPr>
           <w:p>
@@ -4426,7 +4643,7 @@
         </w:tc>
         <w:tc>
           <w:tcPr>
-            <w:tcW w:w="44.75pt" w:type="dxa"/>
+            <w:tcW w:w="38.50pt" w:type="dxa"/>
             <w:vAlign w:val="center"/>
           </w:tcPr>
           <w:p>
@@ -4441,14 +4658,20 @@
         </w:tc>
         <w:tc>
           <w:tcPr>
-            <w:tcW w:w="42.65pt" w:type="dxa"/>
-          </w:tcPr>
-          <w:p>
-            <w:pPr>
-              <w:pStyle w:val="tablecopy"/>
-              <w:jc w:val="center"/>
-            </w:pPr>
-            <w:r>
+            <w:tcW w:w="48.90pt" w:type="dxa"/>
+          </w:tcPr>
+          <w:p>
+            <w:pPr>
+              <w:pStyle w:val="tablecopy"/>
+              <w:jc w:val="center"/>
+              <w:rPr>
+                <w:color w:val="00B050"/>
+              </w:rPr>
+            </w:pPr>
+            <w:r>
+              <w:rPr>
+                <w:color w:val="00B050"/>
+              </w:rPr>
               <w:t>Thỏa mãn</w:t>
             </w:r>
           </w:p>
@@ -4460,7 +4683,7 @@
         </w:trPr>
         <w:tc>
           <w:tcPr>
-            <w:tcW w:w="40.95pt" w:type="dxa"/>
+            <w:tcW w:w="44.75pt" w:type="dxa"/>
             <w:vAlign w:val="center"/>
           </w:tcPr>
           <w:p>
@@ -4475,7 +4698,7 @@
         </w:tc>
         <w:tc>
           <w:tcPr>
-            <w:tcW w:w="42.25pt" w:type="dxa"/>
+            <w:tcW w:w="38.45pt" w:type="dxa"/>
             <w:vAlign w:val="center"/>
           </w:tcPr>
           <w:p>
@@ -4520,7 +4743,7 @@
         </w:tc>
         <w:tc>
           <w:tcPr>
-            <w:tcW w:w="44.75pt" w:type="dxa"/>
+            <w:tcW w:w="38.50pt" w:type="dxa"/>
             <w:vAlign w:val="center"/>
           </w:tcPr>
           <w:p>
@@ -4535,14 +4758,20 @@
         </w:tc>
         <w:tc>
           <w:tcPr>
-            <w:tcW w:w="42.65pt" w:type="dxa"/>
-          </w:tcPr>
-          <w:p>
-            <w:pPr>
-              <w:pStyle w:val="tablecopy"/>
-              <w:jc w:val="center"/>
-            </w:pPr>
-            <w:r>
+            <w:tcW w:w="48.90pt" w:type="dxa"/>
+          </w:tcPr>
+          <w:p>
+            <w:pPr>
+              <w:pStyle w:val="tablecopy"/>
+              <w:jc w:val="center"/>
+              <w:rPr>
+                <w:color w:val="00B050"/>
+              </w:rPr>
+            </w:pPr>
+            <w:r>
+              <w:rPr>
+                <w:color w:val="00B050"/>
+              </w:rPr>
               <w:t>Thỏa mãn</w:t>
             </w:r>
           </w:p>
@@ -4554,7 +4783,7 @@
         </w:trPr>
         <w:tc>
           <w:tcPr>
-            <w:tcW w:w="40.95pt" w:type="dxa"/>
+            <w:tcW w:w="44.75pt" w:type="dxa"/>
             <w:vAlign w:val="center"/>
           </w:tcPr>
           <w:p>
@@ -4569,7 +4798,7 @@
         </w:tc>
         <w:tc>
           <w:tcPr>
-            <w:tcW w:w="42.25pt" w:type="dxa"/>
+            <w:tcW w:w="38.45pt" w:type="dxa"/>
             <w:vAlign w:val="center"/>
           </w:tcPr>
           <w:p>
@@ -4614,7 +4843,7 @@
         </w:tc>
         <w:tc>
           <w:tcPr>
-            <w:tcW w:w="44.75pt" w:type="dxa"/>
+            <w:tcW w:w="38.50pt" w:type="dxa"/>
             <w:vAlign w:val="center"/>
           </w:tcPr>
           <w:p>
@@ -4629,14 +4858,20 @@
         </w:tc>
         <w:tc>
           <w:tcPr>
-            <w:tcW w:w="42.65pt" w:type="dxa"/>
-          </w:tcPr>
-          <w:p>
-            <w:pPr>
-              <w:pStyle w:val="tablecopy"/>
-              <w:jc w:val="center"/>
-            </w:pPr>
-            <w:r>
+            <w:tcW w:w="48.90pt" w:type="dxa"/>
+          </w:tcPr>
+          <w:p>
+            <w:pPr>
+              <w:pStyle w:val="tablecopy"/>
+              <w:jc w:val="center"/>
+              <w:rPr>
+                <w:color w:val="00B050"/>
+              </w:rPr>
+            </w:pPr>
+            <w:r>
+              <w:rPr>
+                <w:color w:val="00B050"/>
+              </w:rPr>
               <w:t>Thỏa mãn</w:t>
             </w:r>
           </w:p>
@@ -4656,11 +4891,10 @@
         <w:rPr>
           <w:noProof/>
         </w:rPr>
-        <w:lastRenderedPageBreak/>
         <w:drawing>
-          <wp:inline distT="0" distB="0" distL="0" distR="0" wp14:anchorId="58FF0BEF" wp14:editId="7227E60E">
+          <wp:inline distT="0" distB="0" distL="0" distR="0" wp14:anchorId="58FF0BEF" wp14:editId="34C9A7E8">
             <wp:extent cx="3169021" cy="1901412"/>
-            <wp:effectExtent l="0" t="0" r="0" b="3810"/>
+            <wp:effectExtent l="19050" t="19050" r="12700" b="22860"/>
             <wp:docPr id="517857346" name="Picture 2"/>
             <wp:cNvGraphicFramePr>
               <a:graphicFrameLocks xmlns:a="http://purl.oclc.org/ooxml/drawingml/main" noChangeAspect="1"/>
@@ -4675,7 +4909,7 @@
                     </pic:cNvPicPr>
                   </pic:nvPicPr>
                   <pic:blipFill>
-                    <a:blip r:embed="rId26">
+                    <a:blip r:embed="rId29">
                       <a:extLst>
                         <a:ext uri="{28A0092B-C50C-407E-A947-70E740481C1C}">
                           <a14:useLocalDpi xmlns:a14="http://schemas.microsoft.com/office/drawing/2010/main" val="0"/>
@@ -4695,6 +4929,11 @@
                       <a:avLst/>
                     </a:prstGeom>
                     <a:noFill/>
+                    <a:ln>
+                      <a:solidFill>
+                        <a:schemeClr val="tx1"/>
+                      </a:solidFill>
+                    </a:ln>
                   </pic:spPr>
                 </pic:pic>
               </a:graphicData>
@@ -4705,6 +4944,27 @@
     </w:p>
     <w:p>
       <w:pPr>
+        <w:pStyle w:val="BodyText"/>
+        <w:numPr>
+          <w:ilvl w:val="0"/>
+          <w:numId w:val="51"/>
+        </w:numPr>
+        <w:jc w:val="center"/>
+        <w:rPr>
+          <w:sz w:val="16"/>
+          <w:szCs w:val="16"/>
+        </w:rPr>
+      </w:pPr>
+      <w:r>
+        <w:rPr>
+          <w:sz w:val="16"/>
+          <w:szCs w:val="16"/>
+        </w:rPr>
+        <w:t>ĐỒ THỊ THỂ HIỆN SỰ ẢNH HƯỞNG CỦA HỆ SỐ HÌNH DẠNG WEIBULL ĐẾN THIỆT HẠI MỎI DO TÍNH TOÁN</w:t>
+      </w:r>
+    </w:p>
+    <w:p>
+      <w:pPr>
         <w:jc w:val="both"/>
         <w:rPr>
           <w:noProof/>
@@ -4720,9 +4980,9 @@
           <w:noProof/>
         </w:rPr>
         <w:drawing>
-          <wp:inline distT="0" distB="0" distL="0" distR="0" wp14:anchorId="27763D45" wp14:editId="0715090F">
+          <wp:inline distT="0" distB="0" distL="0" distR="0" wp14:anchorId="27763D45" wp14:editId="220DC3C3">
             <wp:extent cx="3169021" cy="1901412"/>
-            <wp:effectExtent l="0" t="0" r="0" b="3810"/>
+            <wp:effectExtent l="19050" t="19050" r="12700" b="22860"/>
             <wp:docPr id="674969187" name="Picture 2"/>
             <wp:cNvGraphicFramePr>
               <a:graphicFrameLocks xmlns:a="http://purl.oclc.org/ooxml/drawingml/main" noChangeAspect="1"/>
@@ -4737,7 +4997,7 @@
                     </pic:cNvPicPr>
                   </pic:nvPicPr>
                   <pic:blipFill>
-                    <a:blip r:embed="rId27">
+                    <a:blip r:embed="rId30">
                       <a:extLst>
                         <a:ext uri="{28A0092B-C50C-407E-A947-70E740481C1C}">
                           <a14:useLocalDpi xmlns:a14="http://schemas.microsoft.com/office/drawing/2010/main" val="0"/>
@@ -4757,6 +5017,11 @@
                       <a:avLst/>
                     </a:prstGeom>
                     <a:noFill/>
+                    <a:ln>
+                      <a:solidFill>
+                        <a:schemeClr val="tx1"/>
+                      </a:solidFill>
+                    </a:ln>
                   </pic:spPr>
                 </pic:pic>
               </a:graphicData>
@@ -4767,22 +5032,49 @@
     </w:p>
     <w:p>
       <w:pPr>
-        <w:jc w:val="both"/>
-      </w:pPr>
-    </w:p>
-    <w:p>
-      <w:pPr>
         <w:pStyle w:val="BodyText"/>
-      </w:pPr>
-      <w:r>
-        <w:t>Đối với trường hợp thay đổi hệ số hình dạng Weibull, tuổi thọ và thiệt hại do mỏi cũng có sự thay đổi rõ rệt khi hệ số được tăng lên hoặc giảm xuống. Hệ số này phụ thuộc vào khu vực mà tàu hoặc các thiết bị này hoạt động, phụ thuộc vào vị trí kết cấu. Giá trị hệ số hình dạng Weibull càng cao thì thiệt hại do mỏi càng lớn, đồng thời tuổi thọ mỏi sẽ càng giảm (</w:t>
-      </w:r>
-      <w:r>
-        <w:rPr>
-          <w:highlight w:val="yellow"/>
-        </w:rPr>
-        <w:t>Xem bảng 3.7)</w:t>
-      </w:r>
+        <w:numPr>
+          <w:ilvl w:val="0"/>
+          <w:numId w:val="51"/>
+        </w:numPr>
+        <w:jc w:val="center"/>
+        <w:rPr>
+          <w:sz w:val="16"/>
+          <w:szCs w:val="16"/>
+        </w:rPr>
+      </w:pPr>
+      <w:r>
+        <w:rPr>
+          <w:sz w:val="16"/>
+          <w:szCs w:val="16"/>
+        </w:rPr>
+        <w:t>ĐỒ THỊ THỂ HIỆN SỰ ẢNH HƯỞNG CỦA HỆ SỐ HÌNH DẠNG WEIBULL ĐẾN TUỔI THỌ TÍNH TOÁN</w:t>
+      </w:r>
+    </w:p>
+    <w:p>
+      <w:pPr>
+        <w:pStyle w:val="BodyText"/>
+      </w:pPr>
+      <w:r>
+        <w:t xml:space="preserve">Đối với trường hợp thay đổi hệ số hình dạng Weibull, tuổi thọ và thiệt hại do mỏi cũng có sự thay đổi rõ rệt khi hệ số được tăng lên hoặc giảm xuống. Hệ số này phụ thuộc vào khu vực mà tàu hoặc các thiết bị này hoạt động, phụ thuộc vào vị trí kết cấu. Giá trị hệ số hình dạng Weibull càng cao thì thiệt hại do mỏi càng lớn, đồng thời tuổi thọ mỏi sẽ càng </w:t>
+      </w:r>
+      <w:r>
+        <w:t xml:space="preserve">giảm (Xem bảng </w:t>
+      </w:r>
+      <w:r>
+        <w:t>III</w:t>
+      </w:r>
+      <w:r>
+        <w:t>)</w:t>
+      </w:r>
+      <w:r>
+        <w:t>.</w:t>
+      </w:r>
+    </w:p>
+    <w:p>
+      <w:pPr>
+        <w:pStyle w:val="BodyText"/>
+      </w:pPr>
     </w:p>
     <w:p>
       <w:pPr>
@@ -4941,142 +5233,564 @@
         <w:t xml:space="preserve">các kết quả để so sánh và phân tích. </w:t>
       </w:r>
     </w:p>
-    <w:p>
-      <w:pPr>
-        <w:jc w:val="start"/>
-        <w:rPr>
-          <w:i/>
-          <w:iCs/>
-          <w:noProof/>
-          <w:lang w:val="da-DK"/>
-        </w:rPr>
-      </w:pPr>
-    </w:p>
     <w:p/>
     <w:p>
       <w:pPr>
         <w:pStyle w:val="references"/>
         <w:ind w:start="17.70pt" w:hanging="17.70pt"/>
-        <w:rPr>
-          <w:highlight w:val="yellow"/>
-        </w:rPr>
-      </w:pPr>
-      <w:r>
-        <w:rPr>
-          <w:highlight w:val="yellow"/>
-        </w:rPr>
-        <w:t xml:space="preserve">G. Eason, B. Noble, and I. N. Sneddon, “On certain integrals of Lipschitz-Hankel type involving products of Bessel functions,” Phil. Trans. Roy. Soc. London, vol. A247, pp. 529–551, April 1955. </w:t>
+      </w:pPr>
+      <w:r>
+        <w:t xml:space="preserve">L. D. Zhu S.P, Correia J.A, De Jesus A.M, Wang Q,, “Recent advances on size effect in metal fatigue under defect: a review.,” </w:t>
       </w:r>
       <w:r>
         <w:rPr>
           <w:i/>
-          <w:iCs/>
-          <w:highlight w:val="yellow"/>
-        </w:rPr>
-        <w:t>(references)</w:t>
+        </w:rPr>
+        <w:t>Internatinal Journal of Fracture</w:t>
+      </w:r>
+      <w:r>
+        <w:t>, pp. 1-23, 2021</w:t>
       </w:r>
     </w:p>
     <w:p>
       <w:pPr>
         <w:pStyle w:val="references"/>
         <w:ind w:start="17.70pt" w:hanging="17.70pt"/>
-        <w:rPr>
-          <w:highlight w:val="yellow"/>
-        </w:rPr>
-      </w:pPr>
-      <w:r>
-        <w:rPr>
-          <w:highlight w:val="yellow"/>
-        </w:rPr>
-        <w:t>J. Clerk Maxwell, A Treatise on Electricity and Magnetism, 3rd ed., vol. 2. Oxford: Clarendon, 1892, pp.68–73.</w:t>
+      </w:pPr>
+      <w:r>
+        <w:t xml:space="preserve">Yang W.H., “A generalized von mises criterion for yield and fracture,” </w:t>
+      </w:r>
+      <w:r>
+        <w:rPr>
+          <w:i/>
+        </w:rPr>
+        <w:t>Journal of Applied Mechanics, Transactions ASME,</w:t>
+      </w:r>
+      <w:r>
+        <w:t xml:space="preserve"> vol. 47, pp. 297-300, 1980</w:t>
+      </w:r>
+      <w:r>
+        <w:t>.</w:t>
       </w:r>
     </w:p>
     <w:p>
       <w:pPr>
         <w:pStyle w:val="references"/>
         <w:ind w:start="17.70pt" w:hanging="17.70pt"/>
-        <w:rPr>
-          <w:highlight w:val="yellow"/>
-        </w:rPr>
-      </w:pPr>
-      <w:r>
-        <w:rPr>
-          <w:highlight w:val="yellow"/>
-        </w:rPr>
-        <w:t>I. S. Jacobs and C. P. Bean, “Fine particles, thin films and exchange anisotropy,” in Magnetism, vol. III, G. T. Rado and H. Suhl, Eds. New York: Academic, 1963, pp. 271–350.</w:t>
+      </w:pPr>
+      <w:r>
+        <w:t xml:space="preserve">Mrozinski S., “Energy-based method of fatigue damage cumulation.,” </w:t>
+      </w:r>
+      <w:r>
+        <w:rPr>
+          <w:i/>
+        </w:rPr>
+        <w:t>Internatinal Journal of Fatigue,</w:t>
+      </w:r>
+      <w:r>
+        <w:t xml:space="preserve"> vol. 121, pp. 73-83, 2019</w:t>
+      </w:r>
+      <w:r>
+        <w:t>.</w:t>
       </w:r>
     </w:p>
     <w:p>
       <w:pPr>
         <w:pStyle w:val="references"/>
         <w:ind w:start="17.70pt" w:hanging="17.70pt"/>
-        <w:rPr>
-          <w:highlight w:val="yellow"/>
-        </w:rPr>
-      </w:pPr>
-      <w:r>
-        <w:rPr>
-          <w:highlight w:val="yellow"/>
-        </w:rPr>
-        <w:t>K. Elissa, “Title of paper if known,” unpublished.</w:t>
+      </w:pPr>
+      <w:r>
+        <w:t xml:space="preserve">S. D. F. Fatemi A., “A critical plane approach to multiaxial fatigue damage including out-of-phase loading.,” </w:t>
+      </w:r>
+      <w:r>
+        <w:rPr>
+          <w:i/>
+        </w:rPr>
+        <w:t>Fatigue and Fracture of Engineering Materials and Structures,</w:t>
+      </w:r>
+      <w:r>
+        <w:t xml:space="preserve"> vol. 11, pp. 149-165, 1988</w:t>
+      </w:r>
+      <w:r>
+        <w:t>.</w:t>
       </w:r>
     </w:p>
     <w:p>
       <w:pPr>
         <w:pStyle w:val="references"/>
         <w:ind w:start="17.70pt" w:hanging="17.70pt"/>
-        <w:rPr>
-          <w:highlight w:val="yellow"/>
-        </w:rPr>
-      </w:pPr>
-      <w:r>
-        <w:rPr>
-          <w:highlight w:val="yellow"/>
-        </w:rPr>
-        <w:t>R. Nicole, “Title of paper with only first word capitalized,” J. Name Stand. Abbrev., in press.</w:t>
+      </w:pPr>
+      <w:r>
+        <w:t xml:space="preserve">Findley W.N., “A theory for the effect of mean stress on fatigue of metals under combined torison and axial load or bending,” </w:t>
+      </w:r>
+      <w:r>
+        <w:rPr>
+          <w:i/>
+        </w:rPr>
+        <w:t>Journal of Engineering for Industry,</w:t>
+      </w:r>
+      <w:r>
+        <w:t xml:space="preserve"> vol. 81, pp. 301-305, 1959</w:t>
+      </w:r>
+      <w:r>
+        <w:t>.</w:t>
       </w:r>
     </w:p>
     <w:p>
       <w:pPr>
         <w:pStyle w:val="references"/>
         <w:ind w:start="17.70pt" w:hanging="17.70pt"/>
-        <w:rPr>
-          <w:highlight w:val="yellow"/>
-        </w:rPr>
-      </w:pPr>
-      <w:r>
-        <w:rPr>
-          <w:highlight w:val="yellow"/>
-        </w:rPr>
-        <w:t>Y. Yorozu, M. Hirano, K. Oka, and Y. Tagawa, “Electron spectroscopy studies on magneto-optical media and plastic substrate interface,” IEEE Transl. J. Magn. Japan, vol. 2, pp. 740–741, August 1987 [Digests 9th Annual Conf. Magnetics Japan, p. 301, 1982].</w:t>
+      </w:pPr>
+      <w:r>
+        <w:t xml:space="preserve">B. M. C. Đỗ Văn Sĩ, Tạ Văn San, “Xác định mỏi của chi tiết chịu ứng suất phức tạp bằng phương pháp số.,” </w:t>
+      </w:r>
+      <w:r>
+        <w:rPr>
+          <w:i/>
+        </w:rPr>
+        <w:t>Tạp chí Khoa học Công nghệ - Trường đại học công nghiệp Hà Nội,</w:t>
+      </w:r>
+      <w:r>
+        <w:t xml:space="preserve"> vol. 58, pp. 62-65, 2022</w:t>
+      </w:r>
+      <w:r>
+        <w:t>.</w:t>
       </w:r>
     </w:p>
     <w:p>
       <w:pPr>
         <w:pStyle w:val="references"/>
         <w:ind w:start="17.70pt" w:hanging="17.70pt"/>
-        <w:rPr>
-          <w:highlight w:val="yellow"/>
-        </w:rPr>
-      </w:pPr>
-      <w:r>
-        <w:rPr>
-          <w:highlight w:val="yellow"/>
-        </w:rPr>
-        <w:t>M. Young, The Technical Writer</w:t>
-      </w:r>
-      <w:r>
-        <w:rPr>
-          <w:highlight w:val="yellow"/>
-        </w:rPr>
-        <w:t>’</w:t>
-      </w:r>
-      <w:r>
-        <w:rPr>
-          <w:highlight w:val="yellow"/>
-        </w:rPr>
-        <w:t>s Handbook. Mill Valley, CA: University Science, 1989.</w:t>
-      </w:r>
+      </w:pPr>
+      <w:r>
+        <w:t xml:space="preserve">B. M. C. Đỗ Văn Sĩ, Nguyễn Văn Dương, “Tính toán mức tăng tuổi thọ mỏi của kết cấu sau rung khử ứng suất dư theo các giả thuyết khác nhau.,” </w:t>
+      </w:r>
+      <w:r>
+        <w:rPr>
+          <w:i/>
+        </w:rPr>
+        <w:t>Tạp chí Khoa học Công nghệ - Trường đại học công nghiệp Hà Nội,</w:t>
+      </w:r>
+      <w:r>
+        <w:t xml:space="preserve"> vol. 57, pp. 58-63, 2021</w:t>
+      </w:r>
+    </w:p>
+    <w:p>
+      <w:pPr>
+        <w:pStyle w:val="references"/>
+        <w:ind w:start="17.70pt" w:hanging="17.70pt"/>
+      </w:pPr>
+      <w:r>
+        <w:t xml:space="preserve">P. V. C. Lê Việt Trung, “Tổng quan về ngành công nghiệp dầu khí Việt Nam,” </w:t>
+      </w:r>
+      <w:r>
+        <w:rPr>
+          <w:i/>
+        </w:rPr>
+        <w:t>Tạp chí dầu khí - số 4/2016</w:t>
+      </w:r>
+      <w:r>
+        <w:t>, 2016</w:t>
+      </w:r>
+      <w:r>
+        <w:t>.</w:t>
+      </w:r>
+    </w:p>
+    <w:p>
+      <w:pPr>
+        <w:pStyle w:val="references"/>
+        <w:ind w:start="17.70pt" w:hanging="17.70pt"/>
+      </w:pPr>
+      <w:r>
+        <w:t xml:space="preserve">P. V. Khôi, </w:t>
+      </w:r>
+      <w:r>
+        <w:rPr>
+          <w:i/>
+        </w:rPr>
+        <w:t>Tuổi thọ mỏi của kết cấu thép ngoài biển</w:t>
+      </w:r>
+      <w:r>
+        <w:t>: NXB Khoa học và Kỹ Thuật Hà Nội, 1997</w:t>
+      </w:r>
+      <w:r>
+        <w:t>.</w:t>
+      </w:r>
+    </w:p>
+    <w:p>
+      <w:pPr>
+        <w:pStyle w:val="references"/>
+        <w:ind w:start="17.70pt" w:hanging="17.70pt"/>
+      </w:pPr>
+      <w:r>
+        <w:lastRenderedPageBreak/>
+        <w:t xml:space="preserve">Đ. H. Chiến, “Nghiên cứu đánh giá tuổi thọ mỏi của công trình biển di động hoạt động trong thềm lục địa Việt Nam,” </w:t>
+      </w:r>
+      <w:r>
+        <w:rPr>
+          <w:i/>
+        </w:rPr>
+        <w:t>Đề tài nghiên cứu khoa học và công nghệ cấp Bộ</w:t>
+      </w:r>
+      <w:r>
+        <w:t>, 2018</w:t>
+      </w:r>
+      <w:r>
+        <w:t>.</w:t>
+      </w:r>
+    </w:p>
+    <w:p>
+      <w:pPr>
+        <w:pStyle w:val="references"/>
+        <w:ind w:start="17.70pt" w:hanging="17.70pt"/>
+      </w:pPr>
+      <w:r>
+        <w:t xml:space="preserve">B. M. C. Đỗ Văn Sĩ, Tạ Văn San, Vũ Công Hàm, Nguyễn Hữu Chiến, Đào Văn Lưu, “Phương pháp số và thực nghiệm đánh giá đặc trưng bền mỏi của chi tiết máy khi chịu trạng thái ứng suất phúc tạp,” </w:t>
+      </w:r>
+      <w:r>
+        <w:rPr>
+          <w:i/>
+        </w:rPr>
+        <w:t>Tạp chí Khoa học và Kỹ thuật</w:t>
+      </w:r>
+      <w:r>
+        <w:t>, pp. 32-45, 2022</w:t>
+      </w:r>
+      <w:r>
+        <w:t>.</w:t>
+      </w:r>
+    </w:p>
+    <w:p>
+      <w:pPr>
+        <w:pStyle w:val="references"/>
+        <w:ind w:start="17.70pt" w:hanging="17.70pt"/>
+      </w:pPr>
+      <w:r>
+        <w:t xml:space="preserve">I.-G. A. Byoung-Hoon Jung, Sun-Kee Seo, Beom-Il Kim, “Fatigue Assessment of Very Large Container Ships Considering Springing Effect Based on Stochastic Approach,” </w:t>
+      </w:r>
+      <w:r>
+        <w:rPr>
+          <w:i/>
+        </w:rPr>
+        <w:t>Journal of Ocean Engineering and Technology,</w:t>
+      </w:r>
+      <w:r>
+        <w:t xml:space="preserve"> vol. 34(2), pp. 120-127, 2020</w:t>
+      </w:r>
+    </w:p>
+    <w:p>
+      <w:pPr>
+        <w:pStyle w:val="references"/>
+        <w:ind w:start="17.70pt" w:hanging="17.70pt"/>
+      </w:pPr>
+      <w:r>
+        <w:t xml:space="preserve">H. P. Wolfgang Fricke., “Full-scale fatigue tests of ship structures to validate the S–N approaches for fatigue strength assessment,” </w:t>
+      </w:r>
+      <w:r>
+        <w:rPr>
+          <w:i/>
+        </w:rPr>
+        <w:t>Maritime Structure</w:t>
+      </w:r>
+      <w:r>
+        <w:t>, 2010</w:t>
+      </w:r>
+      <w:r>
+        <w:t>.</w:t>
+      </w:r>
+    </w:p>
+    <w:p>
+      <w:pPr>
+        <w:pStyle w:val="references"/>
+        <w:ind w:start="17.70pt" w:hanging="17.70pt"/>
+      </w:pPr>
+      <w:r>
+        <w:t xml:space="preserve">I. Lotsberg, </w:t>
+      </w:r>
+      <w:r>
+        <w:rPr>
+          <w:i/>
+        </w:rPr>
+        <w:t>FATIGUE DESIGN OF MARINE STRUCTURES</w:t>
+      </w:r>
+      <w:r>
+        <w:t>: Cambridge University Press, 2016</w:t>
+      </w:r>
+    </w:p>
+    <w:p>
+      <w:pPr>
+        <w:pStyle w:val="references"/>
+      </w:pPr>
+      <w:r>
+        <w:t xml:space="preserve">W. J. Hung Chien Do, Jianxin Jin, Xuedong Chen, “Ultimate Limit State Assessment of Stiffened Panel Structures for Very Large Ore Carrier via Nonlinear Finite Element Method,” </w:t>
+      </w:r>
+      <w:r>
+        <w:rPr>
+          <w:i/>
+        </w:rPr>
+        <w:t>International Journal of Recent advances in Mechanical Engineering (IJMECH),</w:t>
+      </w:r>
+      <w:r>
+        <w:t xml:space="preserve"> vol. Vol.2, No.2, May 2013, 2013.</w:t>
+      </w:r>
+    </w:p>
+    <w:p>
+      <w:pPr>
+        <w:pStyle w:val="references"/>
+      </w:pPr>
+      <w:r>
+        <w:t xml:space="preserve">W. J. Hung Chien Do, Jianxin Jin, “Estimation of Ultimate Limit State for Stiffened-Plates Structures: Applying for a Very Large Ore Carrier Structures Designed by IACS Common Structural Rules,” </w:t>
+      </w:r>
+      <w:r>
+        <w:rPr>
+          <w:i/>
+        </w:rPr>
+        <w:t>Applied Mechanics and Materials</w:t>
+      </w:r>
+      <w:r>
+        <w:t>, 2013.</w:t>
+      </w:r>
+    </w:p>
+    <w:p>
+      <w:pPr>
+        <w:pStyle w:val="references"/>
+      </w:pPr>
+      <w:r>
+        <w:t xml:space="preserve">T. C. Nghị, </w:t>
+      </w:r>
+      <w:r>
+        <w:rPr>
+          <w:i/>
+        </w:rPr>
+        <w:t>Sức bền tàu thủy</w:t>
+      </w:r>
+      <w:r>
+        <w:t>: Nhà xuất bản Đại học quốc gia thành phố Hồ Chí Minh, 2014.</w:t>
+      </w:r>
+    </w:p>
+    <w:p>
+      <w:pPr>
+        <w:pStyle w:val="references"/>
+      </w:pPr>
+      <w:r>
+        <w:t xml:space="preserve">T. C. Nghị, </w:t>
+      </w:r>
+      <w:r>
+        <w:rPr>
+          <w:i/>
+        </w:rPr>
+        <w:t xml:space="preserve">Tính toán thiết kế kết cấu tàu </w:t>
+      </w:r>
+      <w:r>
+        <w:t>NXB Đại học Quốc gia Tp. Hồ Chí Minh, 2008.</w:t>
+      </w:r>
+    </w:p>
+    <w:p>
+      <w:pPr>
+        <w:pStyle w:val="references"/>
+      </w:pPr>
+      <w:r>
+        <w:t xml:space="preserve">T. C. Nghị, </w:t>
+      </w:r>
+      <w:r>
+        <w:rPr>
+          <w:i/>
+        </w:rPr>
+        <w:t>Cơ học kết cấu</w:t>
+      </w:r>
+      <w:r>
+        <w:t>: NXB Đại học Quốc gia Tp. Hồ Chí Minh, 2008.</w:t>
+      </w:r>
+    </w:p>
+    <w:p>
+      <w:pPr>
+        <w:pStyle w:val="references"/>
+      </w:pPr>
+      <w:r>
+        <w:t xml:space="preserve">Đ. H. C. Trần Công Nghị, </w:t>
+      </w:r>
+      <w:r>
+        <w:rPr>
+          <w:i/>
+        </w:rPr>
+        <w:t>Phương pháp tính cơ học kết cấu tàu thủy</w:t>
+      </w:r>
+      <w:r>
+        <w:t>: NXB Đại học Giao thông vận tải Tp. Hồ Chí Minh, 2008.</w:t>
+      </w:r>
+    </w:p>
+    <w:p>
+      <w:pPr>
+        <w:pStyle w:val="references"/>
+      </w:pPr>
+      <w:r>
+        <w:t xml:space="preserve">Đ. H. Chiến, “Nghiên cứu sự tập trung ứng suất tại một số kết cấu cục bộ tiêu biểu trên tàu thủy và công trình nổi,” </w:t>
+      </w:r>
+      <w:r>
+        <w:rPr>
+          <w:i/>
+        </w:rPr>
+        <w:t xml:space="preserve">Báo cáo KH tại hội nghị Khoa học Công nghệ lần thứ 14 ĐH Bách Khoa TPHCM </w:t>
+      </w:r>
+      <w:r>
+        <w:t>2015.</w:t>
+      </w:r>
+    </w:p>
+    <w:p>
+      <w:pPr>
+        <w:pStyle w:val="references"/>
+      </w:pPr>
+      <w:r>
+        <w:t xml:space="preserve">Đ. H. Chiến, “Ngiên cứu phương pháp đánh giá độ bền giới hạn cho kết cấu tấm có nẹp gia cường vùng đáy tàu,” </w:t>
+      </w:r>
+      <w:r>
+        <w:rPr>
+          <w:i/>
+        </w:rPr>
+        <w:t>Tạp chí Khoa học Công nghệ - Trường đại học Giao thông vận tải</w:t>
+      </w:r>
+      <w:r>
+        <w:t>, 2015.</w:t>
+      </w:r>
+    </w:p>
+    <w:p>
+      <w:pPr>
+        <w:pStyle w:val="references"/>
+      </w:pPr>
+      <w:r>
+        <w:t>A. B. o. S. I. b. A. o. L. o. t. S. o. N. York, “Guide for fatigue assessment of offshore structures,” vol. 2003.  p. 1 - 56, 2014.</w:t>
+      </w:r>
+    </w:p>
+    <w:p>
+      <w:pPr>
+        <w:pStyle w:val="references"/>
+      </w:pPr>
+      <w:r>
+        <w:t>A. A. Barltrop NDP, Dynamics of fixed marine structures., 1991.</w:t>
+      </w:r>
+    </w:p>
+    <w:p>
+      <w:pPr>
+        <w:pStyle w:val="references"/>
+      </w:pPr>
+      <w:r>
+        <w:t>A. Almar-Naess, “Fatigue Handbook, Offshore Steel Structure,” no. Tapir, Norway, 1985.</w:t>
+      </w:r>
+    </w:p>
+    <w:p>
+      <w:pPr>
+        <w:pStyle w:val="references"/>
+      </w:pPr>
+      <w:r>
+        <w:t xml:space="preserve">S. Suresh, </w:t>
+      </w:r>
+      <w:r>
+        <w:rPr>
+          <w:i/>
+        </w:rPr>
+        <w:t>Fatigue of Materials</w:t>
+      </w:r>
+      <w:r>
+        <w:t>, Cambridge Press, 1991.</w:t>
+      </w:r>
+    </w:p>
+    <w:p>
+      <w:pPr>
+        <w:pStyle w:val="references"/>
+      </w:pPr>
+      <w:r>
+        <w:t xml:space="preserve">ISSC, 1991, 1994, 1997, 2000, 2003, 2006, 2009, 2012, 2015, </w:t>
+      </w:r>
+      <w:r>
+        <w:rPr>
+          <w:i/>
+        </w:rPr>
+        <w:t>Fatigue and fracture</w:t>
+      </w:r>
+      <w:r>
+        <w:t>, Report of technical Committee III.2. In: Proceedings of the International Ship ad Offshore Structures Congress.</w:t>
+      </w:r>
+    </w:p>
+    <w:p>
+      <w:pPr>
+        <w:pStyle w:val="references"/>
+      </w:pPr>
+      <w:r>
+        <w:t xml:space="preserve">T. Xu, “Fatigue of ship structural details e technical development and problems,” </w:t>
+      </w:r>
+      <w:r>
+        <w:rPr>
+          <w:i/>
+        </w:rPr>
+        <w:t>Journal of Ship Research,</w:t>
+      </w:r>
+      <w:r>
+        <w:t xml:space="preserve"> vol. SNAME 41 (4), pp. 318-331, 1997.</w:t>
+      </w:r>
+    </w:p>
+    <w:p>
+      <w:pPr>
+        <w:pStyle w:val="references"/>
+      </w:pPr>
+      <w:r>
+        <w:t xml:space="preserve">W. Fricke, Petershagen, H., Paetzold, H., , </w:t>
+      </w:r>
+      <w:r>
+        <w:rPr>
+          <w:i/>
+        </w:rPr>
+        <w:t>Fatigue Strength of Ship Structures</w:t>
+      </w:r>
+      <w:r>
+        <w:t>, 1997.</w:t>
+      </w:r>
+    </w:p>
+    <w:p>
+      <w:pPr>
+        <w:pStyle w:val="references"/>
+      </w:pPr>
+      <w:r>
+        <w:t xml:space="preserve">W. J. Hung Chien Do, Jianxin Jin, Xuedong Chen, “Investigation of Ultimate Strength for VLOC Stiffened Panel Structures,” </w:t>
+      </w:r>
+      <w:r>
+        <w:rPr>
+          <w:i/>
+        </w:rPr>
+        <w:t>Modern Transportation</w:t>
+      </w:r>
+      <w:r>
+        <w:t>, 2013.</w:t>
+      </w:r>
+    </w:p>
+    <w:p>
+      <w:pPr>
+        <w:pStyle w:val="references"/>
+      </w:pPr>
+      <w:r>
+        <w:t xml:space="preserve">V. T. C. Hung-Chien Do, “An assessment of MSC solutions for ship structural design and analysis,” </w:t>
+      </w:r>
+      <w:r>
+        <w:rPr>
+          <w:i/>
+        </w:rPr>
+        <w:t>Journal of Mechanical Engineering and Applications,</w:t>
+      </w:r>
+      <w:r>
+        <w:t xml:space="preserve"> vol. 3 (1-3), pp. 47-53, 2015</w:t>
+      </w:r>
+      <w:r>
+        <w:t>.</w:t>
+      </w:r>
+    </w:p>
+    <w:p>
+      <w:pPr>
+        <w:pStyle w:val="references"/>
+        <w:numPr>
+          <w:ilvl w:val="0"/>
+          <w:numId w:val="0"/>
+        </w:numPr>
+        <w:ind w:start="18pt" w:hanging="18pt"/>
+      </w:pPr>
     </w:p>
     <w:p>
       <w:pPr>
@@ -5497,6 +6211,98 @@
     </w:lvl>
   </w:abstractNum>
   <w:abstractNum w:abstractNumId="11" w15:restartNumberingAfterBreak="0">
+    <w:nsid w:val="048231A1"/>
+    <w:multiLevelType w:val="hybridMultilevel"/>
+    <w:tmpl w:val="07860F54"/>
+    <w:lvl w:ilvl="0" w:tplc="C2281C36">
+      <w:start w:val="1"/>
+      <w:numFmt w:val="upperRoman"/>
+      <w:lvlText w:val="HÌNH %1."/>
+      <w:lvlJc w:val="end"/>
+      <w:pPr>
+        <w:ind w:start="50.40pt" w:hanging="18pt"/>
+      </w:pPr>
+      <w:rPr>
+        <w:rFonts w:ascii="Times New Roman" w:hAnsi="Times New Roman" w:hint="default"/>
+        <w:b w:val="0"/>
+        <w:i w:val="0"/>
+        <w:sz w:val="16"/>
+      </w:rPr>
+    </w:lvl>
+    <w:lvl w:ilvl="1" w:tplc="04090019" w:tentative="1">
+      <w:start w:val="1"/>
+      <w:numFmt w:val="lowerLetter"/>
+      <w:lvlText w:val="%2."/>
+      <w:lvlJc w:val="start"/>
+      <w:pPr>
+        <w:ind w:start="86.40pt" w:hanging="18pt"/>
+      </w:pPr>
+    </w:lvl>
+    <w:lvl w:ilvl="2" w:tplc="0409001B" w:tentative="1">
+      <w:start w:val="1"/>
+      <w:numFmt w:val="lowerRoman"/>
+      <w:lvlText w:val="%3."/>
+      <w:lvlJc w:val="end"/>
+      <w:pPr>
+        <w:ind w:start="122.40pt" w:hanging="9pt"/>
+      </w:pPr>
+    </w:lvl>
+    <w:lvl w:ilvl="3" w:tplc="0409000F" w:tentative="1">
+      <w:start w:val="1"/>
+      <w:numFmt w:val="decimal"/>
+      <w:lvlText w:val="%4."/>
+      <w:lvlJc w:val="start"/>
+      <w:pPr>
+        <w:ind w:start="158.40pt" w:hanging="18pt"/>
+      </w:pPr>
+    </w:lvl>
+    <w:lvl w:ilvl="4" w:tplc="04090019" w:tentative="1">
+      <w:start w:val="1"/>
+      <w:numFmt w:val="lowerLetter"/>
+      <w:lvlText w:val="%5."/>
+      <w:lvlJc w:val="start"/>
+      <w:pPr>
+        <w:ind w:start="194.40pt" w:hanging="18pt"/>
+      </w:pPr>
+    </w:lvl>
+    <w:lvl w:ilvl="5" w:tplc="0409001B" w:tentative="1">
+      <w:start w:val="1"/>
+      <w:numFmt w:val="lowerRoman"/>
+      <w:lvlText w:val="%6."/>
+      <w:lvlJc w:val="end"/>
+      <w:pPr>
+        <w:ind w:start="230.40pt" w:hanging="9pt"/>
+      </w:pPr>
+    </w:lvl>
+    <w:lvl w:ilvl="6" w:tplc="0409000F" w:tentative="1">
+      <w:start w:val="1"/>
+      <w:numFmt w:val="decimal"/>
+      <w:lvlText w:val="%7."/>
+      <w:lvlJc w:val="start"/>
+      <w:pPr>
+        <w:ind w:start="266.40pt" w:hanging="18pt"/>
+      </w:pPr>
+    </w:lvl>
+    <w:lvl w:ilvl="7" w:tplc="04090019" w:tentative="1">
+      <w:start w:val="1"/>
+      <w:numFmt w:val="lowerLetter"/>
+      <w:lvlText w:val="%8."/>
+      <w:lvlJc w:val="start"/>
+      <w:pPr>
+        <w:ind w:start="302.40pt" w:hanging="18pt"/>
+      </w:pPr>
+    </w:lvl>
+    <w:lvl w:ilvl="8" w:tplc="0409001B" w:tentative="1">
+      <w:start w:val="1"/>
+      <w:numFmt w:val="lowerRoman"/>
+      <w:lvlText w:val="%9."/>
+      <w:lvlJc w:val="end"/>
+      <w:pPr>
+        <w:ind w:start="338.40pt" w:hanging="9pt"/>
+      </w:pPr>
+    </w:lvl>
+  </w:abstractNum>
+  <w:abstractNum w:abstractNumId="12" w15:restartNumberingAfterBreak="0">
     <w:nsid w:val="1E177E97"/>
     <w:multiLevelType w:val="hybridMultilevel"/>
     <w:tmpl w:val="A6463BCE"/>
@@ -5582,7 +6388,7 @@
       </w:pPr>
     </w:lvl>
   </w:abstractNum>
-  <w:abstractNum w:abstractNumId="12" w15:restartNumberingAfterBreak="0">
+  <w:abstractNum w:abstractNumId="13" w15:restartNumberingAfterBreak="0">
     <w:nsid w:val="20AF0333"/>
     <w:multiLevelType w:val="hybridMultilevel"/>
     <w:tmpl w:val="CB0E7F4E"/>
@@ -5724,7 +6530,7 @@
       </w:rPr>
     </w:lvl>
   </w:abstractNum>
-  <w:abstractNum w:abstractNumId="13" w15:restartNumberingAfterBreak="0">
+  <w:abstractNum w:abstractNumId="14" w15:restartNumberingAfterBreak="0">
     <w:nsid w:val="26A54820"/>
     <w:multiLevelType w:val="hybridMultilevel"/>
     <w:tmpl w:val="A1689A32"/>
@@ -5837,7 +6643,7 @@
       </w:rPr>
     </w:lvl>
   </w:abstractNum>
-  <w:abstractNum w:abstractNumId="14" w15:restartNumberingAfterBreak="0">
+  <w:abstractNum w:abstractNumId="15" w15:restartNumberingAfterBreak="0">
     <w:nsid w:val="26FE1FCF"/>
     <w:multiLevelType w:val="hybridMultilevel"/>
     <w:tmpl w:val="33826962"/>
@@ -5998,7 +6804,7 @@
       </w:rPr>
     </w:lvl>
   </w:abstractNum>
-  <w:abstractNum w:abstractNumId="15" w15:restartNumberingAfterBreak="0">
+  <w:abstractNum w:abstractNumId="16" w15:restartNumberingAfterBreak="0">
     <w:nsid w:val="37660336"/>
     <w:multiLevelType w:val="hybridMultilevel"/>
     <w:tmpl w:val="754EAC84"/>
@@ -6139,7 +6945,7 @@
       </w:rPr>
     </w:lvl>
   </w:abstractNum>
-  <w:abstractNum w:abstractNumId="16" w15:restartNumberingAfterBreak="0">
+  <w:abstractNum w:abstractNumId="17" w15:restartNumberingAfterBreak="0">
     <w:nsid w:val="39E54FC6"/>
     <w:multiLevelType w:val="singleLevel"/>
     <w:tmpl w:val="5B7288D4"/>
@@ -6159,7 +6965,7 @@
       </w:rPr>
     </w:lvl>
   </w:abstractNum>
-  <w:abstractNum w:abstractNumId="17" w15:restartNumberingAfterBreak="0">
+  <w:abstractNum w:abstractNumId="18" w15:restartNumberingAfterBreak="0">
     <w:nsid w:val="4189603E"/>
     <w:multiLevelType w:val="multilevel"/>
     <w:tmpl w:val="0AB06E12"/>
@@ -6366,7 +7172,7 @@
       </w:rPr>
     </w:lvl>
   </w:abstractNum>
-  <w:abstractNum w:abstractNumId="18" w15:restartNumberingAfterBreak="0">
+  <w:abstractNum w:abstractNumId="19" w15:restartNumberingAfterBreak="0">
     <w:nsid w:val="42383037"/>
     <w:multiLevelType w:val="hybridMultilevel"/>
     <w:tmpl w:val="F7CE6696"/>
@@ -6480,7 +7286,7 @@
       </w:rPr>
     </w:lvl>
   </w:abstractNum>
-  <w:abstractNum w:abstractNumId="19" w15:restartNumberingAfterBreak="0">
+  <w:abstractNum w:abstractNumId="20" w15:restartNumberingAfterBreak="0">
     <w:nsid w:val="45633275"/>
     <w:multiLevelType w:val="hybridMultilevel"/>
     <w:tmpl w:val="26447E22"/>
@@ -6593,7 +7399,7 @@
       </w:rPr>
     </w:lvl>
   </w:abstractNum>
-  <w:abstractNum w:abstractNumId="20" w15:restartNumberingAfterBreak="0">
+  <w:abstractNum w:abstractNumId="21" w15:restartNumberingAfterBreak="0">
     <w:nsid w:val="493C3F76"/>
     <w:multiLevelType w:val="hybridMultilevel"/>
     <w:tmpl w:val="9A9E418C"/>
@@ -6704,7 +7510,7 @@
       </w:pPr>
     </w:lvl>
   </w:abstractNum>
-  <w:abstractNum w:abstractNumId="21" w15:restartNumberingAfterBreak="0">
+  <w:abstractNum w:abstractNumId="22" w15:restartNumberingAfterBreak="0">
     <w:nsid w:val="52CA544A"/>
     <w:multiLevelType w:val="singleLevel"/>
     <w:tmpl w:val="AED6D67E"/>
@@ -6731,7 +7537,7 @@
       </w:rPr>
     </w:lvl>
   </w:abstractNum>
-  <w:abstractNum w:abstractNumId="22" w15:restartNumberingAfterBreak="0">
+  <w:abstractNum w:abstractNumId="23" w15:restartNumberingAfterBreak="0">
     <w:nsid w:val="6C402C58"/>
     <w:multiLevelType w:val="hybridMultilevel"/>
     <w:tmpl w:val="9A1CA078"/>
@@ -6876,20 +7682,21 @@
       </w:rPr>
     </w:lvl>
   </w:abstractNum>
-  <w:abstractNum w:abstractNumId="23" w15:restartNumberingAfterBreak="0">
+  <w:abstractNum w:abstractNumId="24" w15:restartNumberingAfterBreak="0">
     <w:nsid w:val="6CD32DA8"/>
     <w:multiLevelType w:val="singleLevel"/>
-    <w:tmpl w:val="166470C2"/>
+    <w:tmpl w:val="6668078E"/>
     <w:lvl w:ilvl="0">
       <w:start w:val="1"/>
       <w:numFmt w:val="upperRoman"/>
       <w:pStyle w:val="tablehead"/>
-      <w:lvlText w:val="TABLE %1. "/>
+      <w:lvlText w:val="BẢNG %1. "/>
       <w:lvlJc w:val="start"/>
       <w:pPr>
         <w:tabs>
           <w:tab w:val="num" w:pos="54pt"/>
         </w:tabs>
+        <w:ind w:start="0pt" w:firstLine="0pt"/>
       </w:pPr>
       <w:rPr>
         <w:rFonts w:ascii="Times New Roman" w:hAnsi="Times New Roman" w:cs="Times New Roman" w:hint="default"/>
@@ -6903,40 +7710,40 @@
     </w:lvl>
   </w:abstractNum>
   <w:num w:numId="1" w16cid:durableId="1359693944">
+    <w:abstractNumId w:val="16"/>
+  </w:num>
+  <w:num w:numId="2" w16cid:durableId="1409157542">
+    <w:abstractNumId w:val="23"/>
+  </w:num>
+  <w:num w:numId="3" w16cid:durableId="881753004">
     <w:abstractNumId w:val="15"/>
   </w:num>
-  <w:num w:numId="2" w16cid:durableId="1409157542">
+  <w:num w:numId="4" w16cid:durableId="1202523103">
+    <w:abstractNumId w:val="18"/>
+  </w:num>
+  <w:num w:numId="5" w16cid:durableId="1115514265">
+    <w:abstractNumId w:val="18"/>
+  </w:num>
+  <w:num w:numId="6" w16cid:durableId="800852058">
+    <w:abstractNumId w:val="18"/>
+  </w:num>
+  <w:num w:numId="7" w16cid:durableId="622931023">
+    <w:abstractNumId w:val="18"/>
+  </w:num>
+  <w:num w:numId="8" w16cid:durableId="176234644">
     <w:abstractNumId w:val="22"/>
   </w:num>
-  <w:num w:numId="3" w16cid:durableId="881753004">
-    <w:abstractNumId w:val="14"/>
+  <w:num w:numId="9" w16cid:durableId="326709943">
+    <w:abstractNumId w:val="24"/>
   </w:num>
-  <w:num w:numId="4" w16cid:durableId="1202523103">
+  <w:num w:numId="10" w16cid:durableId="836533213">
     <w:abstractNumId w:val="17"/>
   </w:num>
-  <w:num w:numId="5" w16cid:durableId="1115514265">
-    <w:abstractNumId w:val="17"/>
-  </w:num>
-  <w:num w:numId="6" w16cid:durableId="800852058">
-    <w:abstractNumId w:val="17"/>
-  </w:num>
-  <w:num w:numId="7" w16cid:durableId="622931023">
-    <w:abstractNumId w:val="17"/>
-  </w:num>
-  <w:num w:numId="8" w16cid:durableId="176234644">
-    <w:abstractNumId w:val="21"/>
-  </w:num>
-  <w:num w:numId="9" w16cid:durableId="326709943">
-    <w:abstractNumId w:val="23"/>
-  </w:num>
-  <w:num w:numId="10" w16cid:durableId="836533213">
-    <w:abstractNumId w:val="16"/>
-  </w:num>
   <w:num w:numId="11" w16cid:durableId="1087463422">
-    <w:abstractNumId w:val="12"/>
+    <w:abstractNumId w:val="13"/>
   </w:num>
   <w:num w:numId="12" w16cid:durableId="2124305091">
-    <w:abstractNumId w:val="11"/>
+    <w:abstractNumId w:val="12"/>
   </w:num>
   <w:num w:numId="13" w16cid:durableId="1273317711">
     <w:abstractNumId w:val="0"/>
@@ -6972,82 +7779,91 @@
     <w:abstractNumId w:val="1"/>
   </w:num>
   <w:num w:numId="24" w16cid:durableId="1356733009">
+    <w:abstractNumId w:val="21"/>
+  </w:num>
+  <w:num w:numId="25" w16cid:durableId="1589382518">
     <w:abstractNumId w:val="20"/>
   </w:num>
-  <w:num w:numId="25" w16cid:durableId="1589382518">
+  <w:num w:numId="26" w16cid:durableId="1817405407">
+    <w:abstractNumId w:val="16"/>
+  </w:num>
+  <w:num w:numId="27" w16cid:durableId="341277154">
+    <w:abstractNumId w:val="16"/>
+  </w:num>
+  <w:num w:numId="28" w16cid:durableId="502890465">
+    <w:abstractNumId w:val="16"/>
+  </w:num>
+  <w:num w:numId="29" w16cid:durableId="254486361">
+    <w:abstractNumId w:val="16"/>
+  </w:num>
+  <w:num w:numId="30" w16cid:durableId="704915234">
+    <w:abstractNumId w:val="16"/>
+  </w:num>
+  <w:num w:numId="31" w16cid:durableId="2058969690">
+    <w:abstractNumId w:val="16"/>
+  </w:num>
+  <w:num w:numId="32" w16cid:durableId="730351790">
+    <w:abstractNumId w:val="16"/>
+  </w:num>
+  <w:num w:numId="33" w16cid:durableId="777718457">
+    <w:abstractNumId w:val="16"/>
+  </w:num>
+  <w:num w:numId="34" w16cid:durableId="1733574159">
+    <w:abstractNumId w:val="14"/>
+  </w:num>
+  <w:num w:numId="35" w16cid:durableId="1375040796">
+    <w:abstractNumId w:val="16"/>
+  </w:num>
+  <w:num w:numId="36" w16cid:durableId="1145855131">
+    <w:abstractNumId w:val="16"/>
+  </w:num>
+  <w:num w:numId="37" w16cid:durableId="2052342978">
+    <w:abstractNumId w:val="16"/>
+  </w:num>
+  <w:num w:numId="38" w16cid:durableId="983512271">
+    <w:abstractNumId w:val="16"/>
+  </w:num>
+  <w:num w:numId="39" w16cid:durableId="685524258">
     <w:abstractNumId w:val="19"/>
   </w:num>
-  <w:num w:numId="26" w16cid:durableId="1817405407">
-    <w:abstractNumId w:val="15"/>
+  <w:num w:numId="40" w16cid:durableId="1652324575">
+    <w:abstractNumId w:val="16"/>
   </w:num>
-  <w:num w:numId="27" w16cid:durableId="341277154">
-    <w:abstractNumId w:val="15"/>
+  <w:num w:numId="41" w16cid:durableId="1998149728">
+    <w:abstractNumId w:val="16"/>
   </w:num>
-  <w:num w:numId="28" w16cid:durableId="502890465">
-    <w:abstractNumId w:val="15"/>
+  <w:num w:numId="42" w16cid:durableId="416708920">
+    <w:abstractNumId w:val="24"/>
   </w:num>
-  <w:num w:numId="29" w16cid:durableId="254486361">
-    <w:abstractNumId w:val="15"/>
+  <w:num w:numId="43" w16cid:durableId="151992333">
+    <w:abstractNumId w:val="16"/>
   </w:num>
-  <w:num w:numId="30" w16cid:durableId="704915234">
-    <w:abstractNumId w:val="15"/>
-  </w:num>
-  <w:num w:numId="31" w16cid:durableId="2058969690">
-    <w:abstractNumId w:val="15"/>
-  </w:num>
-  <w:num w:numId="32" w16cid:durableId="730351790">
-    <w:abstractNumId w:val="15"/>
-  </w:num>
-  <w:num w:numId="33" w16cid:durableId="777718457">
-    <w:abstractNumId w:val="15"/>
-  </w:num>
-  <w:num w:numId="34" w16cid:durableId="1733574159">
-    <w:abstractNumId w:val="13"/>
-  </w:num>
-  <w:num w:numId="35" w16cid:durableId="1375040796">
-    <w:abstractNumId w:val="15"/>
-  </w:num>
-  <w:num w:numId="36" w16cid:durableId="1145855131">
-    <w:abstractNumId w:val="15"/>
-  </w:num>
-  <w:num w:numId="37" w16cid:durableId="2052342978">
-    <w:abstractNumId w:val="15"/>
-  </w:num>
-  <w:num w:numId="38" w16cid:durableId="983512271">
-    <w:abstractNumId w:val="15"/>
-  </w:num>
-  <w:num w:numId="39" w16cid:durableId="685524258">
+  <w:num w:numId="44" w16cid:durableId="1846549809">
     <w:abstractNumId w:val="18"/>
   </w:num>
-  <w:num w:numId="40" w16cid:durableId="1652324575">
-    <w:abstractNumId w:val="15"/>
-  </w:num>
-  <w:num w:numId="41" w16cid:durableId="1998149728">
-    <w:abstractNumId w:val="15"/>
-  </w:num>
-  <w:num w:numId="42" w16cid:durableId="416708920">
-    <w:abstractNumId w:val="23"/>
-  </w:num>
-  <w:num w:numId="43" w16cid:durableId="151992333">
-    <w:abstractNumId w:val="15"/>
-  </w:num>
-  <w:num w:numId="44" w16cid:durableId="1846549809">
-    <w:abstractNumId w:val="17"/>
-  </w:num>
   <w:num w:numId="45" w16cid:durableId="1813673261">
-    <w:abstractNumId w:val="17"/>
+    <w:abstractNumId w:val="18"/>
   </w:num>
   <w:num w:numId="46" w16cid:durableId="1324504455">
-    <w:abstractNumId w:val="23"/>
+    <w:abstractNumId w:val="24"/>
   </w:num>
   <w:num w:numId="47" w16cid:durableId="616254357">
-    <w:abstractNumId w:val="15"/>
+    <w:abstractNumId w:val="16"/>
   </w:num>
   <w:num w:numId="48" w16cid:durableId="1705714887">
-    <w:abstractNumId w:val="17"/>
+    <w:abstractNumId w:val="18"/>
   </w:num>
   <w:num w:numId="49" w16cid:durableId="1518930431">
-    <w:abstractNumId w:val="15"/>
+    <w:abstractNumId w:val="16"/>
+  </w:num>
+  <w:num w:numId="50" w16cid:durableId="134491053">
+    <w:abstractNumId w:val="24"/>
+  </w:num>
+  <w:num w:numId="51" w16cid:durableId="1960141503">
+    <w:abstractNumId w:val="11"/>
+  </w:num>
+  <w:num w:numId="52" w16cid:durableId="188303162">
+    <w:abstractNumId w:val="22"/>
   </w:num>
 </w:numbering>
 </file>
@@ -7079,6 +7895,7 @@
     <w:lsdException w:name="Subtitle" w:qFormat="1"/>
     <w:lsdException w:name="Strong" w:qFormat="1"/>
     <w:lsdException w:name="Emphasis" w:qFormat="1"/>
+    <w:lsdException w:name="Normal (Web)" w:uiPriority="99"/>
     <w:lsdException w:name="Normal Table" w:semiHidden="1" w:unhideWhenUsed="1"/>
     <w:lsdException w:name="Table Simple 1" w:semiHidden="1" w:unhideWhenUsed="1"/>
     <w:lsdException w:name="Table Simple 2" w:semiHidden="1" w:unhideWhenUsed="1"/>
@@ -7940,6 +8757,65 @@
       <w:sz w:val="26"/>
     </w:rPr>
   </w:style>
+  <w:style w:type="paragraph" w:styleId="Caption">
+    <w:name w:val="caption"/>
+    <w:basedOn w:val="Normal"/>
+    <w:next w:val="Normal"/>
+    <w:unhideWhenUsed/>
+    <w:qFormat/>
+    <w:rsid w:val="00C7624F"/>
+    <w:pPr>
+      <w:spacing w:after="10pt"/>
+    </w:pPr>
+    <w:rPr>
+      <w:i/>
+      <w:iCs/>
+      <w:color w:val="44546A" w:themeColor="text2"/>
+      <w:sz w:val="18"/>
+      <w:szCs w:val="18"/>
+    </w:rPr>
+  </w:style>
+  <w:style w:type="paragraph" w:customStyle="1" w:styleId="EndNoteBibliography">
+    <w:name w:val="EndNote Bibliography"/>
+    <w:basedOn w:val="Normal"/>
+    <w:link w:val="EndNoteBibliographyChar"/>
+    <w:rsid w:val="00AD07DE"/>
+    <w:pPr>
+      <w:jc w:val="start"/>
+    </w:pPr>
+    <w:rPr>
+      <w:rFonts w:eastAsia="Times New Roman"/>
+      <w:noProof/>
+      <w:sz w:val="26"/>
+    </w:rPr>
+  </w:style>
+  <w:style w:type="character" w:customStyle="1" w:styleId="EndNoteBibliographyChar">
+    <w:name w:val="EndNote Bibliography Char"/>
+    <w:basedOn w:val="DefaultParagraphFont"/>
+    <w:link w:val="EndNoteBibliography"/>
+    <w:rsid w:val="00AD07DE"/>
+    <w:rPr>
+      <w:rFonts w:eastAsia="Times New Roman"/>
+      <w:noProof/>
+      <w:sz w:val="26"/>
+    </w:rPr>
+  </w:style>
+  <w:style w:type="paragraph" w:styleId="NormalWeb">
+    <w:name w:val="Normal (Web)"/>
+    <w:basedOn w:val="Normal"/>
+    <w:uiPriority w:val="99"/>
+    <w:unhideWhenUsed/>
+    <w:rsid w:val="00ED754F"/>
+    <w:pPr>
+      <w:spacing w:before="5pt" w:beforeAutospacing="1" w:after="5pt" w:afterAutospacing="1"/>
+      <w:jc w:val="start"/>
+    </w:pPr>
+    <w:rPr>
+      <w:rFonts w:eastAsia="Times New Roman"/>
+      <w:sz w:val="24"/>
+      <w:szCs w:val="24"/>
+    </w:rPr>
+  </w:style>
 </w:styles>
 </file>
 

--- a/DOCUMENT/FULL LVTN/BÀI BÁO KHOA HỌC/Nghiên cứu phương pháp đánh giá tổn thương mỏi tích lũy kết cấu, ứng dụng cho tàu thủy và công trình nổi.docx
+++ b/DOCUMENT/FULL LVTN/BÀI BÁO KHOA HỌC/Nghiên cứu phương pháp đánh giá tổn thương mỏi tích lũy kết cấu, ứng dụng cho tàu thủy và công trình nổi.docx
@@ -1046,13 +1046,13 @@
               <v:shape id="_x0000_i1025" type="#_x0000_t75" style="width:44.05pt;height:32.8pt" o:ole="">
                 <v:imagedata r:id="rId11" o:title=""/>
               </v:shape>
-              <o:OLEObject Type="Embed" ProgID="Equation.DSMT4" ShapeID="_x0000_i1025" DrawAspect="Content" ObjectID="_1780475077" r:id="rId12"/>
+              <o:OLEObject Type="Embed" ProgID="Equation.DSMT4" ShapeID="_x0000_i1025" DrawAspect="Content" ObjectID="_1780887020" r:id="rId12"/>
             </w:object>
           </mc:Choice>
           <mc:Fallback>
             <w:object>
               <w:drawing>
-                <wp:inline distT="0" distB="0" distL="0" distR="0" wp14:anchorId="519DA69F" wp14:editId="4BDBC8B1">
+                <wp:inline distT="0" distB="0" distL="0" distR="0" wp14:anchorId="1C051C68" wp14:editId="3F01B1A7">
                   <wp:extent cx="559435" cy="416560"/>
                   <wp:effectExtent l="0" t="0" r="0" b="2540"/>
                   <wp:docPr id="1" name="Object 1"/>
@@ -1068,7 +1068,7 @@
                             <a:picLocks noChangeAspect="1" noChangeArrowheads="1"/>
                             <a:extLst>
                               <a:ext uri="{837473B0-CC2E-450a-ABE3-18F120FF3D37}">
-                                <a15:objectPr xmlns:a15="http://schemas.microsoft.com/office/drawing/2012/main" objectId="_1780475077" isActiveX="0" linkType=""/>
+                                <a15:objectPr xmlns:a15="http://schemas.microsoft.com/office/drawing/2012/main" objectId="_1780887020" isActiveX="0" linkType=""/>
                               </a:ext>
                             </a:extLst>
                           </pic:cNvPicPr>
@@ -1886,24 +1886,25 @@
             <w:r>
               <w:rPr>
                 <w:rFonts w:eastAsia="SimSun"/>
+                <w:position w:val="-12"/>
                 <w:lang w:eastAsia="en-US"/>
               </w:rPr>
               <mc:AlternateContent>
                 <mc:Choice Requires="v">
-                  <w:object w:dxaOrig="108pt" w:dyaOrig="20pt" w14:anchorId="42198633">
-                    <v:shape id="_x0000_i1316" type="#_x0000_t75" style="width:108pt;height:20.95pt" o:ole="">
+                  <w:object w:dxaOrig="52pt" w:dyaOrig="18pt" w14:anchorId="42198633">
+                    <v:shape id="_x0000_i1055" type="#_x0000_t75" style="width:52.1pt;height:18.8pt" o:ole="">
                       <v:imagedata r:id="rId14" o:title=""/>
                     </v:shape>
-                    <o:OLEObject Type="Embed" ProgID="Equation.DSMT4" ShapeID="_x0000_i1316" DrawAspect="Content" ObjectID="_1780475078" r:id="rId15"/>
+                    <o:OLEObject Type="Embed" ProgID="Equation.DSMT4" ShapeID="_x0000_i1055" DrawAspect="Content" ObjectID="_1780887021" r:id="rId15"/>
                   </w:object>
                 </mc:Choice>
                 <mc:Fallback>
                   <w:object>
                     <w:drawing>
-                      <wp:inline distT="0" distB="0" distL="0" distR="0" wp14:anchorId="6E61D3C0" wp14:editId="1C5C087B">
-                        <wp:extent cx="1371600" cy="266065"/>
-                        <wp:effectExtent l="0" t="0" r="0" b="635"/>
-                        <wp:docPr id="292" name="Object 292"/>
+                      <wp:inline distT="0" distB="0" distL="0" distR="0" wp14:anchorId="60F39FBF" wp14:editId="34B97ABC">
+                        <wp:extent cx="661670" cy="238760"/>
+                        <wp:effectExtent l="0" t="0" r="5080" b="8890"/>
+                        <wp:docPr id="31" name="Object 31"/>
                         <wp:cNvGraphicFramePr>
                           <a:graphicFrameLocks xmlns:a="http://purl.oclc.org/ooxml/drawingml/main" noChangeAspect="1"/>
                         </wp:cNvGraphicFramePr>
@@ -1911,12 +1912,12 @@
                           <a:graphicData uri="http://purl.oclc.org/ooxml/drawingml/picture">
                             <pic:pic xmlns:pic="http://purl.oclc.org/ooxml/drawingml/picture">
                               <pic:nvPicPr>
-                                <pic:cNvPr id="0" name="Object 292"/>
+                                <pic:cNvPr id="0" name="Object 31"/>
                                 <pic:cNvPicPr>
                                   <a:picLocks noChangeAspect="1" noChangeArrowheads="1"/>
                                   <a:extLst>
                                     <a:ext uri="{837473B0-CC2E-450a-ABE3-18F120FF3D37}">
-                                      <a15:objectPr xmlns:a15="http://schemas.microsoft.com/office/drawing/2012/main" objectId="_1780475078" isActiveX="0" linkType=""/>
+                                      <a15:objectPr xmlns:a15="http://schemas.microsoft.com/office/drawing/2012/main" objectId="_1780887021" isActiveX="0" linkType=""/>
                                     </a:ext>
                                   </a:extLst>
                                 </pic:cNvPicPr>
@@ -1937,7 +1938,7 @@
                               <pic:spPr bwMode="auto">
                                 <a:xfrm>
                                   <a:off x="0" y="0"/>
-                                  <a:ext cx="1371600" cy="266065"/>
+                                  <a:ext cx="661670" cy="238760"/>
                                 </a:xfrm>
                                 <a:prstGeom prst="rect">
                                   <a:avLst/>
@@ -1952,7 +1953,7 @@
                         </a:graphic>
                       </wp:inline>
                     </w:drawing>
-                    <w:objectEmbed w:drawAspect="content" r:id="rId15" w:progId="Equation.DSMT4" w:shapeId="292" w:fieldCodes=""/>
+                    <w:objectEmbed w:drawAspect="content" r:id="rId15" w:progId="Equation.DSMT4" w:shapeId="31" w:fieldCodes=""/>
                   </w:object>
                 </mc:Fallback>
               </mc:AlternateContent>
@@ -2051,24 +2052,25 @@
             <w:r>
               <w:rPr>
                 <w:rFonts w:eastAsia="SimSun"/>
+                <w:position w:val="-12"/>
                 <w:lang w:eastAsia="en-US"/>
               </w:rPr>
               <mc:AlternateContent>
                 <mc:Choice Requires="v">
-                  <w:object w:dxaOrig="127pt" w:dyaOrig="20pt" w14:anchorId="683E2D90">
-                    <v:shape id="_x0000_i1317" type="#_x0000_t75" style="width:125.75pt;height:20.95pt" o:ole="">
+                  <w:object w:dxaOrig="62pt" w:dyaOrig="18pt" w14:anchorId="683E2D90">
+                    <v:shape id="_x0000_i1057" type="#_x0000_t75" style="width:61.25pt;height:18.8pt" o:ole="">
                       <v:imagedata r:id="rId17" o:title=""/>
                     </v:shape>
-                    <o:OLEObject Type="Embed" ProgID="Equation.DSMT4" ShapeID="_x0000_i1317" DrawAspect="Content" ObjectID="_1780475079" r:id="rId18"/>
+                    <o:OLEObject Type="Embed" ProgID="Equation.DSMT4" ShapeID="_x0000_i1057" DrawAspect="Content" ObjectID="_1780887022" r:id="rId18"/>
                   </w:object>
                 </mc:Choice>
                 <mc:Fallback>
                   <w:object>
                     <w:drawing>
-                      <wp:inline distT="0" distB="0" distL="0" distR="0" wp14:anchorId="192D9BC9" wp14:editId="5CD43AE5">
-                        <wp:extent cx="1597025" cy="266065"/>
-                        <wp:effectExtent l="0" t="0" r="3175" b="635"/>
-                        <wp:docPr id="293" name="Object 293"/>
+                      <wp:inline distT="0" distB="0" distL="0" distR="0" wp14:anchorId="1B2FEE96" wp14:editId="2BB6370F">
+                        <wp:extent cx="777875" cy="238760"/>
+                        <wp:effectExtent l="0" t="0" r="3175" b="8890"/>
+                        <wp:docPr id="33" name="Object 33"/>
                         <wp:cNvGraphicFramePr>
                           <a:graphicFrameLocks xmlns:a="http://purl.oclc.org/ooxml/drawingml/main" noChangeAspect="1"/>
                         </wp:cNvGraphicFramePr>
@@ -2076,12 +2078,12 @@
                           <a:graphicData uri="http://purl.oclc.org/ooxml/drawingml/picture">
                             <pic:pic xmlns:pic="http://purl.oclc.org/ooxml/drawingml/picture">
                               <pic:nvPicPr>
-                                <pic:cNvPr id="0" name="Object 293"/>
+                                <pic:cNvPr id="0" name="Object 33"/>
                                 <pic:cNvPicPr>
                                   <a:picLocks noChangeAspect="1" noChangeArrowheads="1"/>
                                   <a:extLst>
                                     <a:ext uri="{837473B0-CC2E-450a-ABE3-18F120FF3D37}">
-                                      <a15:objectPr xmlns:a15="http://schemas.microsoft.com/office/drawing/2012/main" objectId="_1780475079" isActiveX="0" linkType=""/>
+                                      <a15:objectPr xmlns:a15="http://schemas.microsoft.com/office/drawing/2012/main" objectId="_1780887022" isActiveX="0" linkType=""/>
                                     </a:ext>
                                   </a:extLst>
                                 </pic:cNvPicPr>
@@ -2102,7 +2104,7 @@
                               <pic:spPr bwMode="auto">
                                 <a:xfrm>
                                   <a:off x="0" y="0"/>
-                                  <a:ext cx="1597025" cy="266065"/>
+                                  <a:ext cx="777875" cy="238760"/>
                                 </a:xfrm>
                                 <a:prstGeom prst="rect">
                                   <a:avLst/>
@@ -2117,7 +2119,7 @@
                         </a:graphic>
                       </wp:inline>
                     </w:drawing>
-                    <w:objectEmbed w:drawAspect="content" r:id="rId18" w:progId="Equation.DSMT4" w:shapeId="293" w:fieldCodes=""/>
+                    <w:objectEmbed w:drawAspect="content" r:id="rId18" w:progId="Equation.DSMT4" w:shapeId="33" w:fieldCodes=""/>
                   </w:object>
                 </mc:Fallback>
               </mc:AlternateContent>
@@ -2216,24 +2218,25 @@
             <w:r>
               <w:rPr>
                 <w:rFonts w:eastAsia="SimSun"/>
+                <w:position w:val="-12"/>
                 <w:lang w:eastAsia="en-US"/>
               </w:rPr>
               <mc:AlternateContent>
                 <mc:Choice Requires="v">
-                  <w:object w:dxaOrig="110pt" w:dyaOrig="20pt" w14:anchorId="3466E1C1">
-                    <v:shape id="_x0000_i1318" type="#_x0000_t75" style="width:111.2pt;height:20.95pt" o:ole="">
+                  <w:object w:dxaOrig="49pt" w:dyaOrig="18pt" w14:anchorId="3466E1C1">
+                    <v:shape id="_x0000_i1059" type="#_x0000_t75" style="width:49.45pt;height:18.8pt" o:ole="">
                       <v:imagedata r:id="rId20" o:title=""/>
                     </v:shape>
-                    <o:OLEObject Type="Embed" ProgID="Equation.DSMT4" ShapeID="_x0000_i1318" DrawAspect="Content" ObjectID="_1780475080" r:id="rId21"/>
+                    <o:OLEObject Type="Embed" ProgID="Equation.DSMT4" ShapeID="_x0000_i1059" DrawAspect="Content" ObjectID="_1780887023" r:id="rId21"/>
                   </w:object>
                 </mc:Choice>
                 <mc:Fallback>
                   <w:object>
                     <w:drawing>
-                      <wp:inline distT="0" distB="0" distL="0" distR="0" wp14:anchorId="3DA37220" wp14:editId="6D629D90">
-                        <wp:extent cx="1412240" cy="266065"/>
-                        <wp:effectExtent l="0" t="0" r="0" b="635"/>
-                        <wp:docPr id="294" name="Object 294"/>
+                      <wp:inline distT="0" distB="0" distL="0" distR="0" wp14:anchorId="39835C82" wp14:editId="431E7CE2">
+                        <wp:extent cx="628015" cy="238760"/>
+                        <wp:effectExtent l="0" t="0" r="635" b="8890"/>
+                        <wp:docPr id="35" name="Object 35"/>
                         <wp:cNvGraphicFramePr>
                           <a:graphicFrameLocks xmlns:a="http://purl.oclc.org/ooxml/drawingml/main" noChangeAspect="1"/>
                         </wp:cNvGraphicFramePr>
@@ -2241,12 +2244,12 @@
                           <a:graphicData uri="http://purl.oclc.org/ooxml/drawingml/picture">
                             <pic:pic xmlns:pic="http://purl.oclc.org/ooxml/drawingml/picture">
                               <pic:nvPicPr>
-                                <pic:cNvPr id="0" name="Object 294"/>
+                                <pic:cNvPr id="0" name="Object 35"/>
                                 <pic:cNvPicPr>
                                   <a:picLocks noChangeAspect="1" noChangeArrowheads="1"/>
                                   <a:extLst>
                                     <a:ext uri="{837473B0-CC2E-450a-ABE3-18F120FF3D37}">
-                                      <a15:objectPr xmlns:a15="http://schemas.microsoft.com/office/drawing/2012/main" objectId="_1780475080" isActiveX="0" linkType=""/>
+                                      <a15:objectPr xmlns:a15="http://schemas.microsoft.com/office/drawing/2012/main" objectId="_1780887023" isActiveX="0" linkType=""/>
                                     </a:ext>
                                   </a:extLst>
                                 </pic:cNvPicPr>
@@ -2267,7 +2270,7 @@
                               <pic:spPr bwMode="auto">
                                 <a:xfrm>
                                   <a:off x="0" y="0"/>
-                                  <a:ext cx="1412240" cy="266065"/>
+                                  <a:ext cx="628015" cy="238760"/>
                                 </a:xfrm>
                                 <a:prstGeom prst="rect">
                                   <a:avLst/>
@@ -2282,7 +2285,7 @@
                         </a:graphic>
                       </wp:inline>
                     </w:drawing>
-                    <w:objectEmbed w:drawAspect="content" r:id="rId21" w:progId="Equation.DSMT4" w:shapeId="294" w:fieldCodes=""/>
+                    <w:objectEmbed w:drawAspect="content" r:id="rId21" w:progId="Equation.DSMT4" w:shapeId="35" w:fieldCodes=""/>
                   </w:object>
                 </mc:Fallback>
               </mc:AlternateContent>
@@ -2381,24 +2384,25 @@
             <w:r>
               <w:rPr>
                 <w:rFonts w:eastAsia="SimSun"/>
+                <w:position w:val="-12"/>
                 <w:lang w:eastAsia="en-US"/>
               </w:rPr>
               <mc:AlternateContent>
                 <mc:Choice Requires="v">
-                  <w:object w:dxaOrig="129pt" w:dyaOrig="20pt" w14:anchorId="69EF66ED">
-                    <v:shape id="_x0000_i1319" type="#_x0000_t75" style="width:128.95pt;height:20.95pt" o:ole="">
+                  <w:object w:dxaOrig="62pt" w:dyaOrig="18pt" w14:anchorId="69EF66ED">
+                    <v:shape id="_x0000_i1061" type="#_x0000_t75" style="width:61.8pt;height:18.8pt" o:ole="">
                       <v:imagedata r:id="rId23" o:title=""/>
                     </v:shape>
-                    <o:OLEObject Type="Embed" ProgID="Equation.DSMT4" ShapeID="_x0000_i1319" DrawAspect="Content" ObjectID="_1780475081" r:id="rId24"/>
+                    <o:OLEObject Type="Embed" ProgID="Equation.DSMT4" ShapeID="_x0000_i1061" DrawAspect="Content" ObjectID="_1780887024" r:id="rId24"/>
                   </w:object>
                 </mc:Choice>
                 <mc:Fallback>
                   <w:object>
                     <w:drawing>
-                      <wp:inline distT="0" distB="0" distL="0" distR="0" wp14:anchorId="0D0E8B93" wp14:editId="69FE10AE">
-                        <wp:extent cx="1637665" cy="266065"/>
-                        <wp:effectExtent l="0" t="0" r="635" b="635"/>
-                        <wp:docPr id="295" name="Object 295"/>
+                      <wp:inline distT="0" distB="0" distL="0" distR="0" wp14:anchorId="12B5D47A" wp14:editId="66DA6B4F">
+                        <wp:extent cx="784860" cy="238760"/>
+                        <wp:effectExtent l="0" t="0" r="0" b="8890"/>
+                        <wp:docPr id="37" name="Object 37"/>
                         <wp:cNvGraphicFramePr>
                           <a:graphicFrameLocks xmlns:a="http://purl.oclc.org/ooxml/drawingml/main" noChangeAspect="1"/>
                         </wp:cNvGraphicFramePr>
@@ -2406,12 +2410,12 @@
                           <a:graphicData uri="http://purl.oclc.org/ooxml/drawingml/picture">
                             <pic:pic xmlns:pic="http://purl.oclc.org/ooxml/drawingml/picture">
                               <pic:nvPicPr>
-                                <pic:cNvPr id="0" name="Object 295"/>
+                                <pic:cNvPr id="0" name="Object 37"/>
                                 <pic:cNvPicPr>
                                   <a:picLocks noChangeAspect="1" noChangeArrowheads="1"/>
                                   <a:extLst>
                                     <a:ext uri="{837473B0-CC2E-450a-ABE3-18F120FF3D37}">
-                                      <a15:objectPr xmlns:a15="http://schemas.microsoft.com/office/drawing/2012/main" objectId="_1780475081" isActiveX="0" linkType=""/>
+                                      <a15:objectPr xmlns:a15="http://schemas.microsoft.com/office/drawing/2012/main" objectId="_1780887024" isActiveX="0" linkType=""/>
                                     </a:ext>
                                   </a:extLst>
                                 </pic:cNvPicPr>
@@ -2432,7 +2436,7 @@
                               <pic:spPr bwMode="auto">
                                 <a:xfrm>
                                   <a:off x="0" y="0"/>
-                                  <a:ext cx="1637665" cy="266065"/>
+                                  <a:ext cx="784860" cy="238760"/>
                                 </a:xfrm>
                                 <a:prstGeom prst="rect">
                                   <a:avLst/>
@@ -2447,7 +2451,7 @@
                         </a:graphic>
                       </wp:inline>
                     </w:drawing>
-                    <w:objectEmbed w:drawAspect="content" r:id="rId24" w:progId="Equation.DSMT4" w:shapeId="295" w:fieldCodes=""/>
+                    <w:objectEmbed w:drawAspect="content" r:id="rId24" w:progId="Equation.DSMT4" w:shapeId="37" w:fieldCodes=""/>
                   </w:object>
                 </mc:Fallback>
               </mc:AlternateContent>
@@ -3722,24 +3726,25 @@
             <w:r>
               <w:rPr>
                 <w:rFonts w:eastAsia="SimSun"/>
+                <w:position w:val="-12"/>
                 <w:lang w:eastAsia="en-US"/>
               </w:rPr>
               <mc:AlternateContent>
                 <mc:Choice Requires="v">
-                  <w:object w:dxaOrig="41pt" w:dyaOrig="22pt" w14:anchorId="204C8CAF">
-                    <v:shape id="_x0000_i1320" type="#_x0000_t75" style="width:39.75pt;height:20.95pt" o:ole="">
+                  <w:object w:dxaOrig="36pt" w:dyaOrig="20pt" w14:anchorId="204C8CAF">
+                    <v:shape id="_x0000_i1067" type="#_x0000_t75" style="width:34.95pt;height:18.8pt" o:ole="">
                       <v:imagedata r:id="rId26" o:title=""/>
                     </v:shape>
-                    <o:OLEObject Type="Embed" ProgID="Equation.DSMT4" ShapeID="_x0000_i1320" DrawAspect="Content" ObjectID="_1780475082" r:id="rId27"/>
+                    <o:OLEObject Type="Embed" ProgID="Equation.DSMT4" ShapeID="_x0000_i1067" DrawAspect="Content" ObjectID="_1780887025" r:id="rId27"/>
                   </w:object>
                 </mc:Choice>
                 <mc:Fallback>
                   <w:object>
                     <w:drawing>
-                      <wp:inline distT="0" distB="0" distL="0" distR="0" wp14:anchorId="3E1093B3" wp14:editId="179AFBD3">
-                        <wp:extent cx="504825" cy="266065"/>
-                        <wp:effectExtent l="0" t="0" r="9525" b="635"/>
-                        <wp:docPr id="296" name="Object 296"/>
+                      <wp:inline distT="0" distB="0" distL="0" distR="0" wp14:anchorId="6325CC2E" wp14:editId="011442C5">
+                        <wp:extent cx="443865" cy="238760"/>
+                        <wp:effectExtent l="0" t="0" r="0" b="8890"/>
+                        <wp:docPr id="43" name="Object 43"/>
                         <wp:cNvGraphicFramePr>
                           <a:graphicFrameLocks xmlns:a="http://purl.oclc.org/ooxml/drawingml/main" noChangeAspect="1"/>
                         </wp:cNvGraphicFramePr>
@@ -3747,12 +3752,12 @@
                           <a:graphicData uri="http://purl.oclc.org/ooxml/drawingml/picture">
                             <pic:pic xmlns:pic="http://purl.oclc.org/ooxml/drawingml/picture">
                               <pic:nvPicPr>
-                                <pic:cNvPr id="0" name="Object 296"/>
+                                <pic:cNvPr id="0" name="Object 43"/>
                                 <pic:cNvPicPr>
                                   <a:picLocks noChangeAspect="1" noChangeArrowheads="1"/>
                                   <a:extLst>
                                     <a:ext uri="{837473B0-CC2E-450a-ABE3-18F120FF3D37}">
-                                      <a15:objectPr xmlns:a15="http://schemas.microsoft.com/office/drawing/2012/main" objectId="_1780475082" isActiveX="0" linkType=""/>
+                                      <a15:objectPr xmlns:a15="http://schemas.microsoft.com/office/drawing/2012/main" objectId="_1780887025" isActiveX="0" linkType=""/>
                                     </a:ext>
                                   </a:extLst>
                                 </pic:cNvPicPr>
@@ -3773,7 +3778,7 @@
                               <pic:spPr bwMode="auto">
                                 <a:xfrm>
                                   <a:off x="0" y="0"/>
-                                  <a:ext cx="504825" cy="266065"/>
+                                  <a:ext cx="443865" cy="238760"/>
                                 </a:xfrm>
                                 <a:prstGeom prst="rect">
                                   <a:avLst/>
@@ -3788,7 +3793,7 @@
                         </a:graphic>
                       </wp:inline>
                     </w:drawing>
-                    <w:objectEmbed w:drawAspect="content" r:id="rId27" w:progId="Equation.DSMT4" w:shapeId="296" w:fieldCodes=""/>
+                    <w:objectEmbed w:drawAspect="content" r:id="rId27" w:progId="Equation.DSMT4" w:shapeId="43" w:fieldCodes=""/>
                   </w:object>
                 </mc:Fallback>
               </mc:AlternateContent>
@@ -3894,24 +3899,25 @@
             <w:r>
               <w:rPr>
                 <w:rFonts w:eastAsia="SimSun"/>
+                <w:position w:val="-14"/>
                 <w:lang w:eastAsia="en-US"/>
               </w:rPr>
               <mc:AlternateContent>
                 <mc:Choice Requires="v">
-                  <w:object w:dxaOrig="116pt" w:dyaOrig="26pt" w14:anchorId="33BDCF58">
-                    <v:shape id="_x0000_i1321" type="#_x0000_t75" style="width:116.05pt;height:25.25pt" o:ole="">
+                  <w:object w:dxaOrig="101pt" w:dyaOrig="21pt" w14:anchorId="33BDCF58">
+                    <v:shape id="_x0000_i1069" type="#_x0000_t75" style="width:101pt;height:20.4pt" o:ole="">
                       <v:imagedata r:id="rId29" o:title=""/>
                     </v:shape>
-                    <o:OLEObject Type="Embed" ProgID="Equation.DSMT4" ShapeID="_x0000_i1321" DrawAspect="Content" ObjectID="_1780475083" r:id="rId30"/>
+                    <o:OLEObject Type="Embed" ProgID="Equation.DSMT4" ShapeID="_x0000_i1069" DrawAspect="Content" ObjectID="_1780887026" r:id="rId30"/>
                   </w:object>
                 </mc:Choice>
                 <mc:Fallback>
                   <w:object>
                     <w:drawing>
-                      <wp:inline distT="0" distB="0" distL="0" distR="0" wp14:anchorId="737AB934" wp14:editId="00FA8B34">
-                        <wp:extent cx="1473835" cy="320675"/>
-                        <wp:effectExtent l="0" t="0" r="0" b="3175"/>
-                        <wp:docPr id="297" name="Object 297"/>
+                      <wp:inline distT="0" distB="0" distL="0" distR="0" wp14:anchorId="2964791A" wp14:editId="4FE8A023">
+                        <wp:extent cx="1282700" cy="259080"/>
+                        <wp:effectExtent l="0" t="0" r="0" b="7620"/>
+                        <wp:docPr id="45" name="Object 45"/>
                         <wp:cNvGraphicFramePr>
                           <a:graphicFrameLocks xmlns:a="http://purl.oclc.org/ooxml/drawingml/main" noChangeAspect="1"/>
                         </wp:cNvGraphicFramePr>
@@ -3919,12 +3925,12 @@
                           <a:graphicData uri="http://purl.oclc.org/ooxml/drawingml/picture">
                             <pic:pic xmlns:pic="http://purl.oclc.org/ooxml/drawingml/picture">
                               <pic:nvPicPr>
-                                <pic:cNvPr id="0" name="Object 297"/>
+                                <pic:cNvPr id="0" name="Object 45"/>
                                 <pic:cNvPicPr>
                                   <a:picLocks noChangeAspect="1" noChangeArrowheads="1"/>
                                   <a:extLst>
                                     <a:ext uri="{837473B0-CC2E-450a-ABE3-18F120FF3D37}">
-                                      <a15:objectPr xmlns:a15="http://schemas.microsoft.com/office/drawing/2012/main" objectId="_1780475083" isActiveX="0" linkType=""/>
+                                      <a15:objectPr xmlns:a15="http://schemas.microsoft.com/office/drawing/2012/main" objectId="_1780887026" isActiveX="0" linkType=""/>
                                     </a:ext>
                                   </a:extLst>
                                 </pic:cNvPicPr>
@@ -3945,7 +3951,7 @@
                               <pic:spPr bwMode="auto">
                                 <a:xfrm>
                                   <a:off x="0" y="0"/>
-                                  <a:ext cx="1473835" cy="320675"/>
+                                  <a:ext cx="1282700" cy="259080"/>
                                 </a:xfrm>
                                 <a:prstGeom prst="rect">
                                   <a:avLst/>
@@ -3960,7 +3966,7 @@
                         </a:graphic>
                       </wp:inline>
                     </w:drawing>
-                    <w:objectEmbed w:drawAspect="content" r:id="rId30" w:progId="Equation.DSMT4" w:shapeId="297" w:fieldCodes=""/>
+                    <w:objectEmbed w:drawAspect="content" r:id="rId30" w:progId="Equation.DSMT4" w:shapeId="45" w:fieldCodes=""/>
                   </w:object>
                 </mc:Fallback>
               </mc:AlternateContent>
@@ -4066,24 +4072,25 @@
             <w:r>
               <w:rPr>
                 <w:rFonts w:eastAsia="SimSun"/>
+                <w:position w:val="-14"/>
                 <w:lang w:eastAsia="en-US"/>
               </w:rPr>
               <mc:AlternateContent>
                 <mc:Choice Requires="v">
-                  <w:object w:dxaOrig="118pt" w:dyaOrig="26pt" w14:anchorId="13C83E89">
-                    <v:shape id="_x0000_i1322" type="#_x0000_t75" style="width:117.65pt;height:25.25pt" o:ole="">
+                  <w:object w:dxaOrig="102pt" w:dyaOrig="21pt" w14:anchorId="13C83E89">
+                    <v:shape id="_x0000_i1071" type="#_x0000_t75" style="width:101.55pt;height:20.4pt" o:ole="">
                       <v:imagedata r:id="rId32" o:title=""/>
                     </v:shape>
-                    <o:OLEObject Type="Embed" ProgID="Equation.DSMT4" ShapeID="_x0000_i1322" DrawAspect="Content" ObjectID="_1780475084" r:id="rId33"/>
+                    <o:OLEObject Type="Embed" ProgID="Equation.DSMT4" ShapeID="_x0000_i1071" DrawAspect="Content" ObjectID="_1780887027" r:id="rId33"/>
                   </w:object>
                 </mc:Choice>
                 <mc:Fallback>
                   <w:object>
                     <w:drawing>
-                      <wp:inline distT="0" distB="0" distL="0" distR="0" wp14:anchorId="54C766A7" wp14:editId="1E8B8FD8">
-                        <wp:extent cx="1494155" cy="320675"/>
-                        <wp:effectExtent l="0" t="0" r="0" b="3175"/>
-                        <wp:docPr id="298" name="Object 298"/>
+                      <wp:inline distT="0" distB="0" distL="0" distR="0" wp14:anchorId="0549572C" wp14:editId="7A24C160">
+                        <wp:extent cx="1289685" cy="259080"/>
+                        <wp:effectExtent l="0" t="0" r="5715" b="7620"/>
+                        <wp:docPr id="47" name="Object 47"/>
                         <wp:cNvGraphicFramePr>
                           <a:graphicFrameLocks xmlns:a="http://purl.oclc.org/ooxml/drawingml/main" noChangeAspect="1"/>
                         </wp:cNvGraphicFramePr>
@@ -4091,12 +4098,12 @@
                           <a:graphicData uri="http://purl.oclc.org/ooxml/drawingml/picture">
                             <pic:pic xmlns:pic="http://purl.oclc.org/ooxml/drawingml/picture">
                               <pic:nvPicPr>
-                                <pic:cNvPr id="0" name="Object 298"/>
+                                <pic:cNvPr id="0" name="Object 47"/>
                                 <pic:cNvPicPr>
                                   <a:picLocks noChangeAspect="1" noChangeArrowheads="1"/>
                                   <a:extLst>
                                     <a:ext uri="{837473B0-CC2E-450a-ABE3-18F120FF3D37}">
-                                      <a15:objectPr xmlns:a15="http://schemas.microsoft.com/office/drawing/2012/main" objectId="_1780475084" isActiveX="0" linkType=""/>
+                                      <a15:objectPr xmlns:a15="http://schemas.microsoft.com/office/drawing/2012/main" objectId="_1780887027" isActiveX="0" linkType=""/>
                                     </a:ext>
                                   </a:extLst>
                                 </pic:cNvPicPr>
@@ -4117,7 +4124,7 @@
                               <pic:spPr bwMode="auto">
                                 <a:xfrm>
                                   <a:off x="0" y="0"/>
-                                  <a:ext cx="1494155" cy="320675"/>
+                                  <a:ext cx="1289685" cy="259080"/>
                                 </a:xfrm>
                                 <a:prstGeom prst="rect">
                                   <a:avLst/>
@@ -4132,7 +4139,7 @@
                         </a:graphic>
                       </wp:inline>
                     </w:drawing>
-                    <w:objectEmbed w:drawAspect="content" r:id="rId33" w:progId="Equation.DSMT4" w:shapeId="298" w:fieldCodes=""/>
+                    <w:objectEmbed w:drawAspect="content" r:id="rId33" w:progId="Equation.DSMT4" w:shapeId="47" w:fieldCodes=""/>
                   </w:object>
                 </mc:Fallback>
               </mc:AlternateContent>
@@ -5094,16 +5101,13 @@
         <w:spacing w:line="12pt" w:lineRule="auto"/>
       </w:pPr>
       <w:r>
-        <w:t xml:space="preserve">Bảng so sánh kết quả ví dụ </w:t>
-      </w:r>
-      <w:r>
-        <w:t>1</w:t>
+        <w:t>Bảng so sánh kết quả ví dụ 1</w:t>
       </w:r>
     </w:p>
     <w:tbl>
       <w:tblPr>
         <w:tblStyle w:val="GridTable1Light"/>
-        <w:tblW w:w="0pt" w:type="auto"/>
+        <w:tblW w:w="0pt" w:type="dxa"/>
         <w:tblLayout w:type="fixed"/>
         <w:tblLook w:firstRow="1" w:lastRow="0" w:firstColumn="1" w:lastColumn="0" w:noHBand="0" w:noVBand="1"/>
       </w:tblPr>
@@ -5275,24 +5279,25 @@
                 <w:rFonts w:eastAsia="SimSun"/>
                 <w:b w:val="0"/>
                 <w:bCs w:val="0"/>
+                <w:position w:val="-12"/>
                 <w:lang w:eastAsia="en-US"/>
               </w:rPr>
               <mc:AlternateContent>
                 <mc:Choice Requires="v">
-                  <w:object w:dxaOrig="108pt" w:dyaOrig="20pt" w14:anchorId="60548BF5">
-                    <v:shape id="_x0000_i2271" type="#_x0000_t75" style="width:108pt;height:20.95pt" o:ole="">
-                      <v:imagedata r:id="rId14" o:title=""/>
+                  <w:object w:dxaOrig="52pt" w:dyaOrig="18pt" w14:anchorId="60548BF5">
+                    <v:shape id="_x0000_i1073" type="#_x0000_t75" style="width:52.1pt;height:18.8pt" o:ole="">
+                      <v:imagedata r:id="rId39" o:title=""/>
                     </v:shape>
-                    <o:OLEObject Type="Embed" ProgID="Equation.DSMT4" ShapeID="_x0000_i2271" DrawAspect="Content" ObjectID="_1780475085" r:id="rId39"/>
+                    <o:OLEObject Type="Embed" ProgID="Equation.DSMT4" ShapeID="_x0000_i1073" DrawAspect="Content" ObjectID="_1780887028" r:id="rId40"/>
                   </w:object>
                 </mc:Choice>
                 <mc:Fallback>
                   <w:object>
                     <w:drawing>
-                      <wp:inline distT="0" distB="0" distL="0" distR="0" wp14:anchorId="4949F032" wp14:editId="684F92EC">
-                        <wp:extent cx="1371600" cy="266065"/>
-                        <wp:effectExtent l="0" t="0" r="0" b="635"/>
-                        <wp:docPr id="1247" name="Object 1247"/>
+                      <wp:inline distT="0" distB="0" distL="0" distR="0" wp14:anchorId="06EBDB76" wp14:editId="21EC3BEB">
+                        <wp:extent cx="661670" cy="238760"/>
+                        <wp:effectExtent l="0" t="0" r="5080" b="8890"/>
+                        <wp:docPr id="49" name="Object 49"/>
                         <wp:cNvGraphicFramePr>
                           <a:graphicFrameLocks xmlns:a="http://purl.oclc.org/ooxml/drawingml/main" noChangeAspect="1"/>
                         </wp:cNvGraphicFramePr>
@@ -5300,18 +5305,18 @@
                           <a:graphicData uri="http://purl.oclc.org/ooxml/drawingml/picture">
                             <pic:pic xmlns:pic="http://purl.oclc.org/ooxml/drawingml/picture">
                               <pic:nvPicPr>
-                                <pic:cNvPr id="0" name="Object 1247"/>
+                                <pic:cNvPr id="0" name="Object 49"/>
                                 <pic:cNvPicPr>
                                   <a:picLocks noChangeAspect="1" noChangeArrowheads="1"/>
                                   <a:extLst>
                                     <a:ext uri="{837473B0-CC2E-450a-ABE3-18F120FF3D37}">
-                                      <a15:objectPr xmlns:a15="http://schemas.microsoft.com/office/drawing/2012/main" objectId="_1780475085" isActiveX="0" linkType=""/>
+                                      <a15:objectPr xmlns:a15="http://schemas.microsoft.com/office/drawing/2012/main" objectId="_1780887028" isActiveX="0" linkType=""/>
                                     </a:ext>
                                   </a:extLst>
                                 </pic:cNvPicPr>
                               </pic:nvPicPr>
                               <pic:blipFill>
-                                <a:blip r:embed="rId16">
+                                <a:blip r:embed="rId41">
                                   <a:extLst>
                                     <a:ext uri="{28A0092B-C50C-407E-A947-70E740481C1C}">
                                       <a14:useLocalDpi xmlns:a14="http://schemas.microsoft.com/office/drawing/2010/main" val="0"/>
@@ -5326,7 +5331,7 @@
                               <pic:spPr bwMode="auto">
                                 <a:xfrm>
                                   <a:off x="0" y="0"/>
-                                  <a:ext cx="1371600" cy="266065"/>
+                                  <a:ext cx="661670" cy="238760"/>
                                 </a:xfrm>
                                 <a:prstGeom prst="rect">
                                   <a:avLst/>
@@ -5341,7 +5346,7 @@
                         </a:graphic>
                       </wp:inline>
                     </w:drawing>
-                    <w:objectEmbed w:drawAspect="content" r:id="rId39" w:progId="Equation.DSMT4" w:shapeId="124" w:fieldCodes=""/>
+                    <w:objectEmbed w:drawAspect="content" r:id="rId40" w:progId="Equation.DSMT4" w:shapeId="49" w:fieldCodes=""/>
                   </w:object>
                 </mc:Fallback>
               </mc:AlternateContent>
@@ -5473,24 +5478,25 @@
                 <w:rFonts w:eastAsia="SimSun"/>
                 <w:b w:val="0"/>
                 <w:bCs w:val="0"/>
+                <w:position w:val="-12"/>
                 <w:lang w:eastAsia="en-US"/>
               </w:rPr>
               <mc:AlternateContent>
                 <mc:Choice Requires="v">
-                  <w:object w:dxaOrig="127pt" w:dyaOrig="20pt" w14:anchorId="268A16BD">
-                    <v:shape id="_x0000_i2272" type="#_x0000_t75" style="width:125.75pt;height:20.95pt" o:ole="">
-                      <v:imagedata r:id="rId17" o:title=""/>
+                  <w:object w:dxaOrig="66pt" w:dyaOrig="18pt" w14:anchorId="268A16BD">
+                    <v:shape id="_x0000_i1075" type="#_x0000_t75" style="width:65.55pt;height:18.8pt" o:ole="">
+                      <v:imagedata r:id="rId42" o:title=""/>
                     </v:shape>
-                    <o:OLEObject Type="Embed" ProgID="Equation.DSMT4" ShapeID="_x0000_i2272" DrawAspect="Content" ObjectID="_1780475086" r:id="rId40"/>
+                    <o:OLEObject Type="Embed" ProgID="Equation.DSMT4" ShapeID="_x0000_i1075" DrawAspect="Content" ObjectID="_1780887029" r:id="rId43"/>
                   </w:object>
                 </mc:Choice>
                 <mc:Fallback>
                   <w:object>
                     <w:drawing>
-                      <wp:inline distT="0" distB="0" distL="0" distR="0" wp14:anchorId="5BB68180" wp14:editId="7C873D33">
-                        <wp:extent cx="1597025" cy="266065"/>
-                        <wp:effectExtent l="0" t="0" r="3175" b="635"/>
-                        <wp:docPr id="1248" name="Object 1248"/>
+                      <wp:inline distT="0" distB="0" distL="0" distR="0" wp14:anchorId="088BF5A3" wp14:editId="43690DC7">
+                        <wp:extent cx="832485" cy="238760"/>
+                        <wp:effectExtent l="0" t="0" r="5715" b="8890"/>
+                        <wp:docPr id="51" name="Object 51"/>
                         <wp:cNvGraphicFramePr>
                           <a:graphicFrameLocks xmlns:a="http://purl.oclc.org/ooxml/drawingml/main" noChangeAspect="1"/>
                         </wp:cNvGraphicFramePr>
@@ -5498,18 +5504,18 @@
                           <a:graphicData uri="http://purl.oclc.org/ooxml/drawingml/picture">
                             <pic:pic xmlns:pic="http://purl.oclc.org/ooxml/drawingml/picture">
                               <pic:nvPicPr>
-                                <pic:cNvPr id="0" name="Object 1248"/>
+                                <pic:cNvPr id="0" name="Object 51"/>
                                 <pic:cNvPicPr>
                                   <a:picLocks noChangeAspect="1" noChangeArrowheads="1"/>
                                   <a:extLst>
                                     <a:ext uri="{837473B0-CC2E-450a-ABE3-18F120FF3D37}">
-                                      <a15:objectPr xmlns:a15="http://schemas.microsoft.com/office/drawing/2012/main" objectId="_1780475086" isActiveX="0" linkType=""/>
+                                      <a15:objectPr xmlns:a15="http://schemas.microsoft.com/office/drawing/2012/main" objectId="_1780887029" isActiveX="0" linkType=""/>
                                     </a:ext>
                                   </a:extLst>
                                 </pic:cNvPicPr>
                               </pic:nvPicPr>
                               <pic:blipFill>
-                                <a:blip r:embed="rId19">
+                                <a:blip r:embed="rId44">
                                   <a:extLst>
                                     <a:ext uri="{28A0092B-C50C-407E-A947-70E740481C1C}">
                                       <a14:useLocalDpi xmlns:a14="http://schemas.microsoft.com/office/drawing/2010/main" val="0"/>
@@ -5524,7 +5530,7 @@
                               <pic:spPr bwMode="auto">
                                 <a:xfrm>
                                   <a:off x="0" y="0"/>
-                                  <a:ext cx="1597025" cy="266065"/>
+                                  <a:ext cx="832485" cy="238760"/>
                                 </a:xfrm>
                                 <a:prstGeom prst="rect">
                                   <a:avLst/>
@@ -5539,7 +5545,7 @@
                         </a:graphic>
                       </wp:inline>
                     </w:drawing>
-                    <w:objectEmbed w:drawAspect="content" r:id="rId40" w:progId="Equation.DSMT4" w:shapeId="124" w:fieldCodes=""/>
+                    <w:objectEmbed w:drawAspect="content" r:id="rId43" w:progId="Equation.DSMT4" w:shapeId="51" w:fieldCodes=""/>
                   </w:object>
                 </mc:Fallback>
               </mc:AlternateContent>
@@ -5671,24 +5677,25 @@
                 <w:rFonts w:eastAsia="SimSun"/>
                 <w:b w:val="0"/>
                 <w:bCs w:val="0"/>
+                <w:position w:val="-12"/>
                 <w:lang w:eastAsia="en-US"/>
               </w:rPr>
               <mc:AlternateContent>
                 <mc:Choice Requires="v">
-                  <w:object w:dxaOrig="110pt" w:dyaOrig="20pt" w14:anchorId="1A97173F">
-                    <v:shape id="_x0000_i2273" type="#_x0000_t75" style="width:111.2pt;height:20.95pt" o:ole="">
-                      <v:imagedata r:id="rId20" o:title=""/>
+                  <w:object w:dxaOrig="53pt" w:dyaOrig="18pt" w14:anchorId="1A97173F">
+                    <v:shape id="_x0000_i1077" type="#_x0000_t75" style="width:53.75pt;height:18.8pt" o:ole="">
+                      <v:imagedata r:id="rId45" o:title=""/>
                     </v:shape>
-                    <o:OLEObject Type="Embed" ProgID="Equation.DSMT4" ShapeID="_x0000_i2273" DrawAspect="Content" ObjectID="_1780475087" r:id="rId41"/>
+                    <o:OLEObject Type="Embed" ProgID="Equation.DSMT4" ShapeID="_x0000_i1077" DrawAspect="Content" ObjectID="_1780887030" r:id="rId46"/>
                   </w:object>
                 </mc:Choice>
                 <mc:Fallback>
                   <w:object>
                     <w:drawing>
-                      <wp:inline distT="0" distB="0" distL="0" distR="0" wp14:anchorId="110D663C" wp14:editId="0F45452D">
-                        <wp:extent cx="1412240" cy="266065"/>
-                        <wp:effectExtent l="0" t="0" r="0" b="635"/>
-                        <wp:docPr id="1249" name="Object 1249"/>
+                      <wp:inline distT="0" distB="0" distL="0" distR="0" wp14:anchorId="1E192E23" wp14:editId="353BD117">
+                        <wp:extent cx="682625" cy="238760"/>
+                        <wp:effectExtent l="0" t="0" r="3175" b="8890"/>
+                        <wp:docPr id="53" name="Object 53"/>
                         <wp:cNvGraphicFramePr>
                           <a:graphicFrameLocks xmlns:a="http://purl.oclc.org/ooxml/drawingml/main" noChangeAspect="1"/>
                         </wp:cNvGraphicFramePr>
@@ -5696,18 +5703,18 @@
                           <a:graphicData uri="http://purl.oclc.org/ooxml/drawingml/picture">
                             <pic:pic xmlns:pic="http://purl.oclc.org/ooxml/drawingml/picture">
                               <pic:nvPicPr>
-                                <pic:cNvPr id="0" name="Object 1249"/>
+                                <pic:cNvPr id="0" name="Object 53"/>
                                 <pic:cNvPicPr>
                                   <a:picLocks noChangeAspect="1" noChangeArrowheads="1"/>
                                   <a:extLst>
                                     <a:ext uri="{837473B0-CC2E-450a-ABE3-18F120FF3D37}">
-                                      <a15:objectPr xmlns:a15="http://schemas.microsoft.com/office/drawing/2012/main" objectId="_1780475087" isActiveX="0" linkType=""/>
+                                      <a15:objectPr xmlns:a15="http://schemas.microsoft.com/office/drawing/2012/main" objectId="_1780887030" isActiveX="0" linkType=""/>
                                     </a:ext>
                                   </a:extLst>
                                 </pic:cNvPicPr>
                               </pic:nvPicPr>
                               <pic:blipFill>
-                                <a:blip r:embed="rId22">
+                                <a:blip r:embed="rId47">
                                   <a:extLst>
                                     <a:ext uri="{28A0092B-C50C-407E-A947-70E740481C1C}">
                                       <a14:useLocalDpi xmlns:a14="http://schemas.microsoft.com/office/drawing/2010/main" val="0"/>
@@ -5722,7 +5729,7 @@
                               <pic:spPr bwMode="auto">
                                 <a:xfrm>
                                   <a:off x="0" y="0"/>
-                                  <a:ext cx="1412240" cy="266065"/>
+                                  <a:ext cx="682625" cy="238760"/>
                                 </a:xfrm>
                                 <a:prstGeom prst="rect">
                                   <a:avLst/>
@@ -5737,7 +5744,7 @@
                         </a:graphic>
                       </wp:inline>
                     </w:drawing>
-                    <w:objectEmbed w:drawAspect="content" r:id="rId41" w:progId="Equation.DSMT4" w:shapeId="124" w:fieldCodes=""/>
+                    <w:objectEmbed w:drawAspect="content" r:id="rId46" w:progId="Equation.DSMT4" w:shapeId="53" w:fieldCodes=""/>
                   </w:object>
                 </mc:Fallback>
               </mc:AlternateContent>
@@ -5869,24 +5876,25 @@
                 <w:rFonts w:eastAsia="SimSun"/>
                 <w:b w:val="0"/>
                 <w:bCs w:val="0"/>
+                <w:position w:val="-12"/>
                 <w:lang w:eastAsia="en-US"/>
               </w:rPr>
               <mc:AlternateContent>
                 <mc:Choice Requires="v">
-                  <w:object w:dxaOrig="129pt" w:dyaOrig="20pt" w14:anchorId="31638369">
-                    <v:shape id="_x0000_i2274" type="#_x0000_t75" style="width:128.95pt;height:20.95pt" o:ole="">
-                      <v:imagedata r:id="rId23" o:title=""/>
+                  <w:object w:dxaOrig="67pt" w:dyaOrig="18pt" w14:anchorId="31638369">
+                    <v:shape id="_x0000_i1079" type="#_x0000_t75" style="width:67.15pt;height:18.8pt" o:ole="">
+                      <v:imagedata r:id="rId48" o:title=""/>
                     </v:shape>
-                    <o:OLEObject Type="Embed" ProgID="Equation.DSMT4" ShapeID="_x0000_i2274" DrawAspect="Content" ObjectID="_1780475088" r:id="rId42"/>
+                    <o:OLEObject Type="Embed" ProgID="Equation.DSMT4" ShapeID="_x0000_i1079" DrawAspect="Content" ObjectID="_1780887031" r:id="rId49"/>
                   </w:object>
                 </mc:Choice>
                 <mc:Fallback>
                   <w:object>
                     <w:drawing>
-                      <wp:inline distT="0" distB="0" distL="0" distR="0" wp14:anchorId="3A5AFE2E" wp14:editId="7BE8F513">
-                        <wp:extent cx="1637665" cy="266065"/>
-                        <wp:effectExtent l="0" t="0" r="635" b="635"/>
-                        <wp:docPr id="1250" name="Object 1250"/>
+                      <wp:inline distT="0" distB="0" distL="0" distR="0" wp14:anchorId="010FBC6A" wp14:editId="510332D0">
+                        <wp:extent cx="852805" cy="238760"/>
+                        <wp:effectExtent l="0" t="0" r="4445" b="8890"/>
+                        <wp:docPr id="55" name="Object 55"/>
                         <wp:cNvGraphicFramePr>
                           <a:graphicFrameLocks xmlns:a="http://purl.oclc.org/ooxml/drawingml/main" noChangeAspect="1"/>
                         </wp:cNvGraphicFramePr>
@@ -5894,18 +5902,18 @@
                           <a:graphicData uri="http://purl.oclc.org/ooxml/drawingml/picture">
                             <pic:pic xmlns:pic="http://purl.oclc.org/ooxml/drawingml/picture">
                               <pic:nvPicPr>
-                                <pic:cNvPr id="0" name="Object 1250"/>
+                                <pic:cNvPr id="0" name="Object 55"/>
                                 <pic:cNvPicPr>
                                   <a:picLocks noChangeAspect="1" noChangeArrowheads="1"/>
                                   <a:extLst>
                                     <a:ext uri="{837473B0-CC2E-450a-ABE3-18F120FF3D37}">
-                                      <a15:objectPr xmlns:a15="http://schemas.microsoft.com/office/drawing/2012/main" objectId="_1780475088" isActiveX="0" linkType=""/>
+                                      <a15:objectPr xmlns:a15="http://schemas.microsoft.com/office/drawing/2012/main" objectId="_1780887031" isActiveX="0" linkType=""/>
                                     </a:ext>
                                   </a:extLst>
                                 </pic:cNvPicPr>
                               </pic:nvPicPr>
                               <pic:blipFill>
-                                <a:blip r:embed="rId25">
+                                <a:blip r:embed="rId50">
                                   <a:extLst>
                                     <a:ext uri="{28A0092B-C50C-407E-A947-70E740481C1C}">
                                       <a14:useLocalDpi xmlns:a14="http://schemas.microsoft.com/office/drawing/2010/main" val="0"/>
@@ -5920,7 +5928,7 @@
                               <pic:spPr bwMode="auto">
                                 <a:xfrm>
                                   <a:off x="0" y="0"/>
-                                  <a:ext cx="1637665" cy="266065"/>
+                                  <a:ext cx="852805" cy="238760"/>
                                 </a:xfrm>
                                 <a:prstGeom prst="rect">
                                   <a:avLst/>
@@ -5935,7 +5943,7 @@
                         </a:graphic>
                       </wp:inline>
                     </w:drawing>
-                    <w:objectEmbed w:drawAspect="content" r:id="rId42" w:progId="Equation.DSMT4" w:shapeId="125" w:fieldCodes=""/>
+                    <w:objectEmbed w:drawAspect="content" r:id="rId49" w:progId="Equation.DSMT4" w:shapeId="55" w:fieldCodes=""/>
                   </w:object>
                 </mc:Fallback>
               </mc:AlternateContent>
@@ -7115,24 +7123,25 @@
                 <w:rFonts w:eastAsia="SimSun"/>
                 <w:b w:val="0"/>
                 <w:bCs w:val="0"/>
+                <w:position w:val="-12"/>
                 <w:lang w:eastAsia="en-US"/>
               </w:rPr>
               <mc:AlternateContent>
                 <mc:Choice Requires="v">
-                  <w:object w:dxaOrig="41pt" w:dyaOrig="22pt" w14:anchorId="51B51D79">
-                    <v:shape id="_x0000_i2275" type="#_x0000_t75" style="width:39.75pt;height:20.95pt" o:ole="">
-                      <v:imagedata r:id="rId26" o:title=""/>
+                  <w:object w:dxaOrig="36pt" w:dyaOrig="20pt" w14:anchorId="51B51D79">
+                    <v:shape id="_x0000_i1081" type="#_x0000_t75" style="width:34.95pt;height:18.8pt" o:ole="">
+                      <v:imagedata r:id="rId51" o:title=""/>
                     </v:shape>
-                    <o:OLEObject Type="Embed" ProgID="Equation.DSMT4" ShapeID="_x0000_i2275" DrawAspect="Content" ObjectID="_1780475089" r:id="rId43"/>
+                    <o:OLEObject Type="Embed" ProgID="Equation.DSMT4" ShapeID="_x0000_i1081" DrawAspect="Content" ObjectID="_1780887032" r:id="rId52"/>
                   </w:object>
                 </mc:Choice>
                 <mc:Fallback>
                   <w:object>
                     <w:drawing>
-                      <wp:inline distT="0" distB="0" distL="0" distR="0" wp14:anchorId="01021D5D" wp14:editId="36931D55">
-                        <wp:extent cx="504825" cy="266065"/>
-                        <wp:effectExtent l="0" t="0" r="9525" b="635"/>
-                        <wp:docPr id="1251" name="Object 1251"/>
+                      <wp:inline distT="0" distB="0" distL="0" distR="0" wp14:anchorId="0D5661EF" wp14:editId="6C581AA6">
+                        <wp:extent cx="443865" cy="238760"/>
+                        <wp:effectExtent l="0" t="0" r="0" b="8890"/>
+                        <wp:docPr id="57" name="Object 57"/>
                         <wp:cNvGraphicFramePr>
                           <a:graphicFrameLocks xmlns:a="http://purl.oclc.org/ooxml/drawingml/main" noChangeAspect="1"/>
                         </wp:cNvGraphicFramePr>
@@ -7140,18 +7149,18 @@
                           <a:graphicData uri="http://purl.oclc.org/ooxml/drawingml/picture">
                             <pic:pic xmlns:pic="http://purl.oclc.org/ooxml/drawingml/picture">
                               <pic:nvPicPr>
-                                <pic:cNvPr id="0" name="Object 1251"/>
+                                <pic:cNvPr id="0" name="Object 57"/>
                                 <pic:cNvPicPr>
                                   <a:picLocks noChangeAspect="1" noChangeArrowheads="1"/>
                                   <a:extLst>
                                     <a:ext uri="{837473B0-CC2E-450a-ABE3-18F120FF3D37}">
-                                      <a15:objectPr xmlns:a15="http://schemas.microsoft.com/office/drawing/2012/main" objectId="_1780475089" isActiveX="0" linkType=""/>
+                                      <a15:objectPr xmlns:a15="http://schemas.microsoft.com/office/drawing/2012/main" objectId="_1780887032" isActiveX="0" linkType=""/>
                                     </a:ext>
                                   </a:extLst>
                                 </pic:cNvPicPr>
                               </pic:nvPicPr>
                               <pic:blipFill>
-                                <a:blip r:embed="rId28">
+                                <a:blip r:embed="rId53">
                                   <a:extLst>
                                     <a:ext uri="{28A0092B-C50C-407E-A947-70E740481C1C}">
                                       <a14:useLocalDpi xmlns:a14="http://schemas.microsoft.com/office/drawing/2010/main" val="0"/>
@@ -7166,7 +7175,7 @@
                               <pic:spPr bwMode="auto">
                                 <a:xfrm>
                                   <a:off x="0" y="0"/>
-                                  <a:ext cx="504825" cy="266065"/>
+                                  <a:ext cx="443865" cy="238760"/>
                                 </a:xfrm>
                                 <a:prstGeom prst="rect">
                                   <a:avLst/>
@@ -7181,7 +7190,7 @@
                         </a:graphic>
                       </wp:inline>
                     </w:drawing>
-                    <w:objectEmbed w:drawAspect="content" r:id="rId43" w:progId="Equation.DSMT4" w:shapeId="125" w:fieldCodes=""/>
+                    <w:objectEmbed w:drawAspect="content" r:id="rId52" w:progId="Equation.DSMT4" w:shapeId="57" w:fieldCodes=""/>
                   </w:object>
                 </mc:Fallback>
               </mc:AlternateContent>
@@ -7322,24 +7331,25 @@
                 <w:rFonts w:eastAsia="SimSun"/>
                 <w:b w:val="0"/>
                 <w:bCs w:val="0"/>
+                <w:position w:val="-14"/>
                 <w:lang w:eastAsia="en-US"/>
               </w:rPr>
               <mc:AlternateContent>
                 <mc:Choice Requires="v">
-                  <w:object w:dxaOrig="116pt" w:dyaOrig="26pt" w14:anchorId="2C388BFE">
-                    <v:shape id="_x0000_i2276" type="#_x0000_t75" style="width:116.05pt;height:25.25pt" o:ole="">
-                      <v:imagedata r:id="rId29" o:title=""/>
+                  <w:object w:dxaOrig="96pt" w:dyaOrig="21pt" w14:anchorId="2C388BFE">
+                    <v:shape id="_x0000_i1085" type="#_x0000_t75" style="width:96.2pt;height:20.4pt" o:ole="">
+                      <v:imagedata r:id="rId54" o:title=""/>
                     </v:shape>
-                    <o:OLEObject Type="Embed" ProgID="Equation.DSMT4" ShapeID="_x0000_i2276" DrawAspect="Content" ObjectID="_1780475090" r:id="rId44"/>
+                    <o:OLEObject Type="Embed" ProgID="Equation.DSMT4" ShapeID="_x0000_i1085" DrawAspect="Content" ObjectID="_1780887033" r:id="rId55"/>
                   </w:object>
                 </mc:Choice>
                 <mc:Fallback>
                   <w:object>
                     <w:drawing>
-                      <wp:inline distT="0" distB="0" distL="0" distR="0" wp14:anchorId="797651A4" wp14:editId="77A10C12">
-                        <wp:extent cx="1473835" cy="320675"/>
-                        <wp:effectExtent l="0" t="0" r="0" b="3175"/>
-                        <wp:docPr id="1252" name="Object 1252"/>
+                      <wp:inline distT="0" distB="0" distL="0" distR="0" wp14:anchorId="265291DF" wp14:editId="21EB86AB">
+                        <wp:extent cx="1221740" cy="259080"/>
+                        <wp:effectExtent l="0" t="0" r="0" b="7620"/>
+                        <wp:docPr id="61" name="Object 61"/>
                         <wp:cNvGraphicFramePr>
                           <a:graphicFrameLocks xmlns:a="http://purl.oclc.org/ooxml/drawingml/main" noChangeAspect="1"/>
                         </wp:cNvGraphicFramePr>
@@ -7347,18 +7357,18 @@
                           <a:graphicData uri="http://purl.oclc.org/ooxml/drawingml/picture">
                             <pic:pic xmlns:pic="http://purl.oclc.org/ooxml/drawingml/picture">
                               <pic:nvPicPr>
-                                <pic:cNvPr id="0" name="Object 1252"/>
+                                <pic:cNvPr id="0" name="Object 61"/>
                                 <pic:cNvPicPr>
                                   <a:picLocks noChangeAspect="1" noChangeArrowheads="1"/>
                                   <a:extLst>
                                     <a:ext uri="{837473B0-CC2E-450a-ABE3-18F120FF3D37}">
-                                      <a15:objectPr xmlns:a15="http://schemas.microsoft.com/office/drawing/2012/main" objectId="_1780475090" isActiveX="0" linkType=""/>
+                                      <a15:objectPr xmlns:a15="http://schemas.microsoft.com/office/drawing/2012/main" objectId="_1780887033" isActiveX="0" linkType=""/>
                                     </a:ext>
                                   </a:extLst>
                                 </pic:cNvPicPr>
                               </pic:nvPicPr>
                               <pic:blipFill>
-                                <a:blip r:embed="rId31">
+                                <a:blip r:embed="rId56">
                                   <a:extLst>
                                     <a:ext uri="{28A0092B-C50C-407E-A947-70E740481C1C}">
                                       <a14:useLocalDpi xmlns:a14="http://schemas.microsoft.com/office/drawing/2010/main" val="0"/>
@@ -7373,7 +7383,7 @@
                               <pic:spPr bwMode="auto">
                                 <a:xfrm>
                                   <a:off x="0" y="0"/>
-                                  <a:ext cx="1473835" cy="320675"/>
+                                  <a:ext cx="1221740" cy="259080"/>
                                 </a:xfrm>
                                 <a:prstGeom prst="rect">
                                   <a:avLst/>
@@ -7388,7 +7398,7 @@
                         </a:graphic>
                       </wp:inline>
                     </w:drawing>
-                    <w:objectEmbed w:drawAspect="content" r:id="rId44" w:progId="Equation.DSMT4" w:shapeId="125" w:fieldCodes=""/>
+                    <w:objectEmbed w:drawAspect="content" r:id="rId55" w:progId="Equation.DSMT4" w:shapeId="61" w:fieldCodes=""/>
                   </w:object>
                 </mc:Fallback>
               </mc:AlternateContent>
@@ -7529,24 +7539,25 @@
                 <w:rFonts w:eastAsia="SimSun"/>
                 <w:b w:val="0"/>
                 <w:bCs w:val="0"/>
+                <w:position w:val="-14"/>
                 <w:lang w:eastAsia="en-US"/>
               </w:rPr>
               <mc:AlternateContent>
                 <mc:Choice Requires="v">
-                  <w:object w:dxaOrig="118pt" w:dyaOrig="26pt" w14:anchorId="105F4B5F">
-                    <v:shape id="_x0000_i2277" type="#_x0000_t75" style="width:117.65pt;height:25.25pt" o:ole="">
-                      <v:imagedata r:id="rId32" o:title=""/>
+                  <w:object w:dxaOrig="96.95pt" w:dyaOrig="21pt" w14:anchorId="105F4B5F">
+                    <v:shape id="_x0000_i1087" type="#_x0000_t75" style="width:96.7pt;height:20.4pt" o:ole="">
+                      <v:imagedata r:id="rId57" o:title=""/>
                     </v:shape>
-                    <o:OLEObject Type="Embed" ProgID="Equation.DSMT4" ShapeID="_x0000_i2277" DrawAspect="Content" ObjectID="_1780475091" r:id="rId45"/>
+                    <o:OLEObject Type="Embed" ProgID="Equation.DSMT4" ShapeID="_x0000_i1087" DrawAspect="Content" ObjectID="_1780887034" r:id="rId58"/>
                   </w:object>
                 </mc:Choice>
                 <mc:Fallback>
                   <w:object>
                     <w:drawing>
-                      <wp:inline distT="0" distB="0" distL="0" distR="0" wp14:anchorId="5196C964" wp14:editId="24A16A33">
-                        <wp:extent cx="1494155" cy="320675"/>
-                        <wp:effectExtent l="0" t="0" r="0" b="3175"/>
-                        <wp:docPr id="1253" name="Object 1253"/>
+                      <wp:inline distT="0" distB="0" distL="0" distR="0" wp14:anchorId="6273B349" wp14:editId="05587B7C">
+                        <wp:extent cx="1228090" cy="259080"/>
+                        <wp:effectExtent l="0" t="0" r="0" b="7620"/>
+                        <wp:docPr id="63" name="Object 63"/>
                         <wp:cNvGraphicFramePr>
                           <a:graphicFrameLocks xmlns:a="http://purl.oclc.org/ooxml/drawingml/main" noChangeAspect="1"/>
                         </wp:cNvGraphicFramePr>
@@ -7554,18 +7565,18 @@
                           <a:graphicData uri="http://purl.oclc.org/ooxml/drawingml/picture">
                             <pic:pic xmlns:pic="http://purl.oclc.org/ooxml/drawingml/picture">
                               <pic:nvPicPr>
-                                <pic:cNvPr id="0" name="Object 1253"/>
+                                <pic:cNvPr id="0" name="Object 63"/>
                                 <pic:cNvPicPr>
                                   <a:picLocks noChangeAspect="1" noChangeArrowheads="1"/>
                                   <a:extLst>
                                     <a:ext uri="{837473B0-CC2E-450a-ABE3-18F120FF3D37}">
-                                      <a15:objectPr xmlns:a15="http://schemas.microsoft.com/office/drawing/2012/main" objectId="_1780475091" isActiveX="0" linkType=""/>
+                                      <a15:objectPr xmlns:a15="http://schemas.microsoft.com/office/drawing/2012/main" objectId="_1780887034" isActiveX="0" linkType=""/>
                                     </a:ext>
                                   </a:extLst>
                                 </pic:cNvPicPr>
                               </pic:nvPicPr>
                               <pic:blipFill>
-                                <a:blip r:embed="rId34">
+                                <a:blip r:embed="rId59">
                                   <a:extLst>
                                     <a:ext uri="{28A0092B-C50C-407E-A947-70E740481C1C}">
                                       <a14:useLocalDpi xmlns:a14="http://schemas.microsoft.com/office/drawing/2010/main" val="0"/>
@@ -7580,7 +7591,7 @@
                               <pic:spPr bwMode="auto">
                                 <a:xfrm>
                                   <a:off x="0" y="0"/>
-                                  <a:ext cx="1494155" cy="320675"/>
+                                  <a:ext cx="1228090" cy="259080"/>
                                 </a:xfrm>
                                 <a:prstGeom prst="rect">
                                   <a:avLst/>
@@ -7595,7 +7606,7 @@
                         </a:graphic>
                       </wp:inline>
                     </w:drawing>
-                    <w:objectEmbed w:drawAspect="content" r:id="rId45" w:progId="Equation.DSMT4" w:shapeId="125" w:fieldCodes=""/>
+                    <w:objectEmbed w:drawAspect="content" r:id="rId58" w:progId="Equation.DSMT4" w:shapeId="63" w:fieldCodes=""/>
                   </w:object>
                 </mc:Fallback>
               </mc:AlternateContent>
@@ -7983,6 +7994,17 @@
     <w:p>
       <w:pPr>
         <w:pStyle w:val="tablehead"/>
+        <w:numPr>
+          <w:ilvl w:val="0"/>
+          <w:numId w:val="0"/>
+        </w:numPr>
+        <w:spacing w:line="12pt" w:lineRule="auto"/>
+        <w:jc w:val="both"/>
+      </w:pPr>
+    </w:p>
+    <w:p>
+      <w:pPr>
+        <w:pStyle w:val="tablehead"/>
         <w:spacing w:line="12pt" w:lineRule="auto"/>
       </w:pPr>
       <w:r>
@@ -7992,7 +8014,7 @@
     <w:tbl>
       <w:tblPr>
         <w:tblStyle w:val="GridTable1Light"/>
-        <w:tblW w:w="0pt" w:type="auto"/>
+        <w:tblW w:w="0pt" w:type="dxa"/>
         <w:tblLayout w:type="fixed"/>
         <w:tblLook w:firstRow="1" w:lastRow="0" w:firstColumn="1" w:lastColumn="0" w:noHBand="0" w:noVBand="1"/>
       </w:tblPr>
@@ -8188,24 +8210,25 @@
                 <w:rFonts w:eastAsia="SimSun"/>
                 <w:b w:val="0"/>
                 <w:bCs w:val="0"/>
+                <w:position w:val="-12"/>
                 <w:lang w:eastAsia="en-US"/>
               </w:rPr>
               <mc:AlternateContent>
                 <mc:Choice Requires="v">
-                  <w:object w:dxaOrig="108pt" w:dyaOrig="20pt" w14:anchorId="79E23E67">
-                    <v:shape id="_x0000_i2306" type="#_x0000_t75" style="width:108pt;height:20.95pt" o:ole="">
-                      <v:imagedata r:id="rId14" o:title=""/>
+                  <w:object w:dxaOrig="52pt" w:dyaOrig="18pt" w14:anchorId="49368A8C">
+                    <v:shape id="_x0000_i1101" type="#_x0000_t75" style="width:52.1pt;height:18.8pt" o:ole="">
+                      <v:imagedata r:id="rId39" o:title=""/>
                     </v:shape>
-                    <o:OLEObject Type="Embed" ProgID="Equation.DSMT4" ShapeID="_x0000_i2306" DrawAspect="Content" ObjectID="_1780475092" r:id="rId46"/>
+                    <o:OLEObject Type="Embed" ProgID="Equation.DSMT4" ShapeID="_x0000_i1101" DrawAspect="Content" ObjectID="_1780887035" r:id="rId60"/>
                   </w:object>
                 </mc:Choice>
                 <mc:Fallback>
                   <w:object>
                     <w:drawing>
-                      <wp:inline distT="0" distB="0" distL="0" distR="0" wp14:anchorId="04D8F77A" wp14:editId="17F5E977">
-                        <wp:extent cx="1371600" cy="266065"/>
-                        <wp:effectExtent l="0" t="0" r="0" b="635"/>
-                        <wp:docPr id="1282" name="Object 1282"/>
+                      <wp:inline distT="0" distB="0" distL="0" distR="0" wp14:anchorId="6C0AF6B2" wp14:editId="0E353950">
+                        <wp:extent cx="661670" cy="238760"/>
+                        <wp:effectExtent l="0" t="0" r="5080" b="8890"/>
+                        <wp:docPr id="77" name="Object 77"/>
                         <wp:cNvGraphicFramePr>
                           <a:graphicFrameLocks xmlns:a="http://purl.oclc.org/ooxml/drawingml/main" noChangeAspect="1"/>
                         </wp:cNvGraphicFramePr>
@@ -8213,18 +8236,18 @@
                           <a:graphicData uri="http://purl.oclc.org/ooxml/drawingml/picture">
                             <pic:pic xmlns:pic="http://purl.oclc.org/ooxml/drawingml/picture">
                               <pic:nvPicPr>
-                                <pic:cNvPr id="0" name="Object 1282"/>
+                                <pic:cNvPr id="0" name="Object 77"/>
                                 <pic:cNvPicPr>
                                   <a:picLocks noChangeAspect="1" noChangeArrowheads="1"/>
                                   <a:extLst>
                                     <a:ext uri="{837473B0-CC2E-450a-ABE3-18F120FF3D37}">
-                                      <a15:objectPr xmlns:a15="http://schemas.microsoft.com/office/drawing/2012/main" objectId="_1780475092" isActiveX="0" linkType=""/>
+                                      <a15:objectPr xmlns:a15="http://schemas.microsoft.com/office/drawing/2012/main" objectId="_1780887035" isActiveX="0" linkType=""/>
                                     </a:ext>
                                   </a:extLst>
                                 </pic:cNvPicPr>
                               </pic:nvPicPr>
                               <pic:blipFill>
-                                <a:blip r:embed="rId16">
+                                <a:blip r:embed="rId41">
                                   <a:extLst>
                                     <a:ext uri="{28A0092B-C50C-407E-A947-70E740481C1C}">
                                       <a14:useLocalDpi xmlns:a14="http://schemas.microsoft.com/office/drawing/2010/main" val="0"/>
@@ -8239,7 +8262,7 @@
                               <pic:spPr bwMode="auto">
                                 <a:xfrm>
                                   <a:off x="0" y="0"/>
-                                  <a:ext cx="1371600" cy="266065"/>
+                                  <a:ext cx="661670" cy="238760"/>
                                 </a:xfrm>
                                 <a:prstGeom prst="rect">
                                   <a:avLst/>
@@ -8254,7 +8277,7 @@
                         </a:graphic>
                       </wp:inline>
                     </w:drawing>
-                    <w:objectEmbed w:drawAspect="content" r:id="rId46" w:progId="Equation.DSMT4" w:shapeId="128" w:fieldCodes=""/>
+                    <w:objectEmbed w:drawAspect="content" r:id="rId60" w:progId="Equation.DSMT4" w:shapeId="77" w:fieldCodes=""/>
                   </w:object>
                 </mc:Fallback>
               </mc:AlternateContent>
@@ -8390,24 +8413,25 @@
                 <w:rFonts w:eastAsia="SimSun"/>
                 <w:b w:val="0"/>
                 <w:bCs w:val="0"/>
+                <w:position w:val="-12"/>
                 <w:lang w:eastAsia="en-US"/>
               </w:rPr>
               <mc:AlternateContent>
                 <mc:Choice Requires="v">
-                  <w:object w:dxaOrig="127pt" w:dyaOrig="20pt" w14:anchorId="7780E62F">
-                    <v:shape id="_x0000_i2307" type="#_x0000_t75" style="width:125.75pt;height:20.95pt" o:ole="">
-                      <v:imagedata r:id="rId17" o:title=""/>
+                  <w:object w:dxaOrig="66pt" w:dyaOrig="18pt" w14:anchorId="57ECC6C6">
+                    <v:shape id="_x0000_i1099" type="#_x0000_t75" style="width:65.55pt;height:18.8pt" o:ole="">
+                      <v:imagedata r:id="rId42" o:title=""/>
                     </v:shape>
-                    <o:OLEObject Type="Embed" ProgID="Equation.DSMT4" ShapeID="_x0000_i2307" DrawAspect="Content" ObjectID="_1780475093" r:id="rId47"/>
+                    <o:OLEObject Type="Embed" ProgID="Equation.DSMT4" ShapeID="_x0000_i1099" DrawAspect="Content" ObjectID="_1780887036" r:id="rId61"/>
                   </w:object>
                 </mc:Choice>
                 <mc:Fallback>
                   <w:object>
                     <w:drawing>
-                      <wp:inline distT="0" distB="0" distL="0" distR="0" wp14:anchorId="4E322C23" wp14:editId="25574F8F">
-                        <wp:extent cx="1597025" cy="266065"/>
-                        <wp:effectExtent l="0" t="0" r="3175" b="635"/>
-                        <wp:docPr id="1283" name="Object 1283"/>
+                      <wp:inline distT="0" distB="0" distL="0" distR="0" wp14:anchorId="6E749670" wp14:editId="193FDFBA">
+                        <wp:extent cx="832485" cy="238760"/>
+                        <wp:effectExtent l="0" t="0" r="5715" b="8890"/>
+                        <wp:docPr id="75" name="Object 75"/>
                         <wp:cNvGraphicFramePr>
                           <a:graphicFrameLocks xmlns:a="http://purl.oclc.org/ooxml/drawingml/main" noChangeAspect="1"/>
                         </wp:cNvGraphicFramePr>
@@ -8415,18 +8439,18 @@
                           <a:graphicData uri="http://purl.oclc.org/ooxml/drawingml/picture">
                             <pic:pic xmlns:pic="http://purl.oclc.org/ooxml/drawingml/picture">
                               <pic:nvPicPr>
-                                <pic:cNvPr id="0" name="Object 1283"/>
+                                <pic:cNvPr id="0" name="Object 75"/>
                                 <pic:cNvPicPr>
                                   <a:picLocks noChangeAspect="1" noChangeArrowheads="1"/>
                                   <a:extLst>
                                     <a:ext uri="{837473B0-CC2E-450a-ABE3-18F120FF3D37}">
-                                      <a15:objectPr xmlns:a15="http://schemas.microsoft.com/office/drawing/2012/main" objectId="_1780475093" isActiveX="0" linkType=""/>
+                                      <a15:objectPr xmlns:a15="http://schemas.microsoft.com/office/drawing/2012/main" objectId="_1780887036" isActiveX="0" linkType=""/>
                                     </a:ext>
                                   </a:extLst>
                                 </pic:cNvPicPr>
                               </pic:nvPicPr>
                               <pic:blipFill>
-                                <a:blip r:embed="rId19">
+                                <a:blip r:embed="rId44">
                                   <a:extLst>
                                     <a:ext uri="{28A0092B-C50C-407E-A947-70E740481C1C}">
                                       <a14:useLocalDpi xmlns:a14="http://schemas.microsoft.com/office/drawing/2010/main" val="0"/>
@@ -8441,7 +8465,7 @@
                               <pic:spPr bwMode="auto">
                                 <a:xfrm>
                                   <a:off x="0" y="0"/>
-                                  <a:ext cx="1597025" cy="266065"/>
+                                  <a:ext cx="832485" cy="238760"/>
                                 </a:xfrm>
                                 <a:prstGeom prst="rect">
                                   <a:avLst/>
@@ -8456,7 +8480,7 @@
                         </a:graphic>
                       </wp:inline>
                     </w:drawing>
-                    <w:objectEmbed w:drawAspect="content" r:id="rId47" w:progId="Equation.DSMT4" w:shapeId="128" w:fieldCodes=""/>
+                    <w:objectEmbed w:drawAspect="content" r:id="rId61" w:progId="Equation.DSMT4" w:shapeId="75" w:fieldCodes=""/>
                   </w:object>
                 </mc:Fallback>
               </mc:AlternateContent>
@@ -8592,24 +8616,25 @@
                 <w:rFonts w:eastAsia="SimSun"/>
                 <w:b w:val="0"/>
                 <w:bCs w:val="0"/>
+                <w:position w:val="-12"/>
                 <w:lang w:eastAsia="en-US"/>
               </w:rPr>
               <mc:AlternateContent>
                 <mc:Choice Requires="v">
-                  <w:object w:dxaOrig="110pt" w:dyaOrig="20pt" w14:anchorId="270B8127">
-                    <v:shape id="_x0000_i2308" type="#_x0000_t75" style="width:111.2pt;height:20.95pt" o:ole="">
-                      <v:imagedata r:id="rId20" o:title=""/>
+                  <w:object w:dxaOrig="53pt" w:dyaOrig="18pt" w14:anchorId="4810B31A">
+                    <v:shape id="_x0000_i1097" type="#_x0000_t75" style="width:53.75pt;height:18.8pt" o:ole="">
+                      <v:imagedata r:id="rId45" o:title=""/>
                     </v:shape>
-                    <o:OLEObject Type="Embed" ProgID="Equation.DSMT4" ShapeID="_x0000_i2308" DrawAspect="Content" ObjectID="_1780475094" r:id="rId48"/>
+                    <o:OLEObject Type="Embed" ProgID="Equation.DSMT4" ShapeID="_x0000_i1097" DrawAspect="Content" ObjectID="_1780887037" r:id="rId62"/>
                   </w:object>
                 </mc:Choice>
                 <mc:Fallback>
                   <w:object>
                     <w:drawing>
-                      <wp:inline distT="0" distB="0" distL="0" distR="0" wp14:anchorId="23389A1E" wp14:editId="44C163CF">
-                        <wp:extent cx="1412240" cy="266065"/>
-                        <wp:effectExtent l="0" t="0" r="0" b="635"/>
-                        <wp:docPr id="1284" name="Object 1284"/>
+                      <wp:inline distT="0" distB="0" distL="0" distR="0" wp14:anchorId="7039FDB8" wp14:editId="47E1A655">
+                        <wp:extent cx="682625" cy="238760"/>
+                        <wp:effectExtent l="0" t="0" r="3175" b="8890"/>
+                        <wp:docPr id="73" name="Object 73"/>
                         <wp:cNvGraphicFramePr>
                           <a:graphicFrameLocks xmlns:a="http://purl.oclc.org/ooxml/drawingml/main" noChangeAspect="1"/>
                         </wp:cNvGraphicFramePr>
@@ -8617,18 +8642,18 @@
                           <a:graphicData uri="http://purl.oclc.org/ooxml/drawingml/picture">
                             <pic:pic xmlns:pic="http://purl.oclc.org/ooxml/drawingml/picture">
                               <pic:nvPicPr>
-                                <pic:cNvPr id="0" name="Object 1284"/>
+                                <pic:cNvPr id="0" name="Object 73"/>
                                 <pic:cNvPicPr>
                                   <a:picLocks noChangeAspect="1" noChangeArrowheads="1"/>
                                   <a:extLst>
                                     <a:ext uri="{837473B0-CC2E-450a-ABE3-18F120FF3D37}">
-                                      <a15:objectPr xmlns:a15="http://schemas.microsoft.com/office/drawing/2012/main" objectId="_1780475094" isActiveX="0" linkType=""/>
+                                      <a15:objectPr xmlns:a15="http://schemas.microsoft.com/office/drawing/2012/main" objectId="_1780887037" isActiveX="0" linkType=""/>
                                     </a:ext>
                                   </a:extLst>
                                 </pic:cNvPicPr>
                               </pic:nvPicPr>
                               <pic:blipFill>
-                                <a:blip r:embed="rId22">
+                                <a:blip r:embed="rId47">
                                   <a:extLst>
                                     <a:ext uri="{28A0092B-C50C-407E-A947-70E740481C1C}">
                                       <a14:useLocalDpi xmlns:a14="http://schemas.microsoft.com/office/drawing/2010/main" val="0"/>
@@ -8643,7 +8668,7 @@
                               <pic:spPr bwMode="auto">
                                 <a:xfrm>
                                   <a:off x="0" y="0"/>
-                                  <a:ext cx="1412240" cy="266065"/>
+                                  <a:ext cx="682625" cy="238760"/>
                                 </a:xfrm>
                                 <a:prstGeom prst="rect">
                                   <a:avLst/>
@@ -8658,7 +8683,7 @@
                         </a:graphic>
                       </wp:inline>
                     </w:drawing>
-                    <w:objectEmbed w:drawAspect="content" r:id="rId48" w:progId="Equation.DSMT4" w:shapeId="128" w:fieldCodes=""/>
+                    <w:objectEmbed w:drawAspect="content" r:id="rId62" w:progId="Equation.DSMT4" w:shapeId="73" w:fieldCodes=""/>
                   </w:object>
                 </mc:Fallback>
               </mc:AlternateContent>
@@ -8794,24 +8819,25 @@
                 <w:rFonts w:eastAsia="SimSun"/>
                 <w:b w:val="0"/>
                 <w:bCs w:val="0"/>
+                <w:position w:val="-12"/>
                 <w:lang w:eastAsia="en-US"/>
               </w:rPr>
               <mc:AlternateContent>
                 <mc:Choice Requires="v">
-                  <w:object w:dxaOrig="129pt" w:dyaOrig="20pt" w14:anchorId="7F66742E">
-                    <v:shape id="_x0000_i2309" type="#_x0000_t75" style="width:128.95pt;height:20.95pt" o:ole="">
-                      <v:imagedata r:id="rId23" o:title=""/>
+                  <w:object w:dxaOrig="67pt" w:dyaOrig="18pt" w14:anchorId="6103E2E9">
+                    <v:shape id="_x0000_i1095" type="#_x0000_t75" style="width:67.15pt;height:18.8pt" o:ole="">
+                      <v:imagedata r:id="rId48" o:title=""/>
                     </v:shape>
-                    <o:OLEObject Type="Embed" ProgID="Equation.DSMT4" ShapeID="_x0000_i2309" DrawAspect="Content" ObjectID="_1780475095" r:id="rId49"/>
+                    <o:OLEObject Type="Embed" ProgID="Equation.DSMT4" ShapeID="_x0000_i1095" DrawAspect="Content" ObjectID="_1780887038" r:id="rId63"/>
                   </w:object>
                 </mc:Choice>
                 <mc:Fallback>
                   <w:object>
                     <w:drawing>
-                      <wp:inline distT="0" distB="0" distL="0" distR="0" wp14:anchorId="2F68C3AF" wp14:editId="7335F53A">
-                        <wp:extent cx="1637665" cy="266065"/>
-                        <wp:effectExtent l="0" t="0" r="635" b="635"/>
-                        <wp:docPr id="1285" name="Object 1285"/>
+                      <wp:inline distT="0" distB="0" distL="0" distR="0" wp14:anchorId="271DFED3" wp14:editId="17BE9852">
+                        <wp:extent cx="852805" cy="238760"/>
+                        <wp:effectExtent l="0" t="0" r="4445" b="8890"/>
+                        <wp:docPr id="71" name="Object 71"/>
                         <wp:cNvGraphicFramePr>
                           <a:graphicFrameLocks xmlns:a="http://purl.oclc.org/ooxml/drawingml/main" noChangeAspect="1"/>
                         </wp:cNvGraphicFramePr>
@@ -8819,18 +8845,18 @@
                           <a:graphicData uri="http://purl.oclc.org/ooxml/drawingml/picture">
                             <pic:pic xmlns:pic="http://purl.oclc.org/ooxml/drawingml/picture">
                               <pic:nvPicPr>
-                                <pic:cNvPr id="0" name="Object 1285"/>
+                                <pic:cNvPr id="0" name="Object 71"/>
                                 <pic:cNvPicPr>
                                   <a:picLocks noChangeAspect="1" noChangeArrowheads="1"/>
                                   <a:extLst>
                                     <a:ext uri="{837473B0-CC2E-450a-ABE3-18F120FF3D37}">
-                                      <a15:objectPr xmlns:a15="http://schemas.microsoft.com/office/drawing/2012/main" objectId="_1780475095" isActiveX="0" linkType=""/>
+                                      <a15:objectPr xmlns:a15="http://schemas.microsoft.com/office/drawing/2012/main" objectId="_1780887038" isActiveX="0" linkType=""/>
                                     </a:ext>
                                   </a:extLst>
                                 </pic:cNvPicPr>
                               </pic:nvPicPr>
                               <pic:blipFill>
-                                <a:blip r:embed="rId25">
+                                <a:blip r:embed="rId50">
                                   <a:extLst>
                                     <a:ext uri="{28A0092B-C50C-407E-A947-70E740481C1C}">
                                       <a14:useLocalDpi xmlns:a14="http://schemas.microsoft.com/office/drawing/2010/main" val="0"/>
@@ -8845,7 +8871,7 @@
                               <pic:spPr bwMode="auto">
                                 <a:xfrm>
                                   <a:off x="0" y="0"/>
-                                  <a:ext cx="1637665" cy="266065"/>
+                                  <a:ext cx="852805" cy="238760"/>
                                 </a:xfrm>
                                 <a:prstGeom prst="rect">
                                   <a:avLst/>
@@ -8860,7 +8886,7 @@
                         </a:graphic>
                       </wp:inline>
                     </w:drawing>
-                    <w:objectEmbed w:drawAspect="content" r:id="rId49" w:progId="Equation.DSMT4" w:shapeId="128" w:fieldCodes=""/>
+                    <w:objectEmbed w:drawAspect="content" r:id="rId63" w:progId="Equation.DSMT4" w:shapeId="71" w:fieldCodes=""/>
                   </w:object>
                 </mc:Fallback>
               </mc:AlternateContent>
@@ -10076,24 +10102,25 @@
                 <w:rFonts w:eastAsia="SimSun"/>
                 <w:b w:val="0"/>
                 <w:bCs w:val="0"/>
+                <w:position w:val="-12"/>
                 <w:lang w:eastAsia="en-US"/>
               </w:rPr>
               <mc:AlternateContent>
                 <mc:Choice Requires="v">
-                  <w:object w:dxaOrig="41pt" w:dyaOrig="22pt" w14:anchorId="1883FFB3">
-                    <v:shape id="_x0000_i2310" type="#_x0000_t75" style="width:39.75pt;height:20.95pt" o:ole="">
-                      <v:imagedata r:id="rId26" o:title=""/>
+                  <w:object w:dxaOrig="36pt" w:dyaOrig="20pt" w14:anchorId="6453B6D5">
+                    <v:shape id="_x0000_i1093" type="#_x0000_t75" style="width:34.95pt;height:18.8pt" o:ole="">
+                      <v:imagedata r:id="rId51" o:title=""/>
                     </v:shape>
-                    <o:OLEObject Type="Embed" ProgID="Equation.DSMT4" ShapeID="_x0000_i2310" DrawAspect="Content" ObjectID="_1780475096" r:id="rId50"/>
+                    <o:OLEObject Type="Embed" ProgID="Equation.DSMT4" ShapeID="_x0000_i1093" DrawAspect="Content" ObjectID="_1780887039" r:id="rId64"/>
                   </w:object>
                 </mc:Choice>
                 <mc:Fallback>
                   <w:object>
                     <w:drawing>
-                      <wp:inline distT="0" distB="0" distL="0" distR="0" wp14:anchorId="147E6E54" wp14:editId="47FB50CC">
-                        <wp:extent cx="504825" cy="266065"/>
-                        <wp:effectExtent l="0" t="0" r="9525" b="635"/>
-                        <wp:docPr id="1286" name="Object 1286"/>
+                      <wp:inline distT="0" distB="0" distL="0" distR="0" wp14:anchorId="10D01575" wp14:editId="5FAF1EB4">
+                        <wp:extent cx="443865" cy="238760"/>
+                        <wp:effectExtent l="0" t="0" r="0" b="8890"/>
+                        <wp:docPr id="69" name="Object 69"/>
                         <wp:cNvGraphicFramePr>
                           <a:graphicFrameLocks xmlns:a="http://purl.oclc.org/ooxml/drawingml/main" noChangeAspect="1"/>
                         </wp:cNvGraphicFramePr>
@@ -10101,18 +10128,18 @@
                           <a:graphicData uri="http://purl.oclc.org/ooxml/drawingml/picture">
                             <pic:pic xmlns:pic="http://purl.oclc.org/ooxml/drawingml/picture">
                               <pic:nvPicPr>
-                                <pic:cNvPr id="0" name="Object 1286"/>
+                                <pic:cNvPr id="0" name="Object 69"/>
                                 <pic:cNvPicPr>
                                   <a:picLocks noChangeAspect="1" noChangeArrowheads="1"/>
                                   <a:extLst>
                                     <a:ext uri="{837473B0-CC2E-450a-ABE3-18F120FF3D37}">
-                                      <a15:objectPr xmlns:a15="http://schemas.microsoft.com/office/drawing/2012/main" objectId="_1780475096" isActiveX="0" linkType=""/>
+                                      <a15:objectPr xmlns:a15="http://schemas.microsoft.com/office/drawing/2012/main" objectId="_1780887039" isActiveX="0" linkType=""/>
                                     </a:ext>
                                   </a:extLst>
                                 </pic:cNvPicPr>
                               </pic:nvPicPr>
                               <pic:blipFill>
-                                <a:blip r:embed="rId28">
+                                <a:blip r:embed="rId53">
                                   <a:extLst>
                                     <a:ext uri="{28A0092B-C50C-407E-A947-70E740481C1C}">
                                       <a14:useLocalDpi xmlns:a14="http://schemas.microsoft.com/office/drawing/2010/main" val="0"/>
@@ -10127,7 +10154,7 @@
                               <pic:spPr bwMode="auto">
                                 <a:xfrm>
                                   <a:off x="0" y="0"/>
-                                  <a:ext cx="504825" cy="266065"/>
+                                  <a:ext cx="443865" cy="238760"/>
                                 </a:xfrm>
                                 <a:prstGeom prst="rect">
                                   <a:avLst/>
@@ -10142,7 +10169,7 @@
                         </a:graphic>
                       </wp:inline>
                     </w:drawing>
-                    <w:objectEmbed w:drawAspect="content" r:id="rId50" w:progId="Equation.DSMT4" w:shapeId="128" w:fieldCodes=""/>
+                    <w:objectEmbed w:drawAspect="content" r:id="rId64" w:progId="Equation.DSMT4" w:shapeId="69" w:fieldCodes=""/>
                   </w:object>
                 </mc:Fallback>
               </mc:AlternateContent>
@@ -10287,24 +10314,25 @@
                 <w:rFonts w:eastAsia="SimSun"/>
                 <w:b w:val="0"/>
                 <w:bCs w:val="0"/>
+                <w:position w:val="-14"/>
                 <w:lang w:eastAsia="en-US"/>
               </w:rPr>
               <mc:AlternateContent>
                 <mc:Choice Requires="v">
-                  <w:object w:dxaOrig="116pt" w:dyaOrig="26pt" w14:anchorId="1AF53A97">
-                    <v:shape id="_x0000_i2311" type="#_x0000_t75" style="width:116.05pt;height:25.25pt" o:ole="">
-                      <v:imagedata r:id="rId29" o:title=""/>
+                  <w:object w:dxaOrig="96pt" w:dyaOrig="21pt" w14:anchorId="7E1E89AA">
+                    <v:shape id="_x0000_i1091" type="#_x0000_t75" style="width:96.2pt;height:20.4pt" o:ole="">
+                      <v:imagedata r:id="rId54" o:title=""/>
                     </v:shape>
-                    <o:OLEObject Type="Embed" ProgID="Equation.DSMT4" ShapeID="_x0000_i2311" DrawAspect="Content" ObjectID="_1780475097" r:id="rId51"/>
+                    <o:OLEObject Type="Embed" ProgID="Equation.DSMT4" ShapeID="_x0000_i1091" DrawAspect="Content" ObjectID="_1780887040" r:id="rId65"/>
                   </w:object>
                 </mc:Choice>
                 <mc:Fallback>
                   <w:object>
                     <w:drawing>
-                      <wp:inline distT="0" distB="0" distL="0" distR="0" wp14:anchorId="097F94AF" wp14:editId="76D66D7F">
-                        <wp:extent cx="1473835" cy="320675"/>
-                        <wp:effectExtent l="0" t="0" r="0" b="3175"/>
-                        <wp:docPr id="1287" name="Object 1287"/>
+                      <wp:inline distT="0" distB="0" distL="0" distR="0" wp14:anchorId="75F2B0B7" wp14:editId="32BAEC49">
+                        <wp:extent cx="1221740" cy="259080"/>
+                        <wp:effectExtent l="0" t="0" r="0" b="7620"/>
+                        <wp:docPr id="67" name="Object 67"/>
                         <wp:cNvGraphicFramePr>
                           <a:graphicFrameLocks xmlns:a="http://purl.oclc.org/ooxml/drawingml/main" noChangeAspect="1"/>
                         </wp:cNvGraphicFramePr>
@@ -10312,18 +10340,18 @@
                           <a:graphicData uri="http://purl.oclc.org/ooxml/drawingml/picture">
                             <pic:pic xmlns:pic="http://purl.oclc.org/ooxml/drawingml/picture">
                               <pic:nvPicPr>
-                                <pic:cNvPr id="0" name="Object 1287"/>
+                                <pic:cNvPr id="0" name="Object 67"/>
                                 <pic:cNvPicPr>
                                   <a:picLocks noChangeAspect="1" noChangeArrowheads="1"/>
                                   <a:extLst>
                                     <a:ext uri="{837473B0-CC2E-450a-ABE3-18F120FF3D37}">
-                                      <a15:objectPr xmlns:a15="http://schemas.microsoft.com/office/drawing/2012/main" objectId="_1780475097" isActiveX="0" linkType=""/>
+                                      <a15:objectPr xmlns:a15="http://schemas.microsoft.com/office/drawing/2012/main" objectId="_1780887040" isActiveX="0" linkType=""/>
                                     </a:ext>
                                   </a:extLst>
                                 </pic:cNvPicPr>
                               </pic:nvPicPr>
                               <pic:blipFill>
-                                <a:blip r:embed="rId31">
+                                <a:blip r:embed="rId56">
                                   <a:extLst>
                                     <a:ext uri="{28A0092B-C50C-407E-A947-70E740481C1C}">
                                       <a14:useLocalDpi xmlns:a14="http://schemas.microsoft.com/office/drawing/2010/main" val="0"/>
@@ -10338,7 +10366,7 @@
                               <pic:spPr bwMode="auto">
                                 <a:xfrm>
                                   <a:off x="0" y="0"/>
-                                  <a:ext cx="1473835" cy="320675"/>
+                                  <a:ext cx="1221740" cy="259080"/>
                                 </a:xfrm>
                                 <a:prstGeom prst="rect">
                                   <a:avLst/>
@@ -10353,7 +10381,7 @@
                         </a:graphic>
                       </wp:inline>
                     </w:drawing>
-                    <w:objectEmbed w:drawAspect="content" r:id="rId51" w:progId="Equation.DSMT4" w:shapeId="128" w:fieldCodes=""/>
+                    <w:objectEmbed w:drawAspect="content" r:id="rId65" w:progId="Equation.DSMT4" w:shapeId="67" w:fieldCodes=""/>
                   </w:object>
                 </mc:Fallback>
               </mc:AlternateContent>
@@ -10498,24 +10526,25 @@
                 <w:rFonts w:eastAsia="SimSun"/>
                 <w:b w:val="0"/>
                 <w:bCs w:val="0"/>
+                <w:position w:val="-14"/>
                 <w:lang w:eastAsia="en-US"/>
               </w:rPr>
               <mc:AlternateContent>
                 <mc:Choice Requires="v">
-                  <w:object w:dxaOrig="118pt" w:dyaOrig="26pt" w14:anchorId="4CD56E0C">
-                    <v:shape id="_x0000_i2312" type="#_x0000_t75" style="width:117.65pt;height:25.25pt" o:ole="">
-                      <v:imagedata r:id="rId32" o:title=""/>
+                  <w:object w:dxaOrig="96.95pt" w:dyaOrig="21pt" w14:anchorId="256F95D6">
+                    <v:shape id="_x0000_i1089" type="#_x0000_t75" style="width:96.7pt;height:20.4pt" o:ole="">
+                      <v:imagedata r:id="rId57" o:title=""/>
                     </v:shape>
-                    <o:OLEObject Type="Embed" ProgID="Equation.DSMT4" ShapeID="_x0000_i2312" DrawAspect="Content" ObjectID="_1780475098" r:id="rId52"/>
+                    <o:OLEObject Type="Embed" ProgID="Equation.DSMT4" ShapeID="_x0000_i1089" DrawAspect="Content" ObjectID="_1780887041" r:id="rId66"/>
                   </w:object>
                 </mc:Choice>
                 <mc:Fallback>
                   <w:object>
                     <w:drawing>
-                      <wp:inline distT="0" distB="0" distL="0" distR="0" wp14:anchorId="2E019AEF" wp14:editId="6C8E51E0">
-                        <wp:extent cx="1494155" cy="320675"/>
-                        <wp:effectExtent l="0" t="0" r="0" b="3175"/>
-                        <wp:docPr id="1288" name="Object 1288"/>
+                      <wp:inline distT="0" distB="0" distL="0" distR="0" wp14:anchorId="38C68795" wp14:editId="7A5026D3">
+                        <wp:extent cx="1228090" cy="259080"/>
+                        <wp:effectExtent l="0" t="0" r="0" b="7620"/>
+                        <wp:docPr id="65" name="Object 65"/>
                         <wp:cNvGraphicFramePr>
                           <a:graphicFrameLocks xmlns:a="http://purl.oclc.org/ooxml/drawingml/main" noChangeAspect="1"/>
                         </wp:cNvGraphicFramePr>
@@ -10523,18 +10552,18 @@
                           <a:graphicData uri="http://purl.oclc.org/ooxml/drawingml/picture">
                             <pic:pic xmlns:pic="http://purl.oclc.org/ooxml/drawingml/picture">
                               <pic:nvPicPr>
-                                <pic:cNvPr id="0" name="Object 1288"/>
+                                <pic:cNvPr id="0" name="Object 65"/>
                                 <pic:cNvPicPr>
                                   <a:picLocks noChangeAspect="1" noChangeArrowheads="1"/>
                                   <a:extLst>
                                     <a:ext uri="{837473B0-CC2E-450a-ABE3-18F120FF3D37}">
-                                      <a15:objectPr xmlns:a15="http://schemas.microsoft.com/office/drawing/2012/main" objectId="_1780475098" isActiveX="0" linkType=""/>
+                                      <a15:objectPr xmlns:a15="http://schemas.microsoft.com/office/drawing/2012/main" objectId="_1780887041" isActiveX="0" linkType=""/>
                                     </a:ext>
                                   </a:extLst>
                                 </pic:cNvPicPr>
                               </pic:nvPicPr>
                               <pic:blipFill>
-                                <a:blip r:embed="rId34">
+                                <a:blip r:embed="rId59">
                                   <a:extLst>
                                     <a:ext uri="{28A0092B-C50C-407E-A947-70E740481C1C}">
                                       <a14:useLocalDpi xmlns:a14="http://schemas.microsoft.com/office/drawing/2010/main" val="0"/>
@@ -10549,7 +10578,7 @@
                               <pic:spPr bwMode="auto">
                                 <a:xfrm>
                                   <a:off x="0" y="0"/>
-                                  <a:ext cx="1494155" cy="320675"/>
+                                  <a:ext cx="1228090" cy="259080"/>
                                 </a:xfrm>
                                 <a:prstGeom prst="rect">
                                   <a:avLst/>
@@ -10564,7 +10593,7 @@
                         </a:graphic>
                       </wp:inline>
                     </w:drawing>
-                    <w:objectEmbed w:drawAspect="content" r:id="rId52" w:progId="Equation.DSMT4" w:shapeId="128" w:fieldCodes=""/>
+                    <w:objectEmbed w:drawAspect="content" r:id="rId66" w:progId="Equation.DSMT4" w:shapeId="65" w:fieldCodes=""/>
                   </w:object>
                 </mc:Fallback>
               </mc:AlternateContent>
@@ -10938,19 +10967,7 @@
         <w:pStyle w:val="BodyText"/>
       </w:pPr>
       <w:r>
-        <w:t xml:space="preserve">Bảng </w:t>
-      </w:r>
-      <w:r>
-        <w:t>III</w:t>
-      </w:r>
-      <w:r>
-        <w:t xml:space="preserve"> và </w:t>
-      </w:r>
-      <w:r>
-        <w:t>IV</w:t>
-      </w:r>
-      <w:r>
-        <w:t xml:space="preserve"> cho thấy giá trị chênh lệch của các thông số giữa ví dụ và chương trình tính toán đều không vượt quá 0.3%, điều này chứng minh được rằng chương trình xây dựng đang có độ tin cậy dựa trên các ví dụ thực tế đã được tính toán</w:t>
+        <w:t>Bảng III và IV cho thấy giá trị chênh lệch của các thông số giữa ví dụ và chương trình tính toán đều không vượt quá 0.3%, điều này chứng minh được rằng chương trình xây dựng đang có độ tin cậy dựa trên các ví dụ thực tế đã được tính toán</w:t>
       </w:r>
     </w:p>
     <w:p>
@@ -11026,7 +11043,7 @@
                     <pic:cNvPicPr/>
                   </pic:nvPicPr>
                   <pic:blipFill>
-                    <a:blip r:embed="rId53"/>
+                    <a:blip r:embed="rId67"/>
                     <a:stretch>
                       <a:fillRect/>
                     </a:stretch>
@@ -11106,7 +11123,7 @@
                     <pic:cNvPicPr/>
                   </pic:nvPicPr>
                   <pic:blipFill>
-                    <a:blip r:embed="rId54"/>
+                    <a:blip r:embed="rId68"/>
                     <a:stretch>
                       <a:fillRect/>
                     </a:stretch>
@@ -11171,19 +11188,19 @@
         <mc:AlternateContent>
           <mc:Choice Requires="v">
             <w:object w:dxaOrig="76pt" w:dyaOrig="18pt" w14:anchorId="6C16C7E6">
-              <v:shape id="_x0000_i1351" type="#_x0000_t75" style="width:76.3pt;height:18.25pt" o:ole="">
-                <v:imagedata r:id="rId55" o:title=""/>
+              <v:shape id="_x0000_i1047" type="#_x0000_t75" style="width:76.3pt;height:18.25pt" o:ole="">
+                <v:imagedata r:id="rId69" o:title=""/>
               </v:shape>
-              <o:OLEObject Type="Embed" ProgID="Equation.DSMT4" ShapeID="_x0000_i1351" DrawAspect="Content" ObjectID="_1780475099" r:id="rId56"/>
+              <o:OLEObject Type="Embed" ProgID="Equation.DSMT4" ShapeID="_x0000_i1047" DrawAspect="Content" ObjectID="_1780887042" r:id="rId70"/>
             </w:object>
           </mc:Choice>
           <mc:Fallback>
             <w:object>
               <w:drawing>
-                <wp:inline distT="0" distB="0" distL="0" distR="0" wp14:anchorId="5B2A4CEA" wp14:editId="36B3C49C">
+                <wp:inline distT="0" distB="0" distL="0" distR="0" wp14:anchorId="785C9451" wp14:editId="62EB78EC">
                   <wp:extent cx="969010" cy="231775"/>
                   <wp:effectExtent l="0" t="0" r="2540" b="0"/>
-                  <wp:docPr id="327" name="Object 327"/>
+                  <wp:docPr id="23" name="Object 23"/>
                   <wp:cNvGraphicFramePr>
                     <a:graphicFrameLocks xmlns:a="http://purl.oclc.org/ooxml/drawingml/main" noChangeAspect="1"/>
                   </wp:cNvGraphicFramePr>
@@ -11191,18 +11208,18 @@
                     <a:graphicData uri="http://purl.oclc.org/ooxml/drawingml/picture">
                       <pic:pic xmlns:pic="http://purl.oclc.org/ooxml/drawingml/picture">
                         <pic:nvPicPr>
-                          <pic:cNvPr id="0" name="Object 327"/>
+                          <pic:cNvPr id="0" name="Object 23"/>
                           <pic:cNvPicPr>
                             <a:picLocks noChangeAspect="1" noChangeArrowheads="1"/>
                             <a:extLst>
                               <a:ext uri="{837473B0-CC2E-450a-ABE3-18F120FF3D37}">
-                                <a15:objectPr xmlns:a15="http://schemas.microsoft.com/office/drawing/2012/main" objectId="_1780475099" isActiveX="0" linkType=""/>
+                                <a15:objectPr xmlns:a15="http://schemas.microsoft.com/office/drawing/2012/main" objectId="_1780887042" isActiveX="0" linkType=""/>
                               </a:ext>
                             </a:extLst>
                           </pic:cNvPicPr>
                         </pic:nvPicPr>
                         <pic:blipFill>
-                          <a:blip r:embed="rId57">
+                          <a:blip r:embed="rId71">
                             <a:extLst>
                               <a:ext uri="{28A0092B-C50C-407E-A947-70E740481C1C}">
                                 <a14:useLocalDpi xmlns:a14="http://schemas.microsoft.com/office/drawing/2010/main" val="0"/>
@@ -11232,7 +11249,7 @@
                   </a:graphic>
                 </wp:inline>
               </w:drawing>
-              <w:objectEmbed w:drawAspect="content" r:id="rId56" w:progId="Equation.DSMT4" w:shapeId="327" w:fieldCodes=""/>
+              <w:objectEmbed w:drawAspect="content" r:id="rId70" w:progId="Equation.DSMT4" w:shapeId="23" w:fieldCodes=""/>
             </w:object>
           </mc:Fallback>
         </mc:AlternateContent>
@@ -11256,19 +11273,19 @@
         <mc:AlternateContent>
           <mc:Choice Requires="v">
             <w:object w:dxaOrig="67pt" w:dyaOrig="18pt" w14:anchorId="40FFAE27">
-              <v:shape id="_x0000_i1352" type="#_x0000_t75" style="width:66.65pt;height:18.25pt" o:ole="">
-                <v:imagedata r:id="rId58" o:title=""/>
+              <v:shape id="_x0000_i1048" type="#_x0000_t75" style="width:66.65pt;height:18.25pt" o:ole="">
+                <v:imagedata r:id="rId72" o:title=""/>
               </v:shape>
-              <o:OLEObject Type="Embed" ProgID="Equation.DSMT4" ShapeID="_x0000_i1352" DrawAspect="Content" ObjectID="_1780475100" r:id="rId59"/>
+              <o:OLEObject Type="Embed" ProgID="Equation.DSMT4" ShapeID="_x0000_i1048" DrawAspect="Content" ObjectID="_1780887043" r:id="rId73"/>
             </w:object>
           </mc:Choice>
           <mc:Fallback>
             <w:object>
               <w:drawing>
-                <wp:inline distT="0" distB="0" distL="0" distR="0" wp14:anchorId="29305AA9" wp14:editId="24BD4781">
+                <wp:inline distT="0" distB="0" distL="0" distR="0" wp14:anchorId="667D98F6" wp14:editId="165380FD">
                   <wp:extent cx="846455" cy="231775"/>
                   <wp:effectExtent l="0" t="0" r="0" b="0"/>
-                  <wp:docPr id="328" name="Object 328"/>
+                  <wp:docPr id="24" name="Object 24"/>
                   <wp:cNvGraphicFramePr>
                     <a:graphicFrameLocks xmlns:a="http://purl.oclc.org/ooxml/drawingml/main" noChangeAspect="1"/>
                   </wp:cNvGraphicFramePr>
@@ -11276,18 +11293,18 @@
                     <a:graphicData uri="http://purl.oclc.org/ooxml/drawingml/picture">
                       <pic:pic xmlns:pic="http://purl.oclc.org/ooxml/drawingml/picture">
                         <pic:nvPicPr>
-                          <pic:cNvPr id="0" name="Object 328"/>
+                          <pic:cNvPr id="0" name="Object 24"/>
                           <pic:cNvPicPr>
                             <a:picLocks noChangeAspect="1" noChangeArrowheads="1"/>
                             <a:extLst>
                               <a:ext uri="{837473B0-CC2E-450a-ABE3-18F120FF3D37}">
-                                <a15:objectPr xmlns:a15="http://schemas.microsoft.com/office/drawing/2012/main" objectId="_1780475100" isActiveX="0" linkType=""/>
+                                <a15:objectPr xmlns:a15="http://schemas.microsoft.com/office/drawing/2012/main" objectId="_1780887043" isActiveX="0" linkType=""/>
                               </a:ext>
                             </a:extLst>
                           </pic:cNvPicPr>
                         </pic:nvPicPr>
                         <pic:blipFill>
-                          <a:blip r:embed="rId60">
+                          <a:blip r:embed="rId74">
                             <a:extLst>
                               <a:ext uri="{28A0092B-C50C-407E-A947-70E740481C1C}">
                                 <a14:useLocalDpi xmlns:a14="http://schemas.microsoft.com/office/drawing/2010/main" val="0"/>
@@ -11317,7 +11334,7 @@
                   </a:graphic>
                 </wp:inline>
               </w:drawing>
-              <w:objectEmbed w:drawAspect="content" r:id="rId59" w:progId="Equation.DSMT4" w:shapeId="328" w:fieldCodes=""/>
+              <w:objectEmbed w:drawAspect="content" r:id="rId73" w:progId="Equation.DSMT4" w:shapeId="24" w:fieldCodes=""/>
             </w:object>
           </mc:Fallback>
         </mc:AlternateContent>
@@ -11342,19 +11359,19 @@
         <mc:AlternateContent>
           <mc:Choice Requires="v">
             <w:object w:dxaOrig="103.95pt" w:dyaOrig="34pt" w14:anchorId="6014664B">
-              <v:shape id="_x0000_i1353" type="#_x0000_t75" style="width:104.25pt;height:32.8pt" o:ole="">
-                <v:imagedata r:id="rId61" o:title=""/>
+              <v:shape id="_x0000_i1049" type="#_x0000_t75" style="width:104.25pt;height:32.8pt" o:ole="">
+                <v:imagedata r:id="rId75" o:title=""/>
               </v:shape>
-              <o:OLEObject Type="Embed" ProgID="Equation.DSMT4" ShapeID="_x0000_i1353" DrawAspect="Content" ObjectID="_1780475101" r:id="rId62"/>
+              <o:OLEObject Type="Embed" ProgID="Equation.DSMT4" ShapeID="_x0000_i1049" DrawAspect="Content" ObjectID="_1780887044" r:id="rId76"/>
             </w:object>
           </mc:Choice>
           <mc:Fallback>
             <w:object>
               <w:drawing>
-                <wp:inline distT="0" distB="0" distL="0" distR="0" wp14:anchorId="2333E006" wp14:editId="293AEA9D">
+                <wp:inline distT="0" distB="0" distL="0" distR="0" wp14:anchorId="2B310C2A" wp14:editId="480EA352">
                   <wp:extent cx="1323975" cy="416560"/>
                   <wp:effectExtent l="0" t="0" r="9525" b="2540"/>
-                  <wp:docPr id="329" name="Object 329"/>
+                  <wp:docPr id="25" name="Object 25"/>
                   <wp:cNvGraphicFramePr>
                     <a:graphicFrameLocks xmlns:a="http://purl.oclc.org/ooxml/drawingml/main" noChangeAspect="1"/>
                   </wp:cNvGraphicFramePr>
@@ -11362,18 +11379,18 @@
                     <a:graphicData uri="http://purl.oclc.org/ooxml/drawingml/picture">
                       <pic:pic xmlns:pic="http://purl.oclc.org/ooxml/drawingml/picture">
                         <pic:nvPicPr>
-                          <pic:cNvPr id="0" name="Object 329"/>
+                          <pic:cNvPr id="0" name="Object 25"/>
                           <pic:cNvPicPr>
                             <a:picLocks noChangeAspect="1" noChangeArrowheads="1"/>
                             <a:extLst>
                               <a:ext uri="{837473B0-CC2E-450a-ABE3-18F120FF3D37}">
-                                <a15:objectPr xmlns:a15="http://schemas.microsoft.com/office/drawing/2012/main" objectId="_1780475101" isActiveX="0" linkType=""/>
+                                <a15:objectPr xmlns:a15="http://schemas.microsoft.com/office/drawing/2012/main" objectId="_1780887044" isActiveX="0" linkType=""/>
                               </a:ext>
                             </a:extLst>
                           </pic:cNvPicPr>
                         </pic:nvPicPr>
                         <pic:blipFill>
-                          <a:blip r:embed="rId63">
+                          <a:blip r:embed="rId77">
                             <a:extLst>
                               <a:ext uri="{28A0092B-C50C-407E-A947-70E740481C1C}">
                                 <a14:useLocalDpi xmlns:a14="http://schemas.microsoft.com/office/drawing/2010/main" val="0"/>
@@ -11403,7 +11420,7 @@
                   </a:graphic>
                 </wp:inline>
               </w:drawing>
-              <w:objectEmbed w:drawAspect="content" r:id="rId62" w:progId="Equation.DSMT4" w:shapeId="329" w:fieldCodes=""/>
+              <w:objectEmbed w:drawAspect="content" r:id="rId76" w:progId="Equation.DSMT4" w:shapeId="25" w:fieldCodes=""/>
             </w:object>
           </mc:Fallback>
         </mc:AlternateContent>
@@ -13084,7 +13101,7 @@
                     </pic:cNvPicPr>
                   </pic:nvPicPr>
                   <pic:blipFill>
-                    <a:blip r:embed="rId64">
+                    <a:blip r:embed="rId78">
                       <a:extLst>
                         <a:ext uri="{28A0092B-C50C-407E-A947-70E740481C1C}">
                           <a14:useLocalDpi xmlns:a14="http://schemas.microsoft.com/office/drawing/2010/main" val="0"/>
@@ -13181,7 +13198,7 @@
                     </pic:cNvPicPr>
                   </pic:nvPicPr>
                   <pic:blipFill>
-                    <a:blip r:embed="rId65">
+                    <a:blip r:embed="rId79">
                       <a:extLst>
                         <a:ext uri="{28A0092B-C50C-407E-A947-70E740481C1C}">
                           <a14:useLocalDpi xmlns:a14="http://schemas.microsoft.com/office/drawing/2010/main" val="0"/>
@@ -14202,7 +14219,7 @@
                     </pic:cNvPicPr>
                   </pic:nvPicPr>
                   <pic:blipFill>
-                    <a:blip r:embed="rId66">
+                    <a:blip r:embed="rId80">
                       <a:extLst>
                         <a:ext uri="{28A0092B-C50C-407E-A947-70E740481C1C}">
                           <a14:useLocalDpi xmlns:a14="http://schemas.microsoft.com/office/drawing/2010/main" val="0"/>
@@ -14290,7 +14307,7 @@
                     </pic:cNvPicPr>
                   </pic:nvPicPr>
                   <pic:blipFill>
-                    <a:blip r:embed="rId67">
+                    <a:blip r:embed="rId81">
                       <a:extLst>
                         <a:ext uri="{28A0092B-C50C-407E-A947-70E740481C1C}">
                           <a14:useLocalDpi xmlns:a14="http://schemas.microsoft.com/office/drawing/2010/main" val="0"/>
@@ -14380,18 +14397,6 @@
     </w:p>
     <w:p>
       <w:pPr>
-        <w:pStyle w:val="Heading2"/>
-        <w:tabs>
-          <w:tab w:val="clear" w:pos="18pt"/>
-          <w:tab w:val="num" w:pos="14.40pt"/>
-        </w:tabs>
-      </w:pPr>
-      <w:r>
-        <w:t>Kết luận</w:t>
-      </w:r>
-    </w:p>
-    <w:p>
-      <w:pPr>
         <w:pStyle w:val="BodyText"/>
       </w:pPr>
       <w:r>
@@ -14502,64 +14507,29 @@
           <w:tab w:val="clear" w:pos="32.40pt"/>
         </w:tabs>
         <w:ind w:start="28.80pt" w:hanging="14.40pt"/>
-      </w:pPr>
-      <w:r>
-        <w:t>Trường hợp 2 g</w:t>
-      </w:r>
-      <w:r>
-        <w:t>iữ nguyên đường cong S-N là B1, thay đổi các giá trị của hệ số hình dạng Weibull</w:t>
-      </w:r>
-      <w:r>
-        <w:t xml:space="preserve">. Tương tự với cùng điều kiện số năm phục vụ là 20 năm, trường hợp 2 </w:t>
-      </w:r>
-      <w:r>
-        <w:lastRenderedPageBreak/>
-        <w:t xml:space="preserve">cũng cho thấy sự ảnh hưởng bởi việc lựa chọn hệ số hình dạng Weibull trong việc phân tích và xác định tuổi thọ mỏi kết cấu. Trường hợp này tuy không có giá trị tuổi thọ mỏi tính toán dưới 20 năm, tuy nhiên từ bảng VI, hình Ĩ, hình X cho thấy giá trị của tuổi thọ mỏi kết cấu giảm dần từ 23465 năm khi chọn hệ số Weibull 0.5 về 68.223 năm khi chọn hệ số Weibull 1.3. </w:t>
-      </w:r>
-    </w:p>
-    <w:p>
-      <w:pPr>
-        <w:pStyle w:val="BodyText"/>
-      </w:pPr>
-      <w:r>
-        <w:t xml:space="preserve">Với 2 trường hợp này, khi tính toán giá trị tuổi thọ mỏi kết cấu </w:t>
-      </w:r>
-    </w:p>
-    <w:p>
-      <w:pPr>
-        <w:pStyle w:val="BodyText"/>
         <w:rPr>
           <w:lang w:val="da-DK"/>
         </w:rPr>
       </w:pPr>
+      <w:r>
+        <w:t xml:space="preserve">Trường hợp 2 giữ nguyên đường cong S-N là B1, thay đổi các giá trị của hệ số hình dạng Weibull. Tương tự với cùng điều kiện số năm phục vụ là 20 năm, trường hợp 2 cũng cho thấy sự ảnh hưởng bởi việc lựa chọn hệ số hình dạng Weibull trong việc phân tích và xác định tuổi thọ </w:t>
+      </w:r>
+      <w:r>
+        <w:lastRenderedPageBreak/>
+        <w:t xml:space="preserve">mỏi kết cấu. Trường hợp này tuy không có giá trị tuổi thọ mỏi tính toán dưới 20 năm, tuy nhiên từ bảng VI, hình Ĩ, hình X cho thấy giá trị của tuổi thọ mỏi kết cấu giảm dần từ 23465 năm khi chọn hệ số Weibull 0.5 về 68.223 năm khi chọn hệ số Weibull 1.3. </w:t>
+      </w:r>
     </w:p>
     <w:p>
       <w:pPr>
-        <w:pStyle w:val="Heading2"/>
-      </w:pPr>
-      <w:r>
-        <w:t>Kiến nghị</w:t>
+        <w:pStyle w:val="BodyText"/>
+      </w:pPr>
+      <w:r>
+        <w:t xml:space="preserve">Chương trình hỗ trợ tính toán đang được xây dựng một cách đơn giản, tiếp tục phát triển xây dựng theo hướng đa nhiệm hơn, có thể xuất ra được đồ thị để hạn chế các bước tính toán dựa trên những phần mềm khác. </w:t>
       </w:r>
     </w:p>
     <w:p>
       <w:pPr>
-        <w:pStyle w:val="bulletlist"/>
-        <w:tabs>
-          <w:tab w:val="clear" w:pos="32.40pt"/>
-        </w:tabs>
-        <w:ind w:start="28.80pt" w:hanging="14.40pt"/>
-      </w:pPr>
-      <w:r>
-        <w:t xml:space="preserve">Chương trình hỗ trợ tính toán đang được xây dựng một cách đơn giản, tiếp tục phát triển xây dựng theo hướng đa nhiệm hơn, có thể xuất ra được đồ thị để hạn chế các bước tính toán dựa trên những phần mềm khác. </w:t>
-      </w:r>
-    </w:p>
-    <w:p>
-      <w:pPr>
-        <w:pStyle w:val="bulletlist"/>
-        <w:tabs>
-          <w:tab w:val="clear" w:pos="32.40pt"/>
-        </w:tabs>
-        <w:ind w:start="28.80pt" w:hanging="14.40pt"/>
+        <w:pStyle w:val="BodyText"/>
         <w:rPr>
           <w:i/>
         </w:rPr>
